--- a/数据结构与算法学习/C++11学习6-lambda表达式.docx
+++ b/数据结构与算法学习/C++11学习6-lambda表达式.docx
@@ -6,51 +6,51 @@
       <w:pPr>
         <w:spacing w:line="400" w:lineRule="exact"/>
         <w:rPr>
+          <w:rFonts w:ascii="Times New Roman" w:hAnsi="Times New Roman" w:cs="Times New Roman"/>
+          <w:sz w:val="28"/>
+          <w:szCs w:val="28"/>
+        </w:rPr>
+      </w:pPr>
+      <w:r>
+        <w:rPr>
           <w:rFonts w:ascii="Times New Roman" w:hAnsi="Times New Roman" w:cs="Times New Roman" w:hint="eastAsia"/>
           <w:sz w:val="28"/>
           <w:szCs w:val="28"/>
         </w:rPr>
-      </w:pPr>
+        <w:t>lambda</w:t>
+      </w:r>
       <w:r>
         <w:rPr>
           <w:rFonts w:ascii="Times New Roman" w:hAnsi="Times New Roman" w:cs="Times New Roman" w:hint="eastAsia"/>
           <w:sz w:val="28"/>
           <w:szCs w:val="28"/>
         </w:rPr>
-        <w:t>lambda</w:t>
-      </w:r>
+        <w:t>表达式：可调用对象</w:t>
+      </w:r>
+    </w:p>
+    <w:p>
+      <w:pPr>
+        <w:spacing w:line="400" w:lineRule="exact"/>
+        <w:rPr>
+          <w:rFonts w:ascii="Times New Roman" w:hAnsi="Times New Roman" w:cs="Times New Roman"/>
+          <w:sz w:val="28"/>
+          <w:szCs w:val="28"/>
+        </w:rPr>
+      </w:pPr>
       <w:r>
         <w:rPr>
           <w:rFonts w:ascii="Times New Roman" w:hAnsi="Times New Roman" w:cs="Times New Roman" w:hint="eastAsia"/>
           <w:sz w:val="28"/>
           <w:szCs w:val="28"/>
         </w:rPr>
-        <w:t>表达式：可调用对象</w:t>
+        <w:t>[capture list](parmeter list) -&gt; return type {function type}</w:t>
       </w:r>
     </w:p>
     <w:p>
       <w:pPr>
         <w:spacing w:line="400" w:lineRule="exact"/>
         <w:rPr>
-          <w:rFonts w:ascii="Times New Roman" w:hAnsi="Times New Roman" w:cs="Times New Roman" w:hint="eastAsia"/>
-          <w:sz w:val="28"/>
-          <w:szCs w:val="28"/>
-        </w:rPr>
-      </w:pPr>
-      <w:r>
-        <w:rPr>
-          <w:rFonts w:ascii="Times New Roman" w:hAnsi="Times New Roman" w:cs="Times New Roman" w:hint="eastAsia"/>
-          <w:sz w:val="28"/>
-          <w:szCs w:val="28"/>
-        </w:rPr>
-        <w:t>[capture list](parmeter list) -&gt; return type {function type}</w:t>
-      </w:r>
-    </w:p>
-    <w:p>
-      <w:pPr>
-        <w:spacing w:line="400" w:lineRule="exact"/>
-        <w:rPr>
-          <w:rFonts w:ascii="Times New Roman" w:hAnsi="Times New Roman" w:cs="Times New Roman" w:hint="eastAsia"/>
+          <w:rFonts w:ascii="Times New Roman" w:hAnsi="Times New Roman" w:cs="Times New Roman"/>
           <w:sz w:val="28"/>
           <w:szCs w:val="28"/>
         </w:rPr>
@@ -128,6 +128,5023 @@
         </w:rPr>
         <w:t>。</w:t>
       </w:r>
+    </w:p>
+    <w:p>
+      <w:pPr>
+        <w:spacing w:line="400" w:lineRule="exact"/>
+        <w:rPr>
+          <w:rFonts w:ascii="Times New Roman" w:hAnsi="Times New Roman" w:cs="Times New Roman"/>
+          <w:sz w:val="28"/>
+          <w:szCs w:val="28"/>
+        </w:rPr>
+      </w:pPr>
+    </w:p>
+    <w:p>
+      <w:pPr>
+        <w:spacing w:line="400" w:lineRule="exact"/>
+        <w:rPr>
+          <w:rFonts w:ascii="Times New Roman" w:hAnsi="Times New Roman" w:cs="Times New Roman"/>
+          <w:sz w:val="28"/>
+          <w:szCs w:val="28"/>
+        </w:rPr>
+      </w:pPr>
+      <w:r>
+        <w:rPr>
+          <w:rFonts w:ascii="Times New Roman" w:hAnsi="Times New Roman" w:cs="Times New Roman" w:hint="eastAsia"/>
+          <w:sz w:val="28"/>
+          <w:szCs w:val="28"/>
+        </w:rPr>
+        <w:t>例：程序</w:t>
+      </w:r>
+      <w:r>
+        <w:rPr>
+          <w:rFonts w:ascii="Times New Roman" w:hAnsi="Times New Roman" w:cs="Times New Roman" w:hint="eastAsia"/>
+          <w:sz w:val="28"/>
+          <w:szCs w:val="28"/>
+        </w:rPr>
+        <w:t>C++11_test6</w:t>
+      </w:r>
+    </w:p>
+    <w:p>
+      <w:pPr>
+        <w:spacing w:line="400" w:lineRule="exact"/>
+        <w:rPr>
+          <w:rFonts w:ascii="Times New Roman" w:hAnsi="Times New Roman" w:cs="Times New Roman"/>
+          <w:sz w:val="28"/>
+          <w:szCs w:val="28"/>
+        </w:rPr>
+      </w:pPr>
+      <w:r>
+        <w:rPr>
+          <w:rFonts w:ascii="NSimSun" w:hAnsi="NSimSun" w:cs="NSimSun"/>
+          <w:color w:val="0000FF"/>
+          <w:kern w:val="0"/>
+          <w:sz w:val="28"/>
+          <w:szCs w:val="28"/>
+        </w:rPr>
+        <w:t>const</w:t>
+      </w:r>
+      <w:r>
+        <w:rPr>
+          <w:rFonts w:ascii="NSimSun" w:hAnsi="NSimSun" w:cs="NSimSun"/>
+          <w:color w:val="000000"/>
+          <w:kern w:val="0"/>
+          <w:sz w:val="28"/>
+          <w:szCs w:val="28"/>
+        </w:rPr>
+        <w:t xml:space="preserve"> </w:t>
+      </w:r>
+      <w:r>
+        <w:rPr>
+          <w:rFonts w:ascii="NSimSun" w:hAnsi="NSimSun" w:cs="NSimSun"/>
+          <w:color w:val="0000FF"/>
+          <w:kern w:val="0"/>
+          <w:sz w:val="28"/>
+          <w:szCs w:val="28"/>
+        </w:rPr>
+        <w:t>int</w:t>
+      </w:r>
+      <w:r>
+        <w:rPr>
+          <w:rFonts w:ascii="NSimSun" w:hAnsi="NSimSun" w:cs="NSimSun"/>
+          <w:color w:val="000000"/>
+          <w:kern w:val="0"/>
+          <w:sz w:val="28"/>
+          <w:szCs w:val="28"/>
+        </w:rPr>
+        <w:t xml:space="preserve"> </w:t>
+      </w:r>
+      <w:r>
+        <w:rPr>
+          <w:rFonts w:ascii="NSimSun" w:hAnsi="NSimSun" w:cs="NSimSun"/>
+          <w:color w:val="000080"/>
+          <w:kern w:val="0"/>
+          <w:sz w:val="28"/>
+          <w:szCs w:val="28"/>
+        </w:rPr>
+        <w:t>kSize</w:t>
+      </w:r>
+      <w:r>
+        <w:rPr>
+          <w:rFonts w:ascii="NSimSun" w:hAnsi="NSimSun" w:cs="NSimSun"/>
+          <w:color w:val="000000"/>
+          <w:kern w:val="0"/>
+          <w:sz w:val="28"/>
+          <w:szCs w:val="28"/>
+        </w:rPr>
+        <w:t xml:space="preserve"> = 8;</w:t>
+      </w:r>
+    </w:p>
+    <w:p>
+      <w:pPr>
+        <w:autoSpaceDE w:val="0"/>
+        <w:autoSpaceDN w:val="0"/>
+        <w:adjustRightInd w:val="0"/>
+        <w:jc w:val="left"/>
+        <w:rPr>
+          <w:rFonts w:ascii="NSimSun" w:hAnsi="NSimSun" w:cs="NSimSun"/>
+          <w:color w:val="000000"/>
+          <w:kern w:val="0"/>
+          <w:sz w:val="28"/>
+          <w:szCs w:val="28"/>
+        </w:rPr>
+      </w:pPr>
+      <w:r>
+        <w:rPr>
+          <w:rFonts w:ascii="NSimSun" w:hAnsi="NSimSun" w:cs="NSimSun"/>
+          <w:color w:val="000000"/>
+          <w:kern w:val="0"/>
+          <w:sz w:val="28"/>
+          <w:szCs w:val="28"/>
+        </w:rPr>
+        <w:t xml:space="preserve">    </w:t>
+      </w:r>
+      <w:r>
+        <w:rPr>
+          <w:rFonts w:ascii="NSimSun" w:hAnsi="NSimSun" w:cs="NSimSun"/>
+          <w:color w:val="0000FF"/>
+          <w:kern w:val="0"/>
+          <w:sz w:val="28"/>
+          <w:szCs w:val="28"/>
+        </w:rPr>
+        <w:t>int</w:t>
+      </w:r>
+      <w:r>
+        <w:rPr>
+          <w:rFonts w:ascii="NSimSun" w:hAnsi="NSimSun" w:cs="NSimSun"/>
+          <w:color w:val="000000"/>
+          <w:kern w:val="0"/>
+          <w:sz w:val="28"/>
+          <w:szCs w:val="28"/>
+        </w:rPr>
+        <w:t xml:space="preserve"> </w:t>
+      </w:r>
+      <w:r>
+        <w:rPr>
+          <w:rFonts w:ascii="NSimSun" w:hAnsi="NSimSun" w:cs="NSimSun"/>
+          <w:color w:val="000080"/>
+          <w:kern w:val="0"/>
+          <w:sz w:val="28"/>
+          <w:szCs w:val="28"/>
+        </w:rPr>
+        <w:t>size</w:t>
+      </w:r>
+      <w:r>
+        <w:rPr>
+          <w:rFonts w:ascii="NSimSun" w:hAnsi="NSimSun" w:cs="NSimSun"/>
+          <w:color w:val="000000"/>
+          <w:kern w:val="0"/>
+          <w:sz w:val="28"/>
+          <w:szCs w:val="28"/>
+        </w:rPr>
+        <w:t xml:space="preserve"> = 5;</w:t>
+      </w:r>
+    </w:p>
+    <w:p>
+      <w:pPr>
+        <w:autoSpaceDE w:val="0"/>
+        <w:autoSpaceDN w:val="0"/>
+        <w:adjustRightInd w:val="0"/>
+        <w:jc w:val="left"/>
+        <w:rPr>
+          <w:rFonts w:ascii="NSimSun" w:hAnsi="NSimSun" w:cs="NSimSun"/>
+          <w:color w:val="000000"/>
+          <w:kern w:val="0"/>
+          <w:sz w:val="28"/>
+          <w:szCs w:val="28"/>
+        </w:rPr>
+      </w:pPr>
+      <w:r>
+        <w:rPr>
+          <w:rFonts w:ascii="NSimSun" w:hAnsi="NSimSun" w:cs="NSimSun"/>
+          <w:color w:val="000000"/>
+          <w:kern w:val="0"/>
+          <w:sz w:val="28"/>
+          <w:szCs w:val="28"/>
+        </w:rPr>
+        <w:t xml:space="preserve">    </w:t>
+      </w:r>
+      <w:r>
+        <w:rPr>
+          <w:rFonts w:ascii="NSimSun" w:hAnsi="NSimSun" w:cs="NSimSun"/>
+          <w:color w:val="0000FF"/>
+          <w:kern w:val="0"/>
+          <w:sz w:val="28"/>
+          <w:szCs w:val="28"/>
+        </w:rPr>
+        <w:t>static</w:t>
+      </w:r>
+      <w:r>
+        <w:rPr>
+          <w:rFonts w:ascii="NSimSun" w:hAnsi="NSimSun" w:cs="NSimSun"/>
+          <w:color w:val="000000"/>
+          <w:kern w:val="0"/>
+          <w:sz w:val="28"/>
+          <w:szCs w:val="28"/>
+        </w:rPr>
+        <w:t xml:space="preserve"> </w:t>
+      </w:r>
+      <w:r>
+        <w:rPr>
+          <w:rFonts w:ascii="NSimSun" w:hAnsi="NSimSun" w:cs="NSimSun"/>
+          <w:color w:val="0000FF"/>
+          <w:kern w:val="0"/>
+          <w:sz w:val="28"/>
+          <w:szCs w:val="28"/>
+        </w:rPr>
+        <w:t>int</w:t>
+      </w:r>
+      <w:r>
+        <w:rPr>
+          <w:rFonts w:ascii="NSimSun" w:hAnsi="NSimSun" w:cs="NSimSun"/>
+          <w:color w:val="000000"/>
+          <w:kern w:val="0"/>
+          <w:sz w:val="28"/>
+          <w:szCs w:val="28"/>
+        </w:rPr>
+        <w:t xml:space="preserve"> </w:t>
+      </w:r>
+      <w:r>
+        <w:rPr>
+          <w:rFonts w:ascii="NSimSun" w:hAnsi="NSimSun" w:cs="NSimSun"/>
+          <w:color w:val="000080"/>
+          <w:kern w:val="0"/>
+          <w:sz w:val="28"/>
+          <w:szCs w:val="28"/>
+        </w:rPr>
+        <w:t>size1</w:t>
+      </w:r>
+      <w:r>
+        <w:rPr>
+          <w:rFonts w:ascii="NSimSun" w:hAnsi="NSimSun" w:cs="NSimSun"/>
+          <w:color w:val="000000"/>
+          <w:kern w:val="0"/>
+          <w:sz w:val="28"/>
+          <w:szCs w:val="28"/>
+        </w:rPr>
+        <w:t xml:space="preserve"> = 6;</w:t>
+      </w:r>
+    </w:p>
+    <w:p>
+      <w:pPr>
+        <w:autoSpaceDE w:val="0"/>
+        <w:autoSpaceDN w:val="0"/>
+        <w:adjustRightInd w:val="0"/>
+        <w:jc w:val="left"/>
+        <w:rPr>
+          <w:rFonts w:ascii="NSimSun" w:hAnsi="NSimSun" w:cs="NSimSun"/>
+          <w:color w:val="000000"/>
+          <w:kern w:val="0"/>
+          <w:sz w:val="28"/>
+          <w:szCs w:val="28"/>
+        </w:rPr>
+      </w:pPr>
+      <w:r>
+        <w:rPr>
+          <w:rFonts w:ascii="NSimSun" w:hAnsi="NSimSun" w:cs="NSimSun"/>
+          <w:color w:val="000000"/>
+          <w:kern w:val="0"/>
+          <w:sz w:val="28"/>
+          <w:szCs w:val="28"/>
+        </w:rPr>
+        <w:t xml:space="preserve">    </w:t>
+      </w:r>
+      <w:r>
+        <w:rPr>
+          <w:rFonts w:ascii="NSimSun" w:hAnsi="NSimSun" w:cs="NSimSun"/>
+          <w:i/>
+          <w:iCs/>
+          <w:color w:val="0000FF"/>
+          <w:kern w:val="0"/>
+          <w:sz w:val="28"/>
+          <w:szCs w:val="28"/>
+        </w:rPr>
+        <w:t>string</w:t>
+      </w:r>
+      <w:r>
+        <w:rPr>
+          <w:rFonts w:ascii="NSimSun" w:hAnsi="NSimSun" w:cs="NSimSun"/>
+          <w:color w:val="000000"/>
+          <w:kern w:val="0"/>
+          <w:sz w:val="28"/>
+          <w:szCs w:val="28"/>
+        </w:rPr>
+        <w:t xml:space="preserve"> </w:t>
+      </w:r>
+      <w:r>
+        <w:rPr>
+          <w:rFonts w:ascii="NSimSun" w:hAnsi="NSimSun" w:cs="NSimSun"/>
+          <w:color w:val="000080"/>
+          <w:kern w:val="0"/>
+          <w:sz w:val="28"/>
+          <w:szCs w:val="28"/>
+        </w:rPr>
+        <w:t>str</w:t>
+      </w:r>
+      <w:r>
+        <w:rPr>
+          <w:rFonts w:ascii="NSimSun" w:hAnsi="NSimSun" w:cs="NSimSun"/>
+          <w:color w:val="000000"/>
+          <w:kern w:val="0"/>
+          <w:sz w:val="28"/>
+          <w:szCs w:val="28"/>
+        </w:rPr>
+        <w:t>(</w:t>
+      </w:r>
+      <w:r>
+        <w:rPr>
+          <w:rFonts w:ascii="NSimSun" w:hAnsi="NSimSun" w:cs="NSimSun"/>
+          <w:color w:val="A31515"/>
+          <w:kern w:val="0"/>
+          <w:sz w:val="28"/>
+          <w:szCs w:val="28"/>
+        </w:rPr>
+        <w:t>"abcd"</w:t>
+      </w:r>
+      <w:r>
+        <w:rPr>
+          <w:rFonts w:ascii="NSimSun" w:hAnsi="NSimSun" w:cs="NSimSun"/>
+          <w:color w:val="000000"/>
+          <w:kern w:val="0"/>
+          <w:sz w:val="28"/>
+          <w:szCs w:val="28"/>
+        </w:rPr>
+        <w:t>);</w:t>
+      </w:r>
+    </w:p>
+    <w:p>
+      <w:pPr>
+        <w:autoSpaceDE w:val="0"/>
+        <w:autoSpaceDN w:val="0"/>
+        <w:adjustRightInd w:val="0"/>
+        <w:jc w:val="left"/>
+        <w:rPr>
+          <w:rFonts w:ascii="NSimSun" w:hAnsi="NSimSun" w:cs="NSimSun"/>
+          <w:color w:val="000000"/>
+          <w:kern w:val="0"/>
+          <w:sz w:val="28"/>
+          <w:szCs w:val="28"/>
+        </w:rPr>
+      </w:pPr>
+    </w:p>
+    <w:p>
+      <w:pPr>
+        <w:autoSpaceDE w:val="0"/>
+        <w:autoSpaceDN w:val="0"/>
+        <w:adjustRightInd w:val="0"/>
+        <w:jc w:val="left"/>
+        <w:rPr>
+          <w:rFonts w:ascii="NSimSun" w:hAnsi="NSimSun" w:cs="NSimSun"/>
+          <w:color w:val="000000"/>
+          <w:kern w:val="0"/>
+          <w:sz w:val="28"/>
+          <w:szCs w:val="28"/>
+        </w:rPr>
+      </w:pPr>
+      <w:r>
+        <w:rPr>
+          <w:rFonts w:ascii="NSimSun" w:hAnsi="NSimSun" w:cs="NSimSun"/>
+          <w:color w:val="000000"/>
+          <w:kern w:val="0"/>
+          <w:sz w:val="28"/>
+          <w:szCs w:val="28"/>
+        </w:rPr>
+        <w:t xml:space="preserve">    </w:t>
+      </w:r>
+      <w:r>
+        <w:rPr>
+          <w:rFonts w:ascii="NSimSun" w:hAnsi="NSimSun" w:cs="NSimSun"/>
+          <w:color w:val="008000"/>
+          <w:kern w:val="0"/>
+          <w:sz w:val="28"/>
+          <w:szCs w:val="28"/>
+        </w:rPr>
+        <w:t xml:space="preserve">// </w:t>
+      </w:r>
+      <w:r>
+        <w:rPr>
+          <w:rFonts w:ascii="NSimSun" w:hAnsi="NSimSun" w:cs="NSimSun"/>
+          <w:color w:val="008000"/>
+          <w:kern w:val="0"/>
+          <w:sz w:val="28"/>
+          <w:szCs w:val="28"/>
+        </w:rPr>
+        <w:t>捕获</w:t>
+      </w:r>
+      <w:r>
+        <w:rPr>
+          <w:rFonts w:ascii="NSimSun" w:hAnsi="NSimSun" w:cs="NSimSun"/>
+          <w:color w:val="008000"/>
+          <w:kern w:val="0"/>
+          <w:sz w:val="28"/>
+          <w:szCs w:val="28"/>
+        </w:rPr>
+        <w:t>size</w:t>
+      </w:r>
+    </w:p>
+    <w:p>
+      <w:pPr>
+        <w:autoSpaceDE w:val="0"/>
+        <w:autoSpaceDN w:val="0"/>
+        <w:adjustRightInd w:val="0"/>
+        <w:jc w:val="left"/>
+        <w:rPr>
+          <w:rFonts w:ascii="NSimSun" w:hAnsi="NSimSun" w:cs="NSimSun"/>
+          <w:color w:val="000000"/>
+          <w:kern w:val="0"/>
+          <w:sz w:val="28"/>
+          <w:szCs w:val="28"/>
+        </w:rPr>
+      </w:pPr>
+      <w:r>
+        <w:rPr>
+          <w:rFonts w:ascii="NSimSun" w:hAnsi="NSimSun" w:cs="NSimSun"/>
+          <w:color w:val="000000"/>
+          <w:kern w:val="0"/>
+          <w:sz w:val="28"/>
+          <w:szCs w:val="28"/>
+        </w:rPr>
+        <w:t xml:space="preserve">    </w:t>
+      </w:r>
+      <w:r>
+        <w:rPr>
+          <w:rFonts w:ascii="NSimSun" w:hAnsi="NSimSun" w:cs="NSimSun"/>
+          <w:color w:val="008000"/>
+          <w:kern w:val="0"/>
+          <w:sz w:val="28"/>
+          <w:szCs w:val="28"/>
+        </w:rPr>
+        <w:t xml:space="preserve">// </w:t>
+      </w:r>
+      <w:r>
+        <w:rPr>
+          <w:rFonts w:ascii="NSimSun" w:hAnsi="NSimSun" w:cs="NSimSun"/>
+          <w:color w:val="FF0000"/>
+          <w:kern w:val="0"/>
+          <w:sz w:val="28"/>
+          <w:szCs w:val="28"/>
+        </w:rPr>
+        <w:t>局部非</w:t>
+      </w:r>
+      <w:r>
+        <w:rPr>
+          <w:rFonts w:ascii="NSimSun" w:hAnsi="NSimSun" w:cs="NSimSun"/>
+          <w:color w:val="FF0000"/>
+          <w:kern w:val="0"/>
+          <w:sz w:val="28"/>
+          <w:szCs w:val="28"/>
+        </w:rPr>
+        <w:t>static</w:t>
+      </w:r>
+      <w:r>
+        <w:rPr>
+          <w:rFonts w:ascii="NSimSun" w:hAnsi="NSimSun" w:cs="NSimSun"/>
+          <w:color w:val="FF0000"/>
+          <w:kern w:val="0"/>
+          <w:sz w:val="28"/>
+          <w:szCs w:val="28"/>
+        </w:rPr>
+        <w:t>变量</w:t>
+      </w:r>
+      <w:r>
+        <w:rPr>
+          <w:rFonts w:ascii="NSimSun" w:hAnsi="NSimSun" w:cs="NSimSun"/>
+          <w:color w:val="008000"/>
+          <w:kern w:val="0"/>
+          <w:sz w:val="28"/>
+          <w:szCs w:val="28"/>
+        </w:rPr>
+        <w:t>需要放入捕获列表中</w:t>
+      </w:r>
+    </w:p>
+    <w:p>
+      <w:pPr>
+        <w:autoSpaceDE w:val="0"/>
+        <w:autoSpaceDN w:val="0"/>
+        <w:adjustRightInd w:val="0"/>
+        <w:jc w:val="left"/>
+        <w:rPr>
+          <w:rFonts w:ascii="NSimSun" w:hAnsi="NSimSun" w:cs="NSimSun"/>
+          <w:color w:val="000000"/>
+          <w:kern w:val="0"/>
+          <w:sz w:val="28"/>
+          <w:szCs w:val="28"/>
+        </w:rPr>
+      </w:pPr>
+      <w:r>
+        <w:rPr>
+          <w:rFonts w:ascii="NSimSun" w:hAnsi="NSimSun" w:cs="NSimSun"/>
+          <w:color w:val="000000"/>
+          <w:kern w:val="0"/>
+          <w:sz w:val="28"/>
+          <w:szCs w:val="28"/>
+        </w:rPr>
+        <w:t xml:space="preserve">    </w:t>
+      </w:r>
+      <w:r>
+        <w:rPr>
+          <w:rFonts w:ascii="NSimSun" w:hAnsi="NSimSun" w:cs="NSimSun"/>
+          <w:color w:val="008000"/>
+          <w:kern w:val="0"/>
+          <w:sz w:val="28"/>
+          <w:szCs w:val="28"/>
+        </w:rPr>
+        <w:t xml:space="preserve">// </w:t>
+      </w:r>
+      <w:r>
+        <w:rPr>
+          <w:rFonts w:ascii="NSimSun" w:hAnsi="NSimSun" w:cs="NSimSun"/>
+          <w:color w:val="008000"/>
+          <w:kern w:val="0"/>
+          <w:sz w:val="28"/>
+          <w:szCs w:val="28"/>
+        </w:rPr>
+        <w:t>全局变量和局部</w:t>
+      </w:r>
+      <w:r>
+        <w:rPr>
+          <w:rFonts w:ascii="NSimSun" w:hAnsi="NSimSun" w:cs="NSimSun"/>
+          <w:color w:val="008000"/>
+          <w:kern w:val="0"/>
+          <w:sz w:val="28"/>
+          <w:szCs w:val="28"/>
+        </w:rPr>
+        <w:t>static</w:t>
+      </w:r>
+      <w:r>
+        <w:rPr>
+          <w:rFonts w:ascii="NSimSun" w:hAnsi="NSimSun" w:cs="NSimSun"/>
+          <w:color w:val="008000"/>
+          <w:kern w:val="0"/>
+          <w:sz w:val="28"/>
+          <w:szCs w:val="28"/>
+        </w:rPr>
+        <w:t>变量就不需要了</w:t>
+      </w:r>
+    </w:p>
+    <w:p>
+      <w:pPr>
+        <w:autoSpaceDE w:val="0"/>
+        <w:autoSpaceDN w:val="0"/>
+        <w:adjustRightInd w:val="0"/>
+        <w:jc w:val="left"/>
+        <w:rPr>
+          <w:rFonts w:ascii="NSimSun" w:hAnsi="NSimSun" w:cs="NSimSun"/>
+          <w:color w:val="000000"/>
+          <w:kern w:val="0"/>
+          <w:sz w:val="28"/>
+          <w:szCs w:val="28"/>
+        </w:rPr>
+      </w:pPr>
+      <w:r>
+        <w:rPr>
+          <w:rFonts w:ascii="NSimSun" w:hAnsi="NSimSun" w:cs="NSimSun"/>
+          <w:color w:val="000000"/>
+          <w:kern w:val="0"/>
+          <w:sz w:val="28"/>
+          <w:szCs w:val="28"/>
+        </w:rPr>
+        <w:t xml:space="preserve">    </w:t>
+      </w:r>
+      <w:r>
+        <w:rPr>
+          <w:rFonts w:ascii="NSimSun" w:hAnsi="NSimSun" w:cs="NSimSun"/>
+          <w:color w:val="0000FF"/>
+          <w:kern w:val="0"/>
+          <w:sz w:val="28"/>
+          <w:szCs w:val="28"/>
+        </w:rPr>
+        <w:t>auto</w:t>
+      </w:r>
+      <w:r>
+        <w:rPr>
+          <w:rFonts w:ascii="NSimSun" w:hAnsi="NSimSun" w:cs="NSimSun"/>
+          <w:color w:val="000000"/>
+          <w:kern w:val="0"/>
+          <w:sz w:val="28"/>
+          <w:szCs w:val="28"/>
+        </w:rPr>
+        <w:t xml:space="preserve"> </w:t>
+      </w:r>
+      <w:r>
+        <w:rPr>
+          <w:rFonts w:ascii="NSimSun" w:hAnsi="NSimSun" w:cs="NSimSun"/>
+          <w:color w:val="000080"/>
+          <w:kern w:val="0"/>
+          <w:sz w:val="28"/>
+          <w:szCs w:val="28"/>
+        </w:rPr>
+        <w:t>l</w:t>
+      </w:r>
+      <w:r>
+        <w:rPr>
+          <w:rFonts w:ascii="NSimSun" w:hAnsi="NSimSun" w:cs="NSimSun"/>
+          <w:color w:val="000000"/>
+          <w:kern w:val="0"/>
+          <w:sz w:val="28"/>
+          <w:szCs w:val="28"/>
+        </w:rPr>
+        <w:t xml:space="preserve"> = [</w:t>
+      </w:r>
+      <w:r>
+        <w:rPr>
+          <w:rFonts w:ascii="NSimSun" w:hAnsi="NSimSun" w:cs="NSimSun"/>
+          <w:color w:val="000080"/>
+          <w:kern w:val="0"/>
+          <w:sz w:val="28"/>
+          <w:szCs w:val="28"/>
+        </w:rPr>
+        <w:t>size</w:t>
+      </w:r>
+      <w:r>
+        <w:rPr>
+          <w:rFonts w:ascii="NSimSun" w:hAnsi="NSimSun" w:cs="NSimSun"/>
+          <w:color w:val="000000"/>
+          <w:kern w:val="0"/>
+          <w:sz w:val="28"/>
+          <w:szCs w:val="28"/>
+        </w:rPr>
+        <w:t>](</w:t>
+      </w:r>
+      <w:r>
+        <w:rPr>
+          <w:rFonts w:ascii="NSimSun" w:hAnsi="NSimSun" w:cs="NSimSun"/>
+          <w:color w:val="0000FF"/>
+          <w:kern w:val="0"/>
+          <w:sz w:val="28"/>
+          <w:szCs w:val="28"/>
+        </w:rPr>
+        <w:t>const</w:t>
+      </w:r>
+      <w:r>
+        <w:rPr>
+          <w:rFonts w:ascii="NSimSun" w:hAnsi="NSimSun" w:cs="NSimSun"/>
+          <w:color w:val="000000"/>
+          <w:kern w:val="0"/>
+          <w:sz w:val="28"/>
+          <w:szCs w:val="28"/>
+        </w:rPr>
+        <w:t xml:space="preserve"> </w:t>
+      </w:r>
+      <w:r>
+        <w:rPr>
+          <w:rFonts w:ascii="NSimSun" w:hAnsi="NSimSun" w:cs="NSimSun"/>
+          <w:i/>
+          <w:iCs/>
+          <w:color w:val="0000FF"/>
+          <w:kern w:val="0"/>
+          <w:sz w:val="28"/>
+          <w:szCs w:val="28"/>
+        </w:rPr>
+        <w:t>string</w:t>
+      </w:r>
+      <w:r>
+        <w:rPr>
+          <w:rFonts w:ascii="NSimSun" w:hAnsi="NSimSun" w:cs="NSimSun"/>
+          <w:color w:val="000000"/>
+          <w:kern w:val="0"/>
+          <w:sz w:val="28"/>
+          <w:szCs w:val="28"/>
+        </w:rPr>
+        <w:t xml:space="preserve">&amp; </w:t>
+      </w:r>
+      <w:r>
+        <w:rPr>
+          <w:rFonts w:ascii="NSimSun" w:hAnsi="NSimSun" w:cs="NSimSun"/>
+          <w:color w:val="000080"/>
+          <w:kern w:val="0"/>
+          <w:sz w:val="28"/>
+          <w:szCs w:val="28"/>
+        </w:rPr>
+        <w:t>a</w:t>
+      </w:r>
+      <w:r>
+        <w:rPr>
+          <w:rFonts w:ascii="NSimSun" w:hAnsi="NSimSun" w:cs="NSimSun"/>
+          <w:color w:val="000000"/>
+          <w:kern w:val="0"/>
+          <w:sz w:val="28"/>
+          <w:szCs w:val="28"/>
+        </w:rPr>
+        <w:t>) {</w:t>
+      </w:r>
+    </w:p>
+    <w:p>
+      <w:pPr>
+        <w:autoSpaceDE w:val="0"/>
+        <w:autoSpaceDN w:val="0"/>
+        <w:adjustRightInd w:val="0"/>
+        <w:jc w:val="left"/>
+        <w:rPr>
+          <w:rFonts w:ascii="NSimSun" w:hAnsi="NSimSun" w:cs="NSimSun"/>
+          <w:color w:val="000000"/>
+          <w:kern w:val="0"/>
+          <w:sz w:val="28"/>
+          <w:szCs w:val="28"/>
+        </w:rPr>
+      </w:pPr>
+      <w:r>
+        <w:rPr>
+          <w:rFonts w:ascii="NSimSun" w:hAnsi="NSimSun" w:cs="NSimSun"/>
+          <w:color w:val="000000"/>
+          <w:kern w:val="0"/>
+          <w:sz w:val="28"/>
+          <w:szCs w:val="28"/>
+        </w:rPr>
+        <w:t xml:space="preserve">        </w:t>
+      </w:r>
+      <w:r>
+        <w:rPr>
+          <w:rFonts w:ascii="NSimSun" w:hAnsi="NSimSun" w:cs="NSimSun"/>
+          <w:color w:val="0000FF"/>
+          <w:kern w:val="0"/>
+          <w:sz w:val="28"/>
+          <w:szCs w:val="28"/>
+        </w:rPr>
+        <w:t>return</w:t>
+      </w:r>
+      <w:r>
+        <w:rPr>
+          <w:rFonts w:ascii="NSimSun" w:hAnsi="NSimSun" w:cs="NSimSun"/>
+          <w:color w:val="000000"/>
+          <w:kern w:val="0"/>
+          <w:sz w:val="28"/>
+          <w:szCs w:val="28"/>
+        </w:rPr>
+        <w:t xml:space="preserve"> </w:t>
+      </w:r>
+      <w:r>
+        <w:rPr>
+          <w:rFonts w:ascii="NSimSun" w:hAnsi="NSimSun" w:cs="NSimSun"/>
+          <w:color w:val="000080"/>
+          <w:kern w:val="0"/>
+          <w:sz w:val="28"/>
+          <w:szCs w:val="28"/>
+        </w:rPr>
+        <w:t>a</w:t>
+      </w:r>
+      <w:r>
+        <w:rPr>
+          <w:rFonts w:ascii="NSimSun" w:hAnsi="NSimSun" w:cs="NSimSun"/>
+          <w:color w:val="000000"/>
+          <w:kern w:val="0"/>
+          <w:sz w:val="28"/>
+          <w:szCs w:val="28"/>
+        </w:rPr>
+        <w:t>.</w:t>
+      </w:r>
+      <w:r>
+        <w:rPr>
+          <w:rFonts w:ascii="NSimSun" w:hAnsi="NSimSun" w:cs="NSimSun"/>
+          <w:i/>
+          <w:iCs/>
+          <w:color w:val="880000"/>
+          <w:kern w:val="0"/>
+          <w:sz w:val="28"/>
+          <w:szCs w:val="28"/>
+        </w:rPr>
+        <w:t>size</w:t>
+      </w:r>
+      <w:r>
+        <w:rPr>
+          <w:rFonts w:ascii="NSimSun" w:hAnsi="NSimSun" w:cs="NSimSun"/>
+          <w:color w:val="000000"/>
+          <w:kern w:val="0"/>
+          <w:sz w:val="28"/>
+          <w:szCs w:val="28"/>
+        </w:rPr>
+        <w:t xml:space="preserve">() &gt; </w:t>
+      </w:r>
+      <w:r>
+        <w:rPr>
+          <w:rFonts w:ascii="NSimSun" w:hAnsi="NSimSun" w:cs="NSimSun"/>
+          <w:color w:val="000080"/>
+          <w:kern w:val="0"/>
+          <w:sz w:val="28"/>
+          <w:szCs w:val="28"/>
+        </w:rPr>
+        <w:t>size</w:t>
+      </w:r>
+      <w:r>
+        <w:rPr>
+          <w:rFonts w:ascii="NSimSun" w:hAnsi="NSimSun" w:cs="NSimSun"/>
+          <w:color w:val="000000"/>
+          <w:kern w:val="0"/>
+          <w:sz w:val="28"/>
+          <w:szCs w:val="28"/>
+        </w:rPr>
+        <w:t xml:space="preserve"> &amp;&amp; </w:t>
+      </w:r>
+      <w:r>
+        <w:rPr>
+          <w:rFonts w:ascii="NSimSun" w:hAnsi="NSimSun" w:cs="NSimSun"/>
+          <w:color w:val="000080"/>
+          <w:kern w:val="0"/>
+          <w:sz w:val="28"/>
+          <w:szCs w:val="28"/>
+        </w:rPr>
+        <w:t>a</w:t>
+      </w:r>
+      <w:r>
+        <w:rPr>
+          <w:rFonts w:ascii="NSimSun" w:hAnsi="NSimSun" w:cs="NSimSun"/>
+          <w:color w:val="000000"/>
+          <w:kern w:val="0"/>
+          <w:sz w:val="28"/>
+          <w:szCs w:val="28"/>
+        </w:rPr>
+        <w:t>.</w:t>
+      </w:r>
+      <w:r>
+        <w:rPr>
+          <w:rFonts w:ascii="NSimSun" w:hAnsi="NSimSun" w:cs="NSimSun"/>
+          <w:i/>
+          <w:iCs/>
+          <w:color w:val="880000"/>
+          <w:kern w:val="0"/>
+          <w:sz w:val="28"/>
+          <w:szCs w:val="28"/>
+        </w:rPr>
+        <w:t>size</w:t>
+      </w:r>
+      <w:r>
+        <w:rPr>
+          <w:rFonts w:ascii="NSimSun" w:hAnsi="NSimSun" w:cs="NSimSun"/>
+          <w:color w:val="000000"/>
+          <w:kern w:val="0"/>
+          <w:sz w:val="28"/>
+          <w:szCs w:val="28"/>
+        </w:rPr>
+        <w:t xml:space="preserve">() &gt; </w:t>
+      </w:r>
+      <w:r>
+        <w:rPr>
+          <w:rFonts w:ascii="NSimSun" w:hAnsi="NSimSun" w:cs="NSimSun"/>
+          <w:color w:val="000080"/>
+          <w:kern w:val="0"/>
+          <w:sz w:val="28"/>
+          <w:szCs w:val="28"/>
+        </w:rPr>
+        <w:t>kSize</w:t>
+      </w:r>
+      <w:r>
+        <w:rPr>
+          <w:rFonts w:ascii="NSimSun" w:hAnsi="NSimSun" w:cs="NSimSun"/>
+          <w:color w:val="000000"/>
+          <w:kern w:val="0"/>
+          <w:sz w:val="28"/>
+          <w:szCs w:val="28"/>
+        </w:rPr>
+        <w:t xml:space="preserve"> &amp;&amp; </w:t>
+      </w:r>
+      <w:r>
+        <w:rPr>
+          <w:rFonts w:ascii="NSimSun" w:hAnsi="NSimSun" w:cs="NSimSun"/>
+          <w:color w:val="000080"/>
+          <w:kern w:val="0"/>
+          <w:sz w:val="28"/>
+          <w:szCs w:val="28"/>
+        </w:rPr>
+        <w:t>a</w:t>
+      </w:r>
+      <w:r>
+        <w:rPr>
+          <w:rFonts w:ascii="NSimSun" w:hAnsi="NSimSun" w:cs="NSimSun"/>
+          <w:color w:val="000000"/>
+          <w:kern w:val="0"/>
+          <w:sz w:val="28"/>
+          <w:szCs w:val="28"/>
+        </w:rPr>
+        <w:t>.</w:t>
+      </w:r>
+      <w:r>
+        <w:rPr>
+          <w:rFonts w:ascii="NSimSun" w:hAnsi="NSimSun" w:cs="NSimSun"/>
+          <w:i/>
+          <w:iCs/>
+          <w:color w:val="880000"/>
+          <w:kern w:val="0"/>
+          <w:sz w:val="28"/>
+          <w:szCs w:val="28"/>
+        </w:rPr>
+        <w:t>size</w:t>
+      </w:r>
+      <w:r>
+        <w:rPr>
+          <w:rFonts w:ascii="NSimSun" w:hAnsi="NSimSun" w:cs="NSimSun"/>
+          <w:color w:val="000000"/>
+          <w:kern w:val="0"/>
+          <w:sz w:val="28"/>
+          <w:szCs w:val="28"/>
+        </w:rPr>
+        <w:t xml:space="preserve">() &gt; </w:t>
+      </w:r>
+      <w:r>
+        <w:rPr>
+          <w:rFonts w:ascii="NSimSun" w:hAnsi="NSimSun" w:cs="NSimSun"/>
+          <w:color w:val="000080"/>
+          <w:kern w:val="0"/>
+          <w:sz w:val="28"/>
+          <w:szCs w:val="28"/>
+        </w:rPr>
+        <w:t>size1</w:t>
+      </w:r>
+      <w:r>
+        <w:rPr>
+          <w:rFonts w:ascii="NSimSun" w:hAnsi="NSimSun" w:cs="NSimSun"/>
+          <w:color w:val="000000"/>
+          <w:kern w:val="0"/>
+          <w:sz w:val="28"/>
+          <w:szCs w:val="28"/>
+        </w:rPr>
+        <w:t>;</w:t>
+      </w:r>
+    </w:p>
+    <w:p>
+      <w:pPr>
+        <w:autoSpaceDE w:val="0"/>
+        <w:autoSpaceDN w:val="0"/>
+        <w:adjustRightInd w:val="0"/>
+        <w:jc w:val="left"/>
+        <w:rPr>
+          <w:rFonts w:ascii="NSimSun" w:hAnsi="NSimSun" w:cs="NSimSun"/>
+          <w:color w:val="000000"/>
+          <w:kern w:val="0"/>
+          <w:sz w:val="28"/>
+          <w:szCs w:val="28"/>
+        </w:rPr>
+      </w:pPr>
+      <w:r>
+        <w:rPr>
+          <w:rFonts w:ascii="NSimSun" w:hAnsi="NSimSun" w:cs="NSimSun"/>
+          <w:color w:val="000000"/>
+          <w:kern w:val="0"/>
+          <w:sz w:val="28"/>
+          <w:szCs w:val="28"/>
+        </w:rPr>
+        <w:t xml:space="preserve">    };</w:t>
+      </w:r>
+    </w:p>
+    <w:p>
+      <w:pPr>
+        <w:spacing w:line="400" w:lineRule="exact"/>
+        <w:rPr>
+          <w:rFonts w:ascii="Times New Roman" w:hAnsi="Times New Roman" w:cs="Times New Roman"/>
+          <w:sz w:val="28"/>
+          <w:szCs w:val="28"/>
+        </w:rPr>
+      </w:pPr>
+      <w:r>
+        <w:rPr>
+          <w:rFonts w:ascii="NSimSun" w:hAnsi="NSimSun" w:cs="NSimSun"/>
+          <w:color w:val="000000"/>
+          <w:kern w:val="0"/>
+          <w:sz w:val="28"/>
+          <w:szCs w:val="28"/>
+        </w:rPr>
+        <w:t xml:space="preserve">    </w:t>
+      </w:r>
+      <w:r>
+        <w:rPr>
+          <w:rFonts w:ascii="NSimSun" w:hAnsi="NSimSun" w:cs="NSimSun"/>
+          <w:color w:val="000080"/>
+          <w:kern w:val="0"/>
+          <w:sz w:val="28"/>
+          <w:szCs w:val="28"/>
+        </w:rPr>
+        <w:t>l</w:t>
+      </w:r>
+      <w:r>
+        <w:rPr>
+          <w:rFonts w:ascii="NSimSun" w:hAnsi="NSimSun" w:cs="NSimSun"/>
+          <w:color w:val="000000"/>
+          <w:kern w:val="0"/>
+          <w:sz w:val="28"/>
+          <w:szCs w:val="28"/>
+        </w:rPr>
+        <w:t>(</w:t>
+      </w:r>
+      <w:r>
+        <w:rPr>
+          <w:rFonts w:ascii="NSimSun" w:hAnsi="NSimSun" w:cs="NSimSun"/>
+          <w:color w:val="000080"/>
+          <w:kern w:val="0"/>
+          <w:sz w:val="28"/>
+          <w:szCs w:val="28"/>
+        </w:rPr>
+        <w:t>str</w:t>
+      </w:r>
+      <w:r>
+        <w:rPr>
+          <w:rFonts w:ascii="NSimSun" w:hAnsi="NSimSun" w:cs="NSimSun"/>
+          <w:color w:val="000000"/>
+          <w:kern w:val="0"/>
+          <w:sz w:val="28"/>
+          <w:szCs w:val="28"/>
+        </w:rPr>
+        <w:t xml:space="preserve">);  </w:t>
+      </w:r>
+      <w:r>
+        <w:rPr>
+          <w:rFonts w:ascii="NSimSun" w:hAnsi="NSimSun" w:cs="NSimSun"/>
+          <w:color w:val="008000"/>
+          <w:kern w:val="0"/>
+          <w:sz w:val="28"/>
+          <w:szCs w:val="28"/>
+        </w:rPr>
+        <w:t xml:space="preserve">// </w:t>
+      </w:r>
+      <w:r>
+        <w:rPr>
+          <w:rFonts w:ascii="NSimSun" w:hAnsi="NSimSun" w:cs="NSimSun"/>
+          <w:color w:val="008000"/>
+          <w:kern w:val="0"/>
+          <w:sz w:val="28"/>
+          <w:szCs w:val="28"/>
+        </w:rPr>
+        <w:t>调用</w:t>
+      </w:r>
+      <w:r>
+        <w:rPr>
+          <w:rFonts w:ascii="NSimSun" w:hAnsi="NSimSun" w:cs="NSimSun"/>
+          <w:color w:val="008000"/>
+          <w:kern w:val="0"/>
+          <w:sz w:val="28"/>
+          <w:szCs w:val="28"/>
+        </w:rPr>
+        <w:t>lambda</w:t>
+      </w:r>
+    </w:p>
+    <w:p>
+      <w:pPr>
+        <w:spacing w:line="400" w:lineRule="exact"/>
+        <w:rPr>
+          <w:rFonts w:ascii="Times New Roman" w:hAnsi="Times New Roman" w:cs="Times New Roman"/>
+          <w:sz w:val="28"/>
+          <w:szCs w:val="28"/>
+        </w:rPr>
+      </w:pPr>
+    </w:p>
+    <w:p>
+      <w:pPr>
+        <w:spacing w:line="400" w:lineRule="exact"/>
+        <w:rPr>
+          <w:rFonts w:ascii="Times New Roman" w:hAnsi="Times New Roman" w:cs="Times New Roman"/>
+          <w:sz w:val="28"/>
+          <w:szCs w:val="28"/>
+        </w:rPr>
+      </w:pPr>
+      <w:r>
+        <w:rPr>
+          <w:rFonts w:ascii="Times New Roman" w:hAnsi="Times New Roman" w:cs="Times New Roman" w:hint="eastAsia"/>
+          <w:sz w:val="28"/>
+          <w:szCs w:val="28"/>
+        </w:rPr>
+        <w:t>值捕获</w:t>
+      </w:r>
+      <w:r>
+        <w:rPr>
+          <w:rFonts w:ascii="Times New Roman" w:hAnsi="Times New Roman" w:cs="Times New Roman" w:hint="eastAsia"/>
+          <w:sz w:val="28"/>
+          <w:szCs w:val="28"/>
+        </w:rPr>
+        <w:t>和引用捕获</w:t>
+      </w:r>
+    </w:p>
+    <w:p>
+      <w:pPr>
+        <w:autoSpaceDE w:val="0"/>
+        <w:autoSpaceDN w:val="0"/>
+        <w:adjustRightInd w:val="0"/>
+        <w:jc w:val="left"/>
+        <w:rPr>
+          <w:rFonts w:ascii="NSimSun" w:hAnsi="NSimSun" w:cs="NSimSun"/>
+          <w:color w:val="FF0000"/>
+          <w:kern w:val="0"/>
+          <w:sz w:val="28"/>
+          <w:szCs w:val="28"/>
+        </w:rPr>
+      </w:pPr>
+      <w:r>
+        <w:rPr>
+          <w:rFonts w:ascii="NSimSun" w:hAnsi="NSimSun" w:cs="NSimSun"/>
+          <w:color w:val="000000"/>
+          <w:kern w:val="0"/>
+          <w:sz w:val="28"/>
+          <w:szCs w:val="28"/>
+        </w:rPr>
+        <w:t xml:space="preserve">   </w:t>
+      </w:r>
+      <w:r>
+        <w:rPr>
+          <w:rFonts w:ascii="NSimSun" w:hAnsi="NSimSun" w:cs="NSimSun"/>
+          <w:color w:val="008000"/>
+          <w:kern w:val="0"/>
+          <w:sz w:val="28"/>
+          <w:szCs w:val="28"/>
+        </w:rPr>
+        <w:t>//</w:t>
+      </w:r>
+      <w:r>
+        <w:rPr>
+          <w:rFonts w:ascii="NSimSun" w:hAnsi="NSimSun" w:cs="NSimSun"/>
+          <w:color w:val="FF0000"/>
+          <w:kern w:val="0"/>
+          <w:sz w:val="28"/>
+          <w:szCs w:val="28"/>
+        </w:rPr>
+        <w:t xml:space="preserve"> </w:t>
+      </w:r>
+      <w:r>
+        <w:rPr>
+          <w:rFonts w:ascii="NSimSun" w:hAnsi="NSimSun" w:cs="NSimSun"/>
+          <w:color w:val="FF0000"/>
+          <w:kern w:val="0"/>
+          <w:sz w:val="28"/>
+          <w:szCs w:val="28"/>
+        </w:rPr>
+        <w:t>值捕获</w:t>
+      </w:r>
+    </w:p>
+    <w:p>
+      <w:pPr>
+        <w:autoSpaceDE w:val="0"/>
+        <w:autoSpaceDN w:val="0"/>
+        <w:adjustRightInd w:val="0"/>
+        <w:jc w:val="left"/>
+        <w:rPr>
+          <w:rFonts w:ascii="NSimSun" w:hAnsi="NSimSun" w:cs="NSimSun"/>
+          <w:color w:val="000000"/>
+          <w:kern w:val="0"/>
+          <w:sz w:val="28"/>
+          <w:szCs w:val="28"/>
+        </w:rPr>
+      </w:pPr>
+      <w:r>
+        <w:rPr>
+          <w:rFonts w:ascii="NSimSun" w:hAnsi="NSimSun" w:cs="NSimSun"/>
+          <w:color w:val="000000"/>
+          <w:kern w:val="0"/>
+          <w:sz w:val="28"/>
+          <w:szCs w:val="28"/>
+        </w:rPr>
+        <w:t xml:space="preserve">    </w:t>
+      </w:r>
+      <w:r>
+        <w:rPr>
+          <w:rFonts w:ascii="NSimSun" w:hAnsi="NSimSun" w:cs="NSimSun"/>
+          <w:color w:val="0000FF"/>
+          <w:kern w:val="0"/>
+          <w:sz w:val="28"/>
+          <w:szCs w:val="28"/>
+        </w:rPr>
+        <w:t>int</w:t>
+      </w:r>
+      <w:r>
+        <w:rPr>
+          <w:rFonts w:ascii="NSimSun" w:hAnsi="NSimSun" w:cs="NSimSun"/>
+          <w:color w:val="000000"/>
+          <w:kern w:val="0"/>
+          <w:sz w:val="28"/>
+          <w:szCs w:val="28"/>
+        </w:rPr>
+        <w:t xml:space="preserve"> </w:t>
+      </w:r>
+      <w:r>
+        <w:rPr>
+          <w:rFonts w:ascii="NSimSun" w:hAnsi="NSimSun" w:cs="NSimSun"/>
+          <w:color w:val="000080"/>
+          <w:kern w:val="0"/>
+          <w:sz w:val="28"/>
+          <w:szCs w:val="28"/>
+        </w:rPr>
+        <w:t>v1</w:t>
+      </w:r>
+      <w:r>
+        <w:rPr>
+          <w:rFonts w:ascii="NSimSun" w:hAnsi="NSimSun" w:cs="NSimSun"/>
+          <w:color w:val="000000"/>
+          <w:kern w:val="0"/>
+          <w:sz w:val="28"/>
+          <w:szCs w:val="28"/>
+        </w:rPr>
+        <w:t xml:space="preserve"> = 42;</w:t>
+      </w:r>
+    </w:p>
+    <w:p>
+      <w:pPr>
+        <w:autoSpaceDE w:val="0"/>
+        <w:autoSpaceDN w:val="0"/>
+        <w:adjustRightInd w:val="0"/>
+        <w:jc w:val="left"/>
+        <w:rPr>
+          <w:rFonts w:ascii="NSimSun" w:hAnsi="NSimSun" w:cs="NSimSun"/>
+          <w:color w:val="000000"/>
+          <w:kern w:val="0"/>
+          <w:sz w:val="28"/>
+          <w:szCs w:val="28"/>
+        </w:rPr>
+      </w:pPr>
+      <w:r>
+        <w:rPr>
+          <w:rFonts w:ascii="NSimSun" w:hAnsi="NSimSun" w:cs="NSimSun"/>
+          <w:color w:val="000000"/>
+          <w:kern w:val="0"/>
+          <w:sz w:val="28"/>
+          <w:szCs w:val="28"/>
+        </w:rPr>
+        <w:t xml:space="preserve">    </w:t>
+      </w:r>
+      <w:r>
+        <w:rPr>
+          <w:rFonts w:ascii="NSimSun" w:hAnsi="NSimSun" w:cs="NSimSun"/>
+          <w:color w:val="0000FF"/>
+          <w:kern w:val="0"/>
+          <w:sz w:val="28"/>
+          <w:szCs w:val="28"/>
+        </w:rPr>
+        <w:t>auto</w:t>
+      </w:r>
+      <w:r>
+        <w:rPr>
+          <w:rFonts w:ascii="NSimSun" w:hAnsi="NSimSun" w:cs="NSimSun"/>
+          <w:color w:val="000000"/>
+          <w:kern w:val="0"/>
+          <w:sz w:val="28"/>
+          <w:szCs w:val="28"/>
+        </w:rPr>
+        <w:t xml:space="preserve"> </w:t>
+      </w:r>
+      <w:r>
+        <w:rPr>
+          <w:rFonts w:ascii="NSimSun" w:hAnsi="NSimSun" w:cs="NSimSun"/>
+          <w:color w:val="000080"/>
+          <w:kern w:val="0"/>
+          <w:sz w:val="28"/>
+          <w:szCs w:val="28"/>
+        </w:rPr>
+        <w:t>f1</w:t>
+      </w:r>
+      <w:r>
+        <w:rPr>
+          <w:rFonts w:ascii="NSimSun" w:hAnsi="NSimSun" w:cs="NSimSun"/>
+          <w:color w:val="000000"/>
+          <w:kern w:val="0"/>
+          <w:sz w:val="28"/>
+          <w:szCs w:val="28"/>
+        </w:rPr>
+        <w:t xml:space="preserve"> = [</w:t>
+      </w:r>
+      <w:r>
+        <w:rPr>
+          <w:rFonts w:ascii="NSimSun" w:hAnsi="NSimSun" w:cs="NSimSun"/>
+          <w:color w:val="FF0000"/>
+          <w:kern w:val="0"/>
+          <w:sz w:val="28"/>
+          <w:szCs w:val="28"/>
+        </w:rPr>
+        <w:t>v1</w:t>
+      </w:r>
+      <w:r>
+        <w:rPr>
+          <w:rFonts w:ascii="NSimSun" w:hAnsi="NSimSun" w:cs="NSimSun"/>
+          <w:color w:val="000000"/>
+          <w:kern w:val="0"/>
+          <w:sz w:val="28"/>
+          <w:szCs w:val="28"/>
+        </w:rPr>
+        <w:t>]() {</w:t>
+      </w:r>
+    </w:p>
+    <w:p>
+      <w:pPr>
+        <w:autoSpaceDE w:val="0"/>
+        <w:autoSpaceDN w:val="0"/>
+        <w:adjustRightInd w:val="0"/>
+        <w:jc w:val="left"/>
+        <w:rPr>
+          <w:rFonts w:ascii="NSimSun" w:hAnsi="NSimSun" w:cs="NSimSun"/>
+          <w:color w:val="000000"/>
+          <w:kern w:val="0"/>
+          <w:sz w:val="28"/>
+          <w:szCs w:val="28"/>
+        </w:rPr>
+      </w:pPr>
+      <w:r>
+        <w:rPr>
+          <w:rFonts w:ascii="NSimSun" w:hAnsi="NSimSun" w:cs="NSimSun"/>
+          <w:color w:val="000000"/>
+          <w:kern w:val="0"/>
+          <w:sz w:val="28"/>
+          <w:szCs w:val="28"/>
+        </w:rPr>
+        <w:t xml:space="preserve">        </w:t>
+      </w:r>
+      <w:r>
+        <w:rPr>
+          <w:rFonts w:ascii="NSimSun" w:hAnsi="NSimSun" w:cs="NSimSun"/>
+          <w:color w:val="008000"/>
+          <w:kern w:val="0"/>
+          <w:sz w:val="28"/>
+          <w:szCs w:val="28"/>
+        </w:rPr>
+        <w:t>// v1 = 5;  // error</w:t>
+      </w:r>
+      <w:r>
+        <w:rPr>
+          <w:rFonts w:ascii="NSimSun" w:hAnsi="NSimSun" w:cs="NSimSun"/>
+          <w:color w:val="008000"/>
+          <w:kern w:val="0"/>
+          <w:sz w:val="28"/>
+          <w:szCs w:val="28"/>
+        </w:rPr>
+        <w:t>，值捕获一般不能修改</w:t>
+      </w:r>
+    </w:p>
+    <w:p>
+      <w:pPr>
+        <w:autoSpaceDE w:val="0"/>
+        <w:autoSpaceDN w:val="0"/>
+        <w:adjustRightInd w:val="0"/>
+        <w:jc w:val="left"/>
+        <w:rPr>
+          <w:rFonts w:ascii="NSimSun" w:hAnsi="NSimSun" w:cs="NSimSun"/>
+          <w:color w:val="000000"/>
+          <w:kern w:val="0"/>
+          <w:sz w:val="28"/>
+          <w:szCs w:val="28"/>
+        </w:rPr>
+      </w:pPr>
+      <w:r>
+        <w:rPr>
+          <w:rFonts w:ascii="NSimSun" w:hAnsi="NSimSun" w:cs="NSimSun"/>
+          <w:color w:val="000000"/>
+          <w:kern w:val="0"/>
+          <w:sz w:val="28"/>
+          <w:szCs w:val="28"/>
+        </w:rPr>
+        <w:t xml:space="preserve">        </w:t>
+      </w:r>
+      <w:r>
+        <w:rPr>
+          <w:rFonts w:ascii="NSimSun" w:hAnsi="NSimSun" w:cs="NSimSun"/>
+          <w:color w:val="0000FF"/>
+          <w:kern w:val="0"/>
+          <w:sz w:val="28"/>
+          <w:szCs w:val="28"/>
+        </w:rPr>
+        <w:t>return</w:t>
+      </w:r>
+      <w:r>
+        <w:rPr>
+          <w:rFonts w:ascii="NSimSun" w:hAnsi="NSimSun" w:cs="NSimSun"/>
+          <w:color w:val="000000"/>
+          <w:kern w:val="0"/>
+          <w:sz w:val="28"/>
+          <w:szCs w:val="28"/>
+        </w:rPr>
+        <w:t xml:space="preserve"> </w:t>
+      </w:r>
+      <w:r>
+        <w:rPr>
+          <w:rFonts w:ascii="NSimSun" w:hAnsi="NSimSun" w:cs="NSimSun"/>
+          <w:color w:val="000080"/>
+          <w:kern w:val="0"/>
+          <w:sz w:val="28"/>
+          <w:szCs w:val="28"/>
+        </w:rPr>
+        <w:t>v1</w:t>
+      </w:r>
+      <w:r>
+        <w:rPr>
+          <w:rFonts w:ascii="NSimSun" w:hAnsi="NSimSun" w:cs="NSimSun"/>
+          <w:color w:val="000000"/>
+          <w:kern w:val="0"/>
+          <w:sz w:val="28"/>
+          <w:szCs w:val="28"/>
+        </w:rPr>
+        <w:t>;</w:t>
+      </w:r>
+    </w:p>
+    <w:p>
+      <w:pPr>
+        <w:autoSpaceDE w:val="0"/>
+        <w:autoSpaceDN w:val="0"/>
+        <w:adjustRightInd w:val="0"/>
+        <w:jc w:val="left"/>
+        <w:rPr>
+          <w:rFonts w:ascii="NSimSun" w:hAnsi="NSimSun" w:cs="NSimSun"/>
+          <w:color w:val="000000"/>
+          <w:kern w:val="0"/>
+          <w:sz w:val="28"/>
+          <w:szCs w:val="28"/>
+        </w:rPr>
+      </w:pPr>
+      <w:r>
+        <w:rPr>
+          <w:rFonts w:ascii="NSimSun" w:hAnsi="NSimSun" w:cs="NSimSun"/>
+          <w:color w:val="000000"/>
+          <w:kern w:val="0"/>
+          <w:sz w:val="28"/>
+          <w:szCs w:val="28"/>
+        </w:rPr>
+        <w:t xml:space="preserve">    };</w:t>
+      </w:r>
+    </w:p>
+    <w:p>
+      <w:pPr>
+        <w:autoSpaceDE w:val="0"/>
+        <w:autoSpaceDN w:val="0"/>
+        <w:adjustRightInd w:val="0"/>
+        <w:jc w:val="left"/>
+        <w:rPr>
+          <w:rFonts w:ascii="NSimSun" w:hAnsi="NSimSun" w:cs="NSimSun"/>
+          <w:color w:val="000000"/>
+          <w:kern w:val="0"/>
+          <w:sz w:val="28"/>
+          <w:szCs w:val="28"/>
+        </w:rPr>
+      </w:pPr>
+      <w:r>
+        <w:rPr>
+          <w:rFonts w:ascii="NSimSun" w:hAnsi="NSimSun" w:cs="NSimSun"/>
+          <w:color w:val="000000"/>
+          <w:kern w:val="0"/>
+          <w:sz w:val="28"/>
+          <w:szCs w:val="28"/>
+        </w:rPr>
+        <w:lastRenderedPageBreak/>
+        <w:t xml:space="preserve">    </w:t>
+      </w:r>
+      <w:r>
+        <w:rPr>
+          <w:rFonts w:ascii="NSimSun" w:hAnsi="NSimSun" w:cs="NSimSun"/>
+          <w:color w:val="000080"/>
+          <w:kern w:val="0"/>
+          <w:sz w:val="28"/>
+          <w:szCs w:val="28"/>
+        </w:rPr>
+        <w:t>v1</w:t>
+      </w:r>
+      <w:r>
+        <w:rPr>
+          <w:rFonts w:ascii="NSimSun" w:hAnsi="NSimSun" w:cs="NSimSun"/>
+          <w:color w:val="000000"/>
+          <w:kern w:val="0"/>
+          <w:sz w:val="28"/>
+          <w:szCs w:val="28"/>
+        </w:rPr>
+        <w:t xml:space="preserve"> = 0;  </w:t>
+      </w:r>
+      <w:r>
+        <w:rPr>
+          <w:rFonts w:ascii="NSimSun" w:hAnsi="NSimSun" w:cs="NSimSun"/>
+          <w:color w:val="008000"/>
+          <w:kern w:val="0"/>
+          <w:sz w:val="28"/>
+          <w:szCs w:val="28"/>
+        </w:rPr>
+        <w:t xml:space="preserve">// </w:t>
+      </w:r>
+      <w:r>
+        <w:rPr>
+          <w:rFonts w:ascii="NSimSun" w:hAnsi="NSimSun" w:cs="NSimSun"/>
+          <w:color w:val="008000"/>
+          <w:kern w:val="0"/>
+          <w:sz w:val="28"/>
+          <w:szCs w:val="28"/>
+        </w:rPr>
+        <w:t>不会影响</w:t>
+      </w:r>
+      <w:r>
+        <w:rPr>
+          <w:rFonts w:ascii="NSimSun" w:hAnsi="NSimSun" w:cs="NSimSun"/>
+          <w:color w:val="008000"/>
+          <w:kern w:val="0"/>
+          <w:sz w:val="28"/>
+          <w:szCs w:val="28"/>
+        </w:rPr>
+        <w:t>lambda</w:t>
+      </w:r>
+      <w:r>
+        <w:rPr>
+          <w:rFonts w:ascii="NSimSun" w:hAnsi="NSimSun" w:cs="NSimSun"/>
+          <w:color w:val="008000"/>
+          <w:kern w:val="0"/>
+          <w:sz w:val="28"/>
+          <w:szCs w:val="28"/>
+        </w:rPr>
+        <w:t>表达式</w:t>
+      </w:r>
+      <w:r>
+        <w:rPr>
+          <w:rFonts w:ascii="NSimSun" w:hAnsi="NSimSun" w:cs="NSimSun"/>
+          <w:color w:val="008000"/>
+          <w:kern w:val="0"/>
+          <w:sz w:val="28"/>
+          <w:szCs w:val="28"/>
+        </w:rPr>
+        <w:t>f1</w:t>
+      </w:r>
+      <w:r>
+        <w:rPr>
+          <w:rFonts w:ascii="NSimSun" w:hAnsi="NSimSun" w:cs="NSimSun"/>
+          <w:color w:val="008000"/>
+          <w:kern w:val="0"/>
+          <w:sz w:val="28"/>
+          <w:szCs w:val="28"/>
+        </w:rPr>
+        <w:t>通过值捕获获取的值</w:t>
+      </w:r>
+    </w:p>
+    <w:p>
+      <w:pPr>
+        <w:autoSpaceDE w:val="0"/>
+        <w:autoSpaceDN w:val="0"/>
+        <w:adjustRightInd w:val="0"/>
+        <w:jc w:val="left"/>
+        <w:rPr>
+          <w:rFonts w:ascii="NSimSun" w:hAnsi="NSimSun" w:cs="NSimSun"/>
+          <w:color w:val="000000"/>
+          <w:kern w:val="0"/>
+          <w:sz w:val="28"/>
+          <w:szCs w:val="28"/>
+        </w:rPr>
+      </w:pPr>
+      <w:r>
+        <w:rPr>
+          <w:rFonts w:ascii="NSimSun" w:hAnsi="NSimSun" w:cs="NSimSun"/>
+          <w:color w:val="000000"/>
+          <w:kern w:val="0"/>
+          <w:sz w:val="28"/>
+          <w:szCs w:val="28"/>
+        </w:rPr>
+        <w:t xml:space="preserve">    </w:t>
+      </w:r>
+      <w:r>
+        <w:rPr>
+          <w:rFonts w:ascii="NSimSun" w:hAnsi="NSimSun" w:cs="NSimSun"/>
+          <w:color w:val="0000FF"/>
+          <w:kern w:val="0"/>
+          <w:sz w:val="28"/>
+          <w:szCs w:val="28"/>
+        </w:rPr>
+        <w:t>auto</w:t>
+      </w:r>
+      <w:r>
+        <w:rPr>
+          <w:rFonts w:ascii="NSimSun" w:hAnsi="NSimSun" w:cs="NSimSun"/>
+          <w:color w:val="000000"/>
+          <w:kern w:val="0"/>
+          <w:sz w:val="28"/>
+          <w:szCs w:val="28"/>
+        </w:rPr>
+        <w:t xml:space="preserve"> </w:t>
+      </w:r>
+      <w:r>
+        <w:rPr>
+          <w:rFonts w:ascii="NSimSun" w:hAnsi="NSimSun" w:cs="NSimSun"/>
+          <w:color w:val="000080"/>
+          <w:kern w:val="0"/>
+          <w:sz w:val="28"/>
+          <w:szCs w:val="28"/>
+        </w:rPr>
+        <w:t>t1</w:t>
+      </w:r>
+      <w:r>
+        <w:rPr>
+          <w:rFonts w:ascii="NSimSun" w:hAnsi="NSimSun" w:cs="NSimSun"/>
+          <w:color w:val="000000"/>
+          <w:kern w:val="0"/>
+          <w:sz w:val="28"/>
+          <w:szCs w:val="28"/>
+        </w:rPr>
+        <w:t xml:space="preserve"> = </w:t>
+      </w:r>
+      <w:r>
+        <w:rPr>
+          <w:rFonts w:ascii="NSimSun" w:hAnsi="NSimSun" w:cs="NSimSun"/>
+          <w:color w:val="000080"/>
+          <w:kern w:val="0"/>
+          <w:sz w:val="28"/>
+          <w:szCs w:val="28"/>
+        </w:rPr>
+        <w:t>f1</w:t>
+      </w:r>
+      <w:r>
+        <w:rPr>
+          <w:rFonts w:ascii="NSimSun" w:hAnsi="NSimSun" w:cs="NSimSun"/>
+          <w:color w:val="000000"/>
+          <w:kern w:val="0"/>
+          <w:sz w:val="28"/>
+          <w:szCs w:val="28"/>
+        </w:rPr>
+        <w:t xml:space="preserve">();  </w:t>
+      </w:r>
+      <w:r>
+        <w:rPr>
+          <w:rFonts w:ascii="NSimSun" w:hAnsi="NSimSun" w:cs="NSimSun"/>
+          <w:color w:val="008000"/>
+          <w:kern w:val="0"/>
+          <w:sz w:val="28"/>
+          <w:szCs w:val="28"/>
+        </w:rPr>
+        <w:t>//</w:t>
+      </w:r>
+      <w:r>
+        <w:rPr>
+          <w:rFonts w:ascii="NSimSun" w:hAnsi="NSimSun" w:cs="NSimSun"/>
+          <w:color w:val="FF0000"/>
+          <w:kern w:val="0"/>
+          <w:sz w:val="28"/>
+          <w:szCs w:val="28"/>
+        </w:rPr>
+        <w:t xml:space="preserve"> t1 = 42</w:t>
+      </w:r>
+    </w:p>
+    <w:p>
+      <w:pPr>
+        <w:autoSpaceDE w:val="0"/>
+        <w:autoSpaceDN w:val="0"/>
+        <w:adjustRightInd w:val="0"/>
+        <w:jc w:val="left"/>
+        <w:rPr>
+          <w:rFonts w:ascii="NSimSun" w:hAnsi="NSimSun" w:cs="NSimSun"/>
+          <w:color w:val="000000"/>
+          <w:kern w:val="0"/>
+          <w:sz w:val="28"/>
+          <w:szCs w:val="28"/>
+        </w:rPr>
+      </w:pPr>
+      <w:r>
+        <w:rPr>
+          <w:rFonts w:ascii="NSimSun" w:hAnsi="NSimSun" w:cs="NSimSun"/>
+          <w:color w:val="000000"/>
+          <w:kern w:val="0"/>
+          <w:sz w:val="28"/>
+          <w:szCs w:val="28"/>
+        </w:rPr>
+        <w:t xml:space="preserve">    </w:t>
+      </w:r>
+      <w:r>
+        <w:rPr>
+          <w:rFonts w:ascii="NSimSun" w:hAnsi="NSimSun" w:cs="NSimSun"/>
+          <w:i/>
+          <w:iCs/>
+          <w:color w:val="000080"/>
+          <w:kern w:val="0"/>
+          <w:sz w:val="28"/>
+          <w:szCs w:val="28"/>
+        </w:rPr>
+        <w:t>cout</w:t>
+      </w:r>
+      <w:r>
+        <w:rPr>
+          <w:rFonts w:ascii="NSimSun" w:hAnsi="NSimSun" w:cs="NSimSun"/>
+          <w:color w:val="000000"/>
+          <w:kern w:val="0"/>
+          <w:sz w:val="28"/>
+          <w:szCs w:val="28"/>
+        </w:rPr>
+        <w:t xml:space="preserve"> </w:t>
+      </w:r>
+      <w:r>
+        <w:rPr>
+          <w:rFonts w:ascii="NSimSun" w:hAnsi="NSimSun" w:cs="NSimSun"/>
+          <w:color w:val="008080"/>
+          <w:kern w:val="0"/>
+          <w:sz w:val="28"/>
+          <w:szCs w:val="28"/>
+        </w:rPr>
+        <w:t>&lt;&lt;</w:t>
+      </w:r>
+      <w:r>
+        <w:rPr>
+          <w:rFonts w:ascii="NSimSun" w:hAnsi="NSimSun" w:cs="NSimSun"/>
+          <w:color w:val="000000"/>
+          <w:kern w:val="0"/>
+          <w:sz w:val="28"/>
+          <w:szCs w:val="28"/>
+        </w:rPr>
+        <w:t xml:space="preserve"> </w:t>
+      </w:r>
+      <w:r>
+        <w:rPr>
+          <w:rFonts w:ascii="NSimSun" w:hAnsi="NSimSun" w:cs="NSimSun"/>
+          <w:color w:val="A31515"/>
+          <w:kern w:val="0"/>
+          <w:sz w:val="28"/>
+          <w:szCs w:val="28"/>
+        </w:rPr>
+        <w:t>"t1 = "</w:t>
+      </w:r>
+      <w:r>
+        <w:rPr>
+          <w:rFonts w:ascii="NSimSun" w:hAnsi="NSimSun" w:cs="NSimSun"/>
+          <w:color w:val="000000"/>
+          <w:kern w:val="0"/>
+          <w:sz w:val="28"/>
+          <w:szCs w:val="28"/>
+        </w:rPr>
+        <w:t xml:space="preserve"> </w:t>
+      </w:r>
+      <w:r>
+        <w:rPr>
+          <w:rFonts w:ascii="NSimSun" w:hAnsi="NSimSun" w:cs="NSimSun"/>
+          <w:color w:val="008080"/>
+          <w:kern w:val="0"/>
+          <w:sz w:val="28"/>
+          <w:szCs w:val="28"/>
+        </w:rPr>
+        <w:t>&lt;&lt;</w:t>
+      </w:r>
+      <w:r>
+        <w:rPr>
+          <w:rFonts w:ascii="NSimSun" w:hAnsi="NSimSun" w:cs="NSimSun"/>
+          <w:color w:val="000000"/>
+          <w:kern w:val="0"/>
+          <w:sz w:val="28"/>
+          <w:szCs w:val="28"/>
+        </w:rPr>
+        <w:t xml:space="preserve"> </w:t>
+      </w:r>
+      <w:r>
+        <w:rPr>
+          <w:rFonts w:ascii="NSimSun" w:hAnsi="NSimSun" w:cs="NSimSun"/>
+          <w:color w:val="000080"/>
+          <w:kern w:val="0"/>
+          <w:sz w:val="28"/>
+          <w:szCs w:val="28"/>
+        </w:rPr>
+        <w:t>t1</w:t>
+      </w:r>
+      <w:r>
+        <w:rPr>
+          <w:rFonts w:ascii="NSimSun" w:hAnsi="NSimSun" w:cs="NSimSun"/>
+          <w:color w:val="000000"/>
+          <w:kern w:val="0"/>
+          <w:sz w:val="28"/>
+          <w:szCs w:val="28"/>
+        </w:rPr>
+        <w:t xml:space="preserve"> </w:t>
+      </w:r>
+      <w:r>
+        <w:rPr>
+          <w:rFonts w:ascii="NSimSun" w:hAnsi="NSimSun" w:cs="NSimSun"/>
+          <w:color w:val="008080"/>
+          <w:kern w:val="0"/>
+          <w:sz w:val="28"/>
+          <w:szCs w:val="28"/>
+        </w:rPr>
+        <w:t>&lt;&lt;</w:t>
+      </w:r>
+      <w:r>
+        <w:rPr>
+          <w:rFonts w:ascii="NSimSun" w:hAnsi="NSimSun" w:cs="NSimSun"/>
+          <w:color w:val="000000"/>
+          <w:kern w:val="0"/>
+          <w:sz w:val="28"/>
+          <w:szCs w:val="28"/>
+        </w:rPr>
+        <w:t xml:space="preserve"> </w:t>
+      </w:r>
+      <w:r>
+        <w:rPr>
+          <w:rFonts w:ascii="NSimSun" w:hAnsi="NSimSun" w:cs="NSimSun"/>
+          <w:i/>
+          <w:iCs/>
+          <w:color w:val="880000"/>
+          <w:kern w:val="0"/>
+          <w:sz w:val="28"/>
+          <w:szCs w:val="28"/>
+        </w:rPr>
+        <w:t>endl</w:t>
+      </w:r>
+      <w:r>
+        <w:rPr>
+          <w:rFonts w:ascii="NSimSun" w:hAnsi="NSimSun" w:cs="NSimSun"/>
+          <w:color w:val="000000"/>
+          <w:kern w:val="0"/>
+          <w:sz w:val="28"/>
+          <w:szCs w:val="28"/>
+        </w:rPr>
+        <w:t>;</w:t>
+      </w:r>
+    </w:p>
+    <w:p>
+      <w:pPr>
+        <w:autoSpaceDE w:val="0"/>
+        <w:autoSpaceDN w:val="0"/>
+        <w:adjustRightInd w:val="0"/>
+        <w:jc w:val="left"/>
+        <w:rPr>
+          <w:rFonts w:ascii="NSimSun" w:hAnsi="NSimSun" w:cs="NSimSun"/>
+          <w:color w:val="000000"/>
+          <w:kern w:val="0"/>
+          <w:sz w:val="28"/>
+          <w:szCs w:val="28"/>
+        </w:rPr>
+      </w:pPr>
+    </w:p>
+    <w:p>
+      <w:pPr>
+        <w:autoSpaceDE w:val="0"/>
+        <w:autoSpaceDN w:val="0"/>
+        <w:adjustRightInd w:val="0"/>
+        <w:jc w:val="left"/>
+        <w:rPr>
+          <w:rFonts w:ascii="NSimSun" w:hAnsi="NSimSun" w:cs="NSimSun"/>
+          <w:color w:val="000000"/>
+          <w:kern w:val="0"/>
+          <w:sz w:val="28"/>
+          <w:szCs w:val="28"/>
+        </w:rPr>
+      </w:pPr>
+      <w:r>
+        <w:rPr>
+          <w:rFonts w:ascii="NSimSun" w:hAnsi="NSimSun" w:cs="NSimSun"/>
+          <w:color w:val="000000"/>
+          <w:kern w:val="0"/>
+          <w:sz w:val="28"/>
+          <w:szCs w:val="28"/>
+        </w:rPr>
+        <w:t xml:space="preserve">    </w:t>
+      </w:r>
+      <w:r>
+        <w:rPr>
+          <w:rFonts w:ascii="NSimSun" w:hAnsi="NSimSun" w:cs="NSimSun"/>
+          <w:color w:val="008000"/>
+          <w:kern w:val="0"/>
+          <w:sz w:val="28"/>
+          <w:szCs w:val="28"/>
+        </w:rPr>
+        <w:t xml:space="preserve">// </w:t>
+      </w:r>
+      <w:r>
+        <w:rPr>
+          <w:rFonts w:ascii="NSimSun" w:hAnsi="NSimSun" w:cs="NSimSun"/>
+          <w:color w:val="FF0000"/>
+          <w:kern w:val="0"/>
+          <w:sz w:val="28"/>
+          <w:szCs w:val="28"/>
+        </w:rPr>
+        <w:t>引用捕获</w:t>
+      </w:r>
+    </w:p>
+    <w:p>
+      <w:pPr>
+        <w:autoSpaceDE w:val="0"/>
+        <w:autoSpaceDN w:val="0"/>
+        <w:adjustRightInd w:val="0"/>
+        <w:jc w:val="left"/>
+        <w:rPr>
+          <w:rFonts w:ascii="NSimSun" w:hAnsi="NSimSun" w:cs="NSimSun"/>
+          <w:color w:val="000000"/>
+          <w:kern w:val="0"/>
+          <w:sz w:val="28"/>
+          <w:szCs w:val="28"/>
+        </w:rPr>
+      </w:pPr>
+      <w:r>
+        <w:rPr>
+          <w:rFonts w:ascii="NSimSun" w:hAnsi="NSimSun" w:cs="NSimSun"/>
+          <w:color w:val="000000"/>
+          <w:kern w:val="0"/>
+          <w:sz w:val="28"/>
+          <w:szCs w:val="28"/>
+        </w:rPr>
+        <w:t xml:space="preserve">    </w:t>
+      </w:r>
+      <w:r>
+        <w:rPr>
+          <w:rFonts w:ascii="NSimSun" w:hAnsi="NSimSun" w:cs="NSimSun"/>
+          <w:color w:val="008000"/>
+          <w:kern w:val="0"/>
+          <w:sz w:val="28"/>
+          <w:szCs w:val="28"/>
+        </w:rPr>
+        <w:t xml:space="preserve">// </w:t>
+      </w:r>
+      <w:r>
+        <w:rPr>
+          <w:rFonts w:ascii="NSimSun" w:hAnsi="NSimSun" w:cs="NSimSun"/>
+          <w:color w:val="FF0000"/>
+          <w:kern w:val="0"/>
+          <w:sz w:val="28"/>
+          <w:szCs w:val="28"/>
+        </w:rPr>
+        <w:t>必须保证</w:t>
+      </w:r>
+      <w:r>
+        <w:rPr>
+          <w:rFonts w:ascii="NSimSun" w:hAnsi="NSimSun" w:cs="NSimSun"/>
+          <w:color w:val="FF0000"/>
+          <w:kern w:val="0"/>
+          <w:sz w:val="28"/>
+          <w:szCs w:val="28"/>
+        </w:rPr>
+        <w:t>lambda</w:t>
+      </w:r>
+      <w:r>
+        <w:rPr>
+          <w:rFonts w:ascii="NSimSun" w:hAnsi="NSimSun" w:cs="NSimSun"/>
+          <w:color w:val="FF0000"/>
+          <w:kern w:val="0"/>
+          <w:sz w:val="28"/>
+          <w:szCs w:val="28"/>
+        </w:rPr>
+        <w:t>在执行时捕获的变量存在</w:t>
+      </w:r>
+    </w:p>
+    <w:p>
+      <w:pPr>
+        <w:autoSpaceDE w:val="0"/>
+        <w:autoSpaceDN w:val="0"/>
+        <w:adjustRightInd w:val="0"/>
+        <w:jc w:val="left"/>
+        <w:rPr>
+          <w:rFonts w:ascii="NSimSun" w:hAnsi="NSimSun" w:cs="NSimSun"/>
+          <w:color w:val="000000"/>
+          <w:kern w:val="0"/>
+          <w:sz w:val="28"/>
+          <w:szCs w:val="28"/>
+        </w:rPr>
+      </w:pPr>
+      <w:r>
+        <w:rPr>
+          <w:rFonts w:ascii="NSimSun" w:hAnsi="NSimSun" w:cs="NSimSun"/>
+          <w:color w:val="000000"/>
+          <w:kern w:val="0"/>
+          <w:sz w:val="28"/>
+          <w:szCs w:val="28"/>
+        </w:rPr>
+        <w:t xml:space="preserve">    </w:t>
+      </w:r>
+      <w:r>
+        <w:rPr>
+          <w:rFonts w:ascii="NSimSun" w:hAnsi="NSimSun" w:cs="NSimSun"/>
+          <w:color w:val="0000FF"/>
+          <w:kern w:val="0"/>
+          <w:sz w:val="28"/>
+          <w:szCs w:val="28"/>
+        </w:rPr>
+        <w:t>int</w:t>
+      </w:r>
+      <w:r>
+        <w:rPr>
+          <w:rFonts w:ascii="NSimSun" w:hAnsi="NSimSun" w:cs="NSimSun"/>
+          <w:color w:val="000000"/>
+          <w:kern w:val="0"/>
+          <w:sz w:val="28"/>
+          <w:szCs w:val="28"/>
+        </w:rPr>
+        <w:t xml:space="preserve"> </w:t>
+      </w:r>
+      <w:r>
+        <w:rPr>
+          <w:rFonts w:ascii="NSimSun" w:hAnsi="NSimSun" w:cs="NSimSun"/>
+          <w:color w:val="000080"/>
+          <w:kern w:val="0"/>
+          <w:sz w:val="28"/>
+          <w:szCs w:val="28"/>
+        </w:rPr>
+        <w:t>v2</w:t>
+      </w:r>
+      <w:r>
+        <w:rPr>
+          <w:rFonts w:ascii="NSimSun" w:hAnsi="NSimSun" w:cs="NSimSun"/>
+          <w:color w:val="000000"/>
+          <w:kern w:val="0"/>
+          <w:sz w:val="28"/>
+          <w:szCs w:val="28"/>
+        </w:rPr>
+        <w:t xml:space="preserve"> = 42;</w:t>
+      </w:r>
+    </w:p>
+    <w:p>
+      <w:pPr>
+        <w:autoSpaceDE w:val="0"/>
+        <w:autoSpaceDN w:val="0"/>
+        <w:adjustRightInd w:val="0"/>
+        <w:jc w:val="left"/>
+        <w:rPr>
+          <w:rFonts w:ascii="NSimSun" w:hAnsi="NSimSun" w:cs="NSimSun"/>
+          <w:color w:val="000000"/>
+          <w:kern w:val="0"/>
+          <w:sz w:val="28"/>
+          <w:szCs w:val="28"/>
+        </w:rPr>
+      </w:pPr>
+      <w:r>
+        <w:rPr>
+          <w:rFonts w:ascii="NSimSun" w:hAnsi="NSimSun" w:cs="NSimSun"/>
+          <w:color w:val="000000"/>
+          <w:kern w:val="0"/>
+          <w:sz w:val="28"/>
+          <w:szCs w:val="28"/>
+        </w:rPr>
+        <w:t xml:space="preserve">    </w:t>
+      </w:r>
+      <w:r>
+        <w:rPr>
+          <w:rFonts w:ascii="NSimSun" w:hAnsi="NSimSun" w:cs="NSimSun"/>
+          <w:color w:val="0000FF"/>
+          <w:kern w:val="0"/>
+          <w:sz w:val="28"/>
+          <w:szCs w:val="28"/>
+        </w:rPr>
+        <w:t>auto</w:t>
+      </w:r>
+      <w:r>
+        <w:rPr>
+          <w:rFonts w:ascii="NSimSun" w:hAnsi="NSimSun" w:cs="NSimSun"/>
+          <w:color w:val="000000"/>
+          <w:kern w:val="0"/>
+          <w:sz w:val="28"/>
+          <w:szCs w:val="28"/>
+        </w:rPr>
+        <w:t xml:space="preserve"> </w:t>
+      </w:r>
+      <w:r>
+        <w:rPr>
+          <w:rFonts w:ascii="NSimSun" w:hAnsi="NSimSun" w:cs="NSimSun"/>
+          <w:color w:val="000080"/>
+          <w:kern w:val="0"/>
+          <w:sz w:val="28"/>
+          <w:szCs w:val="28"/>
+        </w:rPr>
+        <w:t>f2</w:t>
+      </w:r>
+      <w:r>
+        <w:rPr>
+          <w:rFonts w:ascii="NSimSun" w:hAnsi="NSimSun" w:cs="NSimSun"/>
+          <w:color w:val="000000"/>
+          <w:kern w:val="0"/>
+          <w:sz w:val="28"/>
+          <w:szCs w:val="28"/>
+        </w:rPr>
+        <w:t xml:space="preserve"> = [</w:t>
+      </w:r>
+      <w:r>
+        <w:rPr>
+          <w:rFonts w:ascii="NSimSun" w:hAnsi="NSimSun" w:cs="NSimSun"/>
+          <w:color w:val="FF0000"/>
+          <w:kern w:val="0"/>
+          <w:sz w:val="28"/>
+          <w:szCs w:val="28"/>
+        </w:rPr>
+        <w:t>&amp;v2</w:t>
+      </w:r>
+      <w:r>
+        <w:rPr>
+          <w:rFonts w:ascii="NSimSun" w:hAnsi="NSimSun" w:cs="NSimSun"/>
+          <w:color w:val="000000"/>
+          <w:kern w:val="0"/>
+          <w:sz w:val="28"/>
+          <w:szCs w:val="28"/>
+        </w:rPr>
+        <w:t>]() {</w:t>
+      </w:r>
+    </w:p>
+    <w:p>
+      <w:pPr>
+        <w:autoSpaceDE w:val="0"/>
+        <w:autoSpaceDN w:val="0"/>
+        <w:adjustRightInd w:val="0"/>
+        <w:jc w:val="left"/>
+        <w:rPr>
+          <w:rFonts w:ascii="NSimSun" w:hAnsi="NSimSun" w:cs="NSimSun"/>
+          <w:color w:val="000000"/>
+          <w:kern w:val="0"/>
+          <w:sz w:val="28"/>
+          <w:szCs w:val="28"/>
+        </w:rPr>
+      </w:pPr>
+      <w:r>
+        <w:rPr>
+          <w:rFonts w:ascii="NSimSun" w:hAnsi="NSimSun" w:cs="NSimSun"/>
+          <w:color w:val="000000"/>
+          <w:kern w:val="0"/>
+          <w:sz w:val="28"/>
+          <w:szCs w:val="28"/>
+        </w:rPr>
+        <w:t xml:space="preserve">        </w:t>
+      </w:r>
+      <w:r>
+        <w:rPr>
+          <w:rFonts w:ascii="NSimSun" w:hAnsi="NSimSun" w:cs="NSimSun"/>
+          <w:color w:val="0000FF"/>
+          <w:kern w:val="0"/>
+          <w:sz w:val="28"/>
+          <w:szCs w:val="28"/>
+        </w:rPr>
+        <w:t>return</w:t>
+      </w:r>
+      <w:r>
+        <w:rPr>
+          <w:rFonts w:ascii="NSimSun" w:hAnsi="NSimSun" w:cs="NSimSun"/>
+          <w:color w:val="000000"/>
+          <w:kern w:val="0"/>
+          <w:sz w:val="28"/>
+          <w:szCs w:val="28"/>
+        </w:rPr>
+        <w:t xml:space="preserve"> </w:t>
+      </w:r>
+      <w:r>
+        <w:rPr>
+          <w:rFonts w:ascii="NSimSun" w:hAnsi="NSimSun" w:cs="NSimSun"/>
+          <w:color w:val="000080"/>
+          <w:kern w:val="0"/>
+          <w:sz w:val="28"/>
+          <w:szCs w:val="28"/>
+        </w:rPr>
+        <w:t>v2</w:t>
+      </w:r>
+      <w:r>
+        <w:rPr>
+          <w:rFonts w:ascii="NSimSun" w:hAnsi="NSimSun" w:cs="NSimSun"/>
+          <w:color w:val="000000"/>
+          <w:kern w:val="0"/>
+          <w:sz w:val="28"/>
+          <w:szCs w:val="28"/>
+        </w:rPr>
+        <w:t>;</w:t>
+      </w:r>
+    </w:p>
+    <w:p>
+      <w:pPr>
+        <w:autoSpaceDE w:val="0"/>
+        <w:autoSpaceDN w:val="0"/>
+        <w:adjustRightInd w:val="0"/>
+        <w:jc w:val="left"/>
+        <w:rPr>
+          <w:rFonts w:ascii="NSimSun" w:hAnsi="NSimSun" w:cs="NSimSun"/>
+          <w:color w:val="000000"/>
+          <w:kern w:val="0"/>
+          <w:sz w:val="28"/>
+          <w:szCs w:val="28"/>
+        </w:rPr>
+      </w:pPr>
+      <w:r>
+        <w:rPr>
+          <w:rFonts w:ascii="NSimSun" w:hAnsi="NSimSun" w:cs="NSimSun"/>
+          <w:color w:val="000000"/>
+          <w:kern w:val="0"/>
+          <w:sz w:val="28"/>
+          <w:szCs w:val="28"/>
+        </w:rPr>
+        <w:t xml:space="preserve">    };</w:t>
+      </w:r>
+    </w:p>
+    <w:p>
+      <w:pPr>
+        <w:autoSpaceDE w:val="0"/>
+        <w:autoSpaceDN w:val="0"/>
+        <w:adjustRightInd w:val="0"/>
+        <w:jc w:val="left"/>
+        <w:rPr>
+          <w:rFonts w:ascii="NSimSun" w:hAnsi="NSimSun" w:cs="NSimSun"/>
+          <w:color w:val="000000"/>
+          <w:kern w:val="0"/>
+          <w:sz w:val="28"/>
+          <w:szCs w:val="28"/>
+        </w:rPr>
+      </w:pPr>
+      <w:r>
+        <w:rPr>
+          <w:rFonts w:ascii="NSimSun" w:hAnsi="NSimSun" w:cs="NSimSun"/>
+          <w:color w:val="000000"/>
+          <w:kern w:val="0"/>
+          <w:sz w:val="28"/>
+          <w:szCs w:val="28"/>
+        </w:rPr>
+        <w:t xml:space="preserve">    </w:t>
+      </w:r>
+      <w:r>
+        <w:rPr>
+          <w:rFonts w:ascii="NSimSun" w:hAnsi="NSimSun" w:cs="NSimSun"/>
+          <w:color w:val="000080"/>
+          <w:kern w:val="0"/>
+          <w:sz w:val="28"/>
+          <w:szCs w:val="28"/>
+        </w:rPr>
+        <w:t>v2</w:t>
+      </w:r>
+      <w:r>
+        <w:rPr>
+          <w:rFonts w:ascii="NSimSun" w:hAnsi="NSimSun" w:cs="NSimSun"/>
+          <w:color w:val="000000"/>
+          <w:kern w:val="0"/>
+          <w:sz w:val="28"/>
+          <w:szCs w:val="28"/>
+        </w:rPr>
+        <w:t xml:space="preserve"> = 0;</w:t>
+      </w:r>
+    </w:p>
+    <w:p>
+      <w:pPr>
+        <w:autoSpaceDE w:val="0"/>
+        <w:autoSpaceDN w:val="0"/>
+        <w:adjustRightInd w:val="0"/>
+        <w:jc w:val="left"/>
+        <w:rPr>
+          <w:rFonts w:ascii="NSimSun" w:hAnsi="NSimSun" w:cs="NSimSun"/>
+          <w:color w:val="000000"/>
+          <w:kern w:val="0"/>
+          <w:sz w:val="28"/>
+          <w:szCs w:val="28"/>
+        </w:rPr>
+      </w:pPr>
+      <w:r>
+        <w:rPr>
+          <w:rFonts w:ascii="NSimSun" w:hAnsi="NSimSun" w:cs="NSimSun"/>
+          <w:color w:val="000000"/>
+          <w:kern w:val="0"/>
+          <w:sz w:val="28"/>
+          <w:szCs w:val="28"/>
+        </w:rPr>
+        <w:t xml:space="preserve">    </w:t>
+      </w:r>
+      <w:r>
+        <w:rPr>
+          <w:rFonts w:ascii="NSimSun" w:hAnsi="NSimSun" w:cs="NSimSun"/>
+          <w:color w:val="0000FF"/>
+          <w:kern w:val="0"/>
+          <w:sz w:val="28"/>
+          <w:szCs w:val="28"/>
+        </w:rPr>
+        <w:t>auto</w:t>
+      </w:r>
+      <w:r>
+        <w:rPr>
+          <w:rFonts w:ascii="NSimSun" w:hAnsi="NSimSun" w:cs="NSimSun"/>
+          <w:color w:val="000000"/>
+          <w:kern w:val="0"/>
+          <w:sz w:val="28"/>
+          <w:szCs w:val="28"/>
+        </w:rPr>
+        <w:t xml:space="preserve"> </w:t>
+      </w:r>
+      <w:r>
+        <w:rPr>
+          <w:rFonts w:ascii="NSimSun" w:hAnsi="NSimSun" w:cs="NSimSun"/>
+          <w:color w:val="000080"/>
+          <w:kern w:val="0"/>
+          <w:sz w:val="28"/>
+          <w:szCs w:val="28"/>
+        </w:rPr>
+        <w:t>t2</w:t>
+      </w:r>
+      <w:r>
+        <w:rPr>
+          <w:rFonts w:ascii="NSimSun" w:hAnsi="NSimSun" w:cs="NSimSun"/>
+          <w:color w:val="000000"/>
+          <w:kern w:val="0"/>
+          <w:sz w:val="28"/>
+          <w:szCs w:val="28"/>
+        </w:rPr>
+        <w:t xml:space="preserve"> = </w:t>
+      </w:r>
+      <w:r>
+        <w:rPr>
+          <w:rFonts w:ascii="NSimSun" w:hAnsi="NSimSun" w:cs="NSimSun"/>
+          <w:color w:val="000080"/>
+          <w:kern w:val="0"/>
+          <w:sz w:val="28"/>
+          <w:szCs w:val="28"/>
+        </w:rPr>
+        <w:t>f2</w:t>
+      </w:r>
+      <w:r>
+        <w:rPr>
+          <w:rFonts w:ascii="NSimSun" w:hAnsi="NSimSun" w:cs="NSimSun"/>
+          <w:color w:val="000000"/>
+          <w:kern w:val="0"/>
+          <w:sz w:val="28"/>
+          <w:szCs w:val="28"/>
+        </w:rPr>
+        <w:t xml:space="preserve">();  </w:t>
+      </w:r>
+      <w:r>
+        <w:rPr>
+          <w:rFonts w:ascii="NSimSun" w:hAnsi="NSimSun" w:cs="NSimSun"/>
+          <w:color w:val="008000"/>
+          <w:kern w:val="0"/>
+          <w:sz w:val="28"/>
+          <w:szCs w:val="28"/>
+        </w:rPr>
+        <w:t xml:space="preserve">// </w:t>
+      </w:r>
+      <w:r>
+        <w:rPr>
+          <w:rFonts w:ascii="NSimSun" w:hAnsi="NSimSun" w:cs="NSimSun"/>
+          <w:color w:val="FF0000"/>
+          <w:kern w:val="0"/>
+          <w:sz w:val="28"/>
+          <w:szCs w:val="28"/>
+        </w:rPr>
+        <w:t>t2 = 0;</w:t>
+      </w:r>
+    </w:p>
+    <w:p>
+      <w:pPr>
+        <w:autoSpaceDE w:val="0"/>
+        <w:autoSpaceDN w:val="0"/>
+        <w:adjustRightInd w:val="0"/>
+        <w:jc w:val="left"/>
+        <w:rPr>
+          <w:rFonts w:ascii="NSimSun" w:hAnsi="NSimSun" w:cs="NSimSun"/>
+          <w:color w:val="000000"/>
+          <w:kern w:val="0"/>
+          <w:sz w:val="28"/>
+          <w:szCs w:val="28"/>
+        </w:rPr>
+      </w:pPr>
+      <w:r>
+        <w:rPr>
+          <w:rFonts w:ascii="NSimSun" w:hAnsi="NSimSun" w:cs="NSimSun"/>
+          <w:color w:val="000000"/>
+          <w:kern w:val="0"/>
+          <w:sz w:val="28"/>
+          <w:szCs w:val="28"/>
+        </w:rPr>
+        <w:t xml:space="preserve">    </w:t>
+      </w:r>
+      <w:r>
+        <w:rPr>
+          <w:rFonts w:ascii="NSimSun" w:hAnsi="NSimSun" w:cs="NSimSun"/>
+          <w:i/>
+          <w:iCs/>
+          <w:color w:val="000080"/>
+          <w:kern w:val="0"/>
+          <w:sz w:val="28"/>
+          <w:szCs w:val="28"/>
+        </w:rPr>
+        <w:t>cout</w:t>
+      </w:r>
+      <w:r>
+        <w:rPr>
+          <w:rFonts w:ascii="NSimSun" w:hAnsi="NSimSun" w:cs="NSimSun"/>
+          <w:color w:val="000000"/>
+          <w:kern w:val="0"/>
+          <w:sz w:val="28"/>
+          <w:szCs w:val="28"/>
+        </w:rPr>
+        <w:t xml:space="preserve"> </w:t>
+      </w:r>
+      <w:r>
+        <w:rPr>
+          <w:rFonts w:ascii="NSimSun" w:hAnsi="NSimSun" w:cs="NSimSun"/>
+          <w:color w:val="008080"/>
+          <w:kern w:val="0"/>
+          <w:sz w:val="28"/>
+          <w:szCs w:val="28"/>
+        </w:rPr>
+        <w:t>&lt;&lt;</w:t>
+      </w:r>
+      <w:r>
+        <w:rPr>
+          <w:rFonts w:ascii="NSimSun" w:hAnsi="NSimSun" w:cs="NSimSun"/>
+          <w:color w:val="000000"/>
+          <w:kern w:val="0"/>
+          <w:sz w:val="28"/>
+          <w:szCs w:val="28"/>
+        </w:rPr>
+        <w:t xml:space="preserve"> </w:t>
+      </w:r>
+      <w:r>
+        <w:rPr>
+          <w:rFonts w:ascii="NSimSun" w:hAnsi="NSimSun" w:cs="NSimSun"/>
+          <w:color w:val="A31515"/>
+          <w:kern w:val="0"/>
+          <w:sz w:val="28"/>
+          <w:szCs w:val="28"/>
+        </w:rPr>
+        <w:t>"t2 = "</w:t>
+      </w:r>
+      <w:r>
+        <w:rPr>
+          <w:rFonts w:ascii="NSimSun" w:hAnsi="NSimSun" w:cs="NSimSun"/>
+          <w:color w:val="000000"/>
+          <w:kern w:val="0"/>
+          <w:sz w:val="28"/>
+          <w:szCs w:val="28"/>
+        </w:rPr>
+        <w:t xml:space="preserve"> </w:t>
+      </w:r>
+      <w:r>
+        <w:rPr>
+          <w:rFonts w:ascii="NSimSun" w:hAnsi="NSimSun" w:cs="NSimSun"/>
+          <w:color w:val="008080"/>
+          <w:kern w:val="0"/>
+          <w:sz w:val="28"/>
+          <w:szCs w:val="28"/>
+        </w:rPr>
+        <w:t>&lt;&lt;</w:t>
+      </w:r>
+      <w:r>
+        <w:rPr>
+          <w:rFonts w:ascii="NSimSun" w:hAnsi="NSimSun" w:cs="NSimSun"/>
+          <w:color w:val="000000"/>
+          <w:kern w:val="0"/>
+          <w:sz w:val="28"/>
+          <w:szCs w:val="28"/>
+        </w:rPr>
+        <w:t xml:space="preserve"> </w:t>
+      </w:r>
+      <w:r>
+        <w:rPr>
+          <w:rFonts w:ascii="NSimSun" w:hAnsi="NSimSun" w:cs="NSimSun"/>
+          <w:color w:val="000080"/>
+          <w:kern w:val="0"/>
+          <w:sz w:val="28"/>
+          <w:szCs w:val="28"/>
+        </w:rPr>
+        <w:t>t2</w:t>
+      </w:r>
+      <w:r>
+        <w:rPr>
+          <w:rFonts w:ascii="NSimSun" w:hAnsi="NSimSun" w:cs="NSimSun"/>
+          <w:color w:val="000000"/>
+          <w:kern w:val="0"/>
+          <w:sz w:val="28"/>
+          <w:szCs w:val="28"/>
+        </w:rPr>
+        <w:t xml:space="preserve"> </w:t>
+      </w:r>
+      <w:r>
+        <w:rPr>
+          <w:rFonts w:ascii="NSimSun" w:hAnsi="NSimSun" w:cs="NSimSun"/>
+          <w:color w:val="008080"/>
+          <w:kern w:val="0"/>
+          <w:sz w:val="28"/>
+          <w:szCs w:val="28"/>
+        </w:rPr>
+        <w:t>&lt;&lt;</w:t>
+      </w:r>
+      <w:r>
+        <w:rPr>
+          <w:rFonts w:ascii="NSimSun" w:hAnsi="NSimSun" w:cs="NSimSun"/>
+          <w:color w:val="000000"/>
+          <w:kern w:val="0"/>
+          <w:sz w:val="28"/>
+          <w:szCs w:val="28"/>
+        </w:rPr>
+        <w:t xml:space="preserve"> </w:t>
+      </w:r>
+      <w:r>
+        <w:rPr>
+          <w:rFonts w:ascii="NSimSun" w:hAnsi="NSimSun" w:cs="NSimSun"/>
+          <w:i/>
+          <w:iCs/>
+          <w:color w:val="880000"/>
+          <w:kern w:val="0"/>
+          <w:sz w:val="28"/>
+          <w:szCs w:val="28"/>
+        </w:rPr>
+        <w:t>endl</w:t>
+      </w:r>
+      <w:r>
+        <w:rPr>
+          <w:rFonts w:ascii="NSimSun" w:hAnsi="NSimSun" w:cs="NSimSun"/>
+          <w:color w:val="000000"/>
+          <w:kern w:val="0"/>
+          <w:sz w:val="28"/>
+          <w:szCs w:val="28"/>
+        </w:rPr>
+        <w:t>;</w:t>
+      </w:r>
+    </w:p>
+    <w:p>
+      <w:pPr>
+        <w:autoSpaceDE w:val="0"/>
+        <w:autoSpaceDN w:val="0"/>
+        <w:adjustRightInd w:val="0"/>
+        <w:jc w:val="left"/>
+        <w:rPr>
+          <w:rFonts w:ascii="NSimSun" w:hAnsi="NSimSun" w:cs="NSimSun"/>
+          <w:color w:val="000000"/>
+          <w:kern w:val="0"/>
+          <w:sz w:val="28"/>
+          <w:szCs w:val="28"/>
+        </w:rPr>
+      </w:pPr>
+    </w:p>
+    <w:p>
+      <w:pPr>
+        <w:autoSpaceDE w:val="0"/>
+        <w:autoSpaceDN w:val="0"/>
+        <w:adjustRightInd w:val="0"/>
+        <w:jc w:val="left"/>
+        <w:rPr>
+          <w:rFonts w:ascii="NSimSun" w:hAnsi="NSimSun" w:cs="NSimSun"/>
+          <w:color w:val="000000"/>
+          <w:kern w:val="0"/>
+          <w:sz w:val="28"/>
+          <w:szCs w:val="28"/>
+        </w:rPr>
+      </w:pPr>
+      <w:r>
+        <w:rPr>
+          <w:rFonts w:ascii="NSimSun" w:hAnsi="NSimSun" w:cs="NSimSun"/>
+          <w:color w:val="000000"/>
+          <w:kern w:val="0"/>
+          <w:sz w:val="28"/>
+          <w:szCs w:val="28"/>
+        </w:rPr>
+        <w:t xml:space="preserve">    </w:t>
+      </w:r>
+      <w:r>
+        <w:rPr>
+          <w:rFonts w:ascii="NSimSun" w:hAnsi="NSimSun" w:cs="NSimSun"/>
+          <w:color w:val="008000"/>
+          <w:kern w:val="0"/>
+          <w:sz w:val="28"/>
+          <w:szCs w:val="28"/>
+        </w:rPr>
+        <w:t xml:space="preserve">// </w:t>
+      </w:r>
+      <w:r>
+        <w:rPr>
+          <w:rFonts w:ascii="NSimSun" w:hAnsi="NSimSun" w:cs="NSimSun"/>
+          <w:color w:val="FF0000"/>
+          <w:kern w:val="0"/>
+          <w:sz w:val="28"/>
+          <w:szCs w:val="28"/>
+        </w:rPr>
+        <w:t>隐式值捕获</w:t>
+      </w:r>
+    </w:p>
+    <w:p>
+      <w:pPr>
+        <w:autoSpaceDE w:val="0"/>
+        <w:autoSpaceDN w:val="0"/>
+        <w:adjustRightInd w:val="0"/>
+        <w:jc w:val="left"/>
+        <w:rPr>
+          <w:rFonts w:ascii="NSimSun" w:hAnsi="NSimSun" w:cs="NSimSun"/>
+          <w:color w:val="000000"/>
+          <w:kern w:val="0"/>
+          <w:sz w:val="28"/>
+          <w:szCs w:val="28"/>
+        </w:rPr>
+      </w:pPr>
+      <w:r>
+        <w:rPr>
+          <w:rFonts w:ascii="NSimSun" w:hAnsi="NSimSun" w:cs="NSimSun"/>
+          <w:color w:val="000000"/>
+          <w:kern w:val="0"/>
+          <w:sz w:val="28"/>
+          <w:szCs w:val="28"/>
+        </w:rPr>
+        <w:t xml:space="preserve">    </w:t>
+      </w:r>
+      <w:r>
+        <w:rPr>
+          <w:rFonts w:ascii="NSimSun" w:hAnsi="NSimSun" w:cs="NSimSun"/>
+          <w:color w:val="008000"/>
+          <w:kern w:val="0"/>
+          <w:sz w:val="28"/>
+          <w:szCs w:val="28"/>
+        </w:rPr>
+        <w:t xml:space="preserve">// </w:t>
+      </w:r>
+      <w:r>
+        <w:rPr>
+          <w:rFonts w:ascii="NSimSun" w:hAnsi="NSimSun" w:cs="NSimSun"/>
+          <w:color w:val="008000"/>
+          <w:kern w:val="0"/>
+          <w:sz w:val="28"/>
+          <w:szCs w:val="28"/>
+        </w:rPr>
+        <w:t>不需要指明需要捕获的变量</w:t>
+      </w:r>
+    </w:p>
+    <w:p>
+      <w:pPr>
+        <w:autoSpaceDE w:val="0"/>
+        <w:autoSpaceDN w:val="0"/>
+        <w:adjustRightInd w:val="0"/>
+        <w:jc w:val="left"/>
+        <w:rPr>
+          <w:rFonts w:ascii="NSimSun" w:hAnsi="NSimSun" w:cs="NSimSun"/>
+          <w:color w:val="000000"/>
+          <w:kern w:val="0"/>
+          <w:sz w:val="28"/>
+          <w:szCs w:val="28"/>
+        </w:rPr>
+      </w:pPr>
+      <w:r>
+        <w:rPr>
+          <w:rFonts w:ascii="NSimSun" w:hAnsi="NSimSun" w:cs="NSimSun"/>
+          <w:color w:val="000000"/>
+          <w:kern w:val="0"/>
+          <w:sz w:val="28"/>
+          <w:szCs w:val="28"/>
+        </w:rPr>
+        <w:t xml:space="preserve">    </w:t>
+      </w:r>
+      <w:r>
+        <w:rPr>
+          <w:rFonts w:ascii="NSimSun" w:hAnsi="NSimSun" w:cs="NSimSun"/>
+          <w:color w:val="0000FF"/>
+          <w:kern w:val="0"/>
+          <w:sz w:val="28"/>
+          <w:szCs w:val="28"/>
+        </w:rPr>
+        <w:t>auto</w:t>
+      </w:r>
+      <w:r>
+        <w:rPr>
+          <w:rFonts w:ascii="NSimSun" w:hAnsi="NSimSun" w:cs="NSimSun"/>
+          <w:color w:val="000000"/>
+          <w:kern w:val="0"/>
+          <w:sz w:val="28"/>
+          <w:szCs w:val="28"/>
+        </w:rPr>
+        <w:t xml:space="preserve"> </w:t>
+      </w:r>
+      <w:r>
+        <w:rPr>
+          <w:rFonts w:ascii="NSimSun" w:hAnsi="NSimSun" w:cs="NSimSun"/>
+          <w:color w:val="000080"/>
+          <w:kern w:val="0"/>
+          <w:sz w:val="28"/>
+          <w:szCs w:val="28"/>
+        </w:rPr>
+        <w:t>f3</w:t>
+      </w:r>
+      <w:r>
+        <w:rPr>
+          <w:rFonts w:ascii="NSimSun" w:hAnsi="NSimSun" w:cs="NSimSun"/>
+          <w:color w:val="000000"/>
+          <w:kern w:val="0"/>
+          <w:sz w:val="28"/>
+          <w:szCs w:val="28"/>
+        </w:rPr>
+        <w:t xml:space="preserve"> = </w:t>
+      </w:r>
+      <w:r>
+        <w:rPr>
+          <w:rFonts w:ascii="NSimSun" w:hAnsi="NSimSun" w:cs="NSimSun"/>
+          <w:color w:val="FF0000"/>
+          <w:kern w:val="0"/>
+          <w:sz w:val="28"/>
+          <w:szCs w:val="28"/>
+        </w:rPr>
+        <w:t>[=]</w:t>
+      </w:r>
+      <w:r>
+        <w:rPr>
+          <w:rFonts w:ascii="NSimSun" w:hAnsi="NSimSun" w:cs="NSimSun"/>
+          <w:color w:val="000000"/>
+          <w:kern w:val="0"/>
+          <w:sz w:val="28"/>
+          <w:szCs w:val="28"/>
+        </w:rPr>
+        <w:t>() {</w:t>
+      </w:r>
+    </w:p>
+    <w:p>
+      <w:pPr>
+        <w:autoSpaceDE w:val="0"/>
+        <w:autoSpaceDN w:val="0"/>
+        <w:adjustRightInd w:val="0"/>
+        <w:jc w:val="left"/>
+        <w:rPr>
+          <w:rFonts w:ascii="NSimSun" w:hAnsi="NSimSun" w:cs="NSimSun"/>
+          <w:color w:val="000000"/>
+          <w:kern w:val="0"/>
+          <w:sz w:val="28"/>
+          <w:szCs w:val="28"/>
+        </w:rPr>
+      </w:pPr>
+      <w:r>
+        <w:rPr>
+          <w:rFonts w:ascii="NSimSun" w:hAnsi="NSimSun" w:cs="NSimSun"/>
+          <w:color w:val="000000"/>
+          <w:kern w:val="0"/>
+          <w:sz w:val="28"/>
+          <w:szCs w:val="28"/>
+        </w:rPr>
+        <w:t xml:space="preserve">        </w:t>
+      </w:r>
+      <w:r>
+        <w:rPr>
+          <w:rFonts w:ascii="NSimSun" w:hAnsi="NSimSun" w:cs="NSimSun"/>
+          <w:color w:val="0000FF"/>
+          <w:kern w:val="0"/>
+          <w:sz w:val="28"/>
+          <w:szCs w:val="28"/>
+        </w:rPr>
+        <w:t>return</w:t>
+      </w:r>
+      <w:r>
+        <w:rPr>
+          <w:rFonts w:ascii="NSimSun" w:hAnsi="NSimSun" w:cs="NSimSun"/>
+          <w:color w:val="000000"/>
+          <w:kern w:val="0"/>
+          <w:sz w:val="28"/>
+          <w:szCs w:val="28"/>
+        </w:rPr>
+        <w:t xml:space="preserve"> </w:t>
+      </w:r>
+      <w:r>
+        <w:rPr>
+          <w:rFonts w:ascii="NSimSun" w:hAnsi="NSimSun" w:cs="NSimSun"/>
+          <w:color w:val="000080"/>
+          <w:kern w:val="0"/>
+          <w:sz w:val="28"/>
+          <w:szCs w:val="28"/>
+        </w:rPr>
+        <w:t>v1</w:t>
+      </w:r>
+      <w:r>
+        <w:rPr>
+          <w:rFonts w:ascii="NSimSun" w:hAnsi="NSimSun" w:cs="NSimSun"/>
+          <w:color w:val="000000"/>
+          <w:kern w:val="0"/>
+          <w:sz w:val="28"/>
+          <w:szCs w:val="28"/>
+        </w:rPr>
+        <w:t>;</w:t>
+      </w:r>
+    </w:p>
+    <w:p>
+      <w:pPr>
+        <w:autoSpaceDE w:val="0"/>
+        <w:autoSpaceDN w:val="0"/>
+        <w:adjustRightInd w:val="0"/>
+        <w:jc w:val="left"/>
+        <w:rPr>
+          <w:rFonts w:ascii="NSimSun" w:hAnsi="NSimSun" w:cs="NSimSun"/>
+          <w:color w:val="000000"/>
+          <w:kern w:val="0"/>
+          <w:sz w:val="28"/>
+          <w:szCs w:val="28"/>
+        </w:rPr>
+      </w:pPr>
+      <w:r>
+        <w:rPr>
+          <w:rFonts w:ascii="NSimSun" w:hAnsi="NSimSun" w:cs="NSimSun"/>
+          <w:color w:val="000000"/>
+          <w:kern w:val="0"/>
+          <w:sz w:val="28"/>
+          <w:szCs w:val="28"/>
+        </w:rPr>
+        <w:t xml:space="preserve">    };</w:t>
+      </w:r>
+    </w:p>
+    <w:p>
+      <w:pPr>
+        <w:autoSpaceDE w:val="0"/>
+        <w:autoSpaceDN w:val="0"/>
+        <w:adjustRightInd w:val="0"/>
+        <w:jc w:val="left"/>
+        <w:rPr>
+          <w:rFonts w:ascii="NSimSun" w:hAnsi="NSimSun" w:cs="NSimSun"/>
+          <w:color w:val="000000"/>
+          <w:kern w:val="0"/>
+          <w:sz w:val="28"/>
+          <w:szCs w:val="28"/>
+        </w:rPr>
+      </w:pPr>
+    </w:p>
+    <w:p>
+      <w:pPr>
+        <w:autoSpaceDE w:val="0"/>
+        <w:autoSpaceDN w:val="0"/>
+        <w:adjustRightInd w:val="0"/>
+        <w:jc w:val="left"/>
+        <w:rPr>
+          <w:rFonts w:ascii="NSimSun" w:hAnsi="NSimSun" w:cs="NSimSun"/>
+          <w:color w:val="000000"/>
+          <w:kern w:val="0"/>
+          <w:sz w:val="28"/>
+          <w:szCs w:val="28"/>
+        </w:rPr>
+      </w:pPr>
+      <w:r>
+        <w:rPr>
+          <w:rFonts w:ascii="NSimSun" w:hAnsi="NSimSun" w:cs="NSimSun"/>
+          <w:color w:val="000000"/>
+          <w:kern w:val="0"/>
+          <w:sz w:val="28"/>
+          <w:szCs w:val="28"/>
+        </w:rPr>
+        <w:t xml:space="preserve">    </w:t>
+      </w:r>
+      <w:r>
+        <w:rPr>
+          <w:rFonts w:ascii="NSimSun" w:hAnsi="NSimSun" w:cs="NSimSun"/>
+          <w:color w:val="008000"/>
+          <w:kern w:val="0"/>
+          <w:sz w:val="28"/>
+          <w:szCs w:val="28"/>
+        </w:rPr>
+        <w:t xml:space="preserve">// </w:t>
+      </w:r>
+      <w:r>
+        <w:rPr>
+          <w:rFonts w:ascii="NSimSun" w:hAnsi="NSimSun" w:cs="NSimSun"/>
+          <w:color w:val="FF0000"/>
+          <w:kern w:val="0"/>
+          <w:sz w:val="28"/>
+          <w:szCs w:val="28"/>
+        </w:rPr>
+        <w:t>隐式引用捕获</w:t>
+      </w:r>
+    </w:p>
+    <w:p>
+      <w:pPr>
+        <w:autoSpaceDE w:val="0"/>
+        <w:autoSpaceDN w:val="0"/>
+        <w:adjustRightInd w:val="0"/>
+        <w:jc w:val="left"/>
+        <w:rPr>
+          <w:rFonts w:ascii="NSimSun" w:hAnsi="NSimSun" w:cs="NSimSun"/>
+          <w:color w:val="000000"/>
+          <w:kern w:val="0"/>
+          <w:sz w:val="28"/>
+          <w:szCs w:val="28"/>
+        </w:rPr>
+      </w:pPr>
+      <w:r>
+        <w:rPr>
+          <w:rFonts w:ascii="NSimSun" w:hAnsi="NSimSun" w:cs="NSimSun"/>
+          <w:color w:val="000000"/>
+          <w:kern w:val="0"/>
+          <w:sz w:val="28"/>
+          <w:szCs w:val="28"/>
+        </w:rPr>
+        <w:t xml:space="preserve">    </w:t>
+      </w:r>
+      <w:r>
+        <w:rPr>
+          <w:rFonts w:ascii="NSimSun" w:hAnsi="NSimSun" w:cs="NSimSun"/>
+          <w:color w:val="0000FF"/>
+          <w:kern w:val="0"/>
+          <w:sz w:val="28"/>
+          <w:szCs w:val="28"/>
+        </w:rPr>
+        <w:t>auto</w:t>
+      </w:r>
+      <w:r>
+        <w:rPr>
+          <w:rFonts w:ascii="NSimSun" w:hAnsi="NSimSun" w:cs="NSimSun"/>
+          <w:color w:val="000000"/>
+          <w:kern w:val="0"/>
+          <w:sz w:val="28"/>
+          <w:szCs w:val="28"/>
+        </w:rPr>
+        <w:t xml:space="preserve"> </w:t>
+      </w:r>
+      <w:r>
+        <w:rPr>
+          <w:rFonts w:ascii="NSimSun" w:hAnsi="NSimSun" w:cs="NSimSun"/>
+          <w:color w:val="000080"/>
+          <w:kern w:val="0"/>
+          <w:sz w:val="28"/>
+          <w:szCs w:val="28"/>
+        </w:rPr>
+        <w:t>f4</w:t>
+      </w:r>
+      <w:r>
+        <w:rPr>
+          <w:rFonts w:ascii="NSimSun" w:hAnsi="NSimSun" w:cs="NSimSun"/>
+          <w:color w:val="000000"/>
+          <w:kern w:val="0"/>
+          <w:sz w:val="28"/>
+          <w:szCs w:val="28"/>
+        </w:rPr>
+        <w:t xml:space="preserve"> =</w:t>
+      </w:r>
+      <w:r>
+        <w:rPr>
+          <w:rFonts w:ascii="NSimSun" w:hAnsi="NSimSun" w:cs="NSimSun"/>
+          <w:color w:val="FF0000"/>
+          <w:kern w:val="0"/>
+          <w:sz w:val="28"/>
+          <w:szCs w:val="28"/>
+        </w:rPr>
+        <w:t xml:space="preserve"> [&amp;]</w:t>
+      </w:r>
+      <w:r>
+        <w:rPr>
+          <w:rFonts w:ascii="NSimSun" w:hAnsi="NSimSun" w:cs="NSimSun"/>
+          <w:color w:val="000000"/>
+          <w:kern w:val="0"/>
+          <w:sz w:val="28"/>
+          <w:szCs w:val="28"/>
+        </w:rPr>
+        <w:t>() {</w:t>
+      </w:r>
+    </w:p>
+    <w:p>
+      <w:pPr>
+        <w:autoSpaceDE w:val="0"/>
+        <w:autoSpaceDN w:val="0"/>
+        <w:adjustRightInd w:val="0"/>
+        <w:jc w:val="left"/>
+        <w:rPr>
+          <w:rFonts w:ascii="NSimSun" w:hAnsi="NSimSun" w:cs="NSimSun"/>
+          <w:color w:val="000000"/>
+          <w:kern w:val="0"/>
+          <w:sz w:val="28"/>
+          <w:szCs w:val="28"/>
+        </w:rPr>
+      </w:pPr>
+      <w:r>
+        <w:rPr>
+          <w:rFonts w:ascii="NSimSun" w:hAnsi="NSimSun" w:cs="NSimSun"/>
+          <w:color w:val="000000"/>
+          <w:kern w:val="0"/>
+          <w:sz w:val="28"/>
+          <w:szCs w:val="28"/>
+        </w:rPr>
+        <w:lastRenderedPageBreak/>
+        <w:t xml:space="preserve">        </w:t>
+      </w:r>
+      <w:r>
+        <w:rPr>
+          <w:rFonts w:ascii="NSimSun" w:hAnsi="NSimSun" w:cs="NSimSun"/>
+          <w:color w:val="0000FF"/>
+          <w:kern w:val="0"/>
+          <w:sz w:val="28"/>
+          <w:szCs w:val="28"/>
+        </w:rPr>
+        <w:t>return</w:t>
+      </w:r>
+      <w:r>
+        <w:rPr>
+          <w:rFonts w:ascii="NSimSun" w:hAnsi="NSimSun" w:cs="NSimSun"/>
+          <w:color w:val="000000"/>
+          <w:kern w:val="0"/>
+          <w:sz w:val="28"/>
+          <w:szCs w:val="28"/>
+        </w:rPr>
+        <w:t xml:space="preserve"> </w:t>
+      </w:r>
+      <w:r>
+        <w:rPr>
+          <w:rFonts w:ascii="NSimSun" w:hAnsi="NSimSun" w:cs="NSimSun"/>
+          <w:color w:val="000080"/>
+          <w:kern w:val="0"/>
+          <w:sz w:val="28"/>
+          <w:szCs w:val="28"/>
+        </w:rPr>
+        <w:t>v2</w:t>
+      </w:r>
+      <w:r>
+        <w:rPr>
+          <w:rFonts w:ascii="NSimSun" w:hAnsi="NSimSun" w:cs="NSimSun"/>
+          <w:color w:val="000000"/>
+          <w:kern w:val="0"/>
+          <w:sz w:val="28"/>
+          <w:szCs w:val="28"/>
+        </w:rPr>
+        <w:t>;</w:t>
+      </w:r>
+    </w:p>
+    <w:p>
+      <w:pPr>
+        <w:autoSpaceDE w:val="0"/>
+        <w:autoSpaceDN w:val="0"/>
+        <w:adjustRightInd w:val="0"/>
+        <w:jc w:val="left"/>
+        <w:rPr>
+          <w:rFonts w:ascii="NSimSun" w:hAnsi="NSimSun" w:cs="NSimSun"/>
+          <w:color w:val="000000"/>
+          <w:kern w:val="0"/>
+          <w:sz w:val="28"/>
+          <w:szCs w:val="28"/>
+        </w:rPr>
+      </w:pPr>
+      <w:r>
+        <w:rPr>
+          <w:rFonts w:ascii="NSimSun" w:hAnsi="NSimSun" w:cs="NSimSun"/>
+          <w:color w:val="000000"/>
+          <w:kern w:val="0"/>
+          <w:sz w:val="28"/>
+          <w:szCs w:val="28"/>
+        </w:rPr>
+        <w:t xml:space="preserve">    };</w:t>
+      </w:r>
+    </w:p>
+    <w:p>
+      <w:pPr>
+        <w:autoSpaceDE w:val="0"/>
+        <w:autoSpaceDN w:val="0"/>
+        <w:adjustRightInd w:val="0"/>
+        <w:jc w:val="left"/>
+        <w:rPr>
+          <w:rFonts w:ascii="NSimSun" w:hAnsi="NSimSun" w:cs="NSimSun"/>
+          <w:color w:val="000000"/>
+          <w:kern w:val="0"/>
+          <w:sz w:val="28"/>
+          <w:szCs w:val="28"/>
+        </w:rPr>
+      </w:pPr>
+    </w:p>
+    <w:p>
+      <w:pPr>
+        <w:autoSpaceDE w:val="0"/>
+        <w:autoSpaceDN w:val="0"/>
+        <w:adjustRightInd w:val="0"/>
+        <w:jc w:val="left"/>
+        <w:rPr>
+          <w:rFonts w:ascii="NSimSun" w:hAnsi="NSimSun" w:cs="NSimSun"/>
+          <w:color w:val="000000"/>
+          <w:kern w:val="0"/>
+          <w:sz w:val="28"/>
+          <w:szCs w:val="28"/>
+        </w:rPr>
+      </w:pPr>
+      <w:r>
+        <w:rPr>
+          <w:rFonts w:ascii="NSimSun" w:hAnsi="NSimSun" w:cs="NSimSun"/>
+          <w:color w:val="000000"/>
+          <w:kern w:val="0"/>
+          <w:sz w:val="28"/>
+          <w:szCs w:val="28"/>
+        </w:rPr>
+        <w:t xml:space="preserve">    </w:t>
+      </w:r>
+      <w:r>
+        <w:rPr>
+          <w:rFonts w:ascii="NSimSun" w:hAnsi="NSimSun" w:cs="NSimSun"/>
+          <w:color w:val="008000"/>
+          <w:kern w:val="0"/>
+          <w:sz w:val="28"/>
+          <w:szCs w:val="28"/>
+        </w:rPr>
+        <w:t xml:space="preserve">// </w:t>
+      </w:r>
+      <w:r>
+        <w:rPr>
+          <w:rFonts w:ascii="NSimSun" w:hAnsi="NSimSun" w:cs="NSimSun"/>
+          <w:color w:val="008000"/>
+          <w:kern w:val="0"/>
+          <w:sz w:val="28"/>
+          <w:szCs w:val="28"/>
+        </w:rPr>
+        <w:t>混合显示捕获和隐式捕获</w:t>
+      </w:r>
+    </w:p>
+    <w:p>
+      <w:pPr>
+        <w:autoSpaceDE w:val="0"/>
+        <w:autoSpaceDN w:val="0"/>
+        <w:adjustRightInd w:val="0"/>
+        <w:jc w:val="left"/>
+        <w:rPr>
+          <w:rFonts w:ascii="NSimSun" w:hAnsi="NSimSun" w:cs="NSimSun"/>
+          <w:color w:val="000000"/>
+          <w:kern w:val="0"/>
+          <w:sz w:val="28"/>
+          <w:szCs w:val="28"/>
+        </w:rPr>
+      </w:pPr>
+      <w:r>
+        <w:rPr>
+          <w:rFonts w:ascii="NSimSun" w:hAnsi="NSimSun" w:cs="NSimSun"/>
+          <w:color w:val="000000"/>
+          <w:kern w:val="0"/>
+          <w:sz w:val="28"/>
+          <w:szCs w:val="28"/>
+        </w:rPr>
+        <w:t xml:space="preserve">    </w:t>
+      </w:r>
+      <w:r>
+        <w:rPr>
+          <w:rFonts w:ascii="NSimSun" w:hAnsi="NSimSun" w:cs="NSimSun"/>
+          <w:color w:val="008000"/>
+          <w:kern w:val="0"/>
+          <w:sz w:val="28"/>
+          <w:szCs w:val="28"/>
+        </w:rPr>
+        <w:t xml:space="preserve">// </w:t>
+      </w:r>
+      <w:r>
+        <w:rPr>
+          <w:rFonts w:ascii="NSimSun" w:hAnsi="NSimSun" w:cs="NSimSun"/>
+          <w:color w:val="008000"/>
+          <w:kern w:val="0"/>
+          <w:sz w:val="28"/>
+          <w:szCs w:val="28"/>
+        </w:rPr>
+        <w:t>隐式捕获和显示捕获的</w:t>
+      </w:r>
+      <w:r>
+        <w:rPr>
+          <w:rFonts w:ascii="NSimSun" w:hAnsi="NSimSun" w:cs="NSimSun"/>
+          <w:color w:val="FF0000"/>
+          <w:kern w:val="0"/>
+          <w:sz w:val="28"/>
+          <w:szCs w:val="28"/>
+        </w:rPr>
+        <w:t>方式必须不同</w:t>
+      </w:r>
+    </w:p>
+    <w:p>
+      <w:pPr>
+        <w:autoSpaceDE w:val="0"/>
+        <w:autoSpaceDN w:val="0"/>
+        <w:adjustRightInd w:val="0"/>
+        <w:jc w:val="left"/>
+        <w:rPr>
+          <w:rFonts w:ascii="NSimSun" w:hAnsi="NSimSun" w:cs="NSimSun"/>
+          <w:color w:val="000000"/>
+          <w:kern w:val="0"/>
+          <w:sz w:val="28"/>
+          <w:szCs w:val="28"/>
+        </w:rPr>
+      </w:pPr>
+      <w:r>
+        <w:rPr>
+          <w:rFonts w:ascii="NSimSun" w:hAnsi="NSimSun" w:cs="NSimSun"/>
+          <w:color w:val="000000"/>
+          <w:kern w:val="0"/>
+          <w:sz w:val="28"/>
+          <w:szCs w:val="28"/>
+        </w:rPr>
+        <w:t xml:space="preserve">    </w:t>
+      </w:r>
+      <w:r>
+        <w:rPr>
+          <w:rFonts w:ascii="NSimSun" w:hAnsi="NSimSun" w:cs="NSimSun"/>
+          <w:color w:val="008000"/>
+          <w:kern w:val="0"/>
+          <w:sz w:val="28"/>
+          <w:szCs w:val="28"/>
+        </w:rPr>
+        <w:t xml:space="preserve">// </w:t>
+      </w:r>
+      <w:r>
+        <w:rPr>
+          <w:rFonts w:ascii="NSimSun" w:hAnsi="NSimSun" w:cs="NSimSun"/>
+          <w:color w:val="FF0000"/>
+          <w:kern w:val="0"/>
+          <w:sz w:val="28"/>
+          <w:szCs w:val="28"/>
+        </w:rPr>
+        <w:t>隐式捕获必须在</w:t>
+      </w:r>
+      <w:r>
+        <w:rPr>
+          <w:rFonts w:ascii="NSimSun" w:hAnsi="NSimSun" w:cs="NSimSun"/>
+          <w:color w:val="FF0000"/>
+          <w:kern w:val="0"/>
+          <w:sz w:val="28"/>
+          <w:szCs w:val="28"/>
+        </w:rPr>
+        <w:t>[]</w:t>
+      </w:r>
+      <w:r>
+        <w:rPr>
+          <w:rFonts w:ascii="NSimSun" w:hAnsi="NSimSun" w:cs="NSimSun"/>
+          <w:color w:val="FF0000"/>
+          <w:kern w:val="0"/>
+          <w:sz w:val="28"/>
+          <w:szCs w:val="28"/>
+        </w:rPr>
+        <w:t>的第</w:t>
+      </w:r>
+      <w:r>
+        <w:rPr>
+          <w:rFonts w:ascii="NSimSun" w:hAnsi="NSimSun" w:cs="NSimSun"/>
+          <w:color w:val="FF0000"/>
+          <w:kern w:val="0"/>
+          <w:sz w:val="28"/>
+          <w:szCs w:val="28"/>
+        </w:rPr>
+        <w:t>1</w:t>
+      </w:r>
+      <w:r>
+        <w:rPr>
+          <w:rFonts w:ascii="NSimSun" w:hAnsi="NSimSun" w:cs="NSimSun"/>
+          <w:color w:val="FF0000"/>
+          <w:kern w:val="0"/>
+          <w:sz w:val="28"/>
+          <w:szCs w:val="28"/>
+        </w:rPr>
+        <w:t>位</w:t>
+      </w:r>
+    </w:p>
+    <w:p>
+      <w:pPr>
+        <w:autoSpaceDE w:val="0"/>
+        <w:autoSpaceDN w:val="0"/>
+        <w:adjustRightInd w:val="0"/>
+        <w:jc w:val="left"/>
+        <w:rPr>
+          <w:rFonts w:ascii="NSimSun" w:hAnsi="NSimSun" w:cs="NSimSun"/>
+          <w:color w:val="000000"/>
+          <w:kern w:val="0"/>
+          <w:sz w:val="28"/>
+          <w:szCs w:val="28"/>
+        </w:rPr>
+      </w:pPr>
+      <w:r>
+        <w:rPr>
+          <w:rFonts w:ascii="NSimSun" w:hAnsi="NSimSun" w:cs="NSimSun"/>
+          <w:color w:val="000000"/>
+          <w:kern w:val="0"/>
+          <w:sz w:val="28"/>
+          <w:szCs w:val="28"/>
+        </w:rPr>
+        <w:t xml:space="preserve">    </w:t>
+      </w:r>
+      <w:r>
+        <w:rPr>
+          <w:rFonts w:ascii="NSimSun" w:hAnsi="NSimSun" w:cs="NSimSun"/>
+          <w:color w:val="008000"/>
+          <w:kern w:val="0"/>
+          <w:sz w:val="28"/>
+          <w:szCs w:val="28"/>
+        </w:rPr>
+        <w:t>// v2</w:t>
+      </w:r>
+      <w:r>
+        <w:rPr>
+          <w:rFonts w:ascii="NSimSun" w:hAnsi="NSimSun" w:cs="NSimSun"/>
+          <w:color w:val="008000"/>
+          <w:kern w:val="0"/>
+          <w:sz w:val="28"/>
+          <w:szCs w:val="28"/>
+        </w:rPr>
+        <w:t>的捕获方式必须为引用捕获，</w:t>
+      </w:r>
+    </w:p>
+    <w:p>
+      <w:pPr>
+        <w:autoSpaceDE w:val="0"/>
+        <w:autoSpaceDN w:val="0"/>
+        <w:adjustRightInd w:val="0"/>
+        <w:jc w:val="left"/>
+        <w:rPr>
+          <w:rFonts w:ascii="NSimSun" w:hAnsi="NSimSun" w:cs="NSimSun"/>
+          <w:color w:val="000000"/>
+          <w:kern w:val="0"/>
+          <w:sz w:val="28"/>
+          <w:szCs w:val="28"/>
+        </w:rPr>
+      </w:pPr>
+      <w:r>
+        <w:rPr>
+          <w:rFonts w:ascii="NSimSun" w:hAnsi="NSimSun" w:cs="NSimSun"/>
+          <w:color w:val="000000"/>
+          <w:kern w:val="0"/>
+          <w:sz w:val="28"/>
+          <w:szCs w:val="28"/>
+        </w:rPr>
+        <w:t xml:space="preserve">    </w:t>
+      </w:r>
+      <w:r>
+        <w:rPr>
+          <w:rFonts w:ascii="NSimSun" w:hAnsi="NSimSun" w:cs="NSimSun"/>
+          <w:color w:val="008000"/>
+          <w:kern w:val="0"/>
+          <w:sz w:val="28"/>
+          <w:szCs w:val="28"/>
+        </w:rPr>
+        <w:t xml:space="preserve">// </w:t>
+      </w:r>
+      <w:r>
+        <w:rPr>
+          <w:rFonts w:ascii="NSimSun" w:hAnsi="NSimSun" w:cs="NSimSun"/>
+          <w:color w:val="008000"/>
+          <w:kern w:val="0"/>
+          <w:sz w:val="28"/>
+          <w:szCs w:val="28"/>
+        </w:rPr>
+        <w:t>因为隐式捕获是值捕获</w:t>
+      </w:r>
+    </w:p>
+    <w:p>
+      <w:pPr>
+        <w:autoSpaceDE w:val="0"/>
+        <w:autoSpaceDN w:val="0"/>
+        <w:adjustRightInd w:val="0"/>
+        <w:jc w:val="left"/>
+        <w:rPr>
+          <w:rFonts w:ascii="NSimSun" w:hAnsi="NSimSun" w:cs="NSimSun"/>
+          <w:color w:val="000000"/>
+          <w:kern w:val="0"/>
+          <w:sz w:val="28"/>
+          <w:szCs w:val="28"/>
+        </w:rPr>
+      </w:pPr>
+      <w:r>
+        <w:rPr>
+          <w:rFonts w:ascii="NSimSun" w:hAnsi="NSimSun" w:cs="NSimSun"/>
+          <w:color w:val="000000"/>
+          <w:kern w:val="0"/>
+          <w:sz w:val="28"/>
+          <w:szCs w:val="28"/>
+        </w:rPr>
+        <w:t xml:space="preserve">    </w:t>
+      </w:r>
+      <w:r>
+        <w:rPr>
+          <w:rFonts w:ascii="NSimSun" w:hAnsi="NSimSun" w:cs="NSimSun"/>
+          <w:color w:val="0000FF"/>
+          <w:kern w:val="0"/>
+          <w:sz w:val="28"/>
+          <w:szCs w:val="28"/>
+        </w:rPr>
+        <w:t>auto</w:t>
+      </w:r>
+      <w:r>
+        <w:rPr>
+          <w:rFonts w:ascii="NSimSun" w:hAnsi="NSimSun" w:cs="NSimSun"/>
+          <w:color w:val="000000"/>
+          <w:kern w:val="0"/>
+          <w:sz w:val="28"/>
+          <w:szCs w:val="28"/>
+        </w:rPr>
+        <w:t xml:space="preserve"> </w:t>
+      </w:r>
+      <w:r>
+        <w:rPr>
+          <w:rFonts w:ascii="NSimSun" w:hAnsi="NSimSun" w:cs="NSimSun"/>
+          <w:color w:val="000080"/>
+          <w:kern w:val="0"/>
+          <w:sz w:val="28"/>
+          <w:szCs w:val="28"/>
+        </w:rPr>
+        <w:t>f5</w:t>
+      </w:r>
+      <w:r>
+        <w:rPr>
+          <w:rFonts w:ascii="NSimSun" w:hAnsi="NSimSun" w:cs="NSimSun"/>
+          <w:color w:val="000000"/>
+          <w:kern w:val="0"/>
+          <w:sz w:val="28"/>
+          <w:szCs w:val="28"/>
+        </w:rPr>
+        <w:t xml:space="preserve"> = [=, &amp;</w:t>
+      </w:r>
+      <w:r>
+        <w:rPr>
+          <w:rFonts w:ascii="NSimSun" w:hAnsi="NSimSun" w:cs="NSimSun"/>
+          <w:color w:val="000080"/>
+          <w:kern w:val="0"/>
+          <w:sz w:val="28"/>
+          <w:szCs w:val="28"/>
+        </w:rPr>
+        <w:t>v2</w:t>
+      </w:r>
+      <w:r>
+        <w:rPr>
+          <w:rFonts w:ascii="NSimSun" w:hAnsi="NSimSun" w:cs="NSimSun"/>
+          <w:color w:val="000000"/>
+          <w:kern w:val="0"/>
+          <w:sz w:val="28"/>
+          <w:szCs w:val="28"/>
+        </w:rPr>
+        <w:t>]() {</w:t>
+      </w:r>
+    </w:p>
+    <w:p>
+      <w:pPr>
+        <w:autoSpaceDE w:val="0"/>
+        <w:autoSpaceDN w:val="0"/>
+        <w:adjustRightInd w:val="0"/>
+        <w:jc w:val="left"/>
+        <w:rPr>
+          <w:rFonts w:ascii="NSimSun" w:hAnsi="NSimSun" w:cs="NSimSun"/>
+          <w:color w:val="000000"/>
+          <w:kern w:val="0"/>
+          <w:sz w:val="28"/>
+          <w:szCs w:val="28"/>
+        </w:rPr>
+      </w:pPr>
+      <w:r>
+        <w:rPr>
+          <w:rFonts w:ascii="NSimSun" w:hAnsi="NSimSun" w:cs="NSimSun"/>
+          <w:color w:val="000000"/>
+          <w:kern w:val="0"/>
+          <w:sz w:val="28"/>
+          <w:szCs w:val="28"/>
+        </w:rPr>
+        <w:t xml:space="preserve">        </w:t>
+      </w:r>
+      <w:r>
+        <w:rPr>
+          <w:rFonts w:ascii="NSimSun" w:hAnsi="NSimSun" w:cs="NSimSun"/>
+          <w:color w:val="0000FF"/>
+          <w:kern w:val="0"/>
+          <w:sz w:val="28"/>
+          <w:szCs w:val="28"/>
+        </w:rPr>
+        <w:t>return</w:t>
+      </w:r>
+      <w:r>
+        <w:rPr>
+          <w:rFonts w:ascii="NSimSun" w:hAnsi="NSimSun" w:cs="NSimSun"/>
+          <w:color w:val="000000"/>
+          <w:kern w:val="0"/>
+          <w:sz w:val="28"/>
+          <w:szCs w:val="28"/>
+        </w:rPr>
+        <w:t xml:space="preserve"> </w:t>
+      </w:r>
+      <w:r>
+        <w:rPr>
+          <w:rFonts w:ascii="NSimSun" w:hAnsi="NSimSun" w:cs="NSimSun"/>
+          <w:color w:val="000080"/>
+          <w:kern w:val="0"/>
+          <w:sz w:val="28"/>
+          <w:szCs w:val="28"/>
+        </w:rPr>
+        <w:t>v1</w:t>
+      </w:r>
+      <w:r>
+        <w:rPr>
+          <w:rFonts w:ascii="NSimSun" w:hAnsi="NSimSun" w:cs="NSimSun"/>
+          <w:color w:val="000000"/>
+          <w:kern w:val="0"/>
+          <w:sz w:val="28"/>
+          <w:szCs w:val="28"/>
+        </w:rPr>
+        <w:t xml:space="preserve"> &gt; </w:t>
+      </w:r>
+      <w:r>
+        <w:rPr>
+          <w:rFonts w:ascii="NSimSun" w:hAnsi="NSimSun" w:cs="NSimSun"/>
+          <w:color w:val="000080"/>
+          <w:kern w:val="0"/>
+          <w:sz w:val="28"/>
+          <w:szCs w:val="28"/>
+        </w:rPr>
+        <w:t>v2</w:t>
+      </w:r>
+      <w:r>
+        <w:rPr>
+          <w:rFonts w:ascii="NSimSun" w:hAnsi="NSimSun" w:cs="NSimSun"/>
+          <w:color w:val="000000"/>
+          <w:kern w:val="0"/>
+          <w:sz w:val="28"/>
+          <w:szCs w:val="28"/>
+        </w:rPr>
+        <w:t>;</w:t>
+      </w:r>
+    </w:p>
+    <w:p>
+      <w:pPr>
+        <w:autoSpaceDE w:val="0"/>
+        <w:autoSpaceDN w:val="0"/>
+        <w:adjustRightInd w:val="0"/>
+        <w:jc w:val="left"/>
+        <w:rPr>
+          <w:rFonts w:ascii="NSimSun" w:hAnsi="NSimSun" w:cs="NSimSun"/>
+          <w:color w:val="000000"/>
+          <w:kern w:val="0"/>
+          <w:sz w:val="28"/>
+          <w:szCs w:val="28"/>
+        </w:rPr>
+      </w:pPr>
+      <w:r>
+        <w:rPr>
+          <w:rFonts w:ascii="NSimSun" w:hAnsi="NSimSun" w:cs="NSimSun"/>
+          <w:color w:val="000000"/>
+          <w:kern w:val="0"/>
+          <w:sz w:val="28"/>
+          <w:szCs w:val="28"/>
+        </w:rPr>
+        <w:t xml:space="preserve">    };</w:t>
+      </w:r>
+    </w:p>
+    <w:p>
+      <w:pPr>
+        <w:autoSpaceDE w:val="0"/>
+        <w:autoSpaceDN w:val="0"/>
+        <w:adjustRightInd w:val="0"/>
+        <w:jc w:val="left"/>
+        <w:rPr>
+          <w:rFonts w:ascii="NSimSun" w:hAnsi="NSimSun" w:cs="NSimSun"/>
+          <w:color w:val="000000"/>
+          <w:kern w:val="0"/>
+          <w:sz w:val="28"/>
+          <w:szCs w:val="28"/>
+        </w:rPr>
+      </w:pPr>
+    </w:p>
+    <w:p>
+      <w:pPr>
+        <w:autoSpaceDE w:val="0"/>
+        <w:autoSpaceDN w:val="0"/>
+        <w:adjustRightInd w:val="0"/>
+        <w:jc w:val="left"/>
+        <w:rPr>
+          <w:rFonts w:ascii="NSimSun" w:hAnsi="NSimSun" w:cs="NSimSun"/>
+          <w:color w:val="000000"/>
+          <w:kern w:val="0"/>
+          <w:sz w:val="28"/>
+          <w:szCs w:val="28"/>
+        </w:rPr>
+      </w:pPr>
+      <w:r>
+        <w:rPr>
+          <w:rFonts w:ascii="NSimSun" w:hAnsi="NSimSun" w:cs="NSimSun"/>
+          <w:color w:val="000000"/>
+          <w:kern w:val="0"/>
+          <w:sz w:val="28"/>
+          <w:szCs w:val="28"/>
+        </w:rPr>
+        <w:t xml:space="preserve">    </w:t>
+      </w:r>
+      <w:r>
+        <w:rPr>
+          <w:rFonts w:ascii="NSimSun" w:hAnsi="NSimSun" w:cs="NSimSun"/>
+          <w:color w:val="008000"/>
+          <w:kern w:val="0"/>
+          <w:sz w:val="28"/>
+          <w:szCs w:val="28"/>
+        </w:rPr>
+        <w:t>// v2</w:t>
+      </w:r>
+      <w:r>
+        <w:rPr>
+          <w:rFonts w:ascii="NSimSun" w:hAnsi="NSimSun" w:cs="NSimSun"/>
+          <w:color w:val="008000"/>
+          <w:kern w:val="0"/>
+          <w:sz w:val="28"/>
+          <w:szCs w:val="28"/>
+        </w:rPr>
+        <w:t>的捕获方式必须为值捕获</w:t>
+      </w:r>
+    </w:p>
+    <w:p>
+      <w:pPr>
+        <w:autoSpaceDE w:val="0"/>
+        <w:autoSpaceDN w:val="0"/>
+        <w:adjustRightInd w:val="0"/>
+        <w:jc w:val="left"/>
+        <w:rPr>
+          <w:rFonts w:ascii="NSimSun" w:hAnsi="NSimSun" w:cs="NSimSun"/>
+          <w:color w:val="000000"/>
+          <w:kern w:val="0"/>
+          <w:sz w:val="28"/>
+          <w:szCs w:val="28"/>
+        </w:rPr>
+      </w:pPr>
+      <w:r>
+        <w:rPr>
+          <w:rFonts w:ascii="NSimSun" w:hAnsi="NSimSun" w:cs="NSimSun"/>
+          <w:color w:val="000000"/>
+          <w:kern w:val="0"/>
+          <w:sz w:val="28"/>
+          <w:szCs w:val="28"/>
+        </w:rPr>
+        <w:t xml:space="preserve">    </w:t>
+      </w:r>
+      <w:r>
+        <w:rPr>
+          <w:rFonts w:ascii="NSimSun" w:hAnsi="NSimSun" w:cs="NSimSun"/>
+          <w:color w:val="008000"/>
+          <w:kern w:val="0"/>
+          <w:sz w:val="28"/>
+          <w:szCs w:val="28"/>
+        </w:rPr>
+        <w:t xml:space="preserve">// </w:t>
+      </w:r>
+      <w:r>
+        <w:rPr>
+          <w:rFonts w:ascii="NSimSun" w:hAnsi="NSimSun" w:cs="NSimSun"/>
+          <w:color w:val="008000"/>
+          <w:kern w:val="0"/>
+          <w:sz w:val="28"/>
+          <w:szCs w:val="28"/>
+        </w:rPr>
+        <w:t>因为隐式捕获是引用捕获</w:t>
+      </w:r>
+    </w:p>
+    <w:p>
+      <w:pPr>
+        <w:autoSpaceDE w:val="0"/>
+        <w:autoSpaceDN w:val="0"/>
+        <w:adjustRightInd w:val="0"/>
+        <w:jc w:val="left"/>
+        <w:rPr>
+          <w:rFonts w:ascii="NSimSun" w:hAnsi="NSimSun" w:cs="NSimSun"/>
+          <w:color w:val="000000"/>
+          <w:kern w:val="0"/>
+          <w:sz w:val="28"/>
+          <w:szCs w:val="28"/>
+        </w:rPr>
+      </w:pPr>
+      <w:r>
+        <w:rPr>
+          <w:rFonts w:ascii="NSimSun" w:hAnsi="NSimSun" w:cs="NSimSun"/>
+          <w:color w:val="000000"/>
+          <w:kern w:val="0"/>
+          <w:sz w:val="28"/>
+          <w:szCs w:val="28"/>
+        </w:rPr>
+        <w:t xml:space="preserve">    </w:t>
+      </w:r>
+      <w:r>
+        <w:rPr>
+          <w:rFonts w:ascii="NSimSun" w:hAnsi="NSimSun" w:cs="NSimSun"/>
+          <w:color w:val="0000FF"/>
+          <w:kern w:val="0"/>
+          <w:sz w:val="28"/>
+          <w:szCs w:val="28"/>
+        </w:rPr>
+        <w:t>auto</w:t>
+      </w:r>
+      <w:r>
+        <w:rPr>
+          <w:rFonts w:ascii="NSimSun" w:hAnsi="NSimSun" w:cs="NSimSun"/>
+          <w:color w:val="000000"/>
+          <w:kern w:val="0"/>
+          <w:sz w:val="28"/>
+          <w:szCs w:val="28"/>
+        </w:rPr>
+        <w:t xml:space="preserve"> </w:t>
+      </w:r>
+      <w:r>
+        <w:rPr>
+          <w:rFonts w:ascii="NSimSun" w:hAnsi="NSimSun" w:cs="NSimSun"/>
+          <w:color w:val="000080"/>
+          <w:kern w:val="0"/>
+          <w:sz w:val="28"/>
+          <w:szCs w:val="28"/>
+        </w:rPr>
+        <w:t>f6</w:t>
+      </w:r>
+      <w:r>
+        <w:rPr>
+          <w:rFonts w:ascii="NSimSun" w:hAnsi="NSimSun" w:cs="NSimSun"/>
+          <w:color w:val="000000"/>
+          <w:kern w:val="0"/>
+          <w:sz w:val="28"/>
+          <w:szCs w:val="28"/>
+        </w:rPr>
+        <w:t xml:space="preserve"> = [&amp;, </w:t>
+      </w:r>
+      <w:r>
+        <w:rPr>
+          <w:rFonts w:ascii="NSimSun" w:hAnsi="NSimSun" w:cs="NSimSun"/>
+          <w:color w:val="000080"/>
+          <w:kern w:val="0"/>
+          <w:sz w:val="28"/>
+          <w:szCs w:val="28"/>
+        </w:rPr>
+        <w:t>v2</w:t>
+      </w:r>
+      <w:r>
+        <w:rPr>
+          <w:rFonts w:ascii="NSimSun" w:hAnsi="NSimSun" w:cs="NSimSun"/>
+          <w:color w:val="000000"/>
+          <w:kern w:val="0"/>
+          <w:sz w:val="28"/>
+          <w:szCs w:val="28"/>
+        </w:rPr>
+        <w:t>]() {</w:t>
+      </w:r>
+    </w:p>
+    <w:p>
+      <w:pPr>
+        <w:autoSpaceDE w:val="0"/>
+        <w:autoSpaceDN w:val="0"/>
+        <w:adjustRightInd w:val="0"/>
+        <w:jc w:val="left"/>
+        <w:rPr>
+          <w:rFonts w:ascii="NSimSun" w:hAnsi="NSimSun" w:cs="NSimSun"/>
+          <w:color w:val="000000"/>
+          <w:kern w:val="0"/>
+          <w:sz w:val="28"/>
+          <w:szCs w:val="28"/>
+        </w:rPr>
+      </w:pPr>
+      <w:r>
+        <w:rPr>
+          <w:rFonts w:ascii="NSimSun" w:hAnsi="NSimSun" w:cs="NSimSun"/>
+          <w:color w:val="000000"/>
+          <w:kern w:val="0"/>
+          <w:sz w:val="28"/>
+          <w:szCs w:val="28"/>
+        </w:rPr>
+        <w:t xml:space="preserve">        </w:t>
+      </w:r>
+      <w:r>
+        <w:rPr>
+          <w:rFonts w:ascii="NSimSun" w:hAnsi="NSimSun" w:cs="NSimSun"/>
+          <w:color w:val="0000FF"/>
+          <w:kern w:val="0"/>
+          <w:sz w:val="28"/>
+          <w:szCs w:val="28"/>
+        </w:rPr>
+        <w:t>return</w:t>
+      </w:r>
+      <w:r>
+        <w:rPr>
+          <w:rFonts w:ascii="NSimSun" w:hAnsi="NSimSun" w:cs="NSimSun"/>
+          <w:color w:val="000000"/>
+          <w:kern w:val="0"/>
+          <w:sz w:val="28"/>
+          <w:szCs w:val="28"/>
+        </w:rPr>
+        <w:t xml:space="preserve"> </w:t>
+      </w:r>
+      <w:r>
+        <w:rPr>
+          <w:rFonts w:ascii="NSimSun" w:hAnsi="NSimSun" w:cs="NSimSun"/>
+          <w:color w:val="000080"/>
+          <w:kern w:val="0"/>
+          <w:sz w:val="28"/>
+          <w:szCs w:val="28"/>
+        </w:rPr>
+        <w:t>v1</w:t>
+      </w:r>
+      <w:r>
+        <w:rPr>
+          <w:rFonts w:ascii="NSimSun" w:hAnsi="NSimSun" w:cs="NSimSun"/>
+          <w:color w:val="000000"/>
+          <w:kern w:val="0"/>
+          <w:sz w:val="28"/>
+          <w:szCs w:val="28"/>
+        </w:rPr>
+        <w:t xml:space="preserve"> &gt; </w:t>
+      </w:r>
+      <w:r>
+        <w:rPr>
+          <w:rFonts w:ascii="NSimSun" w:hAnsi="NSimSun" w:cs="NSimSun"/>
+          <w:color w:val="000080"/>
+          <w:kern w:val="0"/>
+          <w:sz w:val="28"/>
+          <w:szCs w:val="28"/>
+        </w:rPr>
+        <w:t>v2</w:t>
+      </w:r>
+      <w:r>
+        <w:rPr>
+          <w:rFonts w:ascii="NSimSun" w:hAnsi="NSimSun" w:cs="NSimSun"/>
+          <w:color w:val="000000"/>
+          <w:kern w:val="0"/>
+          <w:sz w:val="28"/>
+          <w:szCs w:val="28"/>
+        </w:rPr>
+        <w:t>;</w:t>
+      </w:r>
+    </w:p>
+    <w:p>
+      <w:pPr>
+        <w:spacing w:line="400" w:lineRule="exact"/>
+        <w:rPr>
+          <w:rFonts w:ascii="Times New Roman" w:hAnsi="Times New Roman" w:cs="Times New Roman"/>
+          <w:sz w:val="28"/>
+          <w:szCs w:val="28"/>
+        </w:rPr>
+      </w:pPr>
+      <w:r>
+        <w:rPr>
+          <w:rFonts w:ascii="NSimSun" w:hAnsi="NSimSun" w:cs="NSimSun"/>
+          <w:color w:val="000000"/>
+          <w:kern w:val="0"/>
+          <w:sz w:val="28"/>
+          <w:szCs w:val="28"/>
+        </w:rPr>
+        <w:t xml:space="preserve">    };</w:t>
+      </w:r>
+    </w:p>
+    <w:p>
+      <w:pPr>
+        <w:spacing w:line="400" w:lineRule="exact"/>
+        <w:rPr>
+          <w:rFonts w:ascii="Times New Roman" w:hAnsi="Times New Roman" w:cs="Times New Roman" w:hint="eastAsia"/>
+          <w:sz w:val="28"/>
+          <w:szCs w:val="28"/>
+        </w:rPr>
+      </w:pPr>
+    </w:p>
+    <w:p>
+      <w:pPr>
+        <w:spacing w:line="400" w:lineRule="exact"/>
+        <w:rPr>
+          <w:rFonts w:ascii="Times New Roman" w:hAnsi="Times New Roman" w:cs="Times New Roman" w:hint="eastAsia"/>
+          <w:sz w:val="28"/>
+          <w:szCs w:val="28"/>
+        </w:rPr>
+      </w:pPr>
+      <w:r>
+        <w:rPr>
+          <w:rFonts w:ascii="Times New Roman" w:hAnsi="Times New Roman" w:cs="Times New Roman" w:hint="eastAsia"/>
+          <w:sz w:val="28"/>
+          <w:szCs w:val="28"/>
+        </w:rPr>
+        <w:t>可变</w:t>
+      </w:r>
+      <w:r>
+        <w:rPr>
+          <w:rFonts w:ascii="Times New Roman" w:hAnsi="Times New Roman" w:cs="Times New Roman" w:hint="eastAsia"/>
+          <w:sz w:val="28"/>
+          <w:szCs w:val="28"/>
+        </w:rPr>
+        <w:t>lambda</w:t>
+      </w:r>
+    </w:p>
+    <w:p>
+      <w:pPr>
+        <w:spacing w:line="400" w:lineRule="exact"/>
+        <w:rPr>
+          <w:rFonts w:ascii="Times New Roman" w:hAnsi="Times New Roman" w:cs="Times New Roman" w:hint="eastAsia"/>
+          <w:sz w:val="28"/>
+          <w:szCs w:val="28"/>
+        </w:rPr>
+      </w:pPr>
+      <w:r>
+        <w:rPr>
+          <w:rFonts w:ascii="Times New Roman" w:hAnsi="Times New Roman" w:cs="Times New Roman" w:hint="eastAsia"/>
+          <w:sz w:val="28"/>
+          <w:szCs w:val="28"/>
+        </w:rPr>
+        <w:t>例：程序</w:t>
+      </w:r>
+      <w:r>
+        <w:rPr>
+          <w:rFonts w:ascii="Times New Roman" w:hAnsi="Times New Roman" w:cs="Times New Roman" w:hint="eastAsia"/>
+          <w:sz w:val="28"/>
+          <w:szCs w:val="28"/>
+        </w:rPr>
+        <w:t>C++11_test7</w:t>
+      </w:r>
+    </w:p>
+    <w:p>
+      <w:pPr>
+        <w:autoSpaceDE w:val="0"/>
+        <w:autoSpaceDN w:val="0"/>
+        <w:adjustRightInd w:val="0"/>
+        <w:jc w:val="left"/>
+        <w:rPr>
+          <w:rFonts w:ascii="NSimSun" w:hAnsi="NSimSun" w:cs="NSimSun"/>
+          <w:color w:val="000000"/>
+          <w:kern w:val="0"/>
+          <w:sz w:val="28"/>
+          <w:szCs w:val="28"/>
+        </w:rPr>
+      </w:pPr>
+      <w:r>
+        <w:rPr>
+          <w:rFonts w:ascii="NSimSun" w:hAnsi="NSimSun" w:cs="NSimSun"/>
+          <w:color w:val="000000"/>
+          <w:kern w:val="0"/>
+          <w:sz w:val="28"/>
+          <w:szCs w:val="28"/>
+        </w:rPr>
+        <w:t xml:space="preserve">    </w:t>
+      </w:r>
+      <w:r>
+        <w:rPr>
+          <w:rFonts w:ascii="NSimSun" w:hAnsi="NSimSun" w:cs="NSimSun"/>
+          <w:color w:val="008000"/>
+          <w:kern w:val="0"/>
+          <w:sz w:val="28"/>
+          <w:szCs w:val="28"/>
+        </w:rPr>
+        <w:t xml:space="preserve">// </w:t>
+      </w:r>
+      <w:r>
+        <w:rPr>
+          <w:rFonts w:ascii="NSimSun" w:hAnsi="NSimSun" w:cs="NSimSun"/>
+          <w:color w:val="008000"/>
+          <w:kern w:val="0"/>
+          <w:sz w:val="28"/>
+          <w:szCs w:val="28"/>
+        </w:rPr>
+        <w:t>可变</w:t>
+      </w:r>
+      <w:r>
+        <w:rPr>
+          <w:rFonts w:ascii="NSimSun" w:hAnsi="NSimSun" w:cs="NSimSun"/>
+          <w:color w:val="008000"/>
+          <w:kern w:val="0"/>
+          <w:sz w:val="28"/>
+          <w:szCs w:val="28"/>
+        </w:rPr>
+        <w:t>lambda</w:t>
+      </w:r>
+    </w:p>
+    <w:p>
+      <w:pPr>
+        <w:autoSpaceDE w:val="0"/>
+        <w:autoSpaceDN w:val="0"/>
+        <w:adjustRightInd w:val="0"/>
+        <w:jc w:val="left"/>
+        <w:rPr>
+          <w:rFonts w:ascii="NSimSun" w:hAnsi="NSimSun" w:cs="NSimSun"/>
+          <w:color w:val="000000"/>
+          <w:kern w:val="0"/>
+          <w:sz w:val="28"/>
+          <w:szCs w:val="28"/>
+        </w:rPr>
+      </w:pPr>
+      <w:r>
+        <w:rPr>
+          <w:rFonts w:ascii="NSimSun" w:hAnsi="NSimSun" w:cs="NSimSun"/>
+          <w:color w:val="000000"/>
+          <w:kern w:val="0"/>
+          <w:sz w:val="28"/>
+          <w:szCs w:val="28"/>
+        </w:rPr>
+        <w:t xml:space="preserve">    </w:t>
+      </w:r>
+      <w:r>
+        <w:rPr>
+          <w:rFonts w:ascii="NSimSun" w:hAnsi="NSimSun" w:cs="NSimSun"/>
+          <w:color w:val="008000"/>
+          <w:kern w:val="0"/>
+          <w:sz w:val="28"/>
+          <w:szCs w:val="28"/>
+        </w:rPr>
+        <w:t xml:space="preserve">// </w:t>
+      </w:r>
+      <w:r>
+        <w:rPr>
+          <w:rFonts w:ascii="NSimSun" w:hAnsi="NSimSun" w:cs="NSimSun"/>
+          <w:color w:val="008000"/>
+          <w:kern w:val="0"/>
+          <w:sz w:val="28"/>
+          <w:szCs w:val="28"/>
+        </w:rPr>
+        <w:t>值捕获的</w:t>
+      </w:r>
+      <w:r>
+        <w:rPr>
+          <w:rFonts w:ascii="NSimSun" w:hAnsi="NSimSun" w:cs="NSimSun"/>
+          <w:color w:val="008000"/>
+          <w:kern w:val="0"/>
+          <w:sz w:val="28"/>
+          <w:szCs w:val="28"/>
+        </w:rPr>
+        <w:t>lambda</w:t>
+      </w:r>
+      <w:r>
+        <w:rPr>
+          <w:rFonts w:ascii="NSimSun" w:hAnsi="NSimSun" w:cs="NSimSun"/>
+          <w:color w:val="008000"/>
+          <w:kern w:val="0"/>
+          <w:sz w:val="28"/>
+          <w:szCs w:val="28"/>
+        </w:rPr>
+        <w:t>一般不可以修改捕获的值</w:t>
+      </w:r>
+    </w:p>
+    <w:p>
+      <w:pPr>
+        <w:autoSpaceDE w:val="0"/>
+        <w:autoSpaceDN w:val="0"/>
+        <w:adjustRightInd w:val="0"/>
+        <w:jc w:val="left"/>
+        <w:rPr>
+          <w:rFonts w:ascii="NSimSun" w:hAnsi="NSimSun" w:cs="NSimSun"/>
+          <w:color w:val="000000"/>
+          <w:kern w:val="0"/>
+          <w:sz w:val="28"/>
+          <w:szCs w:val="28"/>
+        </w:rPr>
+      </w:pPr>
+      <w:r>
+        <w:rPr>
+          <w:rFonts w:ascii="NSimSun" w:hAnsi="NSimSun" w:cs="NSimSun"/>
+          <w:color w:val="000000"/>
+          <w:kern w:val="0"/>
+          <w:sz w:val="28"/>
+          <w:szCs w:val="28"/>
+        </w:rPr>
+        <w:t xml:space="preserve">    </w:t>
+      </w:r>
+      <w:r>
+        <w:rPr>
+          <w:rFonts w:ascii="NSimSun" w:hAnsi="NSimSun" w:cs="NSimSun"/>
+          <w:color w:val="008000"/>
+          <w:kern w:val="0"/>
+          <w:sz w:val="28"/>
+          <w:szCs w:val="28"/>
+        </w:rPr>
+        <w:t xml:space="preserve">// </w:t>
+      </w:r>
+      <w:r>
+        <w:rPr>
+          <w:rFonts w:ascii="NSimSun" w:hAnsi="NSimSun" w:cs="NSimSun"/>
+          <w:color w:val="008000"/>
+          <w:kern w:val="0"/>
+          <w:sz w:val="28"/>
+          <w:szCs w:val="28"/>
+        </w:rPr>
+        <w:t>但可以通过添加</w:t>
+      </w:r>
+      <w:r>
+        <w:rPr>
+          <w:rFonts w:ascii="NSimSun" w:hAnsi="NSimSun" w:cs="NSimSun"/>
+          <w:color w:val="FF0000"/>
+          <w:kern w:val="0"/>
+          <w:sz w:val="28"/>
+          <w:szCs w:val="28"/>
+        </w:rPr>
+        <w:t>关键字</w:t>
+      </w:r>
+      <w:r>
+        <w:rPr>
+          <w:rFonts w:ascii="NSimSun" w:hAnsi="NSimSun" w:cs="NSimSun"/>
+          <w:color w:val="FF0000"/>
+          <w:kern w:val="0"/>
+          <w:sz w:val="28"/>
+          <w:szCs w:val="28"/>
+        </w:rPr>
+        <w:t>mutable</w:t>
+      </w:r>
+      <w:r>
+        <w:rPr>
+          <w:rFonts w:ascii="NSimSun" w:hAnsi="NSimSun" w:cs="NSimSun"/>
+          <w:color w:val="FF0000"/>
+          <w:kern w:val="0"/>
+          <w:sz w:val="28"/>
+          <w:szCs w:val="28"/>
+        </w:rPr>
+        <w:t>来修改捕获</w:t>
+      </w:r>
+      <w:r>
+        <w:rPr>
+          <w:rFonts w:ascii="NSimSun" w:hAnsi="NSimSun" w:cs="NSimSun"/>
+          <w:color w:val="008000"/>
+          <w:kern w:val="0"/>
+          <w:sz w:val="28"/>
+          <w:szCs w:val="28"/>
+        </w:rPr>
+        <w:t>的值</w:t>
+      </w:r>
+    </w:p>
+    <w:p>
+      <w:pPr>
+        <w:autoSpaceDE w:val="0"/>
+        <w:autoSpaceDN w:val="0"/>
+        <w:adjustRightInd w:val="0"/>
+        <w:jc w:val="left"/>
+        <w:rPr>
+          <w:rFonts w:ascii="NSimSun" w:hAnsi="NSimSun" w:cs="NSimSun"/>
+          <w:color w:val="000000"/>
+          <w:kern w:val="0"/>
+          <w:sz w:val="28"/>
+          <w:szCs w:val="28"/>
+        </w:rPr>
+      </w:pPr>
+      <w:r>
+        <w:rPr>
+          <w:rFonts w:ascii="NSimSun" w:hAnsi="NSimSun" w:cs="NSimSun"/>
+          <w:color w:val="000000"/>
+          <w:kern w:val="0"/>
+          <w:sz w:val="28"/>
+          <w:szCs w:val="28"/>
+        </w:rPr>
+        <w:lastRenderedPageBreak/>
+        <w:t xml:space="preserve">    </w:t>
+      </w:r>
+      <w:r>
+        <w:rPr>
+          <w:rFonts w:ascii="NSimSun" w:hAnsi="NSimSun" w:cs="NSimSun"/>
+          <w:i/>
+          <w:iCs/>
+          <w:color w:val="0000FF"/>
+          <w:kern w:val="0"/>
+          <w:sz w:val="28"/>
+          <w:szCs w:val="28"/>
+        </w:rPr>
+        <w:t>size_t</w:t>
+      </w:r>
+      <w:r>
+        <w:rPr>
+          <w:rFonts w:ascii="NSimSun" w:hAnsi="NSimSun" w:cs="NSimSun"/>
+          <w:color w:val="000000"/>
+          <w:kern w:val="0"/>
+          <w:sz w:val="28"/>
+          <w:szCs w:val="28"/>
+        </w:rPr>
+        <w:t xml:space="preserve"> </w:t>
+      </w:r>
+      <w:r>
+        <w:rPr>
+          <w:rFonts w:ascii="NSimSun" w:hAnsi="NSimSun" w:cs="NSimSun"/>
+          <w:color w:val="000080"/>
+          <w:kern w:val="0"/>
+          <w:sz w:val="28"/>
+          <w:szCs w:val="28"/>
+        </w:rPr>
+        <w:t>v1</w:t>
+      </w:r>
+      <w:r>
+        <w:rPr>
+          <w:rFonts w:ascii="NSimSun" w:hAnsi="NSimSun" w:cs="NSimSun"/>
+          <w:color w:val="000000"/>
+          <w:kern w:val="0"/>
+          <w:sz w:val="28"/>
+          <w:szCs w:val="28"/>
+        </w:rPr>
+        <w:t xml:space="preserve"> = 42;</w:t>
+      </w:r>
+    </w:p>
+    <w:p>
+      <w:pPr>
+        <w:autoSpaceDE w:val="0"/>
+        <w:autoSpaceDN w:val="0"/>
+        <w:adjustRightInd w:val="0"/>
+        <w:jc w:val="left"/>
+        <w:rPr>
+          <w:rFonts w:ascii="NSimSun" w:hAnsi="NSimSun" w:cs="NSimSun"/>
+          <w:color w:val="000000"/>
+          <w:kern w:val="0"/>
+          <w:sz w:val="28"/>
+          <w:szCs w:val="28"/>
+        </w:rPr>
+      </w:pPr>
+      <w:r>
+        <w:rPr>
+          <w:rFonts w:ascii="NSimSun" w:hAnsi="NSimSun" w:cs="NSimSun"/>
+          <w:color w:val="000000"/>
+          <w:kern w:val="0"/>
+          <w:sz w:val="28"/>
+          <w:szCs w:val="28"/>
+        </w:rPr>
+        <w:t xml:space="preserve">    </w:t>
+      </w:r>
+      <w:r>
+        <w:rPr>
+          <w:rFonts w:ascii="NSimSun" w:hAnsi="NSimSun" w:cs="NSimSun"/>
+          <w:color w:val="0000FF"/>
+          <w:kern w:val="0"/>
+          <w:sz w:val="28"/>
+          <w:szCs w:val="28"/>
+        </w:rPr>
+        <w:t>auto</w:t>
+      </w:r>
+      <w:r>
+        <w:rPr>
+          <w:rFonts w:ascii="NSimSun" w:hAnsi="NSimSun" w:cs="NSimSun"/>
+          <w:color w:val="000000"/>
+          <w:kern w:val="0"/>
+          <w:sz w:val="28"/>
+          <w:szCs w:val="28"/>
+        </w:rPr>
+        <w:t xml:space="preserve"> </w:t>
+      </w:r>
+      <w:r>
+        <w:rPr>
+          <w:rFonts w:ascii="NSimSun" w:hAnsi="NSimSun" w:cs="NSimSun"/>
+          <w:color w:val="000080"/>
+          <w:kern w:val="0"/>
+          <w:sz w:val="28"/>
+          <w:szCs w:val="28"/>
+        </w:rPr>
+        <w:t>f1</w:t>
+      </w:r>
+      <w:r>
+        <w:rPr>
+          <w:rFonts w:ascii="NSimSun" w:hAnsi="NSimSun" w:cs="NSimSun"/>
+          <w:color w:val="000000"/>
+          <w:kern w:val="0"/>
+          <w:sz w:val="28"/>
+          <w:szCs w:val="28"/>
+        </w:rPr>
+        <w:t xml:space="preserve"> = [</w:t>
+      </w:r>
+      <w:r>
+        <w:rPr>
+          <w:rFonts w:ascii="NSimSun" w:hAnsi="NSimSun" w:cs="NSimSun"/>
+          <w:color w:val="000080"/>
+          <w:kern w:val="0"/>
+          <w:sz w:val="28"/>
+          <w:szCs w:val="28"/>
+        </w:rPr>
+        <w:t>v1</w:t>
+      </w:r>
+      <w:r>
+        <w:rPr>
+          <w:rFonts w:ascii="NSimSun" w:hAnsi="NSimSun" w:cs="NSimSun"/>
+          <w:color w:val="000000"/>
+          <w:kern w:val="0"/>
+          <w:sz w:val="28"/>
+          <w:szCs w:val="28"/>
+        </w:rPr>
+        <w:t xml:space="preserve">]() </w:t>
+      </w:r>
+      <w:r>
+        <w:rPr>
+          <w:rFonts w:ascii="NSimSun" w:hAnsi="NSimSun" w:cs="NSimSun"/>
+          <w:color w:val="FF0000"/>
+          <w:kern w:val="0"/>
+          <w:sz w:val="28"/>
+          <w:szCs w:val="28"/>
+        </w:rPr>
+        <w:t>mutable</w:t>
+      </w:r>
+      <w:r>
+        <w:rPr>
+          <w:rFonts w:ascii="NSimSun" w:hAnsi="NSimSun" w:cs="NSimSun"/>
+          <w:color w:val="000000"/>
+          <w:kern w:val="0"/>
+          <w:sz w:val="28"/>
+          <w:szCs w:val="28"/>
+        </w:rPr>
+        <w:t xml:space="preserve"> {</w:t>
+      </w:r>
+      <w:r>
+        <w:rPr>
+          <w:rFonts w:ascii="NSimSun" w:hAnsi="NSimSun" w:cs="NSimSun"/>
+          <w:color w:val="0000FF"/>
+          <w:kern w:val="0"/>
+          <w:sz w:val="28"/>
+          <w:szCs w:val="28"/>
+        </w:rPr>
+        <w:t>return</w:t>
+      </w:r>
+      <w:r>
+        <w:rPr>
+          <w:rFonts w:ascii="NSimSun" w:hAnsi="NSimSun" w:cs="NSimSun"/>
+          <w:color w:val="000000"/>
+          <w:kern w:val="0"/>
+          <w:sz w:val="28"/>
+          <w:szCs w:val="28"/>
+        </w:rPr>
+        <w:t xml:space="preserve"> ++</w:t>
+      </w:r>
+      <w:r>
+        <w:rPr>
+          <w:rFonts w:ascii="NSimSun" w:hAnsi="NSimSun" w:cs="NSimSun"/>
+          <w:color w:val="000080"/>
+          <w:kern w:val="0"/>
+          <w:sz w:val="28"/>
+          <w:szCs w:val="28"/>
+        </w:rPr>
+        <w:t>v1</w:t>
+      </w:r>
+      <w:r>
+        <w:rPr>
+          <w:rFonts w:ascii="NSimSun" w:hAnsi="NSimSun" w:cs="NSimSun"/>
+          <w:color w:val="000000"/>
+          <w:kern w:val="0"/>
+          <w:sz w:val="28"/>
+          <w:szCs w:val="28"/>
+        </w:rPr>
+        <w:t>; };</w:t>
+      </w:r>
+    </w:p>
+    <w:p>
+      <w:pPr>
+        <w:autoSpaceDE w:val="0"/>
+        <w:autoSpaceDN w:val="0"/>
+        <w:adjustRightInd w:val="0"/>
+        <w:jc w:val="left"/>
+        <w:rPr>
+          <w:rFonts w:ascii="NSimSun" w:hAnsi="NSimSun" w:cs="NSimSun"/>
+          <w:color w:val="000000"/>
+          <w:kern w:val="0"/>
+          <w:sz w:val="28"/>
+          <w:szCs w:val="28"/>
+        </w:rPr>
+      </w:pPr>
+      <w:r>
+        <w:rPr>
+          <w:rFonts w:ascii="NSimSun" w:hAnsi="NSimSun" w:cs="NSimSun"/>
+          <w:color w:val="000000"/>
+          <w:kern w:val="0"/>
+          <w:sz w:val="28"/>
+          <w:szCs w:val="28"/>
+        </w:rPr>
+        <w:t xml:space="preserve">    </w:t>
+      </w:r>
+      <w:r>
+        <w:rPr>
+          <w:rFonts w:ascii="NSimSun" w:hAnsi="NSimSun" w:cs="NSimSun"/>
+          <w:color w:val="000080"/>
+          <w:kern w:val="0"/>
+          <w:sz w:val="28"/>
+          <w:szCs w:val="28"/>
+        </w:rPr>
+        <w:t>v1</w:t>
+      </w:r>
+      <w:r>
+        <w:rPr>
+          <w:rFonts w:ascii="NSimSun" w:hAnsi="NSimSun" w:cs="NSimSun"/>
+          <w:color w:val="000000"/>
+          <w:kern w:val="0"/>
+          <w:sz w:val="28"/>
+          <w:szCs w:val="28"/>
+        </w:rPr>
+        <w:t xml:space="preserve"> = 0;</w:t>
+      </w:r>
+    </w:p>
+    <w:p>
+      <w:pPr>
+        <w:spacing w:line="400" w:lineRule="exact"/>
+        <w:rPr>
+          <w:rFonts w:ascii="Times New Roman" w:hAnsi="Times New Roman" w:cs="Times New Roman" w:hint="eastAsia"/>
+          <w:sz w:val="28"/>
+          <w:szCs w:val="28"/>
+        </w:rPr>
+      </w:pPr>
+      <w:r>
+        <w:rPr>
+          <w:rFonts w:ascii="NSimSun" w:hAnsi="NSimSun" w:cs="NSimSun"/>
+          <w:color w:val="000000"/>
+          <w:kern w:val="0"/>
+          <w:sz w:val="28"/>
+          <w:szCs w:val="28"/>
+        </w:rPr>
+        <w:t xml:space="preserve">    </w:t>
+      </w:r>
+      <w:r>
+        <w:rPr>
+          <w:rFonts w:ascii="NSimSun" w:hAnsi="NSimSun" w:cs="NSimSun"/>
+          <w:color w:val="0000FF"/>
+          <w:kern w:val="0"/>
+          <w:sz w:val="28"/>
+          <w:szCs w:val="28"/>
+        </w:rPr>
+        <w:t>auto</w:t>
+      </w:r>
+      <w:r>
+        <w:rPr>
+          <w:rFonts w:ascii="NSimSun" w:hAnsi="NSimSun" w:cs="NSimSun"/>
+          <w:color w:val="000000"/>
+          <w:kern w:val="0"/>
+          <w:sz w:val="28"/>
+          <w:szCs w:val="28"/>
+        </w:rPr>
+        <w:t xml:space="preserve"> </w:t>
+      </w:r>
+      <w:r>
+        <w:rPr>
+          <w:rFonts w:ascii="NSimSun" w:hAnsi="NSimSun" w:cs="NSimSun"/>
+          <w:color w:val="000080"/>
+          <w:kern w:val="0"/>
+          <w:sz w:val="28"/>
+          <w:szCs w:val="28"/>
+        </w:rPr>
+        <w:t>j</w:t>
+      </w:r>
+      <w:r>
+        <w:rPr>
+          <w:rFonts w:ascii="NSimSun" w:hAnsi="NSimSun" w:cs="NSimSun"/>
+          <w:color w:val="000000"/>
+          <w:kern w:val="0"/>
+          <w:sz w:val="28"/>
+          <w:szCs w:val="28"/>
+        </w:rPr>
+        <w:t xml:space="preserve"> = </w:t>
+      </w:r>
+      <w:r>
+        <w:rPr>
+          <w:rFonts w:ascii="NSimSun" w:hAnsi="NSimSun" w:cs="NSimSun"/>
+          <w:color w:val="000080"/>
+          <w:kern w:val="0"/>
+          <w:sz w:val="28"/>
+          <w:szCs w:val="28"/>
+        </w:rPr>
+        <w:t>f1</w:t>
+      </w:r>
+      <w:r>
+        <w:rPr>
+          <w:rFonts w:ascii="NSimSun" w:hAnsi="NSimSun" w:cs="NSimSun"/>
+          <w:color w:val="000000"/>
+          <w:kern w:val="0"/>
+          <w:sz w:val="28"/>
+          <w:szCs w:val="28"/>
+        </w:rPr>
+        <w:t xml:space="preserve">();  </w:t>
+      </w:r>
+      <w:r>
+        <w:rPr>
+          <w:rFonts w:ascii="NSimSun" w:hAnsi="NSimSun" w:cs="NSimSun"/>
+          <w:color w:val="008000"/>
+          <w:kern w:val="0"/>
+          <w:sz w:val="28"/>
+          <w:szCs w:val="28"/>
+        </w:rPr>
+        <w:t>// j = 43</w:t>
+      </w:r>
+    </w:p>
+    <w:p>
+      <w:pPr>
+        <w:spacing w:line="400" w:lineRule="exact"/>
+        <w:rPr>
+          <w:rFonts w:ascii="Times New Roman" w:hAnsi="Times New Roman" w:cs="Times New Roman" w:hint="eastAsia"/>
+          <w:sz w:val="28"/>
+          <w:szCs w:val="28"/>
+        </w:rPr>
+      </w:pPr>
+    </w:p>
+    <w:p>
+      <w:pPr>
+        <w:spacing w:line="400" w:lineRule="exact"/>
+        <w:rPr>
+          <w:rFonts w:ascii="Times New Roman" w:hAnsi="Times New Roman" w:cs="Times New Roman" w:hint="eastAsia"/>
+          <w:sz w:val="28"/>
+          <w:szCs w:val="28"/>
+        </w:rPr>
+      </w:pPr>
+      <w:r>
+        <w:rPr>
+          <w:rFonts w:ascii="Times New Roman" w:hAnsi="Times New Roman" w:cs="Times New Roman" w:hint="eastAsia"/>
+          <w:sz w:val="28"/>
+          <w:szCs w:val="28"/>
+        </w:rPr>
+        <w:t>指定</w:t>
+      </w:r>
+      <w:r>
+        <w:rPr>
+          <w:rFonts w:ascii="Times New Roman" w:hAnsi="Times New Roman" w:cs="Times New Roman" w:hint="eastAsia"/>
+          <w:sz w:val="28"/>
+          <w:szCs w:val="28"/>
+        </w:rPr>
+        <w:t>lambda</w:t>
+      </w:r>
+      <w:r>
+        <w:rPr>
+          <w:rFonts w:ascii="Times New Roman" w:hAnsi="Times New Roman" w:cs="Times New Roman" w:hint="eastAsia"/>
+          <w:sz w:val="28"/>
+          <w:szCs w:val="28"/>
+        </w:rPr>
+        <w:t>的返回类型：</w:t>
+      </w:r>
+    </w:p>
+    <w:p>
+      <w:pPr>
+        <w:spacing w:line="400" w:lineRule="exact"/>
+        <w:rPr>
+          <w:rFonts w:ascii="Times New Roman" w:hAnsi="Times New Roman" w:cs="Times New Roman" w:hint="eastAsia"/>
+          <w:sz w:val="28"/>
+          <w:szCs w:val="28"/>
+        </w:rPr>
+      </w:pPr>
+      <w:r>
+        <w:rPr>
+          <w:rFonts w:ascii="Times New Roman" w:hAnsi="Times New Roman" w:cs="Times New Roman" w:hint="eastAsia"/>
+          <w:sz w:val="28"/>
+          <w:szCs w:val="28"/>
+        </w:rPr>
+        <w:t>例：程序</w:t>
+      </w:r>
+      <w:r>
+        <w:rPr>
+          <w:rFonts w:ascii="Times New Roman" w:hAnsi="Times New Roman" w:cs="Times New Roman" w:hint="eastAsia"/>
+          <w:sz w:val="28"/>
+          <w:szCs w:val="28"/>
+        </w:rPr>
+        <w:t>C++11_test7</w:t>
+      </w:r>
+    </w:p>
+    <w:p>
+      <w:pPr>
+        <w:autoSpaceDE w:val="0"/>
+        <w:autoSpaceDN w:val="0"/>
+        <w:adjustRightInd w:val="0"/>
+        <w:jc w:val="left"/>
+        <w:rPr>
+          <w:rFonts w:ascii="NSimSun" w:hAnsi="NSimSun" w:cs="NSimSun"/>
+          <w:color w:val="000000"/>
+          <w:kern w:val="0"/>
+          <w:sz w:val="28"/>
+          <w:szCs w:val="28"/>
+        </w:rPr>
+      </w:pPr>
+      <w:r>
+        <w:rPr>
+          <w:rFonts w:ascii="NSimSun" w:hAnsi="NSimSun" w:cs="NSimSun"/>
+          <w:color w:val="000000"/>
+          <w:kern w:val="0"/>
+          <w:sz w:val="28"/>
+          <w:szCs w:val="28"/>
+        </w:rPr>
+        <w:t xml:space="preserve">    </w:t>
+      </w:r>
+      <w:r>
+        <w:rPr>
+          <w:rFonts w:ascii="NSimSun" w:hAnsi="NSimSun" w:cs="NSimSun"/>
+          <w:color w:val="008000"/>
+          <w:kern w:val="0"/>
+          <w:sz w:val="28"/>
+          <w:szCs w:val="28"/>
+        </w:rPr>
+        <w:t>// -&gt;int</w:t>
+      </w:r>
+      <w:r>
+        <w:rPr>
+          <w:rFonts w:ascii="NSimSun" w:hAnsi="NSimSun" w:cs="NSimSun"/>
+          <w:color w:val="008000"/>
+          <w:kern w:val="0"/>
+          <w:sz w:val="28"/>
+          <w:szCs w:val="28"/>
+        </w:rPr>
+        <w:t>显示指定</w:t>
+      </w:r>
+      <w:r>
+        <w:rPr>
+          <w:rFonts w:ascii="NSimSun" w:hAnsi="NSimSun" w:cs="NSimSun"/>
+          <w:color w:val="008000"/>
+          <w:kern w:val="0"/>
+          <w:sz w:val="28"/>
+          <w:szCs w:val="28"/>
+        </w:rPr>
+        <w:t>lambda</w:t>
+      </w:r>
+      <w:r>
+        <w:rPr>
+          <w:rFonts w:ascii="NSimSun" w:hAnsi="NSimSun" w:cs="NSimSun"/>
+          <w:color w:val="008000"/>
+          <w:kern w:val="0"/>
+          <w:sz w:val="28"/>
+          <w:szCs w:val="28"/>
+        </w:rPr>
+        <w:t>的返回类型</w:t>
+      </w:r>
+    </w:p>
+    <w:p>
+      <w:pPr>
+        <w:autoSpaceDE w:val="0"/>
+        <w:autoSpaceDN w:val="0"/>
+        <w:adjustRightInd w:val="0"/>
+        <w:jc w:val="left"/>
+        <w:rPr>
+          <w:rFonts w:ascii="NSimSun" w:hAnsi="NSimSun" w:cs="NSimSun"/>
+          <w:color w:val="000000"/>
+          <w:kern w:val="0"/>
+          <w:sz w:val="28"/>
+          <w:szCs w:val="28"/>
+        </w:rPr>
+      </w:pPr>
+      <w:r>
+        <w:rPr>
+          <w:rFonts w:ascii="NSimSun" w:hAnsi="NSimSun" w:cs="NSimSun"/>
+          <w:color w:val="000000"/>
+          <w:kern w:val="0"/>
+          <w:sz w:val="28"/>
+          <w:szCs w:val="28"/>
+        </w:rPr>
+        <w:t xml:space="preserve">    </w:t>
+      </w:r>
+      <w:r>
+        <w:rPr>
+          <w:rFonts w:ascii="NSimSun" w:hAnsi="NSimSun" w:cs="NSimSun"/>
+          <w:color w:val="0000FF"/>
+          <w:kern w:val="0"/>
+          <w:sz w:val="28"/>
+          <w:szCs w:val="28"/>
+        </w:rPr>
+        <w:t>auto</w:t>
+      </w:r>
+      <w:r>
+        <w:rPr>
+          <w:rFonts w:ascii="NSimSun" w:hAnsi="NSimSun" w:cs="NSimSun"/>
+          <w:color w:val="000000"/>
+          <w:kern w:val="0"/>
+          <w:sz w:val="28"/>
+          <w:szCs w:val="28"/>
+        </w:rPr>
+        <w:t xml:space="preserve"> </w:t>
+      </w:r>
+      <w:r>
+        <w:rPr>
+          <w:rFonts w:ascii="NSimSun" w:hAnsi="NSimSun" w:cs="NSimSun"/>
+          <w:color w:val="000080"/>
+          <w:kern w:val="0"/>
+          <w:sz w:val="28"/>
+          <w:szCs w:val="28"/>
+        </w:rPr>
+        <w:t>f3</w:t>
+      </w:r>
+      <w:r>
+        <w:rPr>
+          <w:rFonts w:ascii="NSimSun" w:hAnsi="NSimSun" w:cs="NSimSun"/>
+          <w:color w:val="000000"/>
+          <w:kern w:val="0"/>
+          <w:sz w:val="28"/>
+          <w:szCs w:val="28"/>
+        </w:rPr>
+        <w:t xml:space="preserve"> = [](</w:t>
+      </w:r>
+      <w:r>
+        <w:rPr>
+          <w:rFonts w:ascii="NSimSun" w:hAnsi="NSimSun" w:cs="NSimSun"/>
+          <w:color w:val="0000FF"/>
+          <w:kern w:val="0"/>
+          <w:sz w:val="28"/>
+          <w:szCs w:val="28"/>
+        </w:rPr>
+        <w:t>int</w:t>
+      </w:r>
+      <w:r>
+        <w:rPr>
+          <w:rFonts w:ascii="NSimSun" w:hAnsi="NSimSun" w:cs="NSimSun"/>
+          <w:color w:val="000000"/>
+          <w:kern w:val="0"/>
+          <w:sz w:val="28"/>
+          <w:szCs w:val="28"/>
+        </w:rPr>
+        <w:t xml:space="preserve"> </w:t>
+      </w:r>
+      <w:r>
+        <w:rPr>
+          <w:rFonts w:ascii="NSimSun" w:hAnsi="NSimSun" w:cs="NSimSun"/>
+          <w:color w:val="000080"/>
+          <w:kern w:val="0"/>
+          <w:sz w:val="28"/>
+          <w:szCs w:val="28"/>
+        </w:rPr>
+        <w:t>i</w:t>
+      </w:r>
+      <w:r>
+        <w:rPr>
+          <w:rFonts w:ascii="NSimSun" w:hAnsi="NSimSun" w:cs="NSimSun"/>
+          <w:color w:val="000000"/>
+          <w:kern w:val="0"/>
+          <w:sz w:val="28"/>
+          <w:szCs w:val="28"/>
+        </w:rPr>
+        <w:t>) -&gt;</w:t>
+      </w:r>
+      <w:r>
+        <w:rPr>
+          <w:rFonts w:ascii="NSimSun" w:hAnsi="NSimSun" w:cs="NSimSun"/>
+          <w:color w:val="0000FF"/>
+          <w:kern w:val="0"/>
+          <w:sz w:val="28"/>
+          <w:szCs w:val="28"/>
+        </w:rPr>
+        <w:t>int</w:t>
+      </w:r>
+      <w:r>
+        <w:rPr>
+          <w:rFonts w:ascii="NSimSun" w:hAnsi="NSimSun" w:cs="NSimSun"/>
+          <w:color w:val="000000"/>
+          <w:kern w:val="0"/>
+          <w:sz w:val="28"/>
+          <w:szCs w:val="28"/>
+        </w:rPr>
+        <w:t xml:space="preserve"> {</w:t>
+      </w:r>
+    </w:p>
+    <w:p>
+      <w:pPr>
+        <w:autoSpaceDE w:val="0"/>
+        <w:autoSpaceDN w:val="0"/>
+        <w:adjustRightInd w:val="0"/>
+        <w:jc w:val="left"/>
+        <w:rPr>
+          <w:rFonts w:ascii="NSimSun" w:hAnsi="NSimSun" w:cs="NSimSun"/>
+          <w:color w:val="000000"/>
+          <w:kern w:val="0"/>
+          <w:sz w:val="28"/>
+          <w:szCs w:val="28"/>
+        </w:rPr>
+      </w:pPr>
+      <w:r>
+        <w:rPr>
+          <w:rFonts w:ascii="NSimSun" w:hAnsi="NSimSun" w:cs="NSimSun"/>
+          <w:color w:val="000000"/>
+          <w:kern w:val="0"/>
+          <w:sz w:val="28"/>
+          <w:szCs w:val="28"/>
+        </w:rPr>
+        <w:t xml:space="preserve">        </w:t>
+      </w:r>
+      <w:r>
+        <w:rPr>
+          <w:rFonts w:ascii="NSimSun" w:hAnsi="NSimSun" w:cs="NSimSun"/>
+          <w:color w:val="0000FF"/>
+          <w:kern w:val="0"/>
+          <w:sz w:val="28"/>
+          <w:szCs w:val="28"/>
+        </w:rPr>
+        <w:t>if</w:t>
+      </w:r>
+      <w:r>
+        <w:rPr>
+          <w:rFonts w:ascii="NSimSun" w:hAnsi="NSimSun" w:cs="NSimSun"/>
+          <w:color w:val="000000"/>
+          <w:kern w:val="0"/>
+          <w:sz w:val="28"/>
+          <w:szCs w:val="28"/>
+        </w:rPr>
+        <w:t xml:space="preserve"> (</w:t>
+      </w:r>
+      <w:r>
+        <w:rPr>
+          <w:rFonts w:ascii="NSimSun" w:hAnsi="NSimSun" w:cs="NSimSun"/>
+          <w:color w:val="000080"/>
+          <w:kern w:val="0"/>
+          <w:sz w:val="28"/>
+          <w:szCs w:val="28"/>
+        </w:rPr>
+        <w:t>i</w:t>
+      </w:r>
+      <w:r>
+        <w:rPr>
+          <w:rFonts w:ascii="NSimSun" w:hAnsi="NSimSun" w:cs="NSimSun"/>
+          <w:color w:val="000000"/>
+          <w:kern w:val="0"/>
+          <w:sz w:val="28"/>
+          <w:szCs w:val="28"/>
+        </w:rPr>
+        <w:t xml:space="preserve"> &gt; 0)</w:t>
+      </w:r>
+    </w:p>
+    <w:p>
+      <w:pPr>
+        <w:autoSpaceDE w:val="0"/>
+        <w:autoSpaceDN w:val="0"/>
+        <w:adjustRightInd w:val="0"/>
+        <w:jc w:val="left"/>
+        <w:rPr>
+          <w:rFonts w:ascii="NSimSun" w:hAnsi="NSimSun" w:cs="NSimSun"/>
+          <w:color w:val="000000"/>
+          <w:kern w:val="0"/>
+          <w:sz w:val="28"/>
+          <w:szCs w:val="28"/>
+        </w:rPr>
+      </w:pPr>
+      <w:r>
+        <w:rPr>
+          <w:rFonts w:ascii="NSimSun" w:hAnsi="NSimSun" w:cs="NSimSun"/>
+          <w:color w:val="000000"/>
+          <w:kern w:val="0"/>
+          <w:sz w:val="28"/>
+          <w:szCs w:val="28"/>
+        </w:rPr>
+        <w:t xml:space="preserve">            </w:t>
+      </w:r>
+      <w:r>
+        <w:rPr>
+          <w:rFonts w:ascii="NSimSun" w:hAnsi="NSimSun" w:cs="NSimSun"/>
+          <w:color w:val="0000FF"/>
+          <w:kern w:val="0"/>
+          <w:sz w:val="28"/>
+          <w:szCs w:val="28"/>
+        </w:rPr>
+        <w:t>return</w:t>
+      </w:r>
+      <w:r>
+        <w:rPr>
+          <w:rFonts w:ascii="NSimSun" w:hAnsi="NSimSun" w:cs="NSimSun"/>
+          <w:color w:val="000000"/>
+          <w:kern w:val="0"/>
+          <w:sz w:val="28"/>
+          <w:szCs w:val="28"/>
+        </w:rPr>
+        <w:t xml:space="preserve"> </w:t>
+      </w:r>
+      <w:r>
+        <w:rPr>
+          <w:rFonts w:ascii="NSimSun" w:hAnsi="NSimSun" w:cs="NSimSun"/>
+          <w:color w:val="000080"/>
+          <w:kern w:val="0"/>
+          <w:sz w:val="28"/>
+          <w:szCs w:val="28"/>
+        </w:rPr>
+        <w:t>i</w:t>
+      </w:r>
+      <w:r>
+        <w:rPr>
+          <w:rFonts w:ascii="NSimSun" w:hAnsi="NSimSun" w:cs="NSimSun"/>
+          <w:color w:val="000000"/>
+          <w:kern w:val="0"/>
+          <w:sz w:val="28"/>
+          <w:szCs w:val="28"/>
+        </w:rPr>
+        <w:t>;</w:t>
+      </w:r>
+    </w:p>
+    <w:p>
+      <w:pPr>
+        <w:autoSpaceDE w:val="0"/>
+        <w:autoSpaceDN w:val="0"/>
+        <w:adjustRightInd w:val="0"/>
+        <w:jc w:val="left"/>
+        <w:rPr>
+          <w:rFonts w:ascii="NSimSun" w:hAnsi="NSimSun" w:cs="NSimSun"/>
+          <w:color w:val="000000"/>
+          <w:kern w:val="0"/>
+          <w:sz w:val="28"/>
+          <w:szCs w:val="28"/>
+        </w:rPr>
+      </w:pPr>
+      <w:r>
+        <w:rPr>
+          <w:rFonts w:ascii="NSimSun" w:hAnsi="NSimSun" w:cs="NSimSun"/>
+          <w:color w:val="000000"/>
+          <w:kern w:val="0"/>
+          <w:sz w:val="28"/>
+          <w:szCs w:val="28"/>
+        </w:rPr>
+        <w:t xml:space="preserve">        </w:t>
+      </w:r>
+      <w:r>
+        <w:rPr>
+          <w:rFonts w:ascii="NSimSun" w:hAnsi="NSimSun" w:cs="NSimSun"/>
+          <w:color w:val="0000FF"/>
+          <w:kern w:val="0"/>
+          <w:sz w:val="28"/>
+          <w:szCs w:val="28"/>
+        </w:rPr>
+        <w:t>else</w:t>
+      </w:r>
+    </w:p>
+    <w:p>
+      <w:pPr>
+        <w:autoSpaceDE w:val="0"/>
+        <w:autoSpaceDN w:val="0"/>
+        <w:adjustRightInd w:val="0"/>
+        <w:jc w:val="left"/>
+        <w:rPr>
+          <w:rFonts w:ascii="NSimSun" w:hAnsi="NSimSun" w:cs="NSimSun"/>
+          <w:color w:val="000000"/>
+          <w:kern w:val="0"/>
+          <w:sz w:val="28"/>
+          <w:szCs w:val="28"/>
+        </w:rPr>
+      </w:pPr>
+      <w:r>
+        <w:rPr>
+          <w:rFonts w:ascii="NSimSun" w:hAnsi="NSimSun" w:cs="NSimSun"/>
+          <w:color w:val="000000"/>
+          <w:kern w:val="0"/>
+          <w:sz w:val="28"/>
+          <w:szCs w:val="28"/>
+        </w:rPr>
+        <w:t xml:space="preserve">            </w:t>
+      </w:r>
+      <w:r>
+        <w:rPr>
+          <w:rFonts w:ascii="NSimSun" w:hAnsi="NSimSun" w:cs="NSimSun"/>
+          <w:color w:val="0000FF"/>
+          <w:kern w:val="0"/>
+          <w:sz w:val="28"/>
+          <w:szCs w:val="28"/>
+        </w:rPr>
+        <w:t>return</w:t>
+      </w:r>
+      <w:r>
+        <w:rPr>
+          <w:rFonts w:ascii="NSimSun" w:hAnsi="NSimSun" w:cs="NSimSun"/>
+          <w:color w:val="000000"/>
+          <w:kern w:val="0"/>
+          <w:sz w:val="28"/>
+          <w:szCs w:val="28"/>
+        </w:rPr>
+        <w:t xml:space="preserve"> -</w:t>
+      </w:r>
+      <w:r>
+        <w:rPr>
+          <w:rFonts w:ascii="NSimSun" w:hAnsi="NSimSun" w:cs="NSimSun"/>
+          <w:color w:val="000080"/>
+          <w:kern w:val="0"/>
+          <w:sz w:val="28"/>
+          <w:szCs w:val="28"/>
+        </w:rPr>
+        <w:t>i</w:t>
+      </w:r>
+      <w:r>
+        <w:rPr>
+          <w:rFonts w:ascii="NSimSun" w:hAnsi="NSimSun" w:cs="NSimSun"/>
+          <w:color w:val="000000"/>
+          <w:kern w:val="0"/>
+          <w:sz w:val="28"/>
+          <w:szCs w:val="28"/>
+        </w:rPr>
+        <w:t>;</w:t>
+      </w:r>
+    </w:p>
+    <w:p>
+      <w:pPr>
+        <w:autoSpaceDE w:val="0"/>
+        <w:autoSpaceDN w:val="0"/>
+        <w:adjustRightInd w:val="0"/>
+        <w:jc w:val="left"/>
+        <w:rPr>
+          <w:rFonts w:ascii="NSimSun" w:hAnsi="NSimSun" w:cs="NSimSun"/>
+          <w:color w:val="000000"/>
+          <w:kern w:val="0"/>
+          <w:sz w:val="28"/>
+          <w:szCs w:val="28"/>
+        </w:rPr>
+      </w:pPr>
+      <w:r>
+        <w:rPr>
+          <w:rFonts w:ascii="NSimSun" w:hAnsi="NSimSun" w:cs="NSimSun"/>
+          <w:color w:val="000000"/>
+          <w:kern w:val="0"/>
+          <w:sz w:val="28"/>
+          <w:szCs w:val="28"/>
+        </w:rPr>
+        <w:t xml:space="preserve">    };</w:t>
+      </w:r>
+    </w:p>
+    <w:p>
+      <w:pPr>
+        <w:autoSpaceDE w:val="0"/>
+        <w:autoSpaceDN w:val="0"/>
+        <w:adjustRightInd w:val="0"/>
+        <w:jc w:val="left"/>
+        <w:rPr>
+          <w:rFonts w:ascii="NSimSun" w:hAnsi="NSimSun" w:cs="NSimSun"/>
+          <w:color w:val="000000"/>
+          <w:kern w:val="0"/>
+          <w:sz w:val="28"/>
+          <w:szCs w:val="28"/>
+        </w:rPr>
+      </w:pPr>
+    </w:p>
+    <w:p>
+      <w:pPr>
+        <w:spacing w:line="400" w:lineRule="exact"/>
+        <w:rPr>
+          <w:rFonts w:ascii="Times New Roman" w:hAnsi="Times New Roman" w:cs="Times New Roman" w:hint="eastAsia"/>
+          <w:sz w:val="28"/>
+          <w:szCs w:val="28"/>
+        </w:rPr>
+      </w:pPr>
+      <w:r>
+        <w:rPr>
+          <w:rFonts w:ascii="NSimSun" w:hAnsi="NSimSun" w:cs="NSimSun"/>
+          <w:color w:val="000000"/>
+          <w:kern w:val="0"/>
+          <w:sz w:val="28"/>
+          <w:szCs w:val="28"/>
+        </w:rPr>
+        <w:t xml:space="preserve">    </w:t>
+      </w:r>
+      <w:r>
+        <w:rPr>
+          <w:rFonts w:ascii="NSimSun" w:hAnsi="NSimSun" w:cs="NSimSun"/>
+          <w:color w:val="0000FF"/>
+          <w:kern w:val="0"/>
+          <w:sz w:val="28"/>
+          <w:szCs w:val="28"/>
+        </w:rPr>
+        <w:t>auto</w:t>
+      </w:r>
+      <w:r>
+        <w:rPr>
+          <w:rFonts w:ascii="NSimSun" w:hAnsi="NSimSun" w:cs="NSimSun"/>
+          <w:color w:val="000000"/>
+          <w:kern w:val="0"/>
+          <w:sz w:val="28"/>
+          <w:szCs w:val="28"/>
+        </w:rPr>
+        <w:t xml:space="preserve"> </w:t>
+      </w:r>
+      <w:r>
+        <w:rPr>
+          <w:rFonts w:ascii="NSimSun" w:hAnsi="NSimSun" w:cs="NSimSun"/>
+          <w:color w:val="000080"/>
+          <w:kern w:val="0"/>
+          <w:sz w:val="28"/>
+          <w:szCs w:val="28"/>
+        </w:rPr>
+        <w:t>k</w:t>
+      </w:r>
+      <w:r>
+        <w:rPr>
+          <w:rFonts w:ascii="NSimSun" w:hAnsi="NSimSun" w:cs="NSimSun"/>
+          <w:color w:val="000000"/>
+          <w:kern w:val="0"/>
+          <w:sz w:val="28"/>
+          <w:szCs w:val="28"/>
+        </w:rPr>
+        <w:t xml:space="preserve"> = </w:t>
+      </w:r>
+      <w:r>
+        <w:rPr>
+          <w:rFonts w:ascii="NSimSun" w:hAnsi="NSimSun" w:cs="NSimSun"/>
+          <w:color w:val="000080"/>
+          <w:kern w:val="0"/>
+          <w:sz w:val="28"/>
+          <w:szCs w:val="28"/>
+        </w:rPr>
+        <w:t>f3</w:t>
+      </w:r>
+      <w:r>
+        <w:rPr>
+          <w:rFonts w:ascii="NSimSun" w:hAnsi="NSimSun" w:cs="NSimSun"/>
+          <w:color w:val="000000"/>
+          <w:kern w:val="0"/>
+          <w:sz w:val="28"/>
+          <w:szCs w:val="28"/>
+        </w:rPr>
+        <w:t>(3);</w:t>
+      </w:r>
+    </w:p>
+    <w:p>
+      <w:pPr>
+        <w:spacing w:line="400" w:lineRule="exact"/>
+        <w:rPr>
+          <w:rFonts w:ascii="Times New Roman" w:hAnsi="Times New Roman" w:cs="Times New Roman" w:hint="eastAsia"/>
+          <w:sz w:val="28"/>
+          <w:szCs w:val="28"/>
+        </w:rPr>
+      </w:pPr>
     </w:p>
     <w:p>
       <w:pPr>

--- a/数据结构与算法学习/C++11学习6-lambda表达式.docx
+++ b/数据结构与算法学习/C++11学习6-lambda表达式.docx
@@ -1,6 +1,6 @@
 
 <file path=word/document.xml><?xml version="1.0" encoding="utf-8"?>
-<w:document xmlns:wpc="http://schemas.microsoft.com/office/word/2010/wordprocessingCanvas" xmlns:cx="http://schemas.microsoft.com/office/drawing/2014/chartex" xmlns:cx1="http://schemas.microsoft.com/office/drawing/2015/9/8/chartex" xmlns:cx2="http://schemas.microsoft.com/office/drawing/2015/10/21/chartex" xmlns:cx3="http://schemas.microsoft.com/office/drawing/2016/5/9/chartex" xmlns:cx4="http://schemas.microsoft.com/office/drawing/2016/5/10/chartex" xmlns:cx5="http://schemas.microsoft.com/office/drawing/2016/5/11/chartex" xmlns:cx6="http://schemas.microsoft.com/office/drawing/2016/5/12/chartex" xmlns:cx7="http://schemas.microsoft.com/office/drawing/2016/5/13/chartex" xmlns:cx8="http://schemas.microsoft.com/office/drawing/2016/5/14/chartex" xmlns:mc="http://schemas.openxmlformats.org/markup-compatibility/2006" xmlns:aink="http://schemas.microsoft.com/office/drawing/2016/ink" xmlns:am3d="http://schemas.microsoft.com/office/drawing/2017/model3d" xmlns:o="urn:schemas-microsoft-com:office:office" xmlns:r="http://schemas.openxmlformats.org/officeDocument/2006/relationships" xmlns:m="http://schemas.openxmlformats.org/officeDocument/2006/math" xmlns:v="urn:schemas-microsoft-com:vml" xmlns:wp14="http://schemas.microsoft.com/office/word/2010/wordprocessingDrawing" xmlns:wp="http://schemas.openxmlformats.org/drawingml/2006/wordprocessingDrawing" xmlns:w10="urn:schemas-microsoft-com:office:word" xmlns:w="http://schemas.openxmlformats.org/wordprocessingml/2006/main" xmlns:w14="http://schemas.microsoft.com/office/word/2010/wordml" xmlns:w15="http://schemas.microsoft.com/office/word/2012/wordml" xmlns:w16cid="http://schemas.microsoft.com/office/word/2016/wordml/cid" xmlns:w16se="http://schemas.microsoft.com/office/word/2015/wordml/symex" xmlns:wpg="http://schemas.microsoft.com/office/word/2010/wordprocessingGroup" xmlns:wpi="http://schemas.microsoft.com/office/word/2010/wordprocessingInk" xmlns:wne="http://schemas.microsoft.com/office/word/2006/wordml" xmlns:wps="http://schemas.microsoft.com/office/word/2010/wordprocessingShape" mc:Ignorable="w14 w15 w16se w16cid wp14">
+<w:document xmlns:ve="http://schemas.openxmlformats.org/markup-compatibility/2006" xmlns:o="urn:schemas-microsoft-com:office:office" xmlns:r="http://schemas.openxmlformats.org/officeDocument/2006/relationships" xmlns:m="http://schemas.openxmlformats.org/officeDocument/2006/math" xmlns:v="urn:schemas-microsoft-com:vml" xmlns:wp="http://schemas.openxmlformats.org/drawingml/2006/wordprocessingDrawing" xmlns:w10="urn:schemas-microsoft-com:office:word" xmlns:w="http://schemas.openxmlformats.org/wordprocessingml/2006/main" xmlns:wne="http://schemas.microsoft.com/office/word/2006/wordml">
   <w:body>
     <w:p>
       <w:pPr>
@@ -182,37 +182,7 @@
           <w:sz w:val="28"/>
           <w:szCs w:val="28"/>
         </w:rPr>
-        <w:t>const</w:t>
-      </w:r>
-      <w:r>
-        <w:rPr>
-          <w:rFonts w:ascii="新宋体" w:hAnsi="新宋体" w:cs="新宋体"/>
-          <w:color w:val="000000"/>
-          <w:kern w:val="0"/>
-          <w:sz w:val="28"/>
-          <w:szCs w:val="28"/>
-        </w:rPr>
-        <w:t xml:space="preserve"> </w:t>
-      </w:r>
-      <w:r>
-        <w:rPr>
-          <w:rFonts w:ascii="新宋体" w:hAnsi="新宋体" w:cs="新宋体"/>
-          <w:color w:val="0000FF"/>
-          <w:kern w:val="0"/>
-          <w:sz w:val="28"/>
-          <w:szCs w:val="28"/>
-        </w:rPr>
-        <w:t>int</w:t>
-      </w:r>
-      <w:r>
-        <w:rPr>
-          <w:rFonts w:ascii="新宋体" w:hAnsi="新宋体" w:cs="新宋体"/>
-          <w:color w:val="000000"/>
-          <w:kern w:val="0"/>
-          <w:sz w:val="28"/>
-          <w:szCs w:val="28"/>
-        </w:rPr>
-        <w:t xml:space="preserve"> </w:t>
+        <w:t>constint</w:t>
       </w:r>
       <w:r>
         <w:rPr>
@@ -264,16 +234,6 @@
       <w:r>
         <w:rPr>
           <w:rFonts w:ascii="新宋体" w:hAnsi="新宋体" w:cs="新宋体"/>
-          <w:color w:val="000000"/>
-          <w:kern w:val="0"/>
-          <w:sz w:val="28"/>
-          <w:szCs w:val="28"/>
-        </w:rPr>
-        <w:t xml:space="preserve">    </w:t>
-      </w:r>
-      <w:r>
-        <w:rPr>
-          <w:rFonts w:ascii="新宋体" w:hAnsi="新宋体" w:cs="新宋体"/>
           <w:color w:val="0000FF"/>
           <w:kern w:val="0"/>
           <w:sz w:val="28"/>
@@ -284,16 +244,6 @@
       <w:r>
         <w:rPr>
           <w:rFonts w:ascii="新宋体" w:hAnsi="新宋体" w:cs="新宋体"/>
-          <w:color w:val="000000"/>
-          <w:kern w:val="0"/>
-          <w:sz w:val="28"/>
-          <w:szCs w:val="28"/>
-        </w:rPr>
-        <w:t xml:space="preserve"> </w:t>
-      </w:r>
-      <w:r>
-        <w:rPr>
-          <w:rFonts w:ascii="新宋体" w:hAnsi="新宋体" w:cs="新宋体"/>
           <w:color w:val="000080"/>
           <w:kern w:val="0"/>
           <w:sz w:val="28"/>
@@ -329,52 +279,12 @@
       <w:r>
         <w:rPr>
           <w:rFonts w:ascii="新宋体" w:hAnsi="新宋体" w:cs="新宋体"/>
-          <w:color w:val="000000"/>
-          <w:kern w:val="0"/>
-          <w:sz w:val="28"/>
-          <w:szCs w:val="28"/>
-        </w:rPr>
-        <w:t xml:space="preserve">    </w:t>
-      </w:r>
-      <w:r>
-        <w:rPr>
-          <w:rFonts w:ascii="新宋体" w:hAnsi="新宋体" w:cs="新宋体"/>
           <w:color w:val="0000FF"/>
           <w:kern w:val="0"/>
           <w:sz w:val="28"/>
           <w:szCs w:val="28"/>
         </w:rPr>
-        <w:t>static</w:t>
-      </w:r>
-      <w:r>
-        <w:rPr>
-          <w:rFonts w:ascii="新宋体" w:hAnsi="新宋体" w:cs="新宋体"/>
-          <w:color w:val="000000"/>
-          <w:kern w:val="0"/>
-          <w:sz w:val="28"/>
-          <w:szCs w:val="28"/>
-        </w:rPr>
-        <w:t xml:space="preserve"> </w:t>
-      </w:r>
-      <w:r>
-        <w:rPr>
-          <w:rFonts w:ascii="新宋体" w:hAnsi="新宋体" w:cs="新宋体"/>
-          <w:color w:val="0000FF"/>
-          <w:kern w:val="0"/>
-          <w:sz w:val="28"/>
-          <w:szCs w:val="28"/>
-        </w:rPr>
-        <w:t>int</w:t>
-      </w:r>
-      <w:r>
-        <w:rPr>
-          <w:rFonts w:ascii="新宋体" w:hAnsi="新宋体" w:cs="新宋体"/>
-          <w:color w:val="000000"/>
-          <w:kern w:val="0"/>
-          <w:sz w:val="28"/>
-          <w:szCs w:val="28"/>
-        </w:rPr>
-        <w:t xml:space="preserve"> </w:t>
+        <w:t>staticint</w:t>
       </w:r>
       <w:r>
         <w:rPr>
@@ -411,16 +321,6 @@
           <w:szCs w:val="28"/>
         </w:rPr>
       </w:pPr>
-      <w:r>
-        <w:rPr>
-          <w:rFonts w:ascii="新宋体" w:hAnsi="新宋体" w:cs="新宋体"/>
-          <w:color w:val="000000"/>
-          <w:kern w:val="0"/>
-          <w:sz w:val="28"/>
-          <w:szCs w:val="28"/>
-        </w:rPr>
-        <w:t xml:space="preserve">    </w:t>
-      </w:r>
       <w:r>
         <w:rPr>
           <w:rFonts w:ascii="新宋体" w:hAnsi="新宋体" w:cs="新宋体"/>
@@ -436,16 +336,6 @@
       <w:r>
         <w:rPr>
           <w:rFonts w:ascii="新宋体" w:hAnsi="新宋体" w:cs="新宋体"/>
-          <w:color w:val="000000"/>
-          <w:kern w:val="0"/>
-          <w:sz w:val="28"/>
-          <w:szCs w:val="28"/>
-        </w:rPr>
-        <w:t xml:space="preserve"> </w:t>
-      </w:r>
-      <w:r>
-        <w:rPr>
-          <w:rFonts w:ascii="新宋体" w:hAnsi="新宋体" w:cs="新宋体"/>
           <w:color w:val="000080"/>
           <w:kern w:val="0"/>
           <w:sz w:val="28"/>
@@ -516,16 +406,6 @@
       <w:r>
         <w:rPr>
           <w:rFonts w:ascii="新宋体" w:hAnsi="新宋体" w:cs="新宋体"/>
-          <w:color w:val="000000"/>
-          <w:kern w:val="0"/>
-          <w:sz w:val="28"/>
-          <w:szCs w:val="28"/>
-        </w:rPr>
-        <w:t xml:space="preserve">    </w:t>
-      </w:r>
-      <w:r>
-        <w:rPr>
-          <w:rFonts w:ascii="新宋体" w:hAnsi="新宋体" w:cs="新宋体"/>
           <w:color w:val="008000"/>
           <w:kern w:val="0"/>
           <w:sz w:val="28"/>
@@ -571,16 +451,6 @@
       <w:r>
         <w:rPr>
           <w:rFonts w:ascii="新宋体" w:hAnsi="新宋体" w:cs="新宋体"/>
-          <w:color w:val="000000"/>
-          <w:kern w:val="0"/>
-          <w:sz w:val="28"/>
-          <w:szCs w:val="28"/>
-        </w:rPr>
-        <w:t xml:space="preserve">    </w:t>
-      </w:r>
-      <w:r>
-        <w:rPr>
-          <w:rFonts w:ascii="新宋体" w:hAnsi="新宋体" w:cs="新宋体"/>
           <w:color w:val="008000"/>
           <w:kern w:val="0"/>
           <w:sz w:val="28"/>
@@ -646,16 +516,6 @@
       <w:r>
         <w:rPr>
           <w:rFonts w:ascii="新宋体" w:hAnsi="新宋体" w:cs="新宋体"/>
-          <w:color w:val="000000"/>
-          <w:kern w:val="0"/>
-          <w:sz w:val="28"/>
-          <w:szCs w:val="28"/>
-        </w:rPr>
-        <w:t xml:space="preserve">    </w:t>
-      </w:r>
-      <w:r>
-        <w:rPr>
-          <w:rFonts w:ascii="新宋体" w:hAnsi="新宋体" w:cs="新宋体"/>
           <w:color w:val="008000"/>
           <w:kern w:val="0"/>
           <w:sz w:val="28"/>
@@ -711,16 +571,6 @@
       <w:r>
         <w:rPr>
           <w:rFonts w:ascii="新宋体" w:hAnsi="新宋体" w:cs="新宋体"/>
-          <w:color w:val="000000"/>
-          <w:kern w:val="0"/>
-          <w:sz w:val="28"/>
-          <w:szCs w:val="28"/>
-        </w:rPr>
-        <w:t xml:space="preserve">    </w:t>
-      </w:r>
-      <w:r>
-        <w:rPr>
-          <w:rFonts w:ascii="新宋体" w:hAnsi="新宋体" w:cs="新宋体"/>
           <w:color w:val="0000FF"/>
           <w:kern w:val="0"/>
           <w:sz w:val="28"/>
@@ -731,16 +581,6 @@
       <w:r>
         <w:rPr>
           <w:rFonts w:ascii="新宋体" w:hAnsi="新宋体" w:cs="新宋体"/>
-          <w:color w:val="000000"/>
-          <w:kern w:val="0"/>
-          <w:sz w:val="28"/>
-          <w:szCs w:val="28"/>
-        </w:rPr>
-        <w:t xml:space="preserve"> </w:t>
-      </w:r>
-      <w:r>
-        <w:rPr>
-          <w:rFonts w:ascii="新宋体" w:hAnsi="新宋体" w:cs="新宋体"/>
           <w:color w:val="000080"/>
           <w:kern w:val="0"/>
           <w:sz w:val="28"/>
@@ -787,16 +627,6 @@
           <w:szCs w:val="28"/>
         </w:rPr>
         <w:t>const</w:t>
-      </w:r>
-      <w:r>
-        <w:rPr>
-          <w:rFonts w:ascii="新宋体" w:hAnsi="新宋体" w:cs="新宋体"/>
-          <w:color w:val="000000"/>
-          <w:kern w:val="0"/>
-          <w:sz w:val="28"/>
-          <w:szCs w:val="28"/>
-        </w:rPr>
-        <w:t xml:space="preserve"> </w:t>
       </w:r>
       <w:r>
         <w:rPr>
@@ -818,7 +648,7 @@
           <w:sz w:val="28"/>
           <w:szCs w:val="28"/>
         </w:rPr>
-        <w:t xml:space="preserve">&amp; </w:t>
+        <w:t>&amp;</w:t>
       </w:r>
       <w:r>
         <w:rPr>
@@ -858,32 +688,12 @@
       <w:r>
         <w:rPr>
           <w:rFonts w:ascii="新宋体" w:hAnsi="新宋体" w:cs="新宋体"/>
-          <w:color w:val="000000"/>
-          <w:kern w:val="0"/>
-          <w:sz w:val="28"/>
-          <w:szCs w:val="28"/>
-        </w:rPr>
-        <w:t xml:space="preserve">        </w:t>
-      </w:r>
-      <w:r>
-        <w:rPr>
-          <w:rFonts w:ascii="新宋体" w:hAnsi="新宋体" w:cs="新宋体"/>
           <w:color w:val="0000FF"/>
           <w:kern w:val="0"/>
           <w:sz w:val="28"/>
           <w:szCs w:val="28"/>
         </w:rPr>
         <w:t>return</w:t>
-      </w:r>
-      <w:r>
-        <w:rPr>
-          <w:rFonts w:ascii="新宋体" w:hAnsi="新宋体" w:cs="新宋体"/>
-          <w:color w:val="000000"/>
-          <w:kern w:val="0"/>
-          <w:sz w:val="28"/>
-          <w:szCs w:val="28"/>
-        </w:rPr>
-        <w:t xml:space="preserve"> </w:t>
       </w:r>
       <w:r>
         <w:rPr>
@@ -925,7 +735,7 @@
           <w:sz w:val="28"/>
           <w:szCs w:val="28"/>
         </w:rPr>
-        <w:t xml:space="preserve">() &gt; </w:t>
+        <w:t>() &gt;</w:t>
       </w:r>
       <w:r>
         <w:rPr>
@@ -945,7 +755,7 @@
           <w:sz w:val="28"/>
           <w:szCs w:val="28"/>
         </w:rPr>
-        <w:t xml:space="preserve"> &amp;&amp; </w:t>
+        <w:t>&amp;&amp;</w:t>
       </w:r>
       <w:r>
         <w:rPr>
@@ -987,7 +797,7 @@
           <w:sz w:val="28"/>
           <w:szCs w:val="28"/>
         </w:rPr>
-        <w:t xml:space="preserve">() &gt; </w:t>
+        <w:t>() &gt;</w:t>
       </w:r>
       <w:r>
         <w:rPr>
@@ -1007,7 +817,7 @@
           <w:sz w:val="28"/>
           <w:szCs w:val="28"/>
         </w:rPr>
-        <w:t xml:space="preserve"> &amp;&amp; </w:t>
+        <w:t>&amp;&amp;</w:t>
       </w:r>
       <w:r>
         <w:rPr>
@@ -1049,7 +859,7 @@
           <w:sz w:val="28"/>
           <w:szCs w:val="28"/>
         </w:rPr>
-        <w:t xml:space="preserve">() &gt; </w:t>
+        <w:t>() &gt;</w:t>
       </w:r>
       <w:r>
         <w:rPr>
@@ -1109,16 +919,6 @@
       <w:r>
         <w:rPr>
           <w:rFonts w:ascii="新宋体" w:hAnsi="新宋体" w:cs="新宋体"/>
-          <w:color w:val="000000"/>
-          <w:kern w:val="0"/>
-          <w:sz w:val="28"/>
-          <w:szCs w:val="28"/>
-        </w:rPr>
-        <w:t xml:space="preserve">    </w:t>
-      </w:r>
-      <w:r>
-        <w:rPr>
-          <w:rFonts w:ascii="新宋体" w:hAnsi="新宋体" w:cs="新宋体"/>
           <w:color w:val="000080"/>
           <w:kern w:val="0"/>
           <w:sz w:val="28"/>
@@ -1232,16 +1032,6 @@
       <w:r>
         <w:rPr>
           <w:rFonts w:ascii="新宋体" w:hAnsi="新宋体" w:cs="新宋体"/>
-          <w:color w:val="000000"/>
-          <w:kern w:val="0"/>
-          <w:sz w:val="28"/>
-          <w:szCs w:val="28"/>
-        </w:rPr>
-        <w:t xml:space="preserve">   </w:t>
-      </w:r>
-      <w:r>
-        <w:rPr>
-          <w:rFonts w:ascii="新宋体" w:hAnsi="新宋体" w:cs="新宋体"/>
           <w:color w:val="008000"/>
           <w:kern w:val="0"/>
           <w:sz w:val="28"/>
@@ -1257,7 +1047,97 @@
           <w:sz w:val="28"/>
           <w:szCs w:val="28"/>
         </w:rPr>
-        <w:t xml:space="preserve"> </w:t>
+        <w:t>值捕获</w:t>
+      </w:r>
+    </w:p>
+    <w:p>
+      <w:pPr>
+        <w:autoSpaceDE w:val="0"/>
+        <w:autoSpaceDN w:val="0"/>
+        <w:adjustRightInd w:val="0"/>
+        <w:jc w:val="left"/>
+        <w:rPr>
+          <w:rFonts w:ascii="新宋体" w:hAnsi="新宋体" w:cs="新宋体"/>
+          <w:color w:val="000000"/>
+          <w:kern w:val="0"/>
+          <w:sz w:val="28"/>
+          <w:szCs w:val="28"/>
+        </w:rPr>
+      </w:pPr>
+      <w:r>
+        <w:rPr>
+          <w:rFonts w:ascii="新宋体" w:hAnsi="新宋体" w:cs="新宋体"/>
+          <w:color w:val="0000FF"/>
+          <w:kern w:val="0"/>
+          <w:sz w:val="28"/>
+          <w:szCs w:val="28"/>
+        </w:rPr>
+        <w:t>int</w:t>
+      </w:r>
+      <w:r>
+        <w:rPr>
+          <w:rFonts w:ascii="新宋体" w:hAnsi="新宋体" w:cs="新宋体"/>
+          <w:color w:val="000080"/>
+          <w:kern w:val="0"/>
+          <w:sz w:val="28"/>
+          <w:szCs w:val="28"/>
+        </w:rPr>
+        <w:t>v1</w:t>
+      </w:r>
+      <w:r>
+        <w:rPr>
+          <w:rFonts w:ascii="新宋体" w:hAnsi="新宋体" w:cs="新宋体"/>
+          <w:color w:val="000000"/>
+          <w:kern w:val="0"/>
+          <w:sz w:val="28"/>
+          <w:szCs w:val="28"/>
+        </w:rPr>
+        <w:t xml:space="preserve"> = 42;</w:t>
+      </w:r>
+    </w:p>
+    <w:p>
+      <w:pPr>
+        <w:autoSpaceDE w:val="0"/>
+        <w:autoSpaceDN w:val="0"/>
+        <w:adjustRightInd w:val="0"/>
+        <w:jc w:val="left"/>
+        <w:rPr>
+          <w:rFonts w:ascii="新宋体" w:hAnsi="新宋体" w:cs="新宋体"/>
+          <w:color w:val="000000"/>
+          <w:kern w:val="0"/>
+          <w:sz w:val="28"/>
+          <w:szCs w:val="28"/>
+        </w:rPr>
+      </w:pPr>
+      <w:r>
+        <w:rPr>
+          <w:rFonts w:ascii="新宋体" w:hAnsi="新宋体" w:cs="新宋体"/>
+          <w:color w:val="0000FF"/>
+          <w:kern w:val="0"/>
+          <w:sz w:val="28"/>
+          <w:szCs w:val="28"/>
+        </w:rPr>
+        <w:t>auto</w:t>
+      </w:r>
+      <w:r>
+        <w:rPr>
+          <w:rFonts w:ascii="新宋体" w:hAnsi="新宋体" w:cs="新宋体"/>
+          <w:color w:val="000080"/>
+          <w:kern w:val="0"/>
+          <w:sz w:val="28"/>
+          <w:szCs w:val="28"/>
+        </w:rPr>
+        <w:t>f1</w:t>
+      </w:r>
+      <w:r>
+        <w:rPr>
+          <w:rFonts w:ascii="新宋体" w:hAnsi="新宋体" w:cs="新宋体"/>
+          <w:color w:val="000000"/>
+          <w:kern w:val="0"/>
+          <w:sz w:val="28"/>
+          <w:szCs w:val="28"/>
+        </w:rPr>
+        <w:t xml:space="preserve"> = [</w:t>
       </w:r>
       <w:r>
         <w:rPr>
@@ -1267,33 +1147,78 @@
           <w:sz w:val="28"/>
           <w:szCs w:val="28"/>
         </w:rPr>
-        <w:t>值捕获</w:t>
-      </w:r>
-    </w:p>
-    <w:p>
-      <w:pPr>
-        <w:autoSpaceDE w:val="0"/>
-        <w:autoSpaceDN w:val="0"/>
-        <w:adjustRightInd w:val="0"/>
-        <w:jc w:val="left"/>
-        <w:rPr>
-          <w:rFonts w:ascii="新宋体" w:hAnsi="新宋体" w:cs="新宋体"/>
-          <w:color w:val="000000"/>
-          <w:kern w:val="0"/>
-          <w:sz w:val="28"/>
-          <w:szCs w:val="28"/>
-        </w:rPr>
-      </w:pPr>
-      <w:r>
-        <w:rPr>
-          <w:rFonts w:ascii="新宋体" w:hAnsi="新宋体" w:cs="新宋体"/>
-          <w:color w:val="000000"/>
-          <w:kern w:val="0"/>
-          <w:sz w:val="28"/>
-          <w:szCs w:val="28"/>
-        </w:rPr>
-        <w:t xml:space="preserve">    </w:t>
-      </w:r>
+        <w:t>v1</w:t>
+      </w:r>
+      <w:r>
+        <w:rPr>
+          <w:rFonts w:ascii="新宋体" w:hAnsi="新宋体" w:cs="新宋体"/>
+          <w:color w:val="000000"/>
+          <w:kern w:val="0"/>
+          <w:sz w:val="28"/>
+          <w:szCs w:val="28"/>
+        </w:rPr>
+        <w:t>]() {</w:t>
+      </w:r>
+    </w:p>
+    <w:p>
+      <w:pPr>
+        <w:autoSpaceDE w:val="0"/>
+        <w:autoSpaceDN w:val="0"/>
+        <w:adjustRightInd w:val="0"/>
+        <w:jc w:val="left"/>
+        <w:rPr>
+          <w:rFonts w:ascii="新宋体" w:hAnsi="新宋体" w:cs="新宋体"/>
+          <w:color w:val="000000"/>
+          <w:kern w:val="0"/>
+          <w:sz w:val="28"/>
+          <w:szCs w:val="28"/>
+        </w:rPr>
+      </w:pPr>
+      <w:r>
+        <w:rPr>
+          <w:rFonts w:ascii="新宋体" w:hAnsi="新宋体" w:cs="新宋体"/>
+          <w:color w:val="008000"/>
+          <w:kern w:val="0"/>
+          <w:sz w:val="28"/>
+          <w:szCs w:val="28"/>
+        </w:rPr>
+        <w:t>// v1</w:t>
+      </w:r>
+      <w:r>
+        <w:rPr>
+          <w:rFonts w:ascii="新宋体" w:hAnsi="新宋体" w:cs="新宋体"/>
+          <w:color w:val="008000"/>
+          <w:kern w:val="0"/>
+          <w:sz w:val="28"/>
+          <w:szCs w:val="28"/>
+        </w:rPr>
+        <w:t xml:space="preserve"> = 5;  // error</w:t>
+      </w:r>
+      <w:r>
+        <w:rPr>
+          <w:rFonts w:ascii="新宋体" w:hAnsi="新宋体" w:cs="新宋体"/>
+          <w:color w:val="008000"/>
+          <w:kern w:val="0"/>
+          <w:sz w:val="28"/>
+          <w:szCs w:val="28"/>
+        </w:rPr>
+        <w:t>，值捕获一般不能修改</w:t>
+      </w:r>
+    </w:p>
+    <w:p>
+      <w:pPr>
+        <w:autoSpaceDE w:val="0"/>
+        <w:autoSpaceDN w:val="0"/>
+        <w:adjustRightInd w:val="0"/>
+        <w:jc w:val="left"/>
+        <w:rPr>
+          <w:rFonts w:ascii="新宋体" w:hAnsi="新宋体" w:cs="新宋体"/>
+          <w:color w:val="000000"/>
+          <w:kern w:val="0"/>
+          <w:sz w:val="28"/>
+          <w:szCs w:val="28"/>
+        </w:rPr>
+      </w:pPr>
       <w:r>
         <w:rPr>
           <w:rFonts w:ascii="新宋体" w:hAnsi="新宋体" w:cs="新宋体"/>
@@ -1302,17 +1227,7 @@
           <w:sz w:val="28"/>
           <w:szCs w:val="28"/>
         </w:rPr>
-        <w:t>int</w:t>
-      </w:r>
-      <w:r>
-        <w:rPr>
-          <w:rFonts w:ascii="新宋体" w:hAnsi="新宋体" w:cs="新宋体"/>
-          <w:color w:val="000000"/>
-          <w:kern w:val="0"/>
-          <w:sz w:val="28"/>
-          <w:szCs w:val="28"/>
-        </w:rPr>
-        <w:t xml:space="preserve"> </w:t>
+        <w:t>return</w:t>
       </w:r>
       <w:r>
         <w:rPr>
@@ -1332,33 +1247,144 @@
           <w:sz w:val="28"/>
           <w:szCs w:val="28"/>
         </w:rPr>
-        <w:t xml:space="preserve"> = 42;</w:t>
-      </w:r>
-    </w:p>
-    <w:p>
-      <w:pPr>
-        <w:autoSpaceDE w:val="0"/>
-        <w:autoSpaceDN w:val="0"/>
-        <w:adjustRightInd w:val="0"/>
-        <w:jc w:val="left"/>
-        <w:rPr>
-          <w:rFonts w:ascii="新宋体" w:hAnsi="新宋体" w:cs="新宋体"/>
-          <w:color w:val="000000"/>
-          <w:kern w:val="0"/>
-          <w:sz w:val="28"/>
-          <w:szCs w:val="28"/>
-        </w:rPr>
-      </w:pPr>
-      <w:r>
-        <w:rPr>
-          <w:rFonts w:ascii="新宋体" w:hAnsi="新宋体" w:cs="新宋体"/>
-          <w:color w:val="000000"/>
-          <w:kern w:val="0"/>
-          <w:sz w:val="28"/>
-          <w:szCs w:val="28"/>
-        </w:rPr>
-        <w:t xml:space="preserve">    </w:t>
-      </w:r>
+        <w:t>;</w:t>
+      </w:r>
+    </w:p>
+    <w:p>
+      <w:pPr>
+        <w:autoSpaceDE w:val="0"/>
+        <w:autoSpaceDN w:val="0"/>
+        <w:adjustRightInd w:val="0"/>
+        <w:jc w:val="left"/>
+        <w:rPr>
+          <w:rFonts w:ascii="新宋体" w:hAnsi="新宋体" w:cs="新宋体"/>
+          <w:color w:val="000000"/>
+          <w:kern w:val="0"/>
+          <w:sz w:val="28"/>
+          <w:szCs w:val="28"/>
+        </w:rPr>
+      </w:pPr>
+      <w:r>
+        <w:rPr>
+          <w:rFonts w:ascii="新宋体" w:hAnsi="新宋体" w:cs="新宋体"/>
+          <w:color w:val="000000"/>
+          <w:kern w:val="0"/>
+          <w:sz w:val="28"/>
+          <w:szCs w:val="28"/>
+        </w:rPr>
+        <w:t xml:space="preserve">    };</w:t>
+      </w:r>
+    </w:p>
+    <w:p>
+      <w:pPr>
+        <w:autoSpaceDE w:val="0"/>
+        <w:autoSpaceDN w:val="0"/>
+        <w:adjustRightInd w:val="0"/>
+        <w:jc w:val="left"/>
+        <w:rPr>
+          <w:rFonts w:ascii="新宋体" w:hAnsi="新宋体" w:cs="新宋体"/>
+          <w:color w:val="000000"/>
+          <w:kern w:val="0"/>
+          <w:sz w:val="28"/>
+          <w:szCs w:val="28"/>
+        </w:rPr>
+      </w:pPr>
+      <w:r>
+        <w:rPr>
+          <w:rFonts w:ascii="新宋体" w:hAnsi="新宋体" w:cs="新宋体"/>
+          <w:color w:val="000080"/>
+          <w:kern w:val="0"/>
+          <w:sz w:val="28"/>
+          <w:szCs w:val="28"/>
+        </w:rPr>
+        <w:lastRenderedPageBreak/>
+        <w:t>v1</w:t>
+      </w:r>
+      <w:r>
+        <w:rPr>
+          <w:rFonts w:ascii="新宋体" w:hAnsi="新宋体" w:cs="新宋体"/>
+          <w:color w:val="000000"/>
+          <w:kern w:val="0"/>
+          <w:sz w:val="28"/>
+          <w:szCs w:val="28"/>
+        </w:rPr>
+        <w:t xml:space="preserve"> = 0;  </w:t>
+      </w:r>
+      <w:r>
+        <w:rPr>
+          <w:rFonts w:ascii="新宋体" w:hAnsi="新宋体" w:cs="新宋体"/>
+          <w:color w:val="008000"/>
+          <w:kern w:val="0"/>
+          <w:sz w:val="28"/>
+          <w:szCs w:val="28"/>
+        </w:rPr>
+        <w:t xml:space="preserve">// </w:t>
+      </w:r>
+      <w:r>
+        <w:rPr>
+          <w:rFonts w:ascii="新宋体" w:hAnsi="新宋体" w:cs="新宋体"/>
+          <w:color w:val="008000"/>
+          <w:kern w:val="0"/>
+          <w:sz w:val="28"/>
+          <w:szCs w:val="28"/>
+        </w:rPr>
+        <w:t>不会影响</w:t>
+      </w:r>
+      <w:r>
+        <w:rPr>
+          <w:rFonts w:ascii="新宋体" w:hAnsi="新宋体" w:cs="新宋体"/>
+          <w:color w:val="008000"/>
+          <w:kern w:val="0"/>
+          <w:sz w:val="28"/>
+          <w:szCs w:val="28"/>
+        </w:rPr>
+        <w:t>lambda</w:t>
+      </w:r>
+      <w:r>
+        <w:rPr>
+          <w:rFonts w:ascii="新宋体" w:hAnsi="新宋体" w:cs="新宋体"/>
+          <w:color w:val="008000"/>
+          <w:kern w:val="0"/>
+          <w:sz w:val="28"/>
+          <w:szCs w:val="28"/>
+        </w:rPr>
+        <w:t>表达式</w:t>
+      </w:r>
+      <w:r>
+        <w:rPr>
+          <w:rFonts w:ascii="新宋体" w:hAnsi="新宋体" w:cs="新宋体"/>
+          <w:color w:val="008000"/>
+          <w:kern w:val="0"/>
+          <w:sz w:val="28"/>
+          <w:szCs w:val="28"/>
+        </w:rPr>
+        <w:t>f1</w:t>
+      </w:r>
+      <w:r>
+        <w:rPr>
+          <w:rFonts w:ascii="新宋体" w:hAnsi="新宋体" w:cs="新宋体"/>
+          <w:color w:val="008000"/>
+          <w:kern w:val="0"/>
+          <w:sz w:val="28"/>
+          <w:szCs w:val="28"/>
+        </w:rPr>
+        <w:t>通过值捕获获取的值</w:t>
+      </w:r>
+    </w:p>
+    <w:p>
+      <w:pPr>
+        <w:autoSpaceDE w:val="0"/>
+        <w:autoSpaceDN w:val="0"/>
+        <w:adjustRightInd w:val="0"/>
+        <w:jc w:val="left"/>
+        <w:rPr>
+          <w:rFonts w:ascii="新宋体" w:hAnsi="新宋体" w:cs="新宋体"/>
+          <w:color w:val="000000"/>
+          <w:kern w:val="0"/>
+          <w:sz w:val="28"/>
+          <w:szCs w:val="28"/>
+        </w:rPr>
+      </w:pPr>
       <w:r>
         <w:rPr>
           <w:rFonts w:ascii="新宋体" w:hAnsi="新宋体" w:cs="新宋体"/>
@@ -1372,12 +1398,22 @@
       <w:r>
         <w:rPr>
           <w:rFonts w:ascii="新宋体" w:hAnsi="新宋体" w:cs="新宋体"/>
-          <w:color w:val="000000"/>
-          <w:kern w:val="0"/>
-          <w:sz w:val="28"/>
-          <w:szCs w:val="28"/>
-        </w:rPr>
-        <w:t xml:space="preserve"> </w:t>
+          <w:color w:val="000080"/>
+          <w:kern w:val="0"/>
+          <w:sz w:val="28"/>
+          <w:szCs w:val="28"/>
+        </w:rPr>
+        <w:t>t1</w:t>
+      </w:r>
+      <w:r>
+        <w:rPr>
+          <w:rFonts w:ascii="新宋体" w:hAnsi="新宋体" w:cs="新宋体"/>
+          <w:color w:val="000000"/>
+          <w:kern w:val="0"/>
+          <w:sz w:val="28"/>
+          <w:szCs w:val="28"/>
+        </w:rPr>
+        <w:t xml:space="preserve"> = </w:t>
       </w:r>
       <w:r>
         <w:rPr>
@@ -1397,7 +1433,17 @@
           <w:sz w:val="28"/>
           <w:szCs w:val="28"/>
         </w:rPr>
-        <w:t xml:space="preserve"> = [</w:t>
+        <w:t xml:space="preserve">();  </w:t>
+      </w:r>
+      <w:r>
+        <w:rPr>
+          <w:rFonts w:ascii="新宋体" w:hAnsi="新宋体" w:cs="新宋体"/>
+          <w:color w:val="008000"/>
+          <w:kern w:val="0"/>
+          <w:sz w:val="28"/>
+          <w:szCs w:val="28"/>
+        </w:rPr>
+        <w:t>//</w:t>
       </w:r>
       <w:r>
         <w:rPr>
@@ -1407,362 +1453,6 @@
           <w:sz w:val="28"/>
           <w:szCs w:val="28"/>
         </w:rPr>
-        <w:t>v1</w:t>
-      </w:r>
-      <w:r>
-        <w:rPr>
-          <w:rFonts w:ascii="新宋体" w:hAnsi="新宋体" w:cs="新宋体"/>
-          <w:color w:val="000000"/>
-          <w:kern w:val="0"/>
-          <w:sz w:val="28"/>
-          <w:szCs w:val="28"/>
-        </w:rPr>
-        <w:t>]() {</w:t>
-      </w:r>
-    </w:p>
-    <w:p>
-      <w:pPr>
-        <w:autoSpaceDE w:val="0"/>
-        <w:autoSpaceDN w:val="0"/>
-        <w:adjustRightInd w:val="0"/>
-        <w:jc w:val="left"/>
-        <w:rPr>
-          <w:rFonts w:ascii="新宋体" w:hAnsi="新宋体" w:cs="新宋体"/>
-          <w:color w:val="000000"/>
-          <w:kern w:val="0"/>
-          <w:sz w:val="28"/>
-          <w:szCs w:val="28"/>
-        </w:rPr>
-      </w:pPr>
-      <w:r>
-        <w:rPr>
-          <w:rFonts w:ascii="新宋体" w:hAnsi="新宋体" w:cs="新宋体"/>
-          <w:color w:val="000000"/>
-          <w:kern w:val="0"/>
-          <w:sz w:val="28"/>
-          <w:szCs w:val="28"/>
-        </w:rPr>
-        <w:t xml:space="preserve">        </w:t>
-      </w:r>
-      <w:r>
-        <w:rPr>
-          <w:rFonts w:ascii="新宋体" w:hAnsi="新宋体" w:cs="新宋体"/>
-          <w:color w:val="008000"/>
-          <w:kern w:val="0"/>
-          <w:sz w:val="28"/>
-          <w:szCs w:val="28"/>
-        </w:rPr>
-        <w:t>// v1 = 5;  // error</w:t>
-      </w:r>
-      <w:r>
-        <w:rPr>
-          <w:rFonts w:ascii="新宋体" w:hAnsi="新宋体" w:cs="新宋体"/>
-          <w:color w:val="008000"/>
-          <w:kern w:val="0"/>
-          <w:sz w:val="28"/>
-          <w:szCs w:val="28"/>
-        </w:rPr>
-        <w:t>，值捕获一般不能修改</w:t>
-      </w:r>
-    </w:p>
-    <w:p>
-      <w:pPr>
-        <w:autoSpaceDE w:val="0"/>
-        <w:autoSpaceDN w:val="0"/>
-        <w:adjustRightInd w:val="0"/>
-        <w:jc w:val="left"/>
-        <w:rPr>
-          <w:rFonts w:ascii="新宋体" w:hAnsi="新宋体" w:cs="新宋体"/>
-          <w:color w:val="000000"/>
-          <w:kern w:val="0"/>
-          <w:sz w:val="28"/>
-          <w:szCs w:val="28"/>
-        </w:rPr>
-      </w:pPr>
-      <w:r>
-        <w:rPr>
-          <w:rFonts w:ascii="新宋体" w:hAnsi="新宋体" w:cs="新宋体"/>
-          <w:color w:val="000000"/>
-          <w:kern w:val="0"/>
-          <w:sz w:val="28"/>
-          <w:szCs w:val="28"/>
-        </w:rPr>
-        <w:t xml:space="preserve">        </w:t>
-      </w:r>
-      <w:r>
-        <w:rPr>
-          <w:rFonts w:ascii="新宋体" w:hAnsi="新宋体" w:cs="新宋体"/>
-          <w:color w:val="0000FF"/>
-          <w:kern w:val="0"/>
-          <w:sz w:val="28"/>
-          <w:szCs w:val="28"/>
-        </w:rPr>
-        <w:t>return</w:t>
-      </w:r>
-      <w:r>
-        <w:rPr>
-          <w:rFonts w:ascii="新宋体" w:hAnsi="新宋体" w:cs="新宋体"/>
-          <w:color w:val="000000"/>
-          <w:kern w:val="0"/>
-          <w:sz w:val="28"/>
-          <w:szCs w:val="28"/>
-        </w:rPr>
-        <w:t xml:space="preserve"> </w:t>
-      </w:r>
-      <w:r>
-        <w:rPr>
-          <w:rFonts w:ascii="新宋体" w:hAnsi="新宋体" w:cs="新宋体"/>
-          <w:color w:val="000080"/>
-          <w:kern w:val="0"/>
-          <w:sz w:val="28"/>
-          <w:szCs w:val="28"/>
-        </w:rPr>
-        <w:t>v1</w:t>
-      </w:r>
-      <w:r>
-        <w:rPr>
-          <w:rFonts w:ascii="新宋体" w:hAnsi="新宋体" w:cs="新宋体"/>
-          <w:color w:val="000000"/>
-          <w:kern w:val="0"/>
-          <w:sz w:val="28"/>
-          <w:szCs w:val="28"/>
-        </w:rPr>
-        <w:t>;</w:t>
-      </w:r>
-    </w:p>
-    <w:p>
-      <w:pPr>
-        <w:autoSpaceDE w:val="0"/>
-        <w:autoSpaceDN w:val="0"/>
-        <w:adjustRightInd w:val="0"/>
-        <w:jc w:val="left"/>
-        <w:rPr>
-          <w:rFonts w:ascii="新宋体" w:hAnsi="新宋体" w:cs="新宋体"/>
-          <w:color w:val="000000"/>
-          <w:kern w:val="0"/>
-          <w:sz w:val="28"/>
-          <w:szCs w:val="28"/>
-        </w:rPr>
-      </w:pPr>
-      <w:r>
-        <w:rPr>
-          <w:rFonts w:ascii="新宋体" w:hAnsi="新宋体" w:cs="新宋体"/>
-          <w:color w:val="000000"/>
-          <w:kern w:val="0"/>
-          <w:sz w:val="28"/>
-          <w:szCs w:val="28"/>
-        </w:rPr>
-        <w:lastRenderedPageBreak/>
-        <w:t xml:space="preserve">    };</w:t>
-      </w:r>
-    </w:p>
-    <w:p>
-      <w:pPr>
-        <w:autoSpaceDE w:val="0"/>
-        <w:autoSpaceDN w:val="0"/>
-        <w:adjustRightInd w:val="0"/>
-        <w:jc w:val="left"/>
-        <w:rPr>
-          <w:rFonts w:ascii="新宋体" w:hAnsi="新宋体" w:cs="新宋体"/>
-          <w:color w:val="000000"/>
-          <w:kern w:val="0"/>
-          <w:sz w:val="28"/>
-          <w:szCs w:val="28"/>
-        </w:rPr>
-      </w:pPr>
-      <w:r>
-        <w:rPr>
-          <w:rFonts w:ascii="新宋体" w:hAnsi="新宋体" w:cs="新宋体"/>
-          <w:color w:val="000000"/>
-          <w:kern w:val="0"/>
-          <w:sz w:val="28"/>
-          <w:szCs w:val="28"/>
-        </w:rPr>
-        <w:t xml:space="preserve">    </w:t>
-      </w:r>
-      <w:r>
-        <w:rPr>
-          <w:rFonts w:ascii="新宋体" w:hAnsi="新宋体" w:cs="新宋体"/>
-          <w:color w:val="000080"/>
-          <w:kern w:val="0"/>
-          <w:sz w:val="28"/>
-          <w:szCs w:val="28"/>
-        </w:rPr>
-        <w:t>v1</w:t>
-      </w:r>
-      <w:r>
-        <w:rPr>
-          <w:rFonts w:ascii="新宋体" w:hAnsi="新宋体" w:cs="新宋体"/>
-          <w:color w:val="000000"/>
-          <w:kern w:val="0"/>
-          <w:sz w:val="28"/>
-          <w:szCs w:val="28"/>
-        </w:rPr>
-        <w:t xml:space="preserve"> = 0;  </w:t>
-      </w:r>
-      <w:r>
-        <w:rPr>
-          <w:rFonts w:ascii="新宋体" w:hAnsi="新宋体" w:cs="新宋体"/>
-          <w:color w:val="008000"/>
-          <w:kern w:val="0"/>
-          <w:sz w:val="28"/>
-          <w:szCs w:val="28"/>
-        </w:rPr>
-        <w:t xml:space="preserve">// </w:t>
-      </w:r>
-      <w:r>
-        <w:rPr>
-          <w:rFonts w:ascii="新宋体" w:hAnsi="新宋体" w:cs="新宋体"/>
-          <w:color w:val="008000"/>
-          <w:kern w:val="0"/>
-          <w:sz w:val="28"/>
-          <w:szCs w:val="28"/>
-        </w:rPr>
-        <w:t>不会影响</w:t>
-      </w:r>
-      <w:r>
-        <w:rPr>
-          <w:rFonts w:ascii="新宋体" w:hAnsi="新宋体" w:cs="新宋体"/>
-          <w:color w:val="008000"/>
-          <w:kern w:val="0"/>
-          <w:sz w:val="28"/>
-          <w:szCs w:val="28"/>
-        </w:rPr>
-        <w:t>lambda</w:t>
-      </w:r>
-      <w:r>
-        <w:rPr>
-          <w:rFonts w:ascii="新宋体" w:hAnsi="新宋体" w:cs="新宋体"/>
-          <w:color w:val="008000"/>
-          <w:kern w:val="0"/>
-          <w:sz w:val="28"/>
-          <w:szCs w:val="28"/>
-        </w:rPr>
-        <w:t>表达式</w:t>
-      </w:r>
-      <w:r>
-        <w:rPr>
-          <w:rFonts w:ascii="新宋体" w:hAnsi="新宋体" w:cs="新宋体"/>
-          <w:color w:val="008000"/>
-          <w:kern w:val="0"/>
-          <w:sz w:val="28"/>
-          <w:szCs w:val="28"/>
-        </w:rPr>
-        <w:t>f1</w:t>
-      </w:r>
-      <w:r>
-        <w:rPr>
-          <w:rFonts w:ascii="新宋体" w:hAnsi="新宋体" w:cs="新宋体"/>
-          <w:color w:val="008000"/>
-          <w:kern w:val="0"/>
-          <w:sz w:val="28"/>
-          <w:szCs w:val="28"/>
-        </w:rPr>
-        <w:t>通过值捕获获取的值</w:t>
-      </w:r>
-    </w:p>
-    <w:p>
-      <w:pPr>
-        <w:autoSpaceDE w:val="0"/>
-        <w:autoSpaceDN w:val="0"/>
-        <w:adjustRightInd w:val="0"/>
-        <w:jc w:val="left"/>
-        <w:rPr>
-          <w:rFonts w:ascii="新宋体" w:hAnsi="新宋体" w:cs="新宋体"/>
-          <w:color w:val="000000"/>
-          <w:kern w:val="0"/>
-          <w:sz w:val="28"/>
-          <w:szCs w:val="28"/>
-        </w:rPr>
-      </w:pPr>
-      <w:r>
-        <w:rPr>
-          <w:rFonts w:ascii="新宋体" w:hAnsi="新宋体" w:cs="新宋体"/>
-          <w:color w:val="000000"/>
-          <w:kern w:val="0"/>
-          <w:sz w:val="28"/>
-          <w:szCs w:val="28"/>
-        </w:rPr>
-        <w:t xml:space="preserve">    </w:t>
-      </w:r>
-      <w:r>
-        <w:rPr>
-          <w:rFonts w:ascii="新宋体" w:hAnsi="新宋体" w:cs="新宋体"/>
-          <w:color w:val="0000FF"/>
-          <w:kern w:val="0"/>
-          <w:sz w:val="28"/>
-          <w:szCs w:val="28"/>
-        </w:rPr>
-        <w:t>auto</w:t>
-      </w:r>
-      <w:r>
-        <w:rPr>
-          <w:rFonts w:ascii="新宋体" w:hAnsi="新宋体" w:cs="新宋体"/>
-          <w:color w:val="000000"/>
-          <w:kern w:val="0"/>
-          <w:sz w:val="28"/>
-          <w:szCs w:val="28"/>
-        </w:rPr>
-        <w:t xml:space="preserve"> </w:t>
-      </w:r>
-      <w:r>
-        <w:rPr>
-          <w:rFonts w:ascii="新宋体" w:hAnsi="新宋体" w:cs="新宋体"/>
-          <w:color w:val="000080"/>
-          <w:kern w:val="0"/>
-          <w:sz w:val="28"/>
-          <w:szCs w:val="28"/>
-        </w:rPr>
-        <w:t>t1</w:t>
-      </w:r>
-      <w:r>
-        <w:rPr>
-          <w:rFonts w:ascii="新宋体" w:hAnsi="新宋体" w:cs="新宋体"/>
-          <w:color w:val="000000"/>
-          <w:kern w:val="0"/>
-          <w:sz w:val="28"/>
-          <w:szCs w:val="28"/>
-        </w:rPr>
-        <w:t xml:space="preserve"> = </w:t>
-      </w:r>
-      <w:r>
-        <w:rPr>
-          <w:rFonts w:ascii="新宋体" w:hAnsi="新宋体" w:cs="新宋体"/>
-          <w:color w:val="000080"/>
-          <w:kern w:val="0"/>
-          <w:sz w:val="28"/>
-          <w:szCs w:val="28"/>
-        </w:rPr>
-        <w:t>f1</w:t>
-      </w:r>
-      <w:r>
-        <w:rPr>
-          <w:rFonts w:ascii="新宋体" w:hAnsi="新宋体" w:cs="新宋体"/>
-          <w:color w:val="000000"/>
-          <w:kern w:val="0"/>
-          <w:sz w:val="28"/>
-          <w:szCs w:val="28"/>
-        </w:rPr>
-        <w:t xml:space="preserve">();  </w:t>
-      </w:r>
-      <w:r>
-        <w:rPr>
-          <w:rFonts w:ascii="新宋体" w:hAnsi="新宋体" w:cs="新宋体"/>
-          <w:color w:val="008000"/>
-          <w:kern w:val="0"/>
-          <w:sz w:val="28"/>
-          <w:szCs w:val="28"/>
-        </w:rPr>
-        <w:t>//</w:t>
-      </w:r>
-      <w:r>
-        <w:rPr>
-          <w:rFonts w:ascii="新宋体" w:hAnsi="新宋体" w:cs="新宋体"/>
-          <w:color w:val="FF0000"/>
-          <w:kern w:val="0"/>
-          <w:sz w:val="28"/>
-          <w:szCs w:val="28"/>
-        </w:rPr>
         <w:t xml:space="preserve"> t1 = 42</w:t>
       </w:r>
     </w:p>
@@ -1780,16 +1470,6 @@
           <w:szCs w:val="28"/>
         </w:rPr>
       </w:pPr>
-      <w:r>
-        <w:rPr>
-          <w:rFonts w:ascii="新宋体" w:hAnsi="新宋体" w:cs="新宋体"/>
-          <w:color w:val="000000"/>
-          <w:kern w:val="0"/>
-          <w:sz w:val="28"/>
-          <w:szCs w:val="28"/>
-        </w:rPr>
-        <w:t xml:space="preserve">    </w:t>
-      </w:r>
       <w:r>
         <w:rPr>
           <w:rFonts w:ascii="新宋体" w:hAnsi="新宋体" w:cs="新宋体"/>
@@ -1805,16 +1485,6 @@
       <w:r>
         <w:rPr>
           <w:rFonts w:ascii="新宋体" w:hAnsi="新宋体" w:cs="新宋体"/>
-          <w:color w:val="000000"/>
-          <w:kern w:val="0"/>
-          <w:sz w:val="28"/>
-          <w:szCs w:val="28"/>
-        </w:rPr>
-        <w:t xml:space="preserve"> </w:t>
-      </w:r>
-      <w:r>
-        <w:rPr>
-          <w:rFonts w:ascii="新宋体" w:hAnsi="新宋体" w:cs="新宋体"/>
           <w:color w:val="008080"/>
           <w:kern w:val="0"/>
           <w:sz w:val="28"/>
@@ -1825,16 +1495,6 @@
       <w:r>
         <w:rPr>
           <w:rFonts w:ascii="新宋体" w:hAnsi="新宋体" w:cs="新宋体"/>
-          <w:color w:val="000000"/>
-          <w:kern w:val="0"/>
-          <w:sz w:val="28"/>
-          <w:szCs w:val="28"/>
-        </w:rPr>
-        <w:t xml:space="preserve"> </w:t>
-      </w:r>
-      <w:r>
-        <w:rPr>
-          <w:rFonts w:ascii="新宋体" w:hAnsi="新宋体" w:cs="新宋体"/>
           <w:color w:val="A31515"/>
           <w:kern w:val="0"/>
           <w:sz w:val="28"/>
@@ -1845,16 +1505,6 @@
       <w:r>
         <w:rPr>
           <w:rFonts w:ascii="新宋体" w:hAnsi="新宋体" w:cs="新宋体"/>
-          <w:color w:val="000000"/>
-          <w:kern w:val="0"/>
-          <w:sz w:val="28"/>
-          <w:szCs w:val="28"/>
-        </w:rPr>
-        <w:t xml:space="preserve"> </w:t>
-      </w:r>
-      <w:r>
-        <w:rPr>
-          <w:rFonts w:ascii="新宋体" w:hAnsi="新宋体" w:cs="新宋体"/>
           <w:color w:val="008080"/>
           <w:kern w:val="0"/>
           <w:sz w:val="28"/>
@@ -1865,16 +1515,6 @@
       <w:r>
         <w:rPr>
           <w:rFonts w:ascii="新宋体" w:hAnsi="新宋体" w:cs="新宋体"/>
-          <w:color w:val="000000"/>
-          <w:kern w:val="0"/>
-          <w:sz w:val="28"/>
-          <w:szCs w:val="28"/>
-        </w:rPr>
-        <w:t xml:space="preserve"> </w:t>
-      </w:r>
-      <w:r>
-        <w:rPr>
-          <w:rFonts w:ascii="新宋体" w:hAnsi="新宋体" w:cs="新宋体"/>
           <w:color w:val="000080"/>
           <w:kern w:val="0"/>
           <w:sz w:val="28"/>
@@ -1885,32 +1525,12 @@
       <w:r>
         <w:rPr>
           <w:rFonts w:ascii="新宋体" w:hAnsi="新宋体" w:cs="新宋体"/>
-          <w:color w:val="000000"/>
-          <w:kern w:val="0"/>
-          <w:sz w:val="28"/>
-          <w:szCs w:val="28"/>
-        </w:rPr>
-        <w:t xml:space="preserve"> </w:t>
-      </w:r>
-      <w:r>
-        <w:rPr>
-          <w:rFonts w:ascii="新宋体" w:hAnsi="新宋体" w:cs="新宋体"/>
           <w:color w:val="008080"/>
           <w:kern w:val="0"/>
           <w:sz w:val="28"/>
           <w:szCs w:val="28"/>
         </w:rPr>
         <w:t>&lt;&lt;</w:t>
-      </w:r>
-      <w:r>
-        <w:rPr>
-          <w:rFonts w:ascii="新宋体" w:hAnsi="新宋体" w:cs="新宋体"/>
-          <w:color w:val="000000"/>
-          <w:kern w:val="0"/>
-          <w:sz w:val="28"/>
-          <w:szCs w:val="28"/>
-        </w:rPr>
-        <w:t xml:space="preserve"> </w:t>
       </w:r>
       <w:r>
         <w:rPr>
@@ -1967,16 +1587,6 @@
       <w:r>
         <w:rPr>
           <w:rFonts w:ascii="新宋体" w:hAnsi="新宋体" w:cs="新宋体"/>
-          <w:color w:val="000000"/>
-          <w:kern w:val="0"/>
-          <w:sz w:val="28"/>
-          <w:szCs w:val="28"/>
-        </w:rPr>
-        <w:t xml:space="preserve">    </w:t>
-      </w:r>
-      <w:r>
-        <w:rPr>
-          <w:rFonts w:ascii="新宋体" w:hAnsi="新宋体" w:cs="新宋体"/>
           <w:color w:val="008000"/>
           <w:kern w:val="0"/>
           <w:sz w:val="28"/>
@@ -2012,16 +1622,6 @@
       <w:r>
         <w:rPr>
           <w:rFonts w:ascii="新宋体" w:hAnsi="新宋体" w:cs="新宋体"/>
-          <w:color w:val="000000"/>
-          <w:kern w:val="0"/>
-          <w:sz w:val="28"/>
-          <w:szCs w:val="28"/>
-        </w:rPr>
-        <w:t xml:space="preserve">    </w:t>
-      </w:r>
-      <w:r>
-        <w:rPr>
-          <w:rFonts w:ascii="新宋体" w:hAnsi="新宋体" w:cs="新宋体"/>
           <w:color w:val="008000"/>
           <w:kern w:val="0"/>
           <w:sz w:val="28"/>
@@ -2077,16 +1677,6 @@
       <w:r>
         <w:rPr>
           <w:rFonts w:ascii="新宋体" w:hAnsi="新宋体" w:cs="新宋体"/>
-          <w:color w:val="000000"/>
-          <w:kern w:val="0"/>
-          <w:sz w:val="28"/>
-          <w:szCs w:val="28"/>
-        </w:rPr>
-        <w:t xml:space="preserve">    </w:t>
-      </w:r>
-      <w:r>
-        <w:rPr>
-          <w:rFonts w:ascii="新宋体" w:hAnsi="新宋体" w:cs="新宋体"/>
           <w:color w:val="0000FF"/>
           <w:kern w:val="0"/>
           <w:sz w:val="28"/>
@@ -2097,16 +1687,6 @@
       <w:r>
         <w:rPr>
           <w:rFonts w:ascii="新宋体" w:hAnsi="新宋体" w:cs="新宋体"/>
-          <w:color w:val="000000"/>
-          <w:kern w:val="0"/>
-          <w:sz w:val="28"/>
-          <w:szCs w:val="28"/>
-        </w:rPr>
-        <w:t xml:space="preserve"> </w:t>
-      </w:r>
-      <w:r>
-        <w:rPr>
-          <w:rFonts w:ascii="新宋体" w:hAnsi="新宋体" w:cs="新宋体"/>
           <w:color w:val="000080"/>
           <w:kern w:val="0"/>
           <w:sz w:val="28"/>
@@ -2142,16 +1722,6 @@
       <w:r>
         <w:rPr>
           <w:rFonts w:ascii="新宋体" w:hAnsi="新宋体" w:cs="新宋体"/>
-          <w:color w:val="000000"/>
-          <w:kern w:val="0"/>
-          <w:sz w:val="28"/>
-          <w:szCs w:val="28"/>
-        </w:rPr>
-        <w:t xml:space="preserve">    </w:t>
-      </w:r>
-      <w:r>
-        <w:rPr>
-          <w:rFonts w:ascii="新宋体" w:hAnsi="新宋体" w:cs="新宋体"/>
           <w:color w:val="0000FF"/>
           <w:kern w:val="0"/>
           <w:sz w:val="28"/>
@@ -2162,16 +1732,6 @@
       <w:r>
         <w:rPr>
           <w:rFonts w:ascii="新宋体" w:hAnsi="新宋体" w:cs="新宋体"/>
-          <w:color w:val="000000"/>
-          <w:kern w:val="0"/>
-          <w:sz w:val="28"/>
-          <w:szCs w:val="28"/>
-        </w:rPr>
-        <w:t xml:space="preserve"> </w:t>
-      </w:r>
-      <w:r>
-        <w:rPr>
-          <w:rFonts w:ascii="新宋体" w:hAnsi="新宋体" w:cs="新宋体"/>
           <w:color w:val="000080"/>
           <w:kern w:val="0"/>
           <w:sz w:val="28"/>
@@ -2227,16 +1787,6 @@
       <w:r>
         <w:rPr>
           <w:rFonts w:ascii="新宋体" w:hAnsi="新宋体" w:cs="新宋体"/>
-          <w:color w:val="000000"/>
-          <w:kern w:val="0"/>
-          <w:sz w:val="28"/>
-          <w:szCs w:val="28"/>
-        </w:rPr>
-        <w:t xml:space="preserve">        </w:t>
-      </w:r>
-      <w:r>
-        <w:rPr>
-          <w:rFonts w:ascii="新宋体" w:hAnsi="新宋体" w:cs="新宋体"/>
           <w:color w:val="0000FF"/>
           <w:kern w:val="0"/>
           <w:sz w:val="28"/>
@@ -2247,16 +1797,6 @@
       <w:r>
         <w:rPr>
           <w:rFonts w:ascii="新宋体" w:hAnsi="新宋体" w:cs="新宋体"/>
-          <w:color w:val="000000"/>
-          <w:kern w:val="0"/>
-          <w:sz w:val="28"/>
-          <w:szCs w:val="28"/>
-        </w:rPr>
-        <w:t xml:space="preserve"> </w:t>
-      </w:r>
-      <w:r>
-        <w:rPr>
-          <w:rFonts w:ascii="新宋体" w:hAnsi="新宋体" w:cs="新宋体"/>
           <w:color w:val="000080"/>
           <w:kern w:val="0"/>
           <w:sz w:val="28"/>
@@ -2317,16 +1857,6 @@
       <w:r>
         <w:rPr>
           <w:rFonts w:ascii="新宋体" w:hAnsi="新宋体" w:cs="新宋体"/>
-          <w:color w:val="000000"/>
-          <w:kern w:val="0"/>
-          <w:sz w:val="28"/>
-          <w:szCs w:val="28"/>
-        </w:rPr>
-        <w:t xml:space="preserve">    </w:t>
-      </w:r>
-      <w:r>
-        <w:rPr>
-          <w:rFonts w:ascii="新宋体" w:hAnsi="新宋体" w:cs="新宋体"/>
           <w:color w:val="000080"/>
           <w:kern w:val="0"/>
           <w:sz w:val="28"/>
@@ -2362,16 +1892,6 @@
       <w:r>
         <w:rPr>
           <w:rFonts w:ascii="新宋体" w:hAnsi="新宋体" w:cs="新宋体"/>
-          <w:color w:val="000000"/>
-          <w:kern w:val="0"/>
-          <w:sz w:val="28"/>
-          <w:szCs w:val="28"/>
-        </w:rPr>
-        <w:t xml:space="preserve">    </w:t>
-      </w:r>
-      <w:r>
-        <w:rPr>
-          <w:rFonts w:ascii="新宋体" w:hAnsi="新宋体" w:cs="新宋体"/>
           <w:color w:val="0000FF"/>
           <w:kern w:val="0"/>
           <w:sz w:val="28"/>
@@ -2382,16 +1902,6 @@
       <w:r>
         <w:rPr>
           <w:rFonts w:ascii="新宋体" w:hAnsi="新宋体" w:cs="新宋体"/>
-          <w:color w:val="000000"/>
-          <w:kern w:val="0"/>
-          <w:sz w:val="28"/>
-          <w:szCs w:val="28"/>
-        </w:rPr>
-        <w:t xml:space="preserve"> </w:t>
-      </w:r>
-      <w:r>
-        <w:rPr>
-          <w:rFonts w:ascii="新宋体" w:hAnsi="新宋体" w:cs="新宋体"/>
           <w:color w:val="000080"/>
           <w:kern w:val="0"/>
           <w:sz w:val="28"/>
@@ -2464,16 +1974,6 @@
           <w:szCs w:val="28"/>
         </w:rPr>
       </w:pPr>
-      <w:r>
-        <w:rPr>
-          <w:rFonts w:ascii="新宋体" w:hAnsi="新宋体" w:cs="新宋体"/>
-          <w:color w:val="000000"/>
-          <w:kern w:val="0"/>
-          <w:sz w:val="28"/>
-          <w:szCs w:val="28"/>
-        </w:rPr>
-        <w:t xml:space="preserve">    </w:t>
-      </w:r>
       <w:r>
         <w:rPr>
           <w:rFonts w:ascii="新宋体" w:hAnsi="新宋体" w:cs="新宋体"/>
@@ -2489,16 +1989,6 @@
       <w:r>
         <w:rPr>
           <w:rFonts w:ascii="新宋体" w:hAnsi="新宋体" w:cs="新宋体"/>
-          <w:color w:val="000000"/>
-          <w:kern w:val="0"/>
-          <w:sz w:val="28"/>
-          <w:szCs w:val="28"/>
-        </w:rPr>
-        <w:t xml:space="preserve"> </w:t>
-      </w:r>
-      <w:r>
-        <w:rPr>
-          <w:rFonts w:ascii="新宋体" w:hAnsi="新宋体" w:cs="新宋体"/>
           <w:color w:val="008080"/>
           <w:kern w:val="0"/>
           <w:sz w:val="28"/>
@@ -2509,16 +1999,6 @@
       <w:r>
         <w:rPr>
           <w:rFonts w:ascii="新宋体" w:hAnsi="新宋体" w:cs="新宋体"/>
-          <w:color w:val="000000"/>
-          <w:kern w:val="0"/>
-          <w:sz w:val="28"/>
-          <w:szCs w:val="28"/>
-        </w:rPr>
-        <w:t xml:space="preserve"> </w:t>
-      </w:r>
-      <w:r>
-        <w:rPr>
-          <w:rFonts w:ascii="新宋体" w:hAnsi="新宋体" w:cs="新宋体"/>
           <w:color w:val="A31515"/>
           <w:kern w:val="0"/>
           <w:sz w:val="28"/>
@@ -2529,16 +2009,6 @@
       <w:r>
         <w:rPr>
           <w:rFonts w:ascii="新宋体" w:hAnsi="新宋体" w:cs="新宋体"/>
-          <w:color w:val="000000"/>
-          <w:kern w:val="0"/>
-          <w:sz w:val="28"/>
-          <w:szCs w:val="28"/>
-        </w:rPr>
-        <w:t xml:space="preserve"> </w:t>
-      </w:r>
-      <w:r>
-        <w:rPr>
-          <w:rFonts w:ascii="新宋体" w:hAnsi="新宋体" w:cs="新宋体"/>
           <w:color w:val="008080"/>
           <w:kern w:val="0"/>
           <w:sz w:val="28"/>
@@ -2549,16 +2019,6 @@
       <w:r>
         <w:rPr>
           <w:rFonts w:ascii="新宋体" w:hAnsi="新宋体" w:cs="新宋体"/>
-          <w:color w:val="000000"/>
-          <w:kern w:val="0"/>
-          <w:sz w:val="28"/>
-          <w:szCs w:val="28"/>
-        </w:rPr>
-        <w:t xml:space="preserve"> </w:t>
-      </w:r>
-      <w:r>
-        <w:rPr>
-          <w:rFonts w:ascii="新宋体" w:hAnsi="新宋体" w:cs="新宋体"/>
           <w:color w:val="000080"/>
           <w:kern w:val="0"/>
           <w:sz w:val="28"/>
@@ -2569,32 +2029,12 @@
       <w:r>
         <w:rPr>
           <w:rFonts w:ascii="新宋体" w:hAnsi="新宋体" w:cs="新宋体"/>
-          <w:color w:val="000000"/>
-          <w:kern w:val="0"/>
-          <w:sz w:val="28"/>
-          <w:szCs w:val="28"/>
-        </w:rPr>
-        <w:t xml:space="preserve"> </w:t>
-      </w:r>
-      <w:r>
-        <w:rPr>
-          <w:rFonts w:ascii="新宋体" w:hAnsi="新宋体" w:cs="新宋体"/>
           <w:color w:val="008080"/>
           <w:kern w:val="0"/>
           <w:sz w:val="28"/>
           <w:szCs w:val="28"/>
         </w:rPr>
         <w:t>&lt;&lt;</w:t>
-      </w:r>
-      <w:r>
-        <w:rPr>
-          <w:rFonts w:ascii="新宋体" w:hAnsi="新宋体" w:cs="新宋体"/>
-          <w:color w:val="000000"/>
-          <w:kern w:val="0"/>
-          <w:sz w:val="28"/>
-          <w:szCs w:val="28"/>
-        </w:rPr>
-        <w:t xml:space="preserve"> </w:t>
       </w:r>
       <w:r>
         <w:rPr>
@@ -2626,41 +2066,222 @@
         <w:adjustRightInd w:val="0"/>
         <w:jc w:val="left"/>
         <w:rPr>
-          <w:rFonts w:ascii="新宋体" w:hAnsi="新宋体" w:cs="新宋体"/>
-          <w:color w:val="000000"/>
-          <w:kern w:val="0"/>
-          <w:sz w:val="28"/>
-          <w:szCs w:val="28"/>
-        </w:rPr>
-      </w:pPr>
-    </w:p>
-    <w:p>
-      <w:pPr>
-        <w:autoSpaceDE w:val="0"/>
-        <w:autoSpaceDN w:val="0"/>
-        <w:adjustRightInd w:val="0"/>
-        <w:jc w:val="left"/>
-        <w:rPr>
-          <w:rFonts w:ascii="新宋体" w:hAnsi="新宋体" w:cs="新宋体"/>
-          <w:color w:val="000000"/>
-          <w:kern w:val="0"/>
-          <w:sz w:val="28"/>
-          <w:szCs w:val="28"/>
-        </w:rPr>
-      </w:pPr>
-      <w:r>
-        <w:rPr>
-          <w:rFonts w:ascii="新宋体" w:hAnsi="新宋体" w:cs="新宋体"/>
-          <w:color w:val="000000"/>
-          <w:kern w:val="0"/>
-          <w:sz w:val="28"/>
-          <w:szCs w:val="28"/>
-        </w:rPr>
-        <w:t xml:space="preserve">    </w:t>
-      </w:r>
-      <w:r>
-        <w:rPr>
-          <w:rFonts w:ascii="新宋体" w:hAnsi="新宋体" w:cs="新宋体"/>
+          <w:rFonts w:ascii="新宋体" w:hAnsi="新宋体" w:cs="新宋体" w:hint="eastAsia"/>
+          <w:color w:val="000000"/>
+          <w:kern w:val="0"/>
+          <w:sz w:val="28"/>
+          <w:szCs w:val="28"/>
+        </w:rPr>
+      </w:pPr>
+    </w:p>
+    <w:p>
+      <w:pPr>
+        <w:autoSpaceDE w:val="0"/>
+        <w:autoSpaceDN w:val="0"/>
+        <w:adjustRightInd w:val="0"/>
+        <w:jc w:val="left"/>
+        <w:rPr>
+          <w:rFonts w:ascii="NSimSun" w:hAnsi="NSimSun" w:cs="NSimSun"/>
+          <w:color w:val="000000"/>
+          <w:kern w:val="0"/>
+          <w:sz w:val="28"/>
+          <w:szCs w:val="28"/>
+        </w:rPr>
+      </w:pPr>
+      <w:r>
+        <w:rPr>
+          <w:rFonts w:ascii="NSimSun" w:hAnsi="NSimSun" w:cs="NSimSun"/>
+          <w:color w:val="000000"/>
+          <w:kern w:val="0"/>
+          <w:sz w:val="28"/>
+          <w:szCs w:val="28"/>
+        </w:rPr>
+        <w:tab/>
+      </w:r>
+      <w:r>
+        <w:rPr>
+          <w:rFonts w:ascii="NSimSun" w:hAnsi="NSimSun" w:cs="NSimSun"/>
+          <w:color w:val="0000FF"/>
+          <w:kern w:val="0"/>
+          <w:sz w:val="28"/>
+          <w:szCs w:val="28"/>
+        </w:rPr>
+        <w:t>int</w:t>
+      </w:r>
+      <w:r>
+        <w:rPr>
+          <w:rFonts w:ascii="NSimSun" w:hAnsi="NSimSun" w:cs="NSimSun"/>
+          <w:color w:val="000000"/>
+          <w:kern w:val="0"/>
+          <w:sz w:val="28"/>
+          <w:szCs w:val="28"/>
+        </w:rPr>
+        <w:t xml:space="preserve"> </w:t>
+      </w:r>
+      <w:r>
+        <w:rPr>
+          <w:rFonts w:ascii="NSimSun" w:hAnsi="NSimSun" w:cs="NSimSun"/>
+          <w:color w:val="000080"/>
+          <w:kern w:val="0"/>
+          <w:sz w:val="28"/>
+          <w:szCs w:val="28"/>
+        </w:rPr>
+        <w:t>v3</w:t>
+      </w:r>
+      <w:r>
+        <w:rPr>
+          <w:rFonts w:ascii="NSimSun" w:hAnsi="NSimSun" w:cs="NSimSun"/>
+          <w:color w:val="000000"/>
+          <w:kern w:val="0"/>
+          <w:sz w:val="28"/>
+          <w:szCs w:val="28"/>
+        </w:rPr>
+        <w:t xml:space="preserve"> = 5;</w:t>
+      </w:r>
+    </w:p>
+    <w:p>
+      <w:pPr>
+        <w:autoSpaceDE w:val="0"/>
+        <w:autoSpaceDN w:val="0"/>
+        <w:adjustRightInd w:val="0"/>
+        <w:jc w:val="left"/>
+        <w:rPr>
+          <w:rFonts w:ascii="NSimSun" w:hAnsi="NSimSun" w:cs="NSimSun"/>
+          <w:color w:val="000000"/>
+          <w:kern w:val="0"/>
+          <w:sz w:val="28"/>
+          <w:szCs w:val="28"/>
+        </w:rPr>
+      </w:pPr>
+      <w:r>
+        <w:rPr>
+          <w:rFonts w:ascii="NSimSun" w:hAnsi="NSimSun" w:cs="NSimSun"/>
+          <w:color w:val="000000"/>
+          <w:kern w:val="0"/>
+          <w:sz w:val="28"/>
+          <w:szCs w:val="28"/>
+        </w:rPr>
+        <w:tab/>
+      </w:r>
+      <w:r>
+        <w:rPr>
+          <w:rFonts w:ascii="NSimSun" w:hAnsi="NSimSun" w:cs="NSimSun"/>
+          <w:color w:val="0000FF"/>
+          <w:kern w:val="0"/>
+          <w:sz w:val="28"/>
+          <w:szCs w:val="28"/>
+        </w:rPr>
+        <w:t>auto</w:t>
+      </w:r>
+      <w:r>
+        <w:rPr>
+          <w:rFonts w:ascii="NSimSun" w:hAnsi="NSimSun" w:cs="NSimSun"/>
+          <w:color w:val="000000"/>
+          <w:kern w:val="0"/>
+          <w:sz w:val="28"/>
+          <w:szCs w:val="28"/>
+        </w:rPr>
+        <w:t xml:space="preserve"> </w:t>
+      </w:r>
+      <w:r>
+        <w:rPr>
+          <w:rFonts w:ascii="NSimSun" w:hAnsi="NSimSun" w:cs="NSimSun"/>
+          <w:color w:val="000080"/>
+          <w:kern w:val="0"/>
+          <w:sz w:val="28"/>
+          <w:szCs w:val="28"/>
+        </w:rPr>
+        <w:t>t3</w:t>
+      </w:r>
+      <w:r>
+        <w:rPr>
+          <w:rFonts w:ascii="NSimSun" w:hAnsi="NSimSun" w:cs="NSimSun"/>
+          <w:color w:val="000000"/>
+          <w:kern w:val="0"/>
+          <w:sz w:val="28"/>
+          <w:szCs w:val="28"/>
+        </w:rPr>
+        <w:t xml:space="preserve"> = [&amp;</w:t>
+      </w:r>
+      <w:r>
+        <w:rPr>
+          <w:rFonts w:ascii="NSimSun" w:hAnsi="NSimSun" w:cs="NSimSun"/>
+          <w:color w:val="000080"/>
+          <w:kern w:val="0"/>
+          <w:sz w:val="28"/>
+          <w:szCs w:val="28"/>
+        </w:rPr>
+        <w:t>v3</w:t>
+      </w:r>
+      <w:r>
+        <w:rPr>
+          <w:rFonts w:ascii="NSimSun" w:hAnsi="NSimSun" w:cs="NSimSun"/>
+          <w:color w:val="000000"/>
+          <w:kern w:val="0"/>
+          <w:sz w:val="28"/>
+          <w:szCs w:val="28"/>
+        </w:rPr>
+        <w:t>]() {</w:t>
+      </w:r>
+    </w:p>
+    <w:p>
+      <w:pPr>
+        <w:autoSpaceDE w:val="0"/>
+        <w:autoSpaceDN w:val="0"/>
+        <w:adjustRightInd w:val="0"/>
+        <w:jc w:val="left"/>
+        <w:rPr>
+          <w:rFonts w:ascii="NSimSun" w:hAnsi="NSimSun" w:cs="NSimSun"/>
+          <w:color w:val="000000"/>
+          <w:kern w:val="0"/>
+          <w:sz w:val="28"/>
+          <w:szCs w:val="28"/>
+        </w:rPr>
+      </w:pPr>
+      <w:r>
+        <w:rPr>
+          <w:rFonts w:ascii="NSimSun" w:hAnsi="NSimSun" w:cs="NSimSun"/>
+          <w:color w:val="000000"/>
+          <w:kern w:val="0"/>
+          <w:sz w:val="28"/>
+          <w:szCs w:val="28"/>
+        </w:rPr>
+        <w:tab/>
+      </w:r>
+      <w:r>
+        <w:rPr>
+          <w:rFonts w:ascii="NSimSun" w:hAnsi="NSimSun" w:cs="NSimSun"/>
+          <w:color w:val="000000"/>
+          <w:kern w:val="0"/>
+          <w:sz w:val="28"/>
+          <w:szCs w:val="28"/>
+        </w:rPr>
+        <w:tab/>
+        <w:t>++</w:t>
+      </w:r>
+      <w:r>
+        <w:rPr>
+          <w:rFonts w:ascii="NSimSun" w:hAnsi="NSimSun" w:cs="NSimSun"/>
+          <w:color w:val="000080"/>
+          <w:kern w:val="0"/>
+          <w:sz w:val="28"/>
+          <w:szCs w:val="28"/>
+        </w:rPr>
+        <w:t>v3</w:t>
+      </w:r>
+      <w:r>
+        <w:rPr>
+          <w:rFonts w:ascii="NSimSun" w:hAnsi="NSimSun" w:cs="NSimSun"/>
+          <w:color w:val="000000"/>
+          <w:kern w:val="0"/>
+          <w:sz w:val="28"/>
+          <w:szCs w:val="28"/>
+        </w:rPr>
+        <w:t xml:space="preserve">;  </w:t>
+      </w:r>
+      <w:r>
+        <w:rPr>
+          <w:rFonts w:ascii="NSimSun" w:hAnsi="NSimSun" w:cs="NSimSun"/>
           <w:color w:val="008000"/>
           <w:kern w:val="0"/>
           <w:sz w:val="28"/>
@@ -2670,97 +2291,82 @@
       </w:r>
       <w:r>
         <w:rPr>
-          <w:rFonts w:ascii="新宋体" w:hAnsi="新宋体" w:cs="新宋体"/>
+          <w:rFonts w:ascii="NSimSun" w:hAnsi="NSimSun" w:cs="NSimSun"/>
           <w:color w:val="FF0000"/>
           <w:kern w:val="0"/>
           <w:sz w:val="28"/>
           <w:szCs w:val="28"/>
         </w:rPr>
-        <w:t>隐式值捕获</w:t>
-      </w:r>
-    </w:p>
-    <w:p>
-      <w:pPr>
-        <w:autoSpaceDE w:val="0"/>
-        <w:autoSpaceDN w:val="0"/>
-        <w:adjustRightInd w:val="0"/>
-        <w:jc w:val="left"/>
-        <w:rPr>
-          <w:rFonts w:ascii="新宋体" w:hAnsi="新宋体" w:cs="新宋体"/>
-          <w:color w:val="000000"/>
-          <w:kern w:val="0"/>
-          <w:sz w:val="28"/>
-          <w:szCs w:val="28"/>
-        </w:rPr>
-      </w:pPr>
-      <w:r>
-        <w:rPr>
-          <w:rFonts w:ascii="新宋体" w:hAnsi="新宋体" w:cs="新宋体"/>
-          <w:color w:val="000000"/>
-          <w:kern w:val="0"/>
-          <w:sz w:val="28"/>
-          <w:szCs w:val="28"/>
-        </w:rPr>
-        <w:t xml:space="preserve">    </w:t>
-      </w:r>
-      <w:r>
-        <w:rPr>
-          <w:rFonts w:ascii="新宋体" w:hAnsi="新宋体" w:cs="新宋体"/>
-          <w:color w:val="008000"/>
-          <w:kern w:val="0"/>
-          <w:sz w:val="28"/>
-          <w:szCs w:val="28"/>
-        </w:rPr>
-        <w:t xml:space="preserve">// </w:t>
-      </w:r>
-      <w:r>
-        <w:rPr>
-          <w:rFonts w:ascii="新宋体" w:hAnsi="新宋体" w:cs="新宋体"/>
-          <w:color w:val="008000"/>
-          <w:kern w:val="0"/>
-          <w:sz w:val="28"/>
-          <w:szCs w:val="28"/>
-        </w:rPr>
-        <w:t>不需要指明需要捕获的变量</w:t>
-      </w:r>
-    </w:p>
-    <w:p>
-      <w:pPr>
-        <w:autoSpaceDE w:val="0"/>
-        <w:autoSpaceDN w:val="0"/>
-        <w:adjustRightInd w:val="0"/>
-        <w:jc w:val="left"/>
-        <w:rPr>
-          <w:rFonts w:ascii="新宋体" w:hAnsi="新宋体" w:cs="新宋体"/>
-          <w:color w:val="000000"/>
-          <w:kern w:val="0"/>
-          <w:sz w:val="28"/>
-          <w:szCs w:val="28"/>
-        </w:rPr>
-      </w:pPr>
-      <w:r>
-        <w:rPr>
-          <w:rFonts w:ascii="新宋体" w:hAnsi="新宋体" w:cs="新宋体"/>
-          <w:color w:val="000000"/>
-          <w:kern w:val="0"/>
-          <w:sz w:val="28"/>
-          <w:szCs w:val="28"/>
-        </w:rPr>
-        <w:t xml:space="preserve">    </w:t>
-      </w:r>
-      <w:r>
-        <w:rPr>
-          <w:rFonts w:ascii="新宋体" w:hAnsi="新宋体" w:cs="新宋体"/>
+        <w:t>引用捕获可以在</w:t>
+      </w:r>
+      <w:r>
+        <w:rPr>
+          <w:rFonts w:ascii="NSimSun" w:hAnsi="NSimSun" w:cs="NSimSun"/>
+          <w:color w:val="FF0000"/>
+          <w:kern w:val="0"/>
+          <w:sz w:val="28"/>
+          <w:szCs w:val="28"/>
+        </w:rPr>
+        <w:t>lambda</w:t>
+      </w:r>
+      <w:r>
+        <w:rPr>
+          <w:rFonts w:ascii="NSimSun" w:hAnsi="NSimSun" w:cs="NSimSun"/>
+          <w:color w:val="FF0000"/>
+          <w:kern w:val="0"/>
+          <w:sz w:val="28"/>
+          <w:szCs w:val="28"/>
+        </w:rPr>
+        <w:t>函数中修改其值</w:t>
+      </w:r>
+    </w:p>
+    <w:p>
+      <w:pPr>
+        <w:autoSpaceDE w:val="0"/>
+        <w:autoSpaceDN w:val="0"/>
+        <w:adjustRightInd w:val="0"/>
+        <w:jc w:val="left"/>
+        <w:rPr>
+          <w:rFonts w:ascii="NSimSun" w:hAnsi="NSimSun" w:cs="NSimSun"/>
+          <w:color w:val="000000"/>
+          <w:kern w:val="0"/>
+          <w:sz w:val="28"/>
+          <w:szCs w:val="28"/>
+        </w:rPr>
+      </w:pPr>
+      <w:r>
+        <w:rPr>
+          <w:rFonts w:ascii="NSimSun" w:hAnsi="NSimSun" w:cs="NSimSun"/>
+          <w:color w:val="000000"/>
+          <w:kern w:val="0"/>
+          <w:sz w:val="28"/>
+          <w:szCs w:val="28"/>
+        </w:rPr>
+        <w:tab/>
+      </w:r>
+      <w:r>
+        <w:rPr>
+          <w:rFonts w:ascii="NSimSun" w:hAnsi="NSimSun" w:cs="NSimSun"/>
+          <w:color w:val="000000"/>
+          <w:kern w:val="0"/>
+          <w:sz w:val="28"/>
+          <w:szCs w:val="28"/>
+        </w:rPr>
+        <w:tab/>
+      </w:r>
+      <w:r>
+        <w:rPr>
+          <w:rFonts w:ascii="NSimSun" w:hAnsi="NSimSun" w:cs="NSimSun"/>
           <w:color w:val="0000FF"/>
           <w:kern w:val="0"/>
           <w:sz w:val="28"/>
           <w:szCs w:val="28"/>
         </w:rPr>
-        <w:t>auto</w:t>
-      </w:r>
-      <w:r>
-        <w:rPr>
-          <w:rFonts w:ascii="新宋体" w:hAnsi="新宋体" w:cs="新宋体"/>
+        <w:t>return</w:t>
+      </w:r>
+      <w:r>
+        <w:rPr>
+          <w:rFonts w:ascii="NSimSun" w:hAnsi="NSimSun" w:cs="NSimSun"/>
           <w:color w:val="000000"/>
           <w:kern w:val="0"/>
           <w:sz w:val="28"/>
@@ -2770,82 +2376,105 @@
       </w:r>
       <w:r>
         <w:rPr>
-          <w:rFonts w:ascii="新宋体" w:hAnsi="新宋体" w:cs="新宋体"/>
-          <w:color w:val="000080"/>
-          <w:kern w:val="0"/>
-          <w:sz w:val="28"/>
-          <w:szCs w:val="28"/>
-        </w:rPr>
-        <w:t>f3</w:t>
-      </w:r>
-      <w:r>
-        <w:rPr>
-          <w:rFonts w:ascii="新宋体" w:hAnsi="新宋体" w:cs="新宋体"/>
-          <w:color w:val="000000"/>
-          <w:kern w:val="0"/>
-          <w:sz w:val="28"/>
-          <w:szCs w:val="28"/>
-        </w:rPr>
-        <w:t xml:space="preserve"> = </w:t>
-      </w:r>
-      <w:r>
-        <w:rPr>
-          <w:rFonts w:ascii="新宋体" w:hAnsi="新宋体" w:cs="新宋体"/>
-          <w:color w:val="FF0000"/>
-          <w:kern w:val="0"/>
-          <w:sz w:val="28"/>
-          <w:szCs w:val="28"/>
-        </w:rPr>
-        <w:t>[=]</w:t>
-      </w:r>
-      <w:r>
-        <w:rPr>
-          <w:rFonts w:ascii="新宋体" w:hAnsi="新宋体" w:cs="新宋体"/>
-          <w:color w:val="000000"/>
-          <w:kern w:val="0"/>
-          <w:sz w:val="28"/>
-          <w:szCs w:val="28"/>
-        </w:rPr>
-        <w:t>() {</w:t>
-      </w:r>
-    </w:p>
-    <w:p>
-      <w:pPr>
-        <w:autoSpaceDE w:val="0"/>
-        <w:autoSpaceDN w:val="0"/>
-        <w:adjustRightInd w:val="0"/>
-        <w:jc w:val="left"/>
-        <w:rPr>
-          <w:rFonts w:ascii="新宋体" w:hAnsi="新宋体" w:cs="新宋体"/>
-          <w:color w:val="000000"/>
-          <w:kern w:val="0"/>
-          <w:sz w:val="28"/>
-          <w:szCs w:val="28"/>
-        </w:rPr>
-      </w:pPr>
-      <w:r>
-        <w:rPr>
-          <w:rFonts w:ascii="新宋体" w:hAnsi="新宋体" w:cs="新宋体"/>
-          <w:color w:val="000000"/>
-          <w:kern w:val="0"/>
-          <w:sz w:val="28"/>
-          <w:szCs w:val="28"/>
-        </w:rPr>
-        <w:t xml:space="preserve">        </w:t>
-      </w:r>
-      <w:r>
-        <w:rPr>
-          <w:rFonts w:ascii="新宋体" w:hAnsi="新宋体" w:cs="新宋体"/>
-          <w:color w:val="0000FF"/>
-          <w:kern w:val="0"/>
-          <w:sz w:val="28"/>
-          <w:szCs w:val="28"/>
-        </w:rPr>
-        <w:t>return</w:t>
-      </w:r>
-      <w:r>
-        <w:rPr>
-          <w:rFonts w:ascii="新宋体" w:hAnsi="新宋体" w:cs="新宋体"/>
+          <w:rFonts w:ascii="NSimSun" w:hAnsi="NSimSun" w:cs="NSimSun"/>
+          <w:color w:val="000080"/>
+          <w:kern w:val="0"/>
+          <w:sz w:val="28"/>
+          <w:szCs w:val="28"/>
+        </w:rPr>
+        <w:t>v3</w:t>
+      </w:r>
+      <w:r>
+        <w:rPr>
+          <w:rFonts w:ascii="NSimSun" w:hAnsi="NSimSun" w:cs="NSimSun"/>
+          <w:color w:val="000000"/>
+          <w:kern w:val="0"/>
+          <w:sz w:val="28"/>
+          <w:szCs w:val="28"/>
+        </w:rPr>
+        <w:t>;</w:t>
+      </w:r>
+    </w:p>
+    <w:p>
+      <w:pPr>
+        <w:autoSpaceDE w:val="0"/>
+        <w:autoSpaceDN w:val="0"/>
+        <w:adjustRightInd w:val="0"/>
+        <w:jc w:val="left"/>
+        <w:rPr>
+          <w:rFonts w:ascii="NSimSun" w:hAnsi="NSimSun" w:cs="NSimSun"/>
+          <w:color w:val="000000"/>
+          <w:kern w:val="0"/>
+          <w:sz w:val="28"/>
+          <w:szCs w:val="28"/>
+        </w:rPr>
+      </w:pPr>
+      <w:r>
+        <w:rPr>
+          <w:rFonts w:ascii="NSimSun" w:hAnsi="NSimSun" w:cs="NSimSun"/>
+          <w:color w:val="000000"/>
+          <w:kern w:val="0"/>
+          <w:sz w:val="28"/>
+          <w:szCs w:val="28"/>
+        </w:rPr>
+        <w:tab/>
+        <w:t>};</w:t>
+      </w:r>
+    </w:p>
+    <w:p>
+      <w:pPr>
+        <w:autoSpaceDE w:val="0"/>
+        <w:autoSpaceDN w:val="0"/>
+        <w:adjustRightInd w:val="0"/>
+        <w:jc w:val="left"/>
+        <w:rPr>
+          <w:rFonts w:ascii="NSimSun" w:hAnsi="NSimSun" w:cs="NSimSun"/>
+          <w:color w:val="000000"/>
+          <w:kern w:val="0"/>
+          <w:sz w:val="28"/>
+          <w:szCs w:val="28"/>
+        </w:rPr>
+      </w:pPr>
+    </w:p>
+    <w:p>
+      <w:pPr>
+        <w:autoSpaceDE w:val="0"/>
+        <w:autoSpaceDN w:val="0"/>
+        <w:adjustRightInd w:val="0"/>
+        <w:jc w:val="left"/>
+        <w:rPr>
+          <w:rFonts w:ascii="NSimSun" w:hAnsi="NSimSun" w:cs="NSimSun"/>
+          <w:color w:val="000000"/>
+          <w:kern w:val="0"/>
+          <w:sz w:val="28"/>
+          <w:szCs w:val="28"/>
+        </w:rPr>
+      </w:pPr>
+      <w:r>
+        <w:rPr>
+          <w:rFonts w:ascii="NSimSun" w:hAnsi="NSimSun" w:cs="NSimSun"/>
+          <w:color w:val="000000"/>
+          <w:kern w:val="0"/>
+          <w:sz w:val="28"/>
+          <w:szCs w:val="28"/>
+        </w:rPr>
+        <w:tab/>
+      </w:r>
+      <w:r>
+        <w:rPr>
+          <w:rFonts w:ascii="NSimSun" w:hAnsi="NSimSun" w:cs="NSimSun"/>
+          <w:i/>
+          <w:iCs/>
+          <w:color w:val="000080"/>
+          <w:kern w:val="0"/>
+          <w:sz w:val="28"/>
+          <w:szCs w:val="28"/>
+        </w:rPr>
+        <w:t>cout</w:t>
+      </w:r>
+      <w:r>
+        <w:rPr>
+          <w:rFonts w:ascii="NSimSun" w:hAnsi="NSimSun" w:cs="NSimSun"/>
           <w:color w:val="000000"/>
           <w:kern w:val="0"/>
           <w:sz w:val="28"/>
@@ -2855,127 +2484,333 @@
       </w:r>
       <w:r>
         <w:rPr>
-          <w:rFonts w:ascii="新宋体" w:hAnsi="新宋体" w:cs="新宋体"/>
-          <w:color w:val="000080"/>
-          <w:kern w:val="0"/>
-          <w:sz w:val="28"/>
-          <w:szCs w:val="28"/>
-        </w:rPr>
-        <w:t>v1</w:t>
-      </w:r>
-      <w:r>
-        <w:rPr>
-          <w:rFonts w:ascii="新宋体" w:hAnsi="新宋体" w:cs="新宋体"/>
-          <w:color w:val="000000"/>
-          <w:kern w:val="0"/>
-          <w:sz w:val="28"/>
-          <w:szCs w:val="28"/>
-        </w:rPr>
-        <w:t>;</w:t>
-      </w:r>
-    </w:p>
-    <w:p>
-      <w:pPr>
-        <w:autoSpaceDE w:val="0"/>
-        <w:autoSpaceDN w:val="0"/>
-        <w:adjustRightInd w:val="0"/>
-        <w:jc w:val="left"/>
-        <w:rPr>
-          <w:rFonts w:ascii="新宋体" w:hAnsi="新宋体" w:cs="新宋体"/>
-          <w:color w:val="000000"/>
-          <w:kern w:val="0"/>
-          <w:sz w:val="28"/>
-          <w:szCs w:val="28"/>
-        </w:rPr>
-      </w:pPr>
-      <w:r>
-        <w:rPr>
-          <w:rFonts w:ascii="新宋体" w:hAnsi="新宋体" w:cs="新宋体"/>
-          <w:color w:val="000000"/>
-          <w:kern w:val="0"/>
-          <w:sz w:val="28"/>
-          <w:szCs w:val="28"/>
-        </w:rPr>
-        <w:t xml:space="preserve">    };</w:t>
-      </w:r>
-    </w:p>
-    <w:p>
-      <w:pPr>
-        <w:autoSpaceDE w:val="0"/>
-        <w:autoSpaceDN w:val="0"/>
-        <w:adjustRightInd w:val="0"/>
-        <w:jc w:val="left"/>
-        <w:rPr>
-          <w:rFonts w:ascii="新宋体" w:hAnsi="新宋体" w:cs="新宋体"/>
-          <w:color w:val="000000"/>
-          <w:kern w:val="0"/>
-          <w:sz w:val="28"/>
-          <w:szCs w:val="28"/>
-        </w:rPr>
-      </w:pPr>
-    </w:p>
-    <w:p>
-      <w:pPr>
-        <w:autoSpaceDE w:val="0"/>
-        <w:autoSpaceDN w:val="0"/>
-        <w:adjustRightInd w:val="0"/>
-        <w:jc w:val="left"/>
-        <w:rPr>
-          <w:rFonts w:ascii="新宋体" w:hAnsi="新宋体" w:cs="新宋体"/>
-          <w:color w:val="000000"/>
-          <w:kern w:val="0"/>
-          <w:sz w:val="28"/>
-          <w:szCs w:val="28"/>
-        </w:rPr>
-      </w:pPr>
-      <w:r>
-        <w:rPr>
-          <w:rFonts w:ascii="新宋体" w:hAnsi="新宋体" w:cs="新宋体"/>
-          <w:color w:val="000000"/>
-          <w:kern w:val="0"/>
-          <w:sz w:val="28"/>
-          <w:szCs w:val="28"/>
-        </w:rPr>
-        <w:t xml:space="preserve">    </w:t>
-      </w:r>
-      <w:r>
-        <w:rPr>
-          <w:rFonts w:ascii="新宋体" w:hAnsi="新宋体" w:cs="新宋体"/>
-          <w:color w:val="008000"/>
-          <w:kern w:val="0"/>
-          <w:sz w:val="28"/>
-          <w:szCs w:val="28"/>
-        </w:rPr>
-        <w:t xml:space="preserve">// </w:t>
-      </w:r>
-      <w:r>
-        <w:rPr>
-          <w:rFonts w:ascii="新宋体" w:hAnsi="新宋体" w:cs="新宋体"/>
-          <w:color w:val="FF0000"/>
-          <w:kern w:val="0"/>
-          <w:sz w:val="28"/>
-          <w:szCs w:val="28"/>
-        </w:rPr>
-        <w:t>隐式引用捕获</w:t>
-      </w:r>
-    </w:p>
-    <w:p>
-      <w:pPr>
-        <w:autoSpaceDE w:val="0"/>
-        <w:autoSpaceDN w:val="0"/>
-        <w:adjustRightInd w:val="0"/>
-        <w:jc w:val="left"/>
-        <w:rPr>
-          <w:rFonts w:ascii="新宋体" w:hAnsi="新宋体" w:cs="新宋体"/>
-          <w:color w:val="000000"/>
-          <w:kern w:val="0"/>
-          <w:sz w:val="28"/>
-          <w:szCs w:val="28"/>
-        </w:rPr>
-      </w:pPr>
-      <w:r>
-        <w:rPr>
-          <w:rFonts w:ascii="新宋体" w:hAnsi="新宋体" w:cs="新宋体"/>
+          <w:rFonts w:ascii="NSimSun" w:hAnsi="NSimSun" w:cs="NSimSun"/>
+          <w:color w:val="008080"/>
+          <w:kern w:val="0"/>
+          <w:sz w:val="28"/>
+          <w:szCs w:val="28"/>
+        </w:rPr>
+        <w:t>&lt;&lt;</w:t>
+      </w:r>
+      <w:r>
+        <w:rPr>
+          <w:rFonts w:ascii="NSimSun" w:hAnsi="NSimSun" w:cs="NSimSun"/>
+          <w:color w:val="000000"/>
+          <w:kern w:val="0"/>
+          <w:sz w:val="28"/>
+          <w:szCs w:val="28"/>
+        </w:rPr>
+        <w:t xml:space="preserve"> </w:t>
+      </w:r>
+      <w:r>
+        <w:rPr>
+          <w:rFonts w:ascii="NSimSun" w:hAnsi="NSimSun" w:cs="NSimSun"/>
+          <w:color w:val="A31515"/>
+          <w:kern w:val="0"/>
+          <w:sz w:val="28"/>
+          <w:szCs w:val="28"/>
+        </w:rPr>
+        <w:t>"original v3 = "</w:t>
+      </w:r>
+      <w:r>
+        <w:rPr>
+          <w:rFonts w:ascii="NSimSun" w:hAnsi="NSimSun" w:cs="NSimSun"/>
+          <w:color w:val="000000"/>
+          <w:kern w:val="0"/>
+          <w:sz w:val="28"/>
+          <w:szCs w:val="28"/>
+        </w:rPr>
+        <w:t xml:space="preserve"> </w:t>
+      </w:r>
+      <w:r>
+        <w:rPr>
+          <w:rFonts w:ascii="NSimSun" w:hAnsi="NSimSun" w:cs="NSimSun"/>
+          <w:color w:val="008080"/>
+          <w:kern w:val="0"/>
+          <w:sz w:val="28"/>
+          <w:szCs w:val="28"/>
+        </w:rPr>
+        <w:t>&lt;&lt;</w:t>
+      </w:r>
+      <w:r>
+        <w:rPr>
+          <w:rFonts w:ascii="NSimSun" w:hAnsi="NSimSun" w:cs="NSimSun"/>
+          <w:color w:val="000000"/>
+          <w:kern w:val="0"/>
+          <w:sz w:val="28"/>
+          <w:szCs w:val="28"/>
+        </w:rPr>
+        <w:t xml:space="preserve"> </w:t>
+      </w:r>
+      <w:r>
+        <w:rPr>
+          <w:rFonts w:ascii="NSimSun" w:hAnsi="NSimSun" w:cs="NSimSun"/>
+          <w:color w:val="000080"/>
+          <w:kern w:val="0"/>
+          <w:sz w:val="28"/>
+          <w:szCs w:val="28"/>
+        </w:rPr>
+        <w:t>v3</w:t>
+      </w:r>
+      <w:r>
+        <w:rPr>
+          <w:rFonts w:ascii="NSimSun" w:hAnsi="NSimSun" w:cs="NSimSun"/>
+          <w:color w:val="000000"/>
+          <w:kern w:val="0"/>
+          <w:sz w:val="28"/>
+          <w:szCs w:val="28"/>
+        </w:rPr>
+        <w:t xml:space="preserve"> </w:t>
+      </w:r>
+      <w:r>
+        <w:rPr>
+          <w:rFonts w:ascii="NSimSun" w:hAnsi="NSimSun" w:cs="NSimSun"/>
+          <w:color w:val="008080"/>
+          <w:kern w:val="0"/>
+          <w:sz w:val="28"/>
+          <w:szCs w:val="28"/>
+        </w:rPr>
+        <w:t>&lt;&lt;</w:t>
+      </w:r>
+      <w:r>
+        <w:rPr>
+          <w:rFonts w:ascii="NSimSun" w:hAnsi="NSimSun" w:cs="NSimSun"/>
+          <w:color w:val="000000"/>
+          <w:kern w:val="0"/>
+          <w:sz w:val="28"/>
+          <w:szCs w:val="28"/>
+        </w:rPr>
+        <w:t xml:space="preserve"> </w:t>
+      </w:r>
+      <w:r>
+        <w:rPr>
+          <w:rFonts w:ascii="NSimSun" w:hAnsi="NSimSun" w:cs="NSimSun"/>
+          <w:i/>
+          <w:iCs/>
+          <w:color w:val="880000"/>
+          <w:kern w:val="0"/>
+          <w:sz w:val="28"/>
+          <w:szCs w:val="28"/>
+        </w:rPr>
+        <w:t>endl</w:t>
+      </w:r>
+      <w:r>
+        <w:rPr>
+          <w:rFonts w:ascii="NSimSun" w:hAnsi="NSimSun" w:cs="NSimSun"/>
+          <w:color w:val="000000"/>
+          <w:kern w:val="0"/>
+          <w:sz w:val="28"/>
+          <w:szCs w:val="28"/>
+        </w:rPr>
+        <w:t xml:space="preserve">;  </w:t>
+      </w:r>
+      <w:r>
+        <w:rPr>
+          <w:rFonts w:ascii="NSimSun" w:hAnsi="NSimSun" w:cs="NSimSun"/>
+          <w:color w:val="008000"/>
+          <w:kern w:val="0"/>
+          <w:sz w:val="28"/>
+          <w:szCs w:val="28"/>
+        </w:rPr>
+        <w:t>// 5</w:t>
+      </w:r>
+    </w:p>
+    <w:p>
+      <w:pPr>
+        <w:autoSpaceDE w:val="0"/>
+        <w:autoSpaceDN w:val="0"/>
+        <w:adjustRightInd w:val="0"/>
+        <w:jc w:val="left"/>
+        <w:rPr>
+          <w:rFonts w:ascii="NSimSun" w:hAnsi="NSimSun" w:cs="NSimSun"/>
+          <w:color w:val="000000"/>
+          <w:kern w:val="0"/>
+          <w:sz w:val="28"/>
+          <w:szCs w:val="28"/>
+        </w:rPr>
+      </w:pPr>
+      <w:r>
+        <w:rPr>
+          <w:rFonts w:ascii="NSimSun" w:hAnsi="NSimSun" w:cs="NSimSun"/>
+          <w:color w:val="000000"/>
+          <w:kern w:val="0"/>
+          <w:sz w:val="28"/>
+          <w:szCs w:val="28"/>
+        </w:rPr>
+        <w:tab/>
+      </w:r>
+      <w:r>
+        <w:rPr>
+          <w:rFonts w:ascii="NSimSun" w:hAnsi="NSimSun" w:cs="NSimSun"/>
+          <w:i/>
+          <w:iCs/>
+          <w:color w:val="000080"/>
+          <w:kern w:val="0"/>
+          <w:sz w:val="28"/>
+          <w:szCs w:val="28"/>
+        </w:rPr>
+        <w:t>cout</w:t>
+      </w:r>
+      <w:r>
+        <w:rPr>
+          <w:rFonts w:ascii="NSimSun" w:hAnsi="NSimSun" w:cs="NSimSun"/>
+          <w:color w:val="000000"/>
+          <w:kern w:val="0"/>
+          <w:sz w:val="28"/>
+          <w:szCs w:val="28"/>
+        </w:rPr>
+        <w:t xml:space="preserve"> </w:t>
+      </w:r>
+      <w:r>
+        <w:rPr>
+          <w:rFonts w:ascii="NSimSun" w:hAnsi="NSimSun" w:cs="NSimSun"/>
+          <w:color w:val="008080"/>
+          <w:kern w:val="0"/>
+          <w:sz w:val="28"/>
+          <w:szCs w:val="28"/>
+        </w:rPr>
+        <w:t>&lt;&lt;</w:t>
+      </w:r>
+      <w:r>
+        <w:rPr>
+          <w:rFonts w:ascii="NSimSun" w:hAnsi="NSimSun" w:cs="NSimSun"/>
+          <w:color w:val="000000"/>
+          <w:kern w:val="0"/>
+          <w:sz w:val="28"/>
+          <w:szCs w:val="28"/>
+        </w:rPr>
+        <w:t xml:space="preserve"> </w:t>
+      </w:r>
+      <w:r>
+        <w:rPr>
+          <w:rFonts w:ascii="NSimSun" w:hAnsi="NSimSun" w:cs="NSimSun"/>
+          <w:color w:val="A31515"/>
+          <w:kern w:val="0"/>
+          <w:sz w:val="28"/>
+          <w:szCs w:val="28"/>
+        </w:rPr>
+        <w:t>"t3 = "</w:t>
+      </w:r>
+      <w:r>
+        <w:rPr>
+          <w:rFonts w:ascii="NSimSun" w:hAnsi="NSimSun" w:cs="NSimSun"/>
+          <w:color w:val="000000"/>
+          <w:kern w:val="0"/>
+          <w:sz w:val="28"/>
+          <w:szCs w:val="28"/>
+        </w:rPr>
+        <w:t xml:space="preserve"> </w:t>
+      </w:r>
+      <w:r>
+        <w:rPr>
+          <w:rFonts w:ascii="NSimSun" w:hAnsi="NSimSun" w:cs="NSimSun"/>
+          <w:color w:val="008080"/>
+          <w:kern w:val="0"/>
+          <w:sz w:val="28"/>
+          <w:szCs w:val="28"/>
+        </w:rPr>
+        <w:t>&lt;&lt;</w:t>
+      </w:r>
+      <w:r>
+        <w:rPr>
+          <w:rFonts w:ascii="NSimSun" w:hAnsi="NSimSun" w:cs="NSimSun"/>
+          <w:color w:val="000000"/>
+          <w:kern w:val="0"/>
+          <w:sz w:val="28"/>
+          <w:szCs w:val="28"/>
+        </w:rPr>
+        <w:t xml:space="preserve"> </w:t>
+      </w:r>
+      <w:r>
+        <w:rPr>
+          <w:rFonts w:ascii="NSimSun" w:hAnsi="NSimSun" w:cs="NSimSun"/>
+          <w:color w:val="000080"/>
+          <w:kern w:val="0"/>
+          <w:sz w:val="28"/>
+          <w:szCs w:val="28"/>
+        </w:rPr>
+        <w:t>t3</w:t>
+      </w:r>
+      <w:r>
+        <w:rPr>
+          <w:rFonts w:ascii="NSimSun" w:hAnsi="NSimSun" w:cs="NSimSun"/>
+          <w:color w:val="000000"/>
+          <w:kern w:val="0"/>
+          <w:sz w:val="28"/>
+          <w:szCs w:val="28"/>
+        </w:rPr>
+        <w:t xml:space="preserve">() </w:t>
+      </w:r>
+      <w:r>
+        <w:rPr>
+          <w:rFonts w:ascii="NSimSun" w:hAnsi="NSimSun" w:cs="NSimSun"/>
+          <w:color w:val="008080"/>
+          <w:kern w:val="0"/>
+          <w:sz w:val="28"/>
+          <w:szCs w:val="28"/>
+        </w:rPr>
+        <w:t>&lt;&lt;</w:t>
+      </w:r>
+      <w:r>
+        <w:rPr>
+          <w:rFonts w:ascii="NSimSun" w:hAnsi="NSimSun" w:cs="NSimSun"/>
+          <w:color w:val="000000"/>
+          <w:kern w:val="0"/>
+          <w:sz w:val="28"/>
+          <w:szCs w:val="28"/>
+        </w:rPr>
+        <w:t xml:space="preserve"> </w:t>
+      </w:r>
+      <w:r>
+        <w:rPr>
+          <w:rFonts w:ascii="NSimSun" w:hAnsi="NSimSun" w:cs="NSimSun"/>
+          <w:i/>
+          <w:iCs/>
+          <w:color w:val="880000"/>
+          <w:kern w:val="0"/>
+          <w:sz w:val="28"/>
+          <w:szCs w:val="28"/>
+        </w:rPr>
+        <w:t>endl</w:t>
+      </w:r>
+      <w:r>
+        <w:rPr>
+          <w:rFonts w:ascii="NSimSun" w:hAnsi="NSimSun" w:cs="NSimSun"/>
+          <w:color w:val="000000"/>
+          <w:kern w:val="0"/>
+          <w:sz w:val="28"/>
+          <w:szCs w:val="28"/>
+        </w:rPr>
+        <w:t xml:space="preserve">;  </w:t>
+      </w:r>
+      <w:r>
+        <w:rPr>
+          <w:rFonts w:ascii="NSimSun" w:hAnsi="NSimSun" w:cs="NSimSun"/>
+          <w:color w:val="008000"/>
+          <w:kern w:val="0"/>
+          <w:sz w:val="28"/>
+          <w:szCs w:val="28"/>
+        </w:rPr>
+        <w:t>// 6</w:t>
+      </w:r>
+    </w:p>
+    <w:p>
+      <w:pPr>
+        <w:autoSpaceDE w:val="0"/>
+        <w:autoSpaceDN w:val="0"/>
+        <w:adjustRightInd w:val="0"/>
+        <w:jc w:val="left"/>
+        <w:rPr>
+          <w:rFonts w:ascii="新宋体" w:hAnsi="新宋体" w:cs="新宋体" w:hint="eastAsia"/>
+          <w:color w:val="000000"/>
+          <w:kern w:val="0"/>
+          <w:sz w:val="28"/>
+          <w:szCs w:val="28"/>
+        </w:rPr>
+      </w:pPr>
+      <w:r>
+        <w:rPr>
+          <w:rFonts w:ascii="NSimSun" w:hAnsi="NSimSun" w:cs="NSimSun"/>
           <w:color w:val="000000"/>
           <w:kern w:val="0"/>
           <w:sz w:val="28"/>
@@ -2986,6 +2821,260 @@
       </w:r>
       <w:r>
         <w:rPr>
+          <w:rFonts w:ascii="NSimSun" w:hAnsi="NSimSun" w:cs="NSimSun"/>
+          <w:i/>
+          <w:iCs/>
+          <w:color w:val="000080"/>
+          <w:kern w:val="0"/>
+          <w:sz w:val="28"/>
+          <w:szCs w:val="28"/>
+        </w:rPr>
+        <w:t>cout</w:t>
+      </w:r>
+      <w:r>
+        <w:rPr>
+          <w:rFonts w:ascii="NSimSun" w:hAnsi="NSimSun" w:cs="NSimSun"/>
+          <w:color w:val="000000"/>
+          <w:kern w:val="0"/>
+          <w:sz w:val="28"/>
+          <w:szCs w:val="28"/>
+        </w:rPr>
+        <w:t xml:space="preserve"> </w:t>
+      </w:r>
+      <w:r>
+        <w:rPr>
+          <w:rFonts w:ascii="NSimSun" w:hAnsi="NSimSun" w:cs="NSimSun"/>
+          <w:color w:val="008080"/>
+          <w:kern w:val="0"/>
+          <w:sz w:val="28"/>
+          <w:szCs w:val="28"/>
+        </w:rPr>
+        <w:t>&lt;&lt;</w:t>
+      </w:r>
+      <w:r>
+        <w:rPr>
+          <w:rFonts w:ascii="NSimSun" w:hAnsi="NSimSun" w:cs="NSimSun"/>
+          <w:color w:val="000000"/>
+          <w:kern w:val="0"/>
+          <w:sz w:val="28"/>
+          <w:szCs w:val="28"/>
+        </w:rPr>
+        <w:t xml:space="preserve"> </w:t>
+      </w:r>
+      <w:r>
+        <w:rPr>
+          <w:rFonts w:ascii="NSimSun" w:hAnsi="NSimSun" w:cs="NSimSun"/>
+          <w:color w:val="A31515"/>
+          <w:kern w:val="0"/>
+          <w:sz w:val="28"/>
+          <w:szCs w:val="28"/>
+        </w:rPr>
+        <w:t>"v3 = "</w:t>
+      </w:r>
+      <w:r>
+        <w:rPr>
+          <w:rFonts w:ascii="NSimSun" w:hAnsi="NSimSun" w:cs="NSimSun"/>
+          <w:color w:val="000000"/>
+          <w:kern w:val="0"/>
+          <w:sz w:val="28"/>
+          <w:szCs w:val="28"/>
+        </w:rPr>
+        <w:t xml:space="preserve"> </w:t>
+      </w:r>
+      <w:r>
+        <w:rPr>
+          <w:rFonts w:ascii="NSimSun" w:hAnsi="NSimSun" w:cs="NSimSun"/>
+          <w:color w:val="008080"/>
+          <w:kern w:val="0"/>
+          <w:sz w:val="28"/>
+          <w:szCs w:val="28"/>
+        </w:rPr>
+        <w:t>&lt;&lt;</w:t>
+      </w:r>
+      <w:r>
+        <w:rPr>
+          <w:rFonts w:ascii="NSimSun" w:hAnsi="NSimSun" w:cs="NSimSun"/>
+          <w:color w:val="000000"/>
+          <w:kern w:val="0"/>
+          <w:sz w:val="28"/>
+          <w:szCs w:val="28"/>
+        </w:rPr>
+        <w:t xml:space="preserve"> </w:t>
+      </w:r>
+      <w:r>
+        <w:rPr>
+          <w:rFonts w:ascii="NSimSun" w:hAnsi="NSimSun" w:cs="NSimSun"/>
+          <w:color w:val="000080"/>
+          <w:kern w:val="0"/>
+          <w:sz w:val="28"/>
+          <w:szCs w:val="28"/>
+        </w:rPr>
+        <w:t>v3</w:t>
+      </w:r>
+      <w:r>
+        <w:rPr>
+          <w:rFonts w:ascii="NSimSun" w:hAnsi="NSimSun" w:cs="NSimSun"/>
+          <w:color w:val="000000"/>
+          <w:kern w:val="0"/>
+          <w:sz w:val="28"/>
+          <w:szCs w:val="28"/>
+        </w:rPr>
+        <w:t xml:space="preserve"> </w:t>
+      </w:r>
+      <w:r>
+        <w:rPr>
+          <w:rFonts w:ascii="NSimSun" w:hAnsi="NSimSun" w:cs="NSimSun"/>
+          <w:color w:val="008080"/>
+          <w:kern w:val="0"/>
+          <w:sz w:val="28"/>
+          <w:szCs w:val="28"/>
+        </w:rPr>
+        <w:t>&lt;&lt;</w:t>
+      </w:r>
+      <w:r>
+        <w:rPr>
+          <w:rFonts w:ascii="NSimSun" w:hAnsi="NSimSun" w:cs="NSimSun"/>
+          <w:color w:val="000000"/>
+          <w:kern w:val="0"/>
+          <w:sz w:val="28"/>
+          <w:szCs w:val="28"/>
+        </w:rPr>
+        <w:t xml:space="preserve"> </w:t>
+      </w:r>
+      <w:r>
+        <w:rPr>
+          <w:rFonts w:ascii="NSimSun" w:hAnsi="NSimSun" w:cs="NSimSun"/>
+          <w:i/>
+          <w:iCs/>
+          <w:color w:val="880000"/>
+          <w:kern w:val="0"/>
+          <w:sz w:val="28"/>
+          <w:szCs w:val="28"/>
+        </w:rPr>
+        <w:t>endl</w:t>
+      </w:r>
+      <w:r>
+        <w:rPr>
+          <w:rFonts w:ascii="NSimSun" w:hAnsi="NSimSun" w:cs="NSimSun"/>
+          <w:color w:val="000000"/>
+          <w:kern w:val="0"/>
+          <w:sz w:val="28"/>
+          <w:szCs w:val="28"/>
+        </w:rPr>
+        <w:t xml:space="preserve">;  </w:t>
+      </w:r>
+      <w:r>
+        <w:rPr>
+          <w:rFonts w:ascii="NSimSun" w:hAnsi="NSimSun" w:cs="NSimSun"/>
+          <w:color w:val="008000"/>
+          <w:kern w:val="0"/>
+          <w:sz w:val="28"/>
+          <w:szCs w:val="28"/>
+        </w:rPr>
+        <w:t>// 6</w:t>
+      </w:r>
+    </w:p>
+    <w:p>
+      <w:pPr>
+        <w:autoSpaceDE w:val="0"/>
+        <w:autoSpaceDN w:val="0"/>
+        <w:adjustRightInd w:val="0"/>
+        <w:jc w:val="left"/>
+        <w:rPr>
+          <w:rFonts w:ascii="新宋体" w:hAnsi="新宋体" w:cs="新宋体"/>
+          <w:color w:val="000000"/>
+          <w:kern w:val="0"/>
+          <w:sz w:val="28"/>
+          <w:szCs w:val="28"/>
+        </w:rPr>
+      </w:pPr>
+    </w:p>
+    <w:p>
+      <w:pPr>
+        <w:autoSpaceDE w:val="0"/>
+        <w:autoSpaceDN w:val="0"/>
+        <w:adjustRightInd w:val="0"/>
+        <w:jc w:val="left"/>
+        <w:rPr>
+          <w:rFonts w:ascii="新宋体" w:hAnsi="新宋体" w:cs="新宋体"/>
+          <w:color w:val="000000"/>
+          <w:kern w:val="0"/>
+          <w:sz w:val="28"/>
+          <w:szCs w:val="28"/>
+        </w:rPr>
+      </w:pPr>
+      <w:r>
+        <w:rPr>
+          <w:rFonts w:ascii="新宋体" w:hAnsi="新宋体" w:cs="新宋体"/>
+          <w:color w:val="008000"/>
+          <w:kern w:val="0"/>
+          <w:sz w:val="28"/>
+          <w:szCs w:val="28"/>
+        </w:rPr>
+        <w:t xml:space="preserve">// </w:t>
+      </w:r>
+      <w:r>
+        <w:rPr>
+          <w:rFonts w:ascii="新宋体" w:hAnsi="新宋体" w:cs="新宋体"/>
+          <w:color w:val="FF0000"/>
+          <w:kern w:val="0"/>
+          <w:sz w:val="28"/>
+          <w:szCs w:val="28"/>
+        </w:rPr>
+        <w:t>隐式值捕获</w:t>
+      </w:r>
+    </w:p>
+    <w:p>
+      <w:pPr>
+        <w:autoSpaceDE w:val="0"/>
+        <w:autoSpaceDN w:val="0"/>
+        <w:adjustRightInd w:val="0"/>
+        <w:jc w:val="left"/>
+        <w:rPr>
+          <w:rFonts w:ascii="新宋体" w:hAnsi="新宋体" w:cs="新宋体"/>
+          <w:color w:val="000000"/>
+          <w:kern w:val="0"/>
+          <w:sz w:val="28"/>
+          <w:szCs w:val="28"/>
+        </w:rPr>
+      </w:pPr>
+      <w:r>
+        <w:rPr>
+          <w:rFonts w:ascii="新宋体" w:hAnsi="新宋体" w:cs="新宋体"/>
+          <w:color w:val="008000"/>
+          <w:kern w:val="0"/>
+          <w:sz w:val="28"/>
+          <w:szCs w:val="28"/>
+        </w:rPr>
+        <w:t xml:space="preserve">// </w:t>
+      </w:r>
+      <w:r>
+        <w:rPr>
+          <w:rFonts w:ascii="新宋体" w:hAnsi="新宋体" w:cs="新宋体"/>
+          <w:color w:val="008000"/>
+          <w:kern w:val="0"/>
+          <w:sz w:val="28"/>
+          <w:szCs w:val="28"/>
+        </w:rPr>
+        <w:t>不需要指明需要捕获的变量</w:t>
+      </w:r>
+    </w:p>
+    <w:p>
+      <w:pPr>
+        <w:autoSpaceDE w:val="0"/>
+        <w:autoSpaceDN w:val="0"/>
+        <w:adjustRightInd w:val="0"/>
+        <w:jc w:val="left"/>
+        <w:rPr>
+          <w:rFonts w:ascii="新宋体" w:hAnsi="新宋体" w:cs="新宋体"/>
+          <w:color w:val="000000"/>
+          <w:kern w:val="0"/>
+          <w:sz w:val="28"/>
+          <w:szCs w:val="28"/>
+        </w:rPr>
+      </w:pPr>
+      <w:r>
+        <w:rPr>
           <w:rFonts w:ascii="新宋体" w:hAnsi="新宋体" w:cs="新宋体"/>
           <w:color w:val="0000FF"/>
           <w:kern w:val="0"/>
@@ -2997,12 +3086,187 @@
       <w:r>
         <w:rPr>
           <w:rFonts w:ascii="新宋体" w:hAnsi="新宋体" w:cs="新宋体"/>
-          <w:color w:val="000000"/>
-          <w:kern w:val="0"/>
-          <w:sz w:val="28"/>
-          <w:szCs w:val="28"/>
-        </w:rPr>
-        <w:t xml:space="preserve"> </w:t>
+          <w:color w:val="000080"/>
+          <w:kern w:val="0"/>
+          <w:sz w:val="28"/>
+          <w:szCs w:val="28"/>
+        </w:rPr>
+        <w:t>f3</w:t>
+      </w:r>
+      <w:r>
+        <w:rPr>
+          <w:rFonts w:ascii="新宋体" w:hAnsi="新宋体" w:cs="新宋体"/>
+          <w:color w:val="000000"/>
+          <w:kern w:val="0"/>
+          <w:sz w:val="28"/>
+          <w:szCs w:val="28"/>
+        </w:rPr>
+        <w:t xml:space="preserve"> = </w:t>
+      </w:r>
+      <w:r>
+        <w:rPr>
+          <w:rFonts w:ascii="新宋体" w:hAnsi="新宋体" w:cs="新宋体"/>
+          <w:color w:val="FF0000"/>
+          <w:kern w:val="0"/>
+          <w:sz w:val="28"/>
+          <w:szCs w:val="28"/>
+        </w:rPr>
+        <w:t>[=]</w:t>
+      </w:r>
+      <w:r>
+        <w:rPr>
+          <w:rFonts w:ascii="新宋体" w:hAnsi="新宋体" w:cs="新宋体"/>
+          <w:color w:val="000000"/>
+          <w:kern w:val="0"/>
+          <w:sz w:val="28"/>
+          <w:szCs w:val="28"/>
+        </w:rPr>
+        <w:t>() {</w:t>
+      </w:r>
+    </w:p>
+    <w:p>
+      <w:pPr>
+        <w:autoSpaceDE w:val="0"/>
+        <w:autoSpaceDN w:val="0"/>
+        <w:adjustRightInd w:val="0"/>
+        <w:jc w:val="left"/>
+        <w:rPr>
+          <w:rFonts w:ascii="新宋体" w:hAnsi="新宋体" w:cs="新宋体"/>
+          <w:color w:val="000000"/>
+          <w:kern w:val="0"/>
+          <w:sz w:val="28"/>
+          <w:szCs w:val="28"/>
+        </w:rPr>
+      </w:pPr>
+      <w:r>
+        <w:rPr>
+          <w:rFonts w:ascii="新宋体" w:hAnsi="新宋体" w:cs="新宋体"/>
+          <w:color w:val="0000FF"/>
+          <w:kern w:val="0"/>
+          <w:sz w:val="28"/>
+          <w:szCs w:val="28"/>
+        </w:rPr>
+        <w:t>return</w:t>
+      </w:r>
+      <w:r>
+        <w:rPr>
+          <w:rFonts w:ascii="新宋体" w:hAnsi="新宋体" w:cs="新宋体"/>
+          <w:color w:val="000080"/>
+          <w:kern w:val="0"/>
+          <w:sz w:val="28"/>
+          <w:szCs w:val="28"/>
+        </w:rPr>
+        <w:t>v1</w:t>
+      </w:r>
+      <w:r>
+        <w:rPr>
+          <w:rFonts w:ascii="新宋体" w:hAnsi="新宋体" w:cs="新宋体"/>
+          <w:color w:val="000000"/>
+          <w:kern w:val="0"/>
+          <w:sz w:val="28"/>
+          <w:szCs w:val="28"/>
+        </w:rPr>
+        <w:t>;</w:t>
+      </w:r>
+    </w:p>
+    <w:p>
+      <w:pPr>
+        <w:autoSpaceDE w:val="0"/>
+        <w:autoSpaceDN w:val="0"/>
+        <w:adjustRightInd w:val="0"/>
+        <w:jc w:val="left"/>
+        <w:rPr>
+          <w:rFonts w:ascii="新宋体" w:hAnsi="新宋体" w:cs="新宋体"/>
+          <w:color w:val="000000"/>
+          <w:kern w:val="0"/>
+          <w:sz w:val="28"/>
+          <w:szCs w:val="28"/>
+        </w:rPr>
+      </w:pPr>
+      <w:r>
+        <w:rPr>
+          <w:rFonts w:ascii="新宋体" w:hAnsi="新宋体" w:cs="新宋体"/>
+          <w:color w:val="000000"/>
+          <w:kern w:val="0"/>
+          <w:sz w:val="28"/>
+          <w:szCs w:val="28"/>
+        </w:rPr>
+        <w:t xml:space="preserve">    };</w:t>
+      </w:r>
+    </w:p>
+    <w:p>
+      <w:pPr>
+        <w:autoSpaceDE w:val="0"/>
+        <w:autoSpaceDN w:val="0"/>
+        <w:adjustRightInd w:val="0"/>
+        <w:jc w:val="left"/>
+        <w:rPr>
+          <w:rFonts w:ascii="新宋体" w:hAnsi="新宋体" w:cs="新宋体"/>
+          <w:color w:val="000000"/>
+          <w:kern w:val="0"/>
+          <w:sz w:val="28"/>
+          <w:szCs w:val="28"/>
+        </w:rPr>
+      </w:pPr>
+    </w:p>
+    <w:p>
+      <w:pPr>
+        <w:autoSpaceDE w:val="0"/>
+        <w:autoSpaceDN w:val="0"/>
+        <w:adjustRightInd w:val="0"/>
+        <w:jc w:val="left"/>
+        <w:rPr>
+          <w:rFonts w:ascii="新宋体" w:hAnsi="新宋体" w:cs="新宋体"/>
+          <w:color w:val="000000"/>
+          <w:kern w:val="0"/>
+          <w:sz w:val="28"/>
+          <w:szCs w:val="28"/>
+        </w:rPr>
+      </w:pPr>
+      <w:r>
+        <w:rPr>
+          <w:rFonts w:ascii="新宋体" w:hAnsi="新宋体" w:cs="新宋体"/>
+          <w:color w:val="008000"/>
+          <w:kern w:val="0"/>
+          <w:sz w:val="28"/>
+          <w:szCs w:val="28"/>
+        </w:rPr>
+        <w:t xml:space="preserve">// </w:t>
+      </w:r>
+      <w:r>
+        <w:rPr>
+          <w:rFonts w:ascii="新宋体" w:hAnsi="新宋体" w:cs="新宋体"/>
+          <w:color w:val="FF0000"/>
+          <w:kern w:val="0"/>
+          <w:sz w:val="28"/>
+          <w:szCs w:val="28"/>
+        </w:rPr>
+        <w:t>隐式引用捕获</w:t>
+      </w:r>
+    </w:p>
+    <w:p>
+      <w:pPr>
+        <w:autoSpaceDE w:val="0"/>
+        <w:autoSpaceDN w:val="0"/>
+        <w:adjustRightInd w:val="0"/>
+        <w:jc w:val="left"/>
+        <w:rPr>
+          <w:rFonts w:ascii="新宋体" w:hAnsi="新宋体" w:cs="新宋体"/>
+          <w:color w:val="000000"/>
+          <w:kern w:val="0"/>
+          <w:sz w:val="28"/>
+          <w:szCs w:val="28"/>
+        </w:rPr>
+      </w:pPr>
+      <w:r>
+        <w:rPr>
+          <w:rFonts w:ascii="新宋体" w:hAnsi="新宋体" w:cs="新宋体"/>
+          <w:color w:val="0000FF"/>
+          <w:kern w:val="0"/>
+          <w:sz w:val="28"/>
+          <w:szCs w:val="28"/>
+        </w:rPr>
+        <w:t>auto</w:t>
       </w:r>
       <w:r>
         <w:rPr>
@@ -3062,16 +3326,6 @@
       <w:r>
         <w:rPr>
           <w:rFonts w:ascii="新宋体" w:hAnsi="新宋体" w:cs="新宋体"/>
-          <w:color w:val="000000"/>
-          <w:kern w:val="0"/>
-          <w:sz w:val="28"/>
-          <w:szCs w:val="28"/>
-        </w:rPr>
-        <w:t xml:space="preserve">        </w:t>
-      </w:r>
-      <w:r>
-        <w:rPr>
-          <w:rFonts w:ascii="新宋体" w:hAnsi="新宋体" w:cs="新宋体"/>
           <w:color w:val="0000FF"/>
           <w:kern w:val="0"/>
           <w:sz w:val="28"/>
@@ -3082,16 +3336,6 @@
       <w:r>
         <w:rPr>
           <w:rFonts w:ascii="新宋体" w:hAnsi="新宋体" w:cs="新宋体"/>
-          <w:color w:val="000000"/>
-          <w:kern w:val="0"/>
-          <w:sz w:val="28"/>
-          <w:szCs w:val="28"/>
-        </w:rPr>
-        <w:t xml:space="preserve"> </w:t>
-      </w:r>
-      <w:r>
-        <w:rPr>
-          <w:rFonts w:ascii="新宋体" w:hAnsi="新宋体" w:cs="新宋体"/>
           <w:color w:val="000080"/>
           <w:kern w:val="0"/>
           <w:sz w:val="28"/>
@@ -3167,16 +3411,6 @@
       <w:r>
         <w:rPr>
           <w:rFonts w:ascii="新宋体" w:hAnsi="新宋体" w:cs="新宋体"/>
-          <w:color w:val="000000"/>
-          <w:kern w:val="0"/>
-          <w:sz w:val="28"/>
-          <w:szCs w:val="28"/>
-        </w:rPr>
-        <w:t xml:space="preserve">    </w:t>
-      </w:r>
-      <w:r>
-        <w:rPr>
-          <w:rFonts w:ascii="新宋体" w:hAnsi="新宋体" w:cs="新宋体"/>
           <w:color w:val="008000"/>
           <w:kern w:val="0"/>
           <w:sz w:val="28"/>
@@ -3212,16 +3446,6 @@
       <w:r>
         <w:rPr>
           <w:rFonts w:ascii="新宋体" w:hAnsi="新宋体" w:cs="新宋体"/>
-          <w:color w:val="000000"/>
-          <w:kern w:val="0"/>
-          <w:sz w:val="28"/>
-          <w:szCs w:val="28"/>
-        </w:rPr>
-        <w:t xml:space="preserve">    </w:t>
-      </w:r>
-      <w:r>
-        <w:rPr>
-          <w:rFonts w:ascii="新宋体" w:hAnsi="新宋体" w:cs="新宋体"/>
           <w:color w:val="008000"/>
           <w:kern w:val="0"/>
           <w:sz w:val="28"/>
@@ -3267,16 +3491,6 @@
       <w:r>
         <w:rPr>
           <w:rFonts w:ascii="新宋体" w:hAnsi="新宋体" w:cs="新宋体"/>
-          <w:color w:val="000000"/>
-          <w:kern w:val="0"/>
-          <w:sz w:val="28"/>
-          <w:szCs w:val="28"/>
-        </w:rPr>
-        <w:t xml:space="preserve">    </w:t>
-      </w:r>
-      <w:r>
-        <w:rPr>
-          <w:rFonts w:ascii="新宋体" w:hAnsi="新宋体" w:cs="新宋体"/>
           <w:color w:val="008000"/>
           <w:kern w:val="0"/>
           <w:sz w:val="28"/>
@@ -3352,16 +3566,6 @@
       <w:r>
         <w:rPr>
           <w:rFonts w:ascii="新宋体" w:hAnsi="新宋体" w:cs="新宋体"/>
-          <w:color w:val="000000"/>
-          <w:kern w:val="0"/>
-          <w:sz w:val="28"/>
-          <w:szCs w:val="28"/>
-        </w:rPr>
-        <w:t xml:space="preserve">    </w:t>
-      </w:r>
-      <w:r>
-        <w:rPr>
-          <w:rFonts w:ascii="新宋体" w:hAnsi="新宋体" w:cs="新宋体"/>
           <w:color w:val="008000"/>
           <w:kern w:val="0"/>
           <w:sz w:val="28"/>
@@ -3397,16 +3601,6 @@
       <w:r>
         <w:rPr>
           <w:rFonts w:ascii="新宋体" w:hAnsi="新宋体" w:cs="新宋体"/>
-          <w:color w:val="000000"/>
-          <w:kern w:val="0"/>
-          <w:sz w:val="28"/>
-          <w:szCs w:val="28"/>
-        </w:rPr>
-        <w:t xml:space="preserve">    </w:t>
-      </w:r>
-      <w:r>
-        <w:rPr>
-          <w:rFonts w:ascii="新宋体" w:hAnsi="新宋体" w:cs="新宋体"/>
           <w:color w:val="008000"/>
           <w:kern w:val="0"/>
           <w:sz w:val="28"/>
@@ -3442,16 +3636,6 @@
       <w:r>
         <w:rPr>
           <w:rFonts w:ascii="新宋体" w:hAnsi="新宋体" w:cs="新宋体"/>
-          <w:color w:val="000000"/>
-          <w:kern w:val="0"/>
-          <w:sz w:val="28"/>
-          <w:szCs w:val="28"/>
-        </w:rPr>
-        <w:t xml:space="preserve">    </w:t>
-      </w:r>
-      <w:r>
-        <w:rPr>
-          <w:rFonts w:ascii="新宋体" w:hAnsi="新宋体" w:cs="新宋体"/>
           <w:color w:val="0000FF"/>
           <w:kern w:val="0"/>
           <w:sz w:val="28"/>
@@ -3462,16 +3646,6 @@
       <w:r>
         <w:rPr>
           <w:rFonts w:ascii="新宋体" w:hAnsi="新宋体" w:cs="新宋体"/>
-          <w:color w:val="000000"/>
-          <w:kern w:val="0"/>
-          <w:sz w:val="28"/>
-          <w:szCs w:val="28"/>
-        </w:rPr>
-        <w:t xml:space="preserve"> </w:t>
-      </w:r>
-      <w:r>
-        <w:rPr>
-          <w:rFonts w:ascii="新宋体" w:hAnsi="新宋体" w:cs="新宋体"/>
           <w:color w:val="000080"/>
           <w:kern w:val="0"/>
           <w:sz w:val="28"/>
@@ -3527,16 +3701,6 @@
       <w:r>
         <w:rPr>
           <w:rFonts w:ascii="新宋体" w:hAnsi="新宋体" w:cs="新宋体"/>
-          <w:color w:val="000000"/>
-          <w:kern w:val="0"/>
-          <w:sz w:val="28"/>
-          <w:szCs w:val="28"/>
-        </w:rPr>
-        <w:t xml:space="preserve">        </w:t>
-      </w:r>
-      <w:r>
-        <w:rPr>
-          <w:rFonts w:ascii="新宋体" w:hAnsi="新宋体" w:cs="新宋体"/>
           <w:color w:val="0000FF"/>
           <w:kern w:val="0"/>
           <w:sz w:val="28"/>
@@ -3547,16 +3711,6 @@
       <w:r>
         <w:rPr>
           <w:rFonts w:ascii="新宋体" w:hAnsi="新宋体" w:cs="新宋体"/>
-          <w:color w:val="000000"/>
-          <w:kern w:val="0"/>
-          <w:sz w:val="28"/>
-          <w:szCs w:val="28"/>
-        </w:rPr>
-        <w:t xml:space="preserve"> </w:t>
-      </w:r>
-      <w:r>
-        <w:rPr>
-          <w:rFonts w:ascii="新宋体" w:hAnsi="新宋体" w:cs="新宋体"/>
           <w:color w:val="000080"/>
           <w:kern w:val="0"/>
           <w:sz w:val="28"/>
@@ -3572,7 +3726,7 @@
           <w:sz w:val="28"/>
           <w:szCs w:val="28"/>
         </w:rPr>
-        <w:t xml:space="preserve"> &gt; </w:t>
+        <w:t>&gt;</w:t>
       </w:r>
       <w:r>
         <w:rPr>
@@ -3652,22 +3806,23 @@
       <w:r>
         <w:rPr>
           <w:rFonts w:ascii="新宋体" w:hAnsi="新宋体" w:cs="新宋体"/>
-          <w:color w:val="000000"/>
-          <w:kern w:val="0"/>
-          <w:sz w:val="28"/>
-          <w:szCs w:val="28"/>
-        </w:rPr>
-        <w:t xml:space="preserve">    </w:t>
-      </w:r>
-      <w:r>
-        <w:rPr>
-          <w:rFonts w:ascii="新宋体" w:hAnsi="新宋体" w:cs="新宋体"/>
-          <w:color w:val="008000"/>
-          <w:kern w:val="0"/>
-          <w:sz w:val="28"/>
-          <w:szCs w:val="28"/>
-        </w:rPr>
-        <w:t>// v2</w:t>
+          <w:color w:val="008000"/>
+          <w:kern w:val="0"/>
+          <w:sz w:val="28"/>
+          <w:szCs w:val="28"/>
+        </w:rPr>
+        <w:lastRenderedPageBreak/>
+        <w:t xml:space="preserve">// </w:t>
+      </w:r>
+      <w:r>
+        <w:rPr>
+          <w:rFonts w:ascii="新宋体" w:hAnsi="新宋体" w:cs="新宋体"/>
+          <w:color w:val="008000"/>
+          <w:kern w:val="0"/>
+          <w:sz w:val="28"/>
+          <w:szCs w:val="28"/>
+        </w:rPr>
+        <w:t>v2</w:t>
       </w:r>
       <w:r>
         <w:rPr>
@@ -3697,16 +3852,6 @@
       <w:r>
         <w:rPr>
           <w:rFonts w:ascii="新宋体" w:hAnsi="新宋体" w:cs="新宋体"/>
-          <w:color w:val="000000"/>
-          <w:kern w:val="0"/>
-          <w:sz w:val="28"/>
-          <w:szCs w:val="28"/>
-        </w:rPr>
-        <w:t xml:space="preserve">    </w:t>
-      </w:r>
-      <w:r>
-        <w:rPr>
-          <w:rFonts w:ascii="新宋体" w:hAnsi="新宋体" w:cs="新宋体"/>
           <w:color w:val="008000"/>
           <w:kern w:val="0"/>
           <w:sz w:val="28"/>
@@ -3742,16 +3887,6 @@
       <w:r>
         <w:rPr>
           <w:rFonts w:ascii="新宋体" w:hAnsi="新宋体" w:cs="新宋体"/>
-          <w:color w:val="000000"/>
-          <w:kern w:val="0"/>
-          <w:sz w:val="28"/>
-          <w:szCs w:val="28"/>
-        </w:rPr>
-        <w:t xml:space="preserve">    </w:t>
-      </w:r>
-      <w:r>
-        <w:rPr>
-          <w:rFonts w:ascii="新宋体" w:hAnsi="新宋体" w:cs="新宋体"/>
           <w:color w:val="0000FF"/>
           <w:kern w:val="0"/>
           <w:sz w:val="28"/>
@@ -3762,16 +3897,6 @@
       <w:r>
         <w:rPr>
           <w:rFonts w:ascii="新宋体" w:hAnsi="新宋体" w:cs="新宋体"/>
-          <w:color w:val="000000"/>
-          <w:kern w:val="0"/>
-          <w:sz w:val="28"/>
-          <w:szCs w:val="28"/>
-        </w:rPr>
-        <w:t xml:space="preserve"> </w:t>
-      </w:r>
-      <w:r>
-        <w:rPr>
-          <w:rFonts w:ascii="新宋体" w:hAnsi="新宋体" w:cs="新宋体"/>
           <w:color w:val="000080"/>
           <w:kern w:val="0"/>
           <w:sz w:val="28"/>
@@ -3827,16 +3952,6 @@
       <w:r>
         <w:rPr>
           <w:rFonts w:ascii="新宋体" w:hAnsi="新宋体" w:cs="新宋体"/>
-          <w:color w:val="000000"/>
-          <w:kern w:val="0"/>
-          <w:sz w:val="28"/>
-          <w:szCs w:val="28"/>
-        </w:rPr>
-        <w:t xml:space="preserve">        </w:t>
-      </w:r>
-      <w:r>
-        <w:rPr>
-          <w:rFonts w:ascii="新宋体" w:hAnsi="新宋体" w:cs="新宋体"/>
           <w:color w:val="0000FF"/>
           <w:kern w:val="0"/>
           <w:sz w:val="28"/>
@@ -3847,16 +3962,6 @@
       <w:r>
         <w:rPr>
           <w:rFonts w:ascii="新宋体" w:hAnsi="新宋体" w:cs="新宋体"/>
-          <w:color w:val="000000"/>
-          <w:kern w:val="0"/>
-          <w:sz w:val="28"/>
-          <w:szCs w:val="28"/>
-        </w:rPr>
-        <w:t xml:space="preserve"> </w:t>
-      </w:r>
-      <w:r>
-        <w:rPr>
-          <w:rFonts w:ascii="新宋体" w:hAnsi="新宋体" w:cs="新宋体"/>
           <w:color w:val="000080"/>
           <w:kern w:val="0"/>
           <w:sz w:val="28"/>
@@ -3872,7 +3977,7 @@
           <w:sz w:val="28"/>
           <w:szCs w:val="28"/>
         </w:rPr>
-        <w:t xml:space="preserve"> &gt; </w:t>
+        <w:t>&gt;</w:t>
       </w:r>
       <w:r>
         <w:rPr>
@@ -3994,16 +4099,6 @@
       <w:r>
         <w:rPr>
           <w:rFonts w:ascii="新宋体" w:hAnsi="新宋体" w:cs="新宋体"/>
-          <w:color w:val="000000"/>
-          <w:kern w:val="0"/>
-          <w:sz w:val="28"/>
-          <w:szCs w:val="28"/>
-        </w:rPr>
-        <w:t xml:space="preserve">    </w:t>
-      </w:r>
-      <w:r>
-        <w:rPr>
-          <w:rFonts w:ascii="新宋体" w:hAnsi="新宋体" w:cs="新宋体"/>
           <w:color w:val="008000"/>
           <w:kern w:val="0"/>
           <w:sz w:val="28"/>
@@ -4049,16 +4144,6 @@
       <w:r>
         <w:rPr>
           <w:rFonts w:ascii="新宋体" w:hAnsi="新宋体" w:cs="新宋体"/>
-          <w:color w:val="000000"/>
-          <w:kern w:val="0"/>
-          <w:sz w:val="28"/>
-          <w:szCs w:val="28"/>
-        </w:rPr>
-        <w:t xml:space="preserve">    </w:t>
-      </w:r>
-      <w:r>
-        <w:rPr>
-          <w:rFonts w:ascii="新宋体" w:hAnsi="新宋体" w:cs="新宋体"/>
           <w:color w:val="008000"/>
           <w:kern w:val="0"/>
           <w:sz w:val="28"/>
@@ -4114,16 +4199,6 @@
       <w:r>
         <w:rPr>
           <w:rFonts w:ascii="新宋体" w:hAnsi="新宋体" w:cs="新宋体"/>
-          <w:color w:val="000000"/>
-          <w:kern w:val="0"/>
-          <w:sz w:val="28"/>
-          <w:szCs w:val="28"/>
-        </w:rPr>
-        <w:t xml:space="preserve">    </w:t>
-      </w:r>
-      <w:r>
-        <w:rPr>
-          <w:rFonts w:ascii="新宋体" w:hAnsi="新宋体" w:cs="新宋体"/>
           <w:color w:val="008000"/>
           <w:kern w:val="0"/>
           <w:sz w:val="28"/>
@@ -4196,16 +4271,6 @@
           <w:szCs w:val="28"/>
         </w:rPr>
       </w:pPr>
-      <w:r>
-        <w:rPr>
-          <w:rFonts w:ascii="新宋体" w:hAnsi="新宋体" w:cs="新宋体"/>
-          <w:color w:val="000000"/>
-          <w:kern w:val="0"/>
-          <w:sz w:val="28"/>
-          <w:szCs w:val="28"/>
-        </w:rPr>
-        <w:t xml:space="preserve">    </w:t>
-      </w:r>
       <w:r>
         <w:rPr>
           <w:rFonts w:ascii="新宋体" w:hAnsi="新宋体" w:cs="新宋体"/>
@@ -4221,16 +4286,6 @@
       <w:r>
         <w:rPr>
           <w:rFonts w:ascii="新宋体" w:hAnsi="新宋体" w:cs="新宋体"/>
-          <w:color w:val="000000"/>
-          <w:kern w:val="0"/>
-          <w:sz w:val="28"/>
-          <w:szCs w:val="28"/>
-        </w:rPr>
-        <w:t xml:space="preserve"> </w:t>
-      </w:r>
-      <w:r>
-        <w:rPr>
-          <w:rFonts w:ascii="新宋体" w:hAnsi="新宋体" w:cs="新宋体"/>
           <w:color w:val="000080"/>
           <w:kern w:val="0"/>
           <w:sz w:val="28"/>
@@ -4266,16 +4321,6 @@
       <w:r>
         <w:rPr>
           <w:rFonts w:ascii="新宋体" w:hAnsi="新宋体" w:cs="新宋体"/>
-          <w:color w:val="000000"/>
-          <w:kern w:val="0"/>
-          <w:sz w:val="28"/>
-          <w:szCs w:val="28"/>
-        </w:rPr>
-        <w:t xml:space="preserve">    </w:t>
-      </w:r>
-      <w:r>
-        <w:rPr>
-          <w:rFonts w:ascii="新宋体" w:hAnsi="新宋体" w:cs="新宋体"/>
           <w:color w:val="0000FF"/>
           <w:kern w:val="0"/>
           <w:sz w:val="28"/>
@@ -4286,16 +4331,6 @@
       <w:r>
         <w:rPr>
           <w:rFonts w:ascii="新宋体" w:hAnsi="新宋体" w:cs="新宋体"/>
-          <w:color w:val="000000"/>
-          <w:kern w:val="0"/>
-          <w:sz w:val="28"/>
-          <w:szCs w:val="28"/>
-        </w:rPr>
-        <w:t xml:space="preserve"> </w:t>
-      </w:r>
-      <w:r>
-        <w:rPr>
-          <w:rFonts w:ascii="新宋体" w:hAnsi="新宋体" w:cs="新宋体"/>
           <w:color w:val="000080"/>
           <w:kern w:val="0"/>
           <w:sz w:val="28"/>
@@ -4411,16 +4446,6 @@
       <w:r>
         <w:rPr>
           <w:rFonts w:ascii="新宋体" w:hAnsi="新宋体" w:cs="新宋体"/>
-          <w:color w:val="000000"/>
-          <w:kern w:val="0"/>
-          <w:sz w:val="28"/>
-          <w:szCs w:val="28"/>
-        </w:rPr>
-        <w:t xml:space="preserve">    </w:t>
-      </w:r>
-      <w:r>
-        <w:rPr>
-          <w:rFonts w:ascii="新宋体" w:hAnsi="新宋体" w:cs="新宋体"/>
           <w:color w:val="000080"/>
           <w:kern w:val="0"/>
           <w:sz w:val="28"/>
@@ -4451,16 +4476,6 @@
       <w:r>
         <w:rPr>
           <w:rFonts w:ascii="新宋体" w:hAnsi="新宋体" w:cs="新宋体"/>
-          <w:color w:val="000000"/>
-          <w:kern w:val="0"/>
-          <w:sz w:val="28"/>
-          <w:szCs w:val="28"/>
-        </w:rPr>
-        <w:t xml:space="preserve">    </w:t>
-      </w:r>
-      <w:r>
-        <w:rPr>
-          <w:rFonts w:ascii="新宋体" w:hAnsi="新宋体" w:cs="新宋体"/>
           <w:color w:val="0000FF"/>
           <w:kern w:val="0"/>
           <w:sz w:val="28"/>
@@ -4471,16 +4486,6 @@
       <w:r>
         <w:rPr>
           <w:rFonts w:ascii="新宋体" w:hAnsi="新宋体" w:cs="新宋体"/>
-          <w:color w:val="000000"/>
-          <w:kern w:val="0"/>
-          <w:sz w:val="28"/>
-          <w:szCs w:val="28"/>
-        </w:rPr>
-        <w:t xml:space="preserve"> </w:t>
-      </w:r>
-      <w:r>
-        <w:rPr>
-          <w:rFonts w:ascii="新宋体" w:hAnsi="新宋体" w:cs="新宋体"/>
           <w:color w:val="000080"/>
           <w:kern w:val="0"/>
           <w:sz w:val="28"/>
@@ -4616,16 +4621,6 @@
       <w:r>
         <w:rPr>
           <w:rFonts w:ascii="新宋体" w:hAnsi="新宋体" w:cs="新宋体"/>
-          <w:color w:val="000000"/>
-          <w:kern w:val="0"/>
-          <w:sz w:val="28"/>
-          <w:szCs w:val="28"/>
-        </w:rPr>
-        <w:t xml:space="preserve">    </w:t>
-      </w:r>
-      <w:r>
-        <w:rPr>
-          <w:rFonts w:ascii="新宋体" w:hAnsi="新宋体" w:cs="新宋体"/>
           <w:color w:val="008000"/>
           <w:kern w:val="0"/>
           <w:sz w:val="28"/>
@@ -4681,16 +4676,6 @@
       <w:r>
         <w:rPr>
           <w:rFonts w:ascii="新宋体" w:hAnsi="新宋体" w:cs="新宋体"/>
-          <w:color w:val="000000"/>
-          <w:kern w:val="0"/>
-          <w:sz w:val="28"/>
-          <w:szCs w:val="28"/>
-        </w:rPr>
-        <w:t xml:space="preserve">    </w:t>
-      </w:r>
-      <w:r>
-        <w:rPr>
-          <w:rFonts w:ascii="新宋体" w:hAnsi="新宋体" w:cs="新宋体"/>
           <w:color w:val="0000FF"/>
           <w:kern w:val="0"/>
           <w:sz w:val="28"/>
@@ -4701,16 +4686,6 @@
       <w:r>
         <w:rPr>
           <w:rFonts w:ascii="新宋体" w:hAnsi="新宋体" w:cs="新宋体"/>
-          <w:color w:val="000000"/>
-          <w:kern w:val="0"/>
-          <w:sz w:val="28"/>
-          <w:szCs w:val="28"/>
-        </w:rPr>
-        <w:t xml:space="preserve"> </w:t>
-      </w:r>
-      <w:r>
-        <w:rPr>
-          <w:rFonts w:ascii="新宋体" w:hAnsi="新宋体" w:cs="新宋体"/>
           <w:color w:val="000080"/>
           <w:kern w:val="0"/>
           <w:sz w:val="28"/>
@@ -4741,16 +4716,6 @@
       <w:r>
         <w:rPr>
           <w:rFonts w:ascii="新宋体" w:hAnsi="新宋体" w:cs="新宋体"/>
-          <w:color w:val="000000"/>
-          <w:kern w:val="0"/>
-          <w:sz w:val="28"/>
-          <w:szCs w:val="28"/>
-        </w:rPr>
-        <w:t xml:space="preserve"> </w:t>
-      </w:r>
-      <w:r>
-        <w:rPr>
-          <w:rFonts w:ascii="新宋体" w:hAnsi="新宋体" w:cs="新宋体"/>
           <w:color w:val="000080"/>
           <w:kern w:val="0"/>
           <w:sz w:val="28"/>
@@ -4806,16 +4771,6 @@
       <w:r>
         <w:rPr>
           <w:rFonts w:ascii="新宋体" w:hAnsi="新宋体" w:cs="新宋体"/>
-          <w:color w:val="000000"/>
-          <w:kern w:val="0"/>
-          <w:sz w:val="28"/>
-          <w:szCs w:val="28"/>
-        </w:rPr>
-        <w:t xml:space="preserve">        </w:t>
-      </w:r>
-      <w:r>
-        <w:rPr>
-          <w:rFonts w:ascii="新宋体" w:hAnsi="新宋体" w:cs="新宋体"/>
           <w:color w:val="0000FF"/>
           <w:kern w:val="0"/>
           <w:sz w:val="28"/>
@@ -4851,33 +4806,23 @@
           <w:sz w:val="28"/>
           <w:szCs w:val="28"/>
         </w:rPr>
-        <w:t xml:space="preserve"> &gt; 0)</w:t>
-      </w:r>
-    </w:p>
-    <w:p>
-      <w:pPr>
-        <w:autoSpaceDE w:val="0"/>
-        <w:autoSpaceDN w:val="0"/>
-        <w:adjustRightInd w:val="0"/>
-        <w:jc w:val="left"/>
-        <w:rPr>
-          <w:rFonts w:ascii="新宋体" w:hAnsi="新宋体" w:cs="新宋体"/>
-          <w:color w:val="000000"/>
-          <w:kern w:val="0"/>
-          <w:sz w:val="28"/>
-          <w:szCs w:val="28"/>
-        </w:rPr>
-      </w:pPr>
-      <w:r>
-        <w:rPr>
-          <w:rFonts w:ascii="新宋体" w:hAnsi="新宋体" w:cs="新宋体"/>
-          <w:color w:val="000000"/>
-          <w:kern w:val="0"/>
-          <w:sz w:val="28"/>
-          <w:szCs w:val="28"/>
-        </w:rPr>
-        <w:t xml:space="preserve">            </w:t>
-      </w:r>
+        <w:t>&gt; 0)</w:t>
+      </w:r>
+    </w:p>
+    <w:p>
+      <w:pPr>
+        <w:autoSpaceDE w:val="0"/>
+        <w:autoSpaceDN w:val="0"/>
+        <w:adjustRightInd w:val="0"/>
+        <w:jc w:val="left"/>
+        <w:rPr>
+          <w:rFonts w:ascii="新宋体" w:hAnsi="新宋体" w:cs="新宋体"/>
+          <w:color w:val="000000"/>
+          <w:kern w:val="0"/>
+          <w:sz w:val="28"/>
+          <w:szCs w:val="28"/>
+        </w:rPr>
+      </w:pPr>
       <w:r>
         <w:rPr>
           <w:rFonts w:ascii="新宋体" w:hAnsi="新宋体" w:cs="新宋体"/>
@@ -4891,16 +4836,6 @@
       <w:r>
         <w:rPr>
           <w:rFonts w:ascii="新宋体" w:hAnsi="新宋体" w:cs="新宋体"/>
-          <w:color w:val="000000"/>
-          <w:kern w:val="0"/>
-          <w:sz w:val="28"/>
-          <w:szCs w:val="28"/>
-        </w:rPr>
-        <w:t xml:space="preserve"> </w:t>
-      </w:r>
-      <w:r>
-        <w:rPr>
-          <w:rFonts w:ascii="新宋体" w:hAnsi="新宋体" w:cs="新宋体"/>
           <w:color w:val="000080"/>
           <w:kern w:val="0"/>
           <w:sz w:val="28"/>
@@ -4936,16 +4871,6 @@
       <w:r>
         <w:rPr>
           <w:rFonts w:ascii="新宋体" w:hAnsi="新宋体" w:cs="新宋体"/>
-          <w:color w:val="000000"/>
-          <w:kern w:val="0"/>
-          <w:sz w:val="28"/>
-          <w:szCs w:val="28"/>
-        </w:rPr>
-        <w:t xml:space="preserve">        </w:t>
-      </w:r>
-      <w:r>
-        <w:rPr>
-          <w:rFonts w:ascii="新宋体" w:hAnsi="新宋体" w:cs="新宋体"/>
           <w:color w:val="0000FF"/>
           <w:kern w:val="0"/>
           <w:sz w:val="28"/>
@@ -4971,16 +4896,6 @@
       <w:r>
         <w:rPr>
           <w:rFonts w:ascii="新宋体" w:hAnsi="新宋体" w:cs="新宋体"/>
-          <w:color w:val="000000"/>
-          <w:kern w:val="0"/>
-          <w:sz w:val="28"/>
-          <w:szCs w:val="28"/>
-        </w:rPr>
-        <w:t xml:space="preserve">            </w:t>
-      </w:r>
-      <w:r>
-        <w:rPr>
-          <w:rFonts w:ascii="新宋体" w:hAnsi="新宋体" w:cs="新宋体"/>
           <w:color w:val="0000FF"/>
           <w:kern w:val="0"/>
           <w:sz w:val="28"/>
@@ -5071,32 +4986,12 @@
       <w:r>
         <w:rPr>
           <w:rFonts w:ascii="新宋体" w:hAnsi="新宋体" w:cs="新宋体"/>
-          <w:color w:val="000000"/>
-          <w:kern w:val="0"/>
-          <w:sz w:val="28"/>
-          <w:szCs w:val="28"/>
-        </w:rPr>
-        <w:t xml:space="preserve">    </w:t>
-      </w:r>
-      <w:r>
-        <w:rPr>
-          <w:rFonts w:ascii="新宋体" w:hAnsi="新宋体" w:cs="新宋体"/>
           <w:color w:val="0000FF"/>
           <w:kern w:val="0"/>
           <w:sz w:val="28"/>
           <w:szCs w:val="28"/>
         </w:rPr>
         <w:t>auto</w:t>
-      </w:r>
-      <w:r>
-        <w:rPr>
-          <w:rFonts w:ascii="新宋体" w:hAnsi="新宋体" w:cs="新宋体"/>
-          <w:color w:val="000000"/>
-          <w:kern w:val="0"/>
-          <w:sz w:val="28"/>
-          <w:szCs w:val="28"/>
-        </w:rPr>
-        <w:t xml:space="preserve"> </w:t>
       </w:r>
       <w:r>
         <w:rPr>
@@ -5170,15 +5065,15 @@
 </file>
 
 <file path=word/endnotes.xml><?xml version="1.0" encoding="utf-8"?>
-<w:endnotes xmlns:wpc="http://schemas.microsoft.com/office/word/2010/wordprocessingCanvas" xmlns:cx="http://schemas.microsoft.com/office/drawing/2014/chartex" xmlns:cx1="http://schemas.microsoft.com/office/drawing/2015/9/8/chartex" xmlns:cx2="http://schemas.microsoft.com/office/drawing/2015/10/21/chartex" xmlns:cx3="http://schemas.microsoft.com/office/drawing/2016/5/9/chartex" xmlns:cx4="http://schemas.microsoft.com/office/drawing/2016/5/10/chartex" xmlns:cx5="http://schemas.microsoft.com/office/drawing/2016/5/11/chartex" xmlns:cx6="http://schemas.microsoft.com/office/drawing/2016/5/12/chartex" xmlns:cx7="http://schemas.microsoft.com/office/drawing/2016/5/13/chartex" xmlns:cx8="http://schemas.microsoft.com/office/drawing/2016/5/14/chartex" xmlns:mc="http://schemas.openxmlformats.org/markup-compatibility/2006" xmlns:aink="http://schemas.microsoft.com/office/drawing/2016/ink" xmlns:am3d="http://schemas.microsoft.com/office/drawing/2017/model3d" xmlns:o="urn:schemas-microsoft-com:office:office" xmlns:r="http://schemas.openxmlformats.org/officeDocument/2006/relationships" xmlns:m="http://schemas.openxmlformats.org/officeDocument/2006/math" xmlns:v="urn:schemas-microsoft-com:vml" xmlns:wp14="http://schemas.microsoft.com/office/word/2010/wordprocessingDrawing" xmlns:wp="http://schemas.openxmlformats.org/drawingml/2006/wordprocessingDrawing" xmlns:w10="urn:schemas-microsoft-com:office:word" xmlns:w="http://schemas.openxmlformats.org/wordprocessingml/2006/main" xmlns:w14="http://schemas.microsoft.com/office/word/2010/wordml" xmlns:w15="http://schemas.microsoft.com/office/word/2012/wordml" xmlns:w16cid="http://schemas.microsoft.com/office/word/2016/wordml/cid" xmlns:w16se="http://schemas.microsoft.com/office/word/2015/wordml/symex" xmlns:wpg="http://schemas.microsoft.com/office/word/2010/wordprocessingGroup" xmlns:wpi="http://schemas.microsoft.com/office/word/2010/wordprocessingInk" xmlns:wne="http://schemas.microsoft.com/office/word/2006/wordml" xmlns:wps="http://schemas.microsoft.com/office/word/2010/wordprocessingShape" mc:Ignorable="w14 w15 w16se w16cid wp14">
-  <w:endnote w:type="separator" w:id="-1">
+<w:endnotes xmlns:ve="http://schemas.openxmlformats.org/markup-compatibility/2006" xmlns:o="urn:schemas-microsoft-com:office:office" xmlns:r="http://schemas.openxmlformats.org/officeDocument/2006/relationships" xmlns:m="http://schemas.openxmlformats.org/officeDocument/2006/math" xmlns:v="urn:schemas-microsoft-com:vml" xmlns:wp="http://schemas.openxmlformats.org/drawingml/2006/wordprocessingDrawing" xmlns:w10="urn:schemas-microsoft-com:office:word" xmlns:w="http://schemas.openxmlformats.org/wordprocessingml/2006/main" xmlns:wne="http://schemas.microsoft.com/office/word/2006/wordml">
+  <w:endnote w:type="separator" w:id="0">
     <w:p>
       <w:r>
         <w:separator/>
       </w:r>
     </w:p>
   </w:endnote>
-  <w:endnote w:type="continuationSeparator" w:id="0">
+  <w:endnote w:type="continuationSeparator" w:id="1">
     <w:p>
       <w:r>
         <w:continuationSeparator/>
@@ -5189,15 +5084,15 @@
 </file>
 
 <file path=word/footnotes.xml><?xml version="1.0" encoding="utf-8"?>
-<w:footnotes xmlns:wpc="http://schemas.microsoft.com/office/word/2010/wordprocessingCanvas" xmlns:cx="http://schemas.microsoft.com/office/drawing/2014/chartex" xmlns:cx1="http://schemas.microsoft.com/office/drawing/2015/9/8/chartex" xmlns:cx2="http://schemas.microsoft.com/office/drawing/2015/10/21/chartex" xmlns:cx3="http://schemas.microsoft.com/office/drawing/2016/5/9/chartex" xmlns:cx4="http://schemas.microsoft.com/office/drawing/2016/5/10/chartex" xmlns:cx5="http://schemas.microsoft.com/office/drawing/2016/5/11/chartex" xmlns:cx6="http://schemas.microsoft.com/office/drawing/2016/5/12/chartex" xmlns:cx7="http://schemas.microsoft.com/office/drawing/2016/5/13/chartex" xmlns:cx8="http://schemas.microsoft.com/office/drawing/2016/5/14/chartex" xmlns:mc="http://schemas.openxmlformats.org/markup-compatibility/2006" xmlns:aink="http://schemas.microsoft.com/office/drawing/2016/ink" xmlns:am3d="http://schemas.microsoft.com/office/drawing/2017/model3d" xmlns:o="urn:schemas-microsoft-com:office:office" xmlns:r="http://schemas.openxmlformats.org/officeDocument/2006/relationships" xmlns:m="http://schemas.openxmlformats.org/officeDocument/2006/math" xmlns:v="urn:schemas-microsoft-com:vml" xmlns:wp14="http://schemas.microsoft.com/office/word/2010/wordprocessingDrawing" xmlns:wp="http://schemas.openxmlformats.org/drawingml/2006/wordprocessingDrawing" xmlns:w10="urn:schemas-microsoft-com:office:word" xmlns:w="http://schemas.openxmlformats.org/wordprocessingml/2006/main" xmlns:w14="http://schemas.microsoft.com/office/word/2010/wordml" xmlns:w15="http://schemas.microsoft.com/office/word/2012/wordml" xmlns:w16cid="http://schemas.microsoft.com/office/word/2016/wordml/cid" xmlns:w16se="http://schemas.microsoft.com/office/word/2015/wordml/symex" xmlns:wpg="http://schemas.microsoft.com/office/word/2010/wordprocessingGroup" xmlns:wpi="http://schemas.microsoft.com/office/word/2010/wordprocessingInk" xmlns:wne="http://schemas.microsoft.com/office/word/2006/wordml" xmlns:wps="http://schemas.microsoft.com/office/word/2010/wordprocessingShape" mc:Ignorable="w14 w15 w16se w16cid wp14">
-  <w:footnote w:type="separator" w:id="-1">
+<w:footnotes xmlns:ve="http://schemas.openxmlformats.org/markup-compatibility/2006" xmlns:o="urn:schemas-microsoft-com:office:office" xmlns:r="http://schemas.openxmlformats.org/officeDocument/2006/relationships" xmlns:m="http://schemas.openxmlformats.org/officeDocument/2006/math" xmlns:v="urn:schemas-microsoft-com:vml" xmlns:wp="http://schemas.openxmlformats.org/drawingml/2006/wordprocessingDrawing" xmlns:w10="urn:schemas-microsoft-com:office:word" xmlns:w="http://schemas.openxmlformats.org/wordprocessingml/2006/main" xmlns:wne="http://schemas.microsoft.com/office/word/2006/wordml">
+  <w:footnote w:type="separator" w:id="0">
     <w:p>
       <w:r>
         <w:separator/>
       </w:r>
     </w:p>
   </w:footnote>
-  <w:footnote w:type="continuationSeparator" w:id="0">
+  <w:footnote w:type="continuationSeparator" w:id="1">
     <w:p>
       <w:r>
         <w:continuationSeparator/>
@@ -5208,7 +5103,7 @@
 </file>
 
 <file path=word/styles.xml><?xml version="1.0" encoding="utf-8"?>
-<w:styles xmlns:mc="http://schemas.openxmlformats.org/markup-compatibility/2006" xmlns:r="http://schemas.openxmlformats.org/officeDocument/2006/relationships" xmlns:w="http://schemas.openxmlformats.org/wordprocessingml/2006/main" xmlns:w14="http://schemas.microsoft.com/office/word/2010/wordml" xmlns:w15="http://schemas.microsoft.com/office/word/2012/wordml" xmlns:w16cid="http://schemas.microsoft.com/office/word/2016/wordml/cid" xmlns:w16se="http://schemas.microsoft.com/office/word/2015/wordml/symex" mc:Ignorable="w14 w15 w16se w16cid">
+<w:styles xmlns:r="http://schemas.openxmlformats.org/officeDocument/2006/relationships" xmlns:w="http://schemas.openxmlformats.org/wordprocessingml/2006/main">
   <w:docDefaults>
     <w:rPrDefault>
       <w:rPr>
@@ -5221,386 +5116,149 @@
     </w:rPrDefault>
     <w:pPrDefault/>
   </w:docDefaults>
-  <w:latentStyles w:defLockedState="0" w:defUIPriority="99" w:defSemiHidden="0" w:defUnhideWhenUsed="0" w:defQFormat="0" w:count="375">
-    <w:lsdException w:name="Normal" w:uiPriority="0" w:qFormat="1"/>
-    <w:lsdException w:name="heading 1" w:uiPriority="9" w:qFormat="1"/>
-    <w:lsdException w:name="heading 2" w:semiHidden="1" w:uiPriority="9" w:unhideWhenUsed="1" w:qFormat="1"/>
-    <w:lsdException w:name="heading 3" w:semiHidden="1" w:uiPriority="9" w:unhideWhenUsed="1" w:qFormat="1"/>
-    <w:lsdException w:name="heading 4" w:semiHidden="1" w:uiPriority="9" w:unhideWhenUsed="1" w:qFormat="1"/>
-    <w:lsdException w:name="heading 5" w:semiHidden="1" w:uiPriority="9" w:unhideWhenUsed="1" w:qFormat="1"/>
-    <w:lsdException w:name="heading 6" w:semiHidden="1" w:uiPriority="9" w:unhideWhenUsed="1" w:qFormat="1"/>
-    <w:lsdException w:name="heading 7" w:semiHidden="1" w:uiPriority="9" w:unhideWhenUsed="1" w:qFormat="1"/>
-    <w:lsdException w:name="heading 8" w:semiHidden="1" w:uiPriority="9" w:unhideWhenUsed="1" w:qFormat="1"/>
-    <w:lsdException w:name="heading 9" w:semiHidden="1" w:uiPriority="9" w:unhideWhenUsed="1" w:qFormat="1"/>
-    <w:lsdException w:name="index 1" w:semiHidden="1" w:unhideWhenUsed="1"/>
-    <w:lsdException w:name="index 2" w:semiHidden="1" w:unhideWhenUsed="1"/>
-    <w:lsdException w:name="index 3" w:semiHidden="1" w:unhideWhenUsed="1"/>
-    <w:lsdException w:name="index 4" w:semiHidden="1" w:unhideWhenUsed="1"/>
-    <w:lsdException w:name="index 5" w:semiHidden="1" w:unhideWhenUsed="1"/>
-    <w:lsdException w:name="index 6" w:semiHidden="1" w:unhideWhenUsed="1"/>
-    <w:lsdException w:name="index 7" w:semiHidden="1" w:unhideWhenUsed="1"/>
-    <w:lsdException w:name="index 8" w:semiHidden="1" w:unhideWhenUsed="1"/>
-    <w:lsdException w:name="index 9" w:semiHidden="1" w:unhideWhenUsed="1"/>
-    <w:lsdException w:name="toc 1" w:semiHidden="1" w:uiPriority="39" w:unhideWhenUsed="1"/>
-    <w:lsdException w:name="toc 2" w:semiHidden="1" w:uiPriority="39" w:unhideWhenUsed="1"/>
-    <w:lsdException w:name="toc 3" w:semiHidden="1" w:uiPriority="39" w:unhideWhenUsed="1"/>
-    <w:lsdException w:name="toc 4" w:semiHidden="1" w:uiPriority="39" w:unhideWhenUsed="1"/>
-    <w:lsdException w:name="toc 5" w:semiHidden="1" w:uiPriority="39" w:unhideWhenUsed="1"/>
-    <w:lsdException w:name="toc 6" w:semiHidden="1" w:uiPriority="39" w:unhideWhenUsed="1"/>
-    <w:lsdException w:name="toc 7" w:semiHidden="1" w:uiPriority="39" w:unhideWhenUsed="1"/>
-    <w:lsdException w:name="toc 8" w:semiHidden="1" w:uiPriority="39" w:unhideWhenUsed="1"/>
-    <w:lsdException w:name="toc 9" w:semiHidden="1" w:uiPriority="39" w:unhideWhenUsed="1"/>
-    <w:lsdException w:name="Normal Indent" w:semiHidden="1" w:unhideWhenUsed="1"/>
-    <w:lsdException w:name="footnote text" w:semiHidden="1" w:unhideWhenUsed="1"/>
-    <w:lsdException w:name="annotation text" w:semiHidden="1" w:unhideWhenUsed="1"/>
-    <w:lsdException w:name="header" w:semiHidden="1" w:unhideWhenUsed="1"/>
-    <w:lsdException w:name="footer" w:semiHidden="1" w:unhideWhenUsed="1"/>
-    <w:lsdException w:name="index heading" w:semiHidden="1" w:unhideWhenUsed="1"/>
-    <w:lsdException w:name="caption" w:semiHidden="1" w:uiPriority="35" w:unhideWhenUsed="1" w:qFormat="1"/>
-    <w:lsdException w:name="table of figures" w:semiHidden="1" w:unhideWhenUsed="1"/>
-    <w:lsdException w:name="envelope address" w:semiHidden="1" w:unhideWhenUsed="1"/>
-    <w:lsdException w:name="envelope return" w:semiHidden="1" w:unhideWhenUsed="1"/>
-    <w:lsdException w:name="footnote reference" w:semiHidden="1" w:unhideWhenUsed="1"/>
-    <w:lsdException w:name="annotation reference" w:semiHidden="1" w:unhideWhenUsed="1"/>
-    <w:lsdException w:name="line number" w:semiHidden="1" w:unhideWhenUsed="1"/>
-    <w:lsdException w:name="page number" w:semiHidden="1" w:unhideWhenUsed="1"/>
-    <w:lsdException w:name="endnote reference" w:semiHidden="1" w:unhideWhenUsed="1"/>
-    <w:lsdException w:name="endnote text" w:semiHidden="1" w:unhideWhenUsed="1"/>
-    <w:lsdException w:name="table of authorities" w:semiHidden="1" w:unhideWhenUsed="1"/>
-    <w:lsdException w:name="macro" w:semiHidden="1" w:unhideWhenUsed="1"/>
-    <w:lsdException w:name="toa heading" w:semiHidden="1" w:unhideWhenUsed="1"/>
-    <w:lsdException w:name="List" w:semiHidden="1" w:unhideWhenUsed="1"/>
-    <w:lsdException w:name="List Bullet" w:semiHidden="1" w:unhideWhenUsed="1"/>
-    <w:lsdException w:name="List Number" w:semiHidden="1" w:unhideWhenUsed="1"/>
-    <w:lsdException w:name="List 2" w:semiHidden="1" w:unhideWhenUsed="1"/>
-    <w:lsdException w:name="List 3" w:semiHidden="1" w:unhideWhenUsed="1"/>
-    <w:lsdException w:name="List 4" w:semiHidden="1" w:unhideWhenUsed="1"/>
-    <w:lsdException w:name="List 5" w:semiHidden="1" w:unhideWhenUsed="1"/>
-    <w:lsdException w:name="List Bullet 2" w:semiHidden="1" w:unhideWhenUsed="1"/>
-    <w:lsdException w:name="List Bullet 3" w:semiHidden="1" w:unhideWhenUsed="1"/>
-    <w:lsdException w:name="List Bullet 4" w:semiHidden="1" w:unhideWhenUsed="1"/>
-    <w:lsdException w:name="List Bullet 5" w:semiHidden="1" w:unhideWhenUsed="1"/>
-    <w:lsdException w:name="List Number 2" w:semiHidden="1" w:unhideWhenUsed="1"/>
-    <w:lsdException w:name="List Number 3" w:semiHidden="1" w:unhideWhenUsed="1"/>
-    <w:lsdException w:name="List Number 4" w:semiHidden="1" w:unhideWhenUsed="1"/>
-    <w:lsdException w:name="List Number 5" w:semiHidden="1" w:unhideWhenUsed="1"/>
-    <w:lsdException w:name="Title" w:uiPriority="10" w:qFormat="1"/>
-    <w:lsdException w:name="Closing" w:semiHidden="1" w:unhideWhenUsed="1"/>
-    <w:lsdException w:name="Signature" w:semiHidden="1" w:unhideWhenUsed="1"/>
-    <w:lsdException w:name="Default Paragraph Font" w:semiHidden="1" w:uiPriority="1" w:unhideWhenUsed="1"/>
-    <w:lsdException w:name="Body Text" w:semiHidden="1" w:unhideWhenUsed="1"/>
-    <w:lsdException w:name="Body Text Indent" w:semiHidden="1" w:unhideWhenUsed="1"/>
-    <w:lsdException w:name="List Continue" w:semiHidden="1" w:unhideWhenUsed="1"/>
-    <w:lsdException w:name="List Continue 2" w:semiHidden="1" w:unhideWhenUsed="1"/>
-    <w:lsdException w:name="List Continue 3" w:semiHidden="1" w:unhideWhenUsed="1"/>
-    <w:lsdException w:name="List Continue 4" w:semiHidden="1" w:unhideWhenUsed="1"/>
-    <w:lsdException w:name="List Continue 5" w:semiHidden="1" w:unhideWhenUsed="1"/>
-    <w:lsdException w:name="Message Header" w:semiHidden="1" w:unhideWhenUsed="1"/>
-    <w:lsdException w:name="Subtitle" w:uiPriority="11" w:qFormat="1"/>
-    <w:lsdException w:name="Salutation" w:semiHidden="1" w:unhideWhenUsed="1"/>
-    <w:lsdException w:name="Date" w:semiHidden="1" w:unhideWhenUsed="1"/>
-    <w:lsdException w:name="Body Text First Indent" w:semiHidden="1" w:unhideWhenUsed="1"/>
-    <w:lsdException w:name="Body Text First Indent 2" w:semiHidden="1" w:unhideWhenUsed="1"/>
-    <w:lsdException w:name="Note Heading" w:semiHidden="1" w:unhideWhenUsed="1"/>
-    <w:lsdException w:name="Body Text 2" w:semiHidden="1" w:unhideWhenUsed="1"/>
-    <w:lsdException w:name="Body Text 3" w:semiHidden="1" w:unhideWhenUsed="1"/>
-    <w:lsdException w:name="Body Text Indent 2" w:semiHidden="1" w:unhideWhenUsed="1"/>
-    <w:lsdException w:name="Body Text Indent 3" w:semiHidden="1" w:unhideWhenUsed="1"/>
-    <w:lsdException w:name="Block Text" w:semiHidden="1" w:unhideWhenUsed="1"/>
-    <w:lsdException w:name="Hyperlink" w:semiHidden="1" w:unhideWhenUsed="1"/>
-    <w:lsdException w:name="FollowedHyperlink" w:semiHidden="1" w:unhideWhenUsed="1"/>
-    <w:lsdException w:name="Strong" w:uiPriority="22" w:qFormat="1"/>
-    <w:lsdException w:name="Emphasis" w:uiPriority="20" w:qFormat="1"/>
-    <w:lsdException w:name="Document Map" w:semiHidden="1" w:unhideWhenUsed="1"/>
-    <w:lsdException w:name="Plain Text" w:semiHidden="1" w:unhideWhenUsed="1"/>
-    <w:lsdException w:name="E-mail Signature" w:semiHidden="1" w:unhideWhenUsed="1"/>
-    <w:lsdException w:name="HTML Top of Form" w:semiHidden="1" w:unhideWhenUsed="1"/>
-    <w:lsdException w:name="HTML Bottom of Form" w:semiHidden="1" w:unhideWhenUsed="1"/>
-    <w:lsdException w:name="Normal (Web)" w:semiHidden="1" w:unhideWhenUsed="1"/>
-    <w:lsdException w:name="HTML Acronym" w:semiHidden="1" w:unhideWhenUsed="1"/>
-    <w:lsdException w:name="HTML Address" w:semiHidden="1" w:unhideWhenUsed="1"/>
-    <w:lsdException w:name="HTML Cite" w:semiHidden="1" w:unhideWhenUsed="1"/>
-    <w:lsdException w:name="HTML Code" w:semiHidden="1" w:unhideWhenUsed="1"/>
-    <w:lsdException w:name="HTML Definition" w:semiHidden="1" w:unhideWhenUsed="1"/>
-    <w:lsdException w:name="HTML Keyboard" w:semiHidden="1" w:unhideWhenUsed="1"/>
-    <w:lsdException w:name="HTML Preformatted" w:semiHidden="1" w:unhideWhenUsed="1"/>
-    <w:lsdException w:name="HTML Sample" w:semiHidden="1" w:unhideWhenUsed="1"/>
-    <w:lsdException w:name="HTML Typewriter" w:semiHidden="1" w:unhideWhenUsed="1"/>
-    <w:lsdException w:name="HTML Variable" w:semiHidden="1" w:unhideWhenUsed="1"/>
-    <w:lsdException w:name="Normal Table" w:semiHidden="1" w:unhideWhenUsed="1"/>
-    <w:lsdException w:name="annotation subject" w:semiHidden="1" w:unhideWhenUsed="1"/>
-    <w:lsdException w:name="No List" w:semiHidden="1" w:unhideWhenUsed="1"/>
-    <w:lsdException w:name="Outline List 1" w:semiHidden="1" w:unhideWhenUsed="1"/>
-    <w:lsdException w:name="Outline List 2" w:semiHidden="1" w:unhideWhenUsed="1"/>
-    <w:lsdException w:name="Outline List 3" w:semiHidden="1" w:unhideWhenUsed="1"/>
-    <w:lsdException w:name="Table Simple 1" w:semiHidden="1" w:unhideWhenUsed="1"/>
-    <w:lsdException w:name="Table Simple 2" w:semiHidden="1" w:unhideWhenUsed="1"/>
-    <w:lsdException w:name="Table Simple 3" w:semiHidden="1" w:unhideWhenUsed="1"/>
-    <w:lsdException w:name="Table Classic 1" w:semiHidden="1" w:unhideWhenUsed="1"/>
-    <w:lsdException w:name="Table Classic 2" w:semiHidden="1" w:unhideWhenUsed="1"/>
-    <w:lsdException w:name="Table Classic 3" w:semiHidden="1" w:unhideWhenUsed="1"/>
-    <w:lsdException w:name="Table Classic 4" w:semiHidden="1" w:unhideWhenUsed="1"/>
-    <w:lsdException w:name="Table Colorful 1" w:semiHidden="1" w:unhideWhenUsed="1"/>
-    <w:lsdException w:name="Table Colorful 2" w:semiHidden="1" w:unhideWhenUsed="1"/>
-    <w:lsdException w:name="Table Colorful 3" w:semiHidden="1" w:unhideWhenUsed="1"/>
-    <w:lsdException w:name="Table Columns 1" w:semiHidden="1" w:unhideWhenUsed="1"/>
-    <w:lsdException w:name="Table Columns 2" w:semiHidden="1" w:unhideWhenUsed="1"/>
-    <w:lsdException w:name="Table Columns 3" w:semiHidden="1" w:unhideWhenUsed="1"/>
-    <w:lsdException w:name="Table Columns 4" w:semiHidden="1" w:unhideWhenUsed="1"/>
-    <w:lsdException w:name="Table Columns 5" w:semiHidden="1" w:unhideWhenUsed="1"/>
-    <w:lsdException w:name="Table Grid 1" w:semiHidden="1" w:unhideWhenUsed="1"/>
-    <w:lsdException w:name="Table Grid 2" w:semiHidden="1" w:unhideWhenUsed="1"/>
-    <w:lsdException w:name="Table Grid 3" w:semiHidden="1" w:unhideWhenUsed="1"/>
-    <w:lsdException w:name="Table Grid 4" w:semiHidden="1" w:unhideWhenUsed="1"/>
-    <w:lsdException w:name="Table Grid 5" w:semiHidden="1" w:unhideWhenUsed="1"/>
-    <w:lsdException w:name="Table Grid 6" w:semiHidden="1" w:unhideWhenUsed="1"/>
-    <w:lsdException w:name="Table Grid 7" w:semiHidden="1" w:unhideWhenUsed="1"/>
-    <w:lsdException w:name="Table Grid 8" w:semiHidden="1" w:unhideWhenUsed="1"/>
-    <w:lsdException w:name="Table List 1" w:semiHidden="1" w:unhideWhenUsed="1"/>
-    <w:lsdException w:name="Table List 2" w:semiHidden="1" w:unhideWhenUsed="1"/>
-    <w:lsdException w:name="Table List 3" w:semiHidden="1" w:unhideWhenUsed="1"/>
-    <w:lsdException w:name="Table List 4" w:semiHidden="1" w:unhideWhenUsed="1"/>
-    <w:lsdException w:name="Table List 5" w:semiHidden="1" w:unhideWhenUsed="1"/>
-    <w:lsdException w:name="Table List 6" w:semiHidden="1" w:unhideWhenUsed="1"/>
-    <w:lsdException w:name="Table List 7" w:semiHidden="1" w:unhideWhenUsed="1"/>
-    <w:lsdException w:name="Table List 8" w:semiHidden="1" w:unhideWhenUsed="1"/>
-    <w:lsdException w:name="Table 3D effects 1" w:semiHidden="1" w:unhideWhenUsed="1"/>
-    <w:lsdException w:name="Table 3D effects 2" w:semiHidden="1" w:unhideWhenUsed="1"/>
-    <w:lsdException w:name="Table 3D effects 3" w:semiHidden="1" w:unhideWhenUsed="1"/>
-    <w:lsdException w:name="Table Contemporary" w:semiHidden="1" w:unhideWhenUsed="1"/>
-    <w:lsdException w:name="Table Elegant" w:semiHidden="1" w:unhideWhenUsed="1"/>
-    <w:lsdException w:name="Table Professional" w:semiHidden="1" w:unhideWhenUsed="1"/>
-    <w:lsdException w:name="Table Subtle 1" w:semiHidden="1" w:unhideWhenUsed="1"/>
-    <w:lsdException w:name="Table Subtle 2" w:semiHidden="1" w:unhideWhenUsed="1"/>
-    <w:lsdException w:name="Table Web 1" w:semiHidden="1" w:unhideWhenUsed="1"/>
-    <w:lsdException w:name="Table Web 2" w:semiHidden="1" w:unhideWhenUsed="1"/>
-    <w:lsdException w:name="Table Web 3" w:semiHidden="1" w:unhideWhenUsed="1"/>
-    <w:lsdException w:name="Balloon Text" w:semiHidden="1" w:unhideWhenUsed="1"/>
-    <w:lsdException w:name="Table Grid" w:semiHidden="1" w:uiPriority="59" w:unhideWhenUsed="1"/>
-    <w:lsdException w:name="Table Theme" w:semiHidden="1" w:unhideWhenUsed="1"/>
-    <w:lsdException w:name="Placeholder Text" w:semiHidden="1"/>
-    <w:lsdException w:name="No Spacing" w:uiPriority="1" w:qFormat="1"/>
-    <w:lsdException w:name="Light Shading" w:uiPriority="60"/>
-    <w:lsdException w:name="Light List" w:uiPriority="61"/>
-    <w:lsdException w:name="Light Grid" w:uiPriority="62"/>
-    <w:lsdException w:name="Medium Shading 1" w:uiPriority="63"/>
-    <w:lsdException w:name="Medium Shading 2" w:uiPriority="64"/>
-    <w:lsdException w:name="Medium List 1" w:uiPriority="65"/>
-    <w:lsdException w:name="Medium List 2" w:uiPriority="66"/>
-    <w:lsdException w:name="Medium Grid 1" w:uiPriority="67"/>
-    <w:lsdException w:name="Medium Grid 2" w:uiPriority="68"/>
-    <w:lsdException w:name="Medium Grid 3" w:uiPriority="69"/>
-    <w:lsdException w:name="Dark List" w:uiPriority="70"/>
-    <w:lsdException w:name="Colorful Shading" w:uiPriority="71"/>
-    <w:lsdException w:name="Colorful List" w:uiPriority="72"/>
-    <w:lsdException w:name="Colorful Grid" w:uiPriority="73"/>
-    <w:lsdException w:name="Light Shading Accent 1" w:uiPriority="60"/>
-    <w:lsdException w:name="Light List Accent 1" w:uiPriority="61"/>
-    <w:lsdException w:name="Light Grid Accent 1" w:uiPriority="62"/>
-    <w:lsdException w:name="Medium Shading 1 Accent 1" w:uiPriority="63"/>
-    <w:lsdException w:name="Medium Shading 2 Accent 1" w:uiPriority="64"/>
-    <w:lsdException w:name="Medium List 1 Accent 1" w:uiPriority="65"/>
-    <w:lsdException w:name="Revision" w:semiHidden="1"/>
-    <w:lsdException w:name="List Paragraph" w:uiPriority="34" w:qFormat="1"/>
-    <w:lsdException w:name="Quote" w:uiPriority="29" w:qFormat="1"/>
-    <w:lsdException w:name="Intense Quote" w:uiPriority="30" w:qFormat="1"/>
-    <w:lsdException w:name="Medium List 2 Accent 1" w:uiPriority="66"/>
-    <w:lsdException w:name="Medium Grid 1 Accent 1" w:uiPriority="67"/>
-    <w:lsdException w:name="Medium Grid 2 Accent 1" w:uiPriority="68"/>
-    <w:lsdException w:name="Medium Grid 3 Accent 1" w:uiPriority="69"/>
-    <w:lsdException w:name="Dark List Accent 1" w:uiPriority="70"/>
-    <w:lsdException w:name="Colorful Shading Accent 1" w:uiPriority="71"/>
-    <w:lsdException w:name="Colorful List Accent 1" w:uiPriority="72"/>
-    <w:lsdException w:name="Colorful Grid Accent 1" w:uiPriority="73"/>
-    <w:lsdException w:name="Light Shading Accent 2" w:uiPriority="60"/>
-    <w:lsdException w:name="Light List Accent 2" w:uiPriority="61"/>
-    <w:lsdException w:name="Light Grid Accent 2" w:uiPriority="62"/>
-    <w:lsdException w:name="Medium Shading 1 Accent 2" w:uiPriority="63"/>
-    <w:lsdException w:name="Medium Shading 2 Accent 2" w:uiPriority="64"/>
-    <w:lsdException w:name="Medium List 1 Accent 2" w:uiPriority="65"/>
-    <w:lsdException w:name="Medium List 2 Accent 2" w:uiPriority="66"/>
-    <w:lsdException w:name="Medium Grid 1 Accent 2" w:uiPriority="67"/>
-    <w:lsdException w:name="Medium Grid 2 Accent 2" w:uiPriority="68"/>
-    <w:lsdException w:name="Medium Grid 3 Accent 2" w:uiPriority="69"/>
-    <w:lsdException w:name="Dark List Accent 2" w:uiPriority="70"/>
-    <w:lsdException w:name="Colorful Shading Accent 2" w:uiPriority="71"/>
-    <w:lsdException w:name="Colorful List Accent 2" w:uiPriority="72"/>
-    <w:lsdException w:name="Colorful Grid Accent 2" w:uiPriority="73"/>
-    <w:lsdException w:name="Light Shading Accent 3" w:uiPriority="60"/>
-    <w:lsdException w:name="Light List Accent 3" w:uiPriority="61"/>
-    <w:lsdException w:name="Light Grid Accent 3" w:uiPriority="62"/>
-    <w:lsdException w:name="Medium Shading 1 Accent 3" w:uiPriority="63"/>
-    <w:lsdException w:name="Medium Shading 2 Accent 3" w:uiPriority="64"/>
-    <w:lsdException w:name="Medium List 1 Accent 3" w:uiPriority="65"/>
-    <w:lsdException w:name="Medium List 2 Accent 3" w:uiPriority="66"/>
-    <w:lsdException w:name="Medium Grid 1 Accent 3" w:uiPriority="67"/>
-    <w:lsdException w:name="Medium Grid 2 Accent 3" w:uiPriority="68"/>
-    <w:lsdException w:name="Medium Grid 3 Accent 3" w:uiPriority="69"/>
-    <w:lsdException w:name="Dark List Accent 3" w:uiPriority="70"/>
-    <w:lsdException w:name="Colorful Shading Accent 3" w:uiPriority="71"/>
-    <w:lsdException w:name="Colorful List Accent 3" w:uiPriority="72"/>
-    <w:lsdException w:name="Colorful Grid Accent 3" w:uiPriority="73"/>
-    <w:lsdException w:name="Light Shading Accent 4" w:uiPriority="60"/>
-    <w:lsdException w:name="Light List Accent 4" w:uiPriority="61"/>
-    <w:lsdException w:name="Light Grid Accent 4" w:uiPriority="62"/>
-    <w:lsdException w:name="Medium Shading 1 Accent 4" w:uiPriority="63"/>
-    <w:lsdException w:name="Medium Shading 2 Accent 4" w:uiPriority="64"/>
-    <w:lsdException w:name="Medium List 1 Accent 4" w:uiPriority="65"/>
-    <w:lsdException w:name="Medium List 2 Accent 4" w:uiPriority="66"/>
-    <w:lsdException w:name="Medium Grid 1 Accent 4" w:uiPriority="67"/>
-    <w:lsdException w:name="Medium Grid 2 Accent 4" w:uiPriority="68"/>
-    <w:lsdException w:name="Medium Grid 3 Accent 4" w:uiPriority="69"/>
-    <w:lsdException w:name="Dark List Accent 4" w:uiPriority="70"/>
-    <w:lsdException w:name="Colorful Shading Accent 4" w:uiPriority="71"/>
-    <w:lsdException w:name="Colorful List Accent 4" w:uiPriority="72"/>
-    <w:lsdException w:name="Colorful Grid Accent 4" w:uiPriority="73"/>
-    <w:lsdException w:name="Light Shading Accent 5" w:uiPriority="60"/>
-    <w:lsdException w:name="Light List Accent 5" w:uiPriority="61"/>
-    <w:lsdException w:name="Light Grid Accent 5" w:uiPriority="62"/>
-    <w:lsdException w:name="Medium Shading 1 Accent 5" w:uiPriority="63"/>
-    <w:lsdException w:name="Medium Shading 2 Accent 5" w:uiPriority="64"/>
-    <w:lsdException w:name="Medium List 1 Accent 5" w:uiPriority="65"/>
-    <w:lsdException w:name="Medium List 2 Accent 5" w:uiPriority="66"/>
-    <w:lsdException w:name="Medium Grid 1 Accent 5" w:uiPriority="67"/>
-    <w:lsdException w:name="Medium Grid 2 Accent 5" w:uiPriority="68"/>
-    <w:lsdException w:name="Medium Grid 3 Accent 5" w:uiPriority="69"/>
-    <w:lsdException w:name="Dark List Accent 5" w:uiPriority="70"/>
-    <w:lsdException w:name="Colorful Shading Accent 5" w:uiPriority="71"/>
-    <w:lsdException w:name="Colorful List Accent 5" w:uiPriority="72"/>
-    <w:lsdException w:name="Colorful Grid Accent 5" w:uiPriority="73"/>
-    <w:lsdException w:name="Light Shading Accent 6" w:uiPriority="60"/>
-    <w:lsdException w:name="Light List Accent 6" w:uiPriority="61"/>
-    <w:lsdException w:name="Light Grid Accent 6" w:uiPriority="62"/>
-    <w:lsdException w:name="Medium Shading 1 Accent 6" w:uiPriority="63"/>
-    <w:lsdException w:name="Medium Shading 2 Accent 6" w:uiPriority="64"/>
-    <w:lsdException w:name="Medium List 1 Accent 6" w:uiPriority="65"/>
-    <w:lsdException w:name="Medium List 2 Accent 6" w:uiPriority="66"/>
-    <w:lsdException w:name="Medium Grid 1 Accent 6" w:uiPriority="67"/>
-    <w:lsdException w:name="Medium Grid 2 Accent 6" w:uiPriority="68"/>
-    <w:lsdException w:name="Medium Grid 3 Accent 6" w:uiPriority="69"/>
-    <w:lsdException w:name="Dark List Accent 6" w:uiPriority="70"/>
-    <w:lsdException w:name="Colorful Shading Accent 6" w:uiPriority="71"/>
-    <w:lsdException w:name="Colorful List Accent 6" w:uiPriority="72"/>
-    <w:lsdException w:name="Colorful Grid Accent 6" w:uiPriority="73"/>
-    <w:lsdException w:name="Subtle Emphasis" w:uiPriority="19" w:qFormat="1"/>
-    <w:lsdException w:name="Intense Emphasis" w:uiPriority="21" w:qFormat="1"/>
-    <w:lsdException w:name="Subtle Reference" w:uiPriority="31" w:qFormat="1"/>
-    <w:lsdException w:name="Intense Reference" w:uiPriority="32" w:qFormat="1"/>
-    <w:lsdException w:name="Book Title" w:uiPriority="33" w:qFormat="1"/>
-    <w:lsdException w:name="Bibliography" w:semiHidden="1" w:uiPriority="37" w:unhideWhenUsed="1"/>
-    <w:lsdException w:name="TOC Heading" w:semiHidden="1" w:uiPriority="39" w:unhideWhenUsed="1" w:qFormat="1"/>
-    <w:lsdException w:name="Plain Table 1" w:uiPriority="41"/>
-    <w:lsdException w:name="Plain Table 2" w:uiPriority="42"/>
-    <w:lsdException w:name="Plain Table 3" w:uiPriority="43"/>
-    <w:lsdException w:name="Plain Table 4" w:uiPriority="44"/>
-    <w:lsdException w:name="Plain Table 5" w:uiPriority="45"/>
-    <w:lsdException w:name="Grid Table Light" w:uiPriority="40"/>
-    <w:lsdException w:name="Grid Table 1 Light" w:uiPriority="46"/>
-    <w:lsdException w:name="Grid Table 2" w:uiPriority="47"/>
-    <w:lsdException w:name="Grid Table 3" w:uiPriority="48"/>
-    <w:lsdException w:name="Grid Table 4" w:uiPriority="49"/>
-    <w:lsdException w:name="Grid Table 5 Dark" w:uiPriority="50"/>
-    <w:lsdException w:name="Grid Table 6 Colorful" w:uiPriority="51"/>
-    <w:lsdException w:name="Grid Table 7 Colorful" w:uiPriority="52"/>
-    <w:lsdException w:name="Grid Table 1 Light Accent 1" w:uiPriority="46"/>
-    <w:lsdException w:name="Grid Table 2 Accent 1" w:uiPriority="47"/>
-    <w:lsdException w:name="Grid Table 3 Accent 1" w:uiPriority="48"/>
-    <w:lsdException w:name="Grid Table 4 Accent 1" w:uiPriority="49"/>
-    <w:lsdException w:name="Grid Table 5 Dark Accent 1" w:uiPriority="50"/>
-    <w:lsdException w:name="Grid Table 6 Colorful Accent 1" w:uiPriority="51"/>
-    <w:lsdException w:name="Grid Table 7 Colorful Accent 1" w:uiPriority="52"/>
-    <w:lsdException w:name="Grid Table 1 Light Accent 2" w:uiPriority="46"/>
-    <w:lsdException w:name="Grid Table 2 Accent 2" w:uiPriority="47"/>
-    <w:lsdException w:name="Grid Table 3 Accent 2" w:uiPriority="48"/>
-    <w:lsdException w:name="Grid Table 4 Accent 2" w:uiPriority="49"/>
-    <w:lsdException w:name="Grid Table 5 Dark Accent 2" w:uiPriority="50"/>
-    <w:lsdException w:name="Grid Table 6 Colorful Accent 2" w:uiPriority="51"/>
-    <w:lsdException w:name="Grid Table 7 Colorful Accent 2" w:uiPriority="52"/>
-    <w:lsdException w:name="Grid Table 1 Light Accent 3" w:uiPriority="46"/>
-    <w:lsdException w:name="Grid Table 2 Accent 3" w:uiPriority="47"/>
-    <w:lsdException w:name="Grid Table 3 Accent 3" w:uiPriority="48"/>
-    <w:lsdException w:name="Grid Table 4 Accent 3" w:uiPriority="49"/>
-    <w:lsdException w:name="Grid Table 5 Dark Accent 3" w:uiPriority="50"/>
-    <w:lsdException w:name="Grid Table 6 Colorful Accent 3" w:uiPriority="51"/>
-    <w:lsdException w:name="Grid Table 7 Colorful Accent 3" w:uiPriority="52"/>
-    <w:lsdException w:name="Grid Table 1 Light Accent 4" w:uiPriority="46"/>
-    <w:lsdException w:name="Grid Table 2 Accent 4" w:uiPriority="47"/>
-    <w:lsdException w:name="Grid Table 3 Accent 4" w:uiPriority="48"/>
-    <w:lsdException w:name="Grid Table 4 Accent 4" w:uiPriority="49"/>
-    <w:lsdException w:name="Grid Table 5 Dark Accent 4" w:uiPriority="50"/>
-    <w:lsdException w:name="Grid Table 6 Colorful Accent 4" w:uiPriority="51"/>
-    <w:lsdException w:name="Grid Table 7 Colorful Accent 4" w:uiPriority="52"/>
-    <w:lsdException w:name="Grid Table 1 Light Accent 5" w:uiPriority="46"/>
-    <w:lsdException w:name="Grid Table 2 Accent 5" w:uiPriority="47"/>
-    <w:lsdException w:name="Grid Table 3 Accent 5" w:uiPriority="48"/>
-    <w:lsdException w:name="Grid Table 4 Accent 5" w:uiPriority="49"/>
-    <w:lsdException w:name="Grid Table 5 Dark Accent 5" w:uiPriority="50"/>
-    <w:lsdException w:name="Grid Table 6 Colorful Accent 5" w:uiPriority="51"/>
-    <w:lsdException w:name="Grid Table 7 Colorful Accent 5" w:uiPriority="52"/>
-    <w:lsdException w:name="Grid Table 1 Light Accent 6" w:uiPriority="46"/>
-    <w:lsdException w:name="Grid Table 2 Accent 6" w:uiPriority="47"/>
-    <w:lsdException w:name="Grid Table 3 Accent 6" w:uiPriority="48"/>
-    <w:lsdException w:name="Grid Table 4 Accent 6" w:uiPriority="49"/>
-    <w:lsdException w:name="Grid Table 5 Dark Accent 6" w:uiPriority="50"/>
-    <w:lsdException w:name="Grid Table 6 Colorful Accent 6" w:uiPriority="51"/>
-    <w:lsdException w:name="Grid Table 7 Colorful Accent 6" w:uiPriority="52"/>
-    <w:lsdException w:name="List Table 1 Light" w:uiPriority="46"/>
-    <w:lsdException w:name="List Table 2" w:uiPriority="47"/>
-    <w:lsdException w:name="List Table 3" w:uiPriority="48"/>
-    <w:lsdException w:name="List Table 4" w:uiPriority="49"/>
-    <w:lsdException w:name="List Table 5 Dark" w:uiPriority="50"/>
-    <w:lsdException w:name="List Table 6 Colorful" w:uiPriority="51"/>
-    <w:lsdException w:name="List Table 7 Colorful" w:uiPriority="52"/>
-    <w:lsdException w:name="List Table 1 Light Accent 1" w:uiPriority="46"/>
-    <w:lsdException w:name="List Table 2 Accent 1" w:uiPriority="47"/>
-    <w:lsdException w:name="List Table 3 Accent 1" w:uiPriority="48"/>
-    <w:lsdException w:name="List Table 4 Accent 1" w:uiPriority="49"/>
-    <w:lsdException w:name="List Table 5 Dark Accent 1" w:uiPriority="50"/>
-    <w:lsdException w:name="List Table 6 Colorful Accent 1" w:uiPriority="51"/>
-    <w:lsdException w:name="List Table 7 Colorful Accent 1" w:uiPriority="52"/>
-    <w:lsdException w:name="List Table 1 Light Accent 2" w:uiPriority="46"/>
-    <w:lsdException w:name="List Table 2 Accent 2" w:uiPriority="47"/>
-    <w:lsdException w:name="List Table 3 Accent 2" w:uiPriority="48"/>
-    <w:lsdException w:name="List Table 4 Accent 2" w:uiPriority="49"/>
-    <w:lsdException w:name="List Table 5 Dark Accent 2" w:uiPriority="50"/>
-    <w:lsdException w:name="List Table 6 Colorful Accent 2" w:uiPriority="51"/>
-    <w:lsdException w:name="List Table 7 Colorful Accent 2" w:uiPriority="52"/>
-    <w:lsdException w:name="List Table 1 Light Accent 3" w:uiPriority="46"/>
-    <w:lsdException w:name="List Table 2 Accent 3" w:uiPriority="47"/>
-    <w:lsdException w:name="List Table 3 Accent 3" w:uiPriority="48"/>
-    <w:lsdException w:name="List Table 4 Accent 3" w:uiPriority="49"/>
-    <w:lsdException w:name="List Table 5 Dark Accent 3" w:uiPriority="50"/>
-    <w:lsdException w:name="List Table 6 Colorful Accent 3" w:uiPriority="51"/>
-    <w:lsdException w:name="List Table 7 Colorful Accent 3" w:uiPriority="52"/>
-    <w:lsdException w:name="List Table 1 Light Accent 4" w:uiPriority="46"/>
-    <w:lsdException w:name="List Table 2 Accent 4" w:uiPriority="47"/>
-    <w:lsdException w:name="List Table 3 Accent 4" w:uiPriority="48"/>
-    <w:lsdException w:name="List Table 4 Accent 4" w:uiPriority="49"/>
-    <w:lsdException w:name="List Table 5 Dark Accent 4" w:uiPriority="50"/>
-    <w:lsdException w:name="List Table 6 Colorful Accent 4" w:uiPriority="51"/>
-    <w:lsdException w:name="List Table 7 Colorful Accent 4" w:uiPriority="52"/>
-    <w:lsdException w:name="List Table 1 Light Accent 5" w:uiPriority="46"/>
-    <w:lsdException w:name="List Table 2 Accent 5" w:uiPriority="47"/>
-    <w:lsdException w:name="List Table 3 Accent 5" w:uiPriority="48"/>
-    <w:lsdException w:name="List Table 4 Accent 5" w:uiPriority="49"/>
-    <w:lsdException w:name="List Table 5 Dark Accent 5" w:uiPriority="50"/>
-    <w:lsdException w:name="List Table 6 Colorful Accent 5" w:uiPriority="51"/>
-    <w:lsdException w:name="List Table 7 Colorful Accent 5" w:uiPriority="52"/>
-    <w:lsdException w:name="List Table 1 Light Accent 6" w:uiPriority="46"/>
-    <w:lsdException w:name="List Table 2 Accent 6" w:uiPriority="47"/>
-    <w:lsdException w:name="List Table 3 Accent 6" w:uiPriority="48"/>
-    <w:lsdException w:name="List Table 4 Accent 6" w:uiPriority="49"/>
-    <w:lsdException w:name="List Table 5 Dark Accent 6" w:uiPriority="50"/>
-    <w:lsdException w:name="List Table 6 Colorful Accent 6" w:uiPriority="51"/>
-    <w:lsdException w:name="List Table 7 Colorful Accent 6" w:uiPriority="52"/>
-    <w:lsdException w:name="Mention" w:semiHidden="1" w:unhideWhenUsed="1"/>
-    <w:lsdException w:name="Smart Hyperlink" w:semiHidden="1" w:unhideWhenUsed="1"/>
-    <w:lsdException w:name="Hashtag" w:semiHidden="1" w:unhideWhenUsed="1"/>
-    <w:lsdException w:name="Unresolved Mention" w:semiHidden="1" w:unhideWhenUsed="1"/>
+  <w:latentStyles w:defLockedState="0" w:defUIPriority="99" w:defSemiHidden="1" w:defUnhideWhenUsed="1" w:defQFormat="0" w:count="267">
+    <w:lsdException w:name="Normal" w:semiHidden="0" w:uiPriority="0" w:unhideWhenUsed="0" w:qFormat="1"/>
+    <w:lsdException w:name="heading 1" w:semiHidden="0" w:uiPriority="9" w:unhideWhenUsed="0" w:qFormat="1"/>
+    <w:lsdException w:name="heading 2" w:uiPriority="9" w:qFormat="1"/>
+    <w:lsdException w:name="heading 3" w:uiPriority="9" w:qFormat="1"/>
+    <w:lsdException w:name="heading 4" w:uiPriority="9" w:qFormat="1"/>
+    <w:lsdException w:name="heading 5" w:uiPriority="9" w:qFormat="1"/>
+    <w:lsdException w:name="heading 6" w:uiPriority="9" w:qFormat="1"/>
+    <w:lsdException w:name="heading 7" w:uiPriority="9" w:qFormat="1"/>
+    <w:lsdException w:name="heading 8" w:uiPriority="9" w:qFormat="1"/>
+    <w:lsdException w:name="heading 9" w:uiPriority="9" w:qFormat="1"/>
+    <w:lsdException w:name="toc 1" w:uiPriority="39"/>
+    <w:lsdException w:name="toc 2" w:uiPriority="39"/>
+    <w:lsdException w:name="toc 3" w:uiPriority="39"/>
+    <w:lsdException w:name="toc 4" w:uiPriority="39"/>
+    <w:lsdException w:name="toc 5" w:uiPriority="39"/>
+    <w:lsdException w:name="toc 6" w:uiPriority="39"/>
+    <w:lsdException w:name="toc 7" w:uiPriority="39"/>
+    <w:lsdException w:name="toc 8" w:uiPriority="39"/>
+    <w:lsdException w:name="toc 9" w:uiPriority="39"/>
+    <w:lsdException w:name="caption" w:uiPriority="35" w:qFormat="1"/>
+    <w:lsdException w:name="Title" w:semiHidden="0" w:uiPriority="10" w:unhideWhenUsed="0" w:qFormat="1"/>
+    <w:lsdException w:name="Default Paragraph Font" w:uiPriority="1"/>
+    <w:lsdException w:name="Subtitle" w:semiHidden="0" w:uiPriority="11" w:unhideWhenUsed="0" w:qFormat="1"/>
+    <w:lsdException w:name="Strong" w:semiHidden="0" w:uiPriority="22" w:unhideWhenUsed="0" w:qFormat="1"/>
+    <w:lsdException w:name="Emphasis" w:semiHidden="0" w:uiPriority="20" w:unhideWhenUsed="0" w:qFormat="1"/>
+    <w:lsdException w:name="Table Grid" w:uiPriority="59"/>
+    <w:lsdException w:name="Placeholder Text" w:unhideWhenUsed="0"/>
+    <w:lsdException w:name="No Spacing" w:semiHidden="0" w:uiPriority="1" w:unhideWhenUsed="0" w:qFormat="1"/>
+    <w:lsdException w:name="Light Shading" w:semiHidden="0" w:uiPriority="60" w:unhideWhenUsed="0"/>
+    <w:lsdException w:name="Light List" w:semiHidden="0" w:uiPriority="61" w:unhideWhenUsed="0"/>
+    <w:lsdException w:name="Light Grid" w:semiHidden="0" w:uiPriority="62" w:unhideWhenUsed="0"/>
+    <w:lsdException w:name="Medium Shading 1" w:semiHidden="0" w:uiPriority="63" w:unhideWhenUsed="0"/>
+    <w:lsdException w:name="Medium Shading 2" w:semiHidden="0" w:uiPriority="64" w:unhideWhenUsed="0"/>
+    <w:lsdException w:name="Medium List 1" w:semiHidden="0" w:uiPriority="65" w:unhideWhenUsed="0"/>
+    <w:lsdException w:name="Medium List 2" w:semiHidden="0" w:uiPriority="66" w:unhideWhenUsed="0"/>
+    <w:lsdException w:name="Medium Grid 1" w:semiHidden="0" w:uiPriority="67" w:unhideWhenUsed="0"/>
+    <w:lsdException w:name="Medium Grid 2" w:semiHidden="0" w:uiPriority="68" w:unhideWhenUsed="0"/>
+    <w:lsdException w:name="Medium Grid 3" w:semiHidden="0" w:uiPriority="69" w:unhideWhenUsed="0"/>
+    <w:lsdException w:name="Dark List" w:semiHidden="0" w:uiPriority="70" w:unhideWhenUsed="0"/>
+    <w:lsdException w:name="Colorful Shading" w:semiHidden="0" w:uiPriority="71" w:unhideWhenUsed="0"/>
+    <w:lsdException w:name="Colorful List" w:semiHidden="0" w:uiPriority="72" w:unhideWhenUsed="0"/>
+    <w:lsdException w:name="Colorful Grid" w:semiHidden="0" w:uiPriority="73" w:unhideWhenUsed="0"/>
+    <w:lsdException w:name="Light Shading Accent 1" w:semiHidden="0" w:uiPriority="60" w:unhideWhenUsed="0"/>
+    <w:lsdException w:name="Light List Accent 1" w:semiHidden="0" w:uiPriority="61" w:unhideWhenUsed="0"/>
+    <w:lsdException w:name="Light Grid Accent 1" w:semiHidden="0" w:uiPriority="62" w:unhideWhenUsed="0"/>
+    <w:lsdException w:name="Medium Shading 1 Accent 1" w:semiHidden="0" w:uiPriority="63" w:unhideWhenUsed="0"/>
+    <w:lsdException w:name="Medium Shading 2 Accent 1" w:semiHidden="0" w:uiPriority="64" w:unhideWhenUsed="0"/>
+    <w:lsdException w:name="Medium List 1 Accent 1" w:semiHidden="0" w:uiPriority="65" w:unhideWhenUsed="0"/>
+    <w:lsdException w:name="Revision" w:unhideWhenUsed="0"/>
+    <w:lsdException w:name="List Paragraph" w:semiHidden="0" w:uiPriority="34" w:unhideWhenUsed="0" w:qFormat="1"/>
+    <w:lsdException w:name="Quote" w:semiHidden="0" w:uiPriority="29" w:unhideWhenUsed="0" w:qFormat="1"/>
+    <w:lsdException w:name="Intense Quote" w:semiHidden="0" w:uiPriority="30" w:unhideWhenUsed="0" w:qFormat="1"/>
+    <w:lsdException w:name="Medium List 2 Accent 1" w:semiHidden="0" w:uiPriority="66" w:unhideWhenUsed="0"/>
+    <w:lsdException w:name="Medium Grid 1 Accent 1" w:semiHidden="0" w:uiPriority="67" w:unhideWhenUsed="0"/>
+    <w:lsdException w:name="Medium Grid 2 Accent 1" w:semiHidden="0" w:uiPriority="68" w:unhideWhenUsed="0"/>
+    <w:lsdException w:name="Medium Grid 3 Accent 1" w:semiHidden="0" w:uiPriority="69" w:unhideWhenUsed="0"/>
+    <w:lsdException w:name="Dark List Accent 1" w:semiHidden="0" w:uiPriority="70" w:unhideWhenUsed="0"/>
+    <w:lsdException w:name="Colorful Shading Accent 1" w:semiHidden="0" w:uiPriority="71" w:unhideWhenUsed="0"/>
+    <w:lsdException w:name="Colorful List Accent 1" w:semiHidden="0" w:uiPriority="72" w:unhideWhenUsed="0"/>
+    <w:lsdException w:name="Colorful Grid Accent 1" w:semiHidden="0" w:uiPriority="73" w:unhideWhenUsed="0"/>
+    <w:lsdException w:name="Light Shading Accent 2" w:semiHidden="0" w:uiPriority="60" w:unhideWhenUsed="0"/>
+    <w:lsdException w:name="Light List Accent 2" w:semiHidden="0" w:uiPriority="61" w:unhideWhenUsed="0"/>
+    <w:lsdException w:name="Light Grid Accent 2" w:semiHidden="0" w:uiPriority="62" w:unhideWhenUsed="0"/>
+    <w:lsdException w:name="Medium Shading 1 Accent 2" w:semiHidden="0" w:uiPriority="63" w:unhideWhenUsed="0"/>
+    <w:lsdException w:name="Medium Shading 2 Accent 2" w:semiHidden="0" w:uiPriority="64" w:unhideWhenUsed="0"/>
+    <w:lsdException w:name="Medium List 1 Accent 2" w:semiHidden="0" w:uiPriority="65" w:unhideWhenUsed="0"/>
+    <w:lsdException w:name="Medium List 2 Accent 2" w:semiHidden="0" w:uiPriority="66" w:unhideWhenUsed="0"/>
+    <w:lsdException w:name="Medium Grid 1 Accent 2" w:semiHidden="0" w:uiPriority="67" w:unhideWhenUsed="0"/>
+    <w:lsdException w:name="Medium Grid 2 Accent 2" w:semiHidden="0" w:uiPriority="68" w:unhideWhenUsed="0"/>
+    <w:lsdException w:name="Medium Grid 3 Accent 2" w:semiHidden="0" w:uiPriority="69" w:unhideWhenUsed="0"/>
+    <w:lsdException w:name="Dark List Accent 2" w:semiHidden="0" w:uiPriority="70" w:unhideWhenUsed="0"/>
+    <w:lsdException w:name="Colorful Shading Accent 2" w:semiHidden="0" w:uiPriority="71" w:unhideWhenUsed="0"/>
+    <w:lsdException w:name="Colorful List Accent 2" w:semiHidden="0" w:uiPriority="72" w:unhideWhenUsed="0"/>
+    <w:lsdException w:name="Colorful Grid Accent 2" w:semiHidden="0" w:uiPriority="73" w:unhideWhenUsed="0"/>
+    <w:lsdException w:name="Light Shading Accent 3" w:semiHidden="0" w:uiPriority="60" w:unhideWhenUsed="0"/>
+    <w:lsdException w:name="Light List Accent 3" w:semiHidden="0" w:uiPriority="61" w:unhideWhenUsed="0"/>
+    <w:lsdException w:name="Light Grid Accent 3" w:semiHidden="0" w:uiPriority="62" w:unhideWhenUsed="0"/>
+    <w:lsdException w:name="Medium Shading 1 Accent 3" w:semiHidden="0" w:uiPriority="63" w:unhideWhenUsed="0"/>
+    <w:lsdException w:name="Medium Shading 2 Accent 3" w:semiHidden="0" w:uiPriority="64" w:unhideWhenUsed="0"/>
+    <w:lsdException w:name="Medium List 1 Accent 3" w:semiHidden="0" w:uiPriority="65" w:unhideWhenUsed="0"/>
+    <w:lsdException w:name="Medium List 2 Accent 3" w:semiHidden="0" w:uiPriority="66" w:unhideWhenUsed="0"/>
+    <w:lsdException w:name="Medium Grid 1 Accent 3" w:semiHidden="0" w:uiPriority="67" w:unhideWhenUsed="0"/>
+    <w:lsdException w:name="Medium Grid 2 Accent 3" w:semiHidden="0" w:uiPriority="68" w:unhideWhenUsed="0"/>
+    <w:lsdException w:name="Medium Grid 3 Accent 3" w:semiHidden="0" w:uiPriority="69" w:unhideWhenUsed="0"/>
+    <w:lsdException w:name="Dark List Accent 3" w:semiHidden="0" w:uiPriority="70" w:unhideWhenUsed="0"/>
+    <w:lsdException w:name="Colorful Shading Accent 3" w:semiHidden="0" w:uiPriority="71" w:unhideWhenUsed="0"/>
+    <w:lsdException w:name="Colorful List Accent 3" w:semiHidden="0" w:uiPriority="72" w:unhideWhenUsed="0"/>
+    <w:lsdException w:name="Colorful Grid Accent 3" w:semiHidden="0" w:uiPriority="73" w:unhideWhenUsed="0"/>
+    <w:lsdException w:name="Light Shading Accent 4" w:semiHidden="0" w:uiPriority="60" w:unhideWhenUsed="0"/>
+    <w:lsdException w:name="Light List Accent 4" w:semiHidden="0" w:uiPriority="61" w:unhideWhenUsed="0"/>
+    <w:lsdException w:name="Light Grid Accent 4" w:semiHidden="0" w:uiPriority="62" w:unhideWhenUsed="0"/>
+    <w:lsdException w:name="Medium Shading 1 Accent 4" w:semiHidden="0" w:uiPriority="63" w:unhideWhenUsed="0"/>
+    <w:lsdException w:name="Medium Shading 2 Accent 4" w:semiHidden="0" w:uiPriority="64" w:unhideWhenUsed="0"/>
+    <w:lsdException w:name="Medium List 1 Accent 4" w:semiHidden="0" w:uiPriority="65" w:unhideWhenUsed="0"/>
+    <w:lsdException w:name="Medium List 2 Accent 4" w:semiHidden="0" w:uiPriority="66" w:unhideWhenUsed="0"/>
+    <w:lsdException w:name="Medium Grid 1 Accent 4" w:semiHidden="0" w:uiPriority="67" w:unhideWhenUsed="0"/>
+    <w:lsdException w:name="Medium Grid 2 Accent 4" w:semiHidden="0" w:uiPriority="68" w:unhideWhenUsed="0"/>
+    <w:lsdException w:name="Medium Grid 3 Accent 4" w:semiHidden="0" w:uiPriority="69" w:unhideWhenUsed="0"/>
+    <w:lsdException w:name="Dark List Accent 4" w:semiHidden="0" w:uiPriority="70" w:unhideWhenUsed="0"/>
+    <w:lsdException w:name="Colorful Shading Accent 4" w:semiHidden="0" w:uiPriority="71" w:unhideWhenUsed="0"/>
+    <w:lsdException w:name="Colorful List Accent 4" w:semiHidden="0" w:uiPriority="72" w:unhideWhenUsed="0"/>
+    <w:lsdException w:name="Colorful Grid Accent 4" w:semiHidden="0" w:uiPriority="73" w:unhideWhenUsed="0"/>
+    <w:lsdException w:name="Light Shading Accent 5" w:semiHidden="0" w:uiPriority="60" w:unhideWhenUsed="0"/>
+    <w:lsdException w:name="Light List Accent 5" w:semiHidden="0" w:uiPriority="61" w:unhideWhenUsed="0"/>
+    <w:lsdException w:name="Light Grid Accent 5" w:semiHidden="0" w:uiPriority="62" w:unhideWhenUsed="0"/>
+    <w:lsdException w:name="Medium Shading 1 Accent 5" w:semiHidden="0" w:uiPriority="63" w:unhideWhenUsed="0"/>
+    <w:lsdException w:name="Medium Shading 2 Accent 5" w:semiHidden="0" w:uiPriority="64" w:unhideWhenUsed="0"/>
+    <w:lsdException w:name="Medium List 1 Accent 5" w:semiHidden="0" w:uiPriority="65" w:unhideWhenUsed="0"/>
+    <w:lsdException w:name="Medium List 2 Accent 5" w:semiHidden="0" w:uiPriority="66" w:unhideWhenUsed="0"/>
+    <w:lsdException w:name="Medium Grid 1 Accent 5" w:semiHidden="0" w:uiPriority="67" w:unhideWhenUsed="0"/>
+    <w:lsdException w:name="Medium Grid 2 Accent 5" w:semiHidden="0" w:uiPriority="68" w:unhideWhenUsed="0"/>
+    <w:lsdException w:name="Medium Grid 3 Accent 5" w:semiHidden="0" w:uiPriority="69" w:unhideWhenUsed="0"/>
+    <w:lsdException w:name="Dark List Accent 5" w:semiHidden="0" w:uiPriority="70" w:unhideWhenUsed="0"/>
+    <w:lsdException w:name="Colorful Shading Accent 5" w:semiHidden="0" w:uiPriority="71" w:unhideWhenUsed="0"/>
+    <w:lsdException w:name="Colorful List Accent 5" w:semiHidden="0" w:uiPriority="72" w:unhideWhenUsed="0"/>
+    <w:lsdException w:name="Colorful Grid Accent 5" w:semiHidden="0" w:uiPriority="73" w:unhideWhenUsed="0"/>
+    <w:lsdException w:name="Light Shading Accent 6" w:semiHidden="0" w:uiPriority="60" w:unhideWhenUsed="0"/>
+    <w:lsdException w:name="Light List Accent 6" w:semiHidden="0" w:uiPriority="61" w:unhideWhenUsed="0"/>
+    <w:lsdException w:name="Light Grid Accent 6" w:semiHidden="0" w:uiPriority="62" w:unhideWhenUsed="0"/>
+    <w:lsdException w:name="Medium Shading 1 Accent 6" w:semiHidden="0" w:uiPriority="63" w:unhideWhenUsed="0"/>
+    <w:lsdException w:name="Medium Shading 2 Accent 6" w:semiHidden="0" w:uiPriority="64" w:unhideWhenUsed="0"/>
+    <w:lsdException w:name="Medium List 1 Accent 6" w:semiHidden="0" w:uiPriority="65" w:unhideWhenUsed="0"/>
+    <w:lsdException w:name="Medium List 2 Accent 6" w:semiHidden="0" w:uiPriority="66" w:unhideWhenUsed="0"/>
+    <w:lsdException w:name="Medium Grid 1 Accent 6" w:semiHidden="0" w:uiPriority="67" w:unhideWhenUsed="0"/>
+    <w:lsdException w:name="Medium Grid 2 Accent 6" w:semiHidden="0" w:uiPriority="68" w:unhideWhenUsed="0"/>
+    <w:lsdException w:name="Medium Grid 3 Accent 6" w:semiHidden="0" w:uiPriority="69" w:unhideWhenUsed="0"/>
+    <w:lsdException w:name="Dark List Accent 6" w:semiHidden="0" w:uiPriority="70" w:unhideWhenUsed="0"/>
+    <w:lsdException w:name="Colorful Shading Accent 6" w:semiHidden="0" w:uiPriority="71" w:unhideWhenUsed="0"/>
+    <w:lsdException w:name="Colorful List Accent 6" w:semiHidden="0" w:uiPriority="72" w:unhideWhenUsed="0"/>
+    <w:lsdException w:name="Colorful Grid Accent 6" w:semiHidden="0" w:uiPriority="73" w:unhideWhenUsed="0"/>
+    <w:lsdException w:name="Subtle Emphasis" w:semiHidden="0" w:uiPriority="19" w:unhideWhenUsed="0" w:qFormat="1"/>
+    <w:lsdException w:name="Intense Emphasis" w:semiHidden="0" w:uiPriority="21" w:unhideWhenUsed="0" w:qFormat="1"/>
+    <w:lsdException w:name="Subtle Reference" w:semiHidden="0" w:uiPriority="31" w:unhideWhenUsed="0" w:qFormat="1"/>
+    <w:lsdException w:name="Intense Reference" w:semiHidden="0" w:uiPriority="32" w:unhideWhenUsed="0" w:qFormat="1"/>
+    <w:lsdException w:name="Book Title" w:semiHidden="0" w:uiPriority="33" w:unhideWhenUsed="0" w:qFormat="1"/>
+    <w:lsdException w:name="Bibliography" w:uiPriority="37"/>
+    <w:lsdException w:name="TOC Heading" w:uiPriority="39" w:qFormat="1"/>
   </w:latentStyles>
   <w:style w:type="paragraph" w:default="1" w:styleId="a">
     <w:name w:val="Normal"/>
     <w:qFormat/>
+    <w:rsid w:val="009E78B1"/>
     <w:pPr>
       <w:widowControl w:val="0"/>
       <w:jc w:val="both"/>
@@ -5617,6 +5275,7 @@
     <w:uiPriority w:val="99"/>
     <w:semiHidden/>
     <w:unhideWhenUsed/>
+    <w:qFormat/>
     <w:tblPr>
       <w:tblInd w:w="0" w:type="dxa"/>
       <w:tblCellMar>
@@ -5636,9 +5295,10 @@
   <w:style w:type="paragraph" w:styleId="a3">
     <w:name w:val="header"/>
     <w:basedOn w:val="a"/>
-    <w:link w:val="a4"/>
+    <w:link w:val="Char"/>
     <w:uiPriority w:val="99"/>
     <w:unhideWhenUsed/>
+    <w:rsid w:val="009E78B1"/>
     <w:pPr>
       <w:pBdr>
         <w:bottom w:val="single" w:sz="6" w:space="1" w:color="auto"/>
@@ -5655,22 +5315,24 @@
       <w:szCs w:val="18"/>
     </w:rPr>
   </w:style>
-  <w:style w:type="character" w:customStyle="1" w:styleId="a4">
-    <w:name w:val="页眉 字符"/>
+  <w:style w:type="character" w:customStyle="1" w:styleId="Char">
+    <w:name w:val="页眉 Char"/>
     <w:basedOn w:val="a0"/>
     <w:link w:val="a3"/>
     <w:uiPriority w:val="99"/>
+    <w:rsid w:val="009E78B1"/>
     <w:rPr>
       <w:sz w:val="18"/>
       <w:szCs w:val="18"/>
     </w:rPr>
   </w:style>
-  <w:style w:type="paragraph" w:styleId="a5">
+  <w:style w:type="paragraph" w:styleId="a4">
     <w:name w:val="footer"/>
     <w:basedOn w:val="a"/>
-    <w:link w:val="a6"/>
+    <w:link w:val="Char0"/>
     <w:uiPriority w:val="99"/>
     <w:unhideWhenUsed/>
+    <w:rsid w:val="009E78B1"/>
     <w:pPr>
       <w:tabs>
         <w:tab w:val="center" w:pos="4153"/>
@@ -5684,11 +5346,12 @@
       <w:szCs w:val="18"/>
     </w:rPr>
   </w:style>
-  <w:style w:type="character" w:customStyle="1" w:styleId="a6">
-    <w:name w:val="页脚 字符"/>
+  <w:style w:type="character" w:customStyle="1" w:styleId="Char0">
+    <w:name w:val="页脚 Char"/>
     <w:basedOn w:val="a0"/>
-    <w:link w:val="a5"/>
+    <w:link w:val="a4"/>
     <w:uiPriority w:val="99"/>
+    <w:rsid w:val="009E78B1"/>
     <w:rPr>
       <w:sz w:val="18"/>
       <w:szCs w:val="18"/>

--- a/数据结构与算法学习/C++11学习6-lambda表达式.docx
+++ b/数据结构与算法学习/C++11学习6-lambda表达式.docx
@@ -1,6 +1,6 @@
 
 <file path=word/document.xml><?xml version="1.0" encoding="utf-8"?>
-<w:document xmlns:ve="http://schemas.openxmlformats.org/markup-compatibility/2006" xmlns:o="urn:schemas-microsoft-com:office:office" xmlns:r="http://schemas.openxmlformats.org/officeDocument/2006/relationships" xmlns:m="http://schemas.openxmlformats.org/officeDocument/2006/math" xmlns:v="urn:schemas-microsoft-com:vml" xmlns:wp="http://schemas.openxmlformats.org/drawingml/2006/wordprocessingDrawing" xmlns:w10="urn:schemas-microsoft-com:office:word" xmlns:w="http://schemas.openxmlformats.org/wordprocessingml/2006/main" xmlns:wne="http://schemas.microsoft.com/office/word/2006/wordml">
+<w:document xmlns:wpc="http://schemas.microsoft.com/office/word/2010/wordprocessingCanvas" xmlns:cx="http://schemas.microsoft.com/office/drawing/2014/chartex" xmlns:cx1="http://schemas.microsoft.com/office/drawing/2015/9/8/chartex" xmlns:cx2="http://schemas.microsoft.com/office/drawing/2015/10/21/chartex" xmlns:cx3="http://schemas.microsoft.com/office/drawing/2016/5/9/chartex" xmlns:cx4="http://schemas.microsoft.com/office/drawing/2016/5/10/chartex" xmlns:cx5="http://schemas.microsoft.com/office/drawing/2016/5/11/chartex" xmlns:cx6="http://schemas.microsoft.com/office/drawing/2016/5/12/chartex" xmlns:cx7="http://schemas.microsoft.com/office/drawing/2016/5/13/chartex" xmlns:cx8="http://schemas.microsoft.com/office/drawing/2016/5/14/chartex" xmlns:mc="http://schemas.openxmlformats.org/markup-compatibility/2006" xmlns:aink="http://schemas.microsoft.com/office/drawing/2016/ink" xmlns:am3d="http://schemas.microsoft.com/office/drawing/2017/model3d" xmlns:o="urn:schemas-microsoft-com:office:office" xmlns:r="http://schemas.openxmlformats.org/officeDocument/2006/relationships" xmlns:m="http://schemas.openxmlformats.org/officeDocument/2006/math" xmlns:v="urn:schemas-microsoft-com:vml" xmlns:wp14="http://schemas.microsoft.com/office/word/2010/wordprocessingDrawing" xmlns:wp="http://schemas.openxmlformats.org/drawingml/2006/wordprocessingDrawing" xmlns:w10="urn:schemas-microsoft-com:office:word" xmlns:w="http://schemas.openxmlformats.org/wordprocessingml/2006/main" xmlns:w14="http://schemas.microsoft.com/office/word/2010/wordml" xmlns:w15="http://schemas.microsoft.com/office/word/2012/wordml" xmlns:w16cid="http://schemas.microsoft.com/office/word/2016/wordml/cid" xmlns:w16se="http://schemas.microsoft.com/office/word/2015/wordml/symex" xmlns:wpg="http://schemas.microsoft.com/office/word/2010/wordprocessingGroup" xmlns:wpi="http://schemas.microsoft.com/office/word/2010/wordprocessingInk" xmlns:wne="http://schemas.microsoft.com/office/word/2006/wordml" xmlns:wps="http://schemas.microsoft.com/office/word/2010/wordprocessingShape" mc:Ignorable="w14 w15 w16se w16cid wp14">
   <w:body>
     <w:p>
       <w:pPr>
@@ -182,7 +182,7 @@
           <w:sz w:val="28"/>
           <w:szCs w:val="28"/>
         </w:rPr>
-        <w:t>constint</w:t>
+        <w:t xml:space="preserve">const int </w:t>
       </w:r>
       <w:r>
         <w:rPr>
@@ -214,8 +214,6 @@
         </w:rPr>
         <w:t>全局变量</w:t>
       </w:r>
-      <w:bookmarkStart w:id="0" w:name="_GoBack"/>
-      <w:bookmarkEnd w:id="0"/>
     </w:p>
     <w:p>
       <w:pPr>
@@ -239,7 +237,7 @@
           <w:sz w:val="28"/>
           <w:szCs w:val="28"/>
         </w:rPr>
-        <w:t>int</w:t>
+        <w:t xml:space="preserve">int </w:t>
       </w:r>
       <w:r>
         <w:rPr>
@@ -284,7 +282,7 @@
           <w:sz w:val="28"/>
           <w:szCs w:val="28"/>
         </w:rPr>
-        <w:t>staticint</w:t>
+        <w:t xml:space="preserve">static int </w:t>
       </w:r>
       <w:r>
         <w:rPr>
@@ -331,7 +329,7 @@
           <w:sz w:val="28"/>
           <w:szCs w:val="28"/>
         </w:rPr>
-        <w:t>string</w:t>
+        <w:t xml:space="preserve">string </w:t>
       </w:r>
       <w:r>
         <w:rPr>
@@ -576,7 +574,7 @@
           <w:sz w:val="28"/>
           <w:szCs w:val="28"/>
         </w:rPr>
-        <w:t>auto</w:t>
+        <w:t xml:space="preserve">auto </w:t>
       </w:r>
       <w:r>
         <w:rPr>
@@ -626,7 +624,7 @@
           <w:sz w:val="28"/>
           <w:szCs w:val="28"/>
         </w:rPr>
-        <w:t>const</w:t>
+        <w:t xml:space="preserve">const </w:t>
       </w:r>
       <w:r>
         <w:rPr>
@@ -648,7 +646,7 @@
           <w:sz w:val="28"/>
           <w:szCs w:val="28"/>
         </w:rPr>
-        <w:t>&amp;</w:t>
+        <w:t xml:space="preserve">&amp; </w:t>
       </w:r>
       <w:r>
         <w:rPr>
@@ -693,7 +691,7 @@
           <w:sz w:val="28"/>
           <w:szCs w:val="28"/>
         </w:rPr>
-        <w:t>return</w:t>
+        <w:t xml:space="preserve">return </w:t>
       </w:r>
       <w:r>
         <w:rPr>
@@ -745,17 +743,17 @@
           <w:sz w:val="28"/>
           <w:szCs w:val="28"/>
         </w:rPr>
-        <w:t>size</w:t>
-      </w:r>
-      <w:r>
-        <w:rPr>
-          <w:rFonts w:ascii="新宋体" w:hAnsi="新宋体" w:cs="新宋体"/>
-          <w:color w:val="000000"/>
-          <w:kern w:val="0"/>
-          <w:sz w:val="28"/>
-          <w:szCs w:val="28"/>
-        </w:rPr>
-        <w:t>&amp;&amp;</w:t>
+        <w:t xml:space="preserve">size </w:t>
+      </w:r>
+      <w:r>
+        <w:rPr>
+          <w:rFonts w:ascii="新宋体" w:hAnsi="新宋体" w:cs="新宋体"/>
+          <w:color w:val="000000"/>
+          <w:kern w:val="0"/>
+          <w:sz w:val="28"/>
+          <w:szCs w:val="28"/>
+        </w:rPr>
+        <w:t xml:space="preserve">&amp;&amp; </w:t>
       </w:r>
       <w:r>
         <w:rPr>
@@ -797,27 +795,27 @@
           <w:sz w:val="28"/>
           <w:szCs w:val="28"/>
         </w:rPr>
-        <w:t>() &gt;</w:t>
-      </w:r>
-      <w:r>
-        <w:rPr>
-          <w:rFonts w:ascii="新宋体" w:hAnsi="新宋体" w:cs="新宋体"/>
-          <w:color w:val="000080"/>
-          <w:kern w:val="0"/>
-          <w:sz w:val="28"/>
-          <w:szCs w:val="28"/>
-        </w:rPr>
-        <w:t>kSize</w:t>
-      </w:r>
-      <w:r>
-        <w:rPr>
-          <w:rFonts w:ascii="新宋体" w:hAnsi="新宋体" w:cs="新宋体"/>
-          <w:color w:val="000000"/>
-          <w:kern w:val="0"/>
-          <w:sz w:val="28"/>
-          <w:szCs w:val="28"/>
-        </w:rPr>
-        <w:t>&amp;&amp;</w:t>
+        <w:t xml:space="preserve">() &gt; </w:t>
+      </w:r>
+      <w:r>
+        <w:rPr>
+          <w:rFonts w:ascii="新宋体" w:hAnsi="新宋体" w:cs="新宋体"/>
+          <w:color w:val="000080"/>
+          <w:kern w:val="0"/>
+          <w:sz w:val="28"/>
+          <w:szCs w:val="28"/>
+        </w:rPr>
+        <w:t xml:space="preserve">kSize </w:t>
+      </w:r>
+      <w:r>
+        <w:rPr>
+          <w:rFonts w:ascii="新宋体" w:hAnsi="新宋体" w:cs="新宋体"/>
+          <w:color w:val="000000"/>
+          <w:kern w:val="0"/>
+          <w:sz w:val="28"/>
+          <w:szCs w:val="28"/>
+        </w:rPr>
+        <w:t xml:space="preserve">&amp;&amp; </w:t>
       </w:r>
       <w:r>
         <w:rPr>
@@ -1072,7 +1070,7 @@
           <w:sz w:val="28"/>
           <w:szCs w:val="28"/>
         </w:rPr>
-        <w:t>int</w:t>
+        <w:t xml:space="preserve">Int </w:t>
       </w:r>
       <w:r>
         <w:rPr>
@@ -1117,7 +1115,7 @@
           <w:sz w:val="28"/>
           <w:szCs w:val="28"/>
         </w:rPr>
-        <w:t>auto</w:t>
+        <w:t xml:space="preserve">auto </w:t>
       </w:r>
       <w:r>
         <w:rPr>
@@ -1182,17 +1180,7 @@
           <w:sz w:val="28"/>
           <w:szCs w:val="28"/>
         </w:rPr>
-        <w:t>// v1</w:t>
-      </w:r>
-      <w:r>
-        <w:rPr>
-          <w:rFonts w:ascii="新宋体" w:hAnsi="新宋体" w:cs="新宋体"/>
-          <w:color w:val="008000"/>
-          <w:kern w:val="0"/>
-          <w:sz w:val="28"/>
-          <w:szCs w:val="28"/>
-        </w:rPr>
-        <w:t xml:space="preserve"> = 5;  // error</w:t>
+        <w:t>// v1 = 5;  // error</w:t>
       </w:r>
       <w:r>
         <w:rPr>
@@ -1227,7 +1215,7 @@
           <w:sz w:val="28"/>
           <w:szCs w:val="28"/>
         </w:rPr>
-        <w:t>return</w:t>
+        <w:t xml:space="preserve">return </w:t>
       </w:r>
       <w:r>
         <w:rPr>
@@ -1393,7 +1381,7 @@
           <w:sz w:val="28"/>
           <w:szCs w:val="28"/>
         </w:rPr>
-        <w:t>auto</w:t>
+        <w:t xml:space="preserve">auto </w:t>
       </w:r>
       <w:r>
         <w:rPr>
@@ -1480,7 +1468,7 @@
           <w:sz w:val="28"/>
           <w:szCs w:val="28"/>
         </w:rPr>
-        <w:t>cout</w:t>
+        <w:t xml:space="preserve">cout </w:t>
       </w:r>
       <w:r>
         <w:rPr>
@@ -1490,7 +1478,7 @@
           <w:sz w:val="28"/>
           <w:szCs w:val="28"/>
         </w:rPr>
-        <w:t>&lt;&lt;</w:t>
+        <w:t xml:space="preserve">&lt;&lt; </w:t>
       </w:r>
       <w:r>
         <w:rPr>
@@ -1510,17 +1498,17 @@
           <w:sz w:val="28"/>
           <w:szCs w:val="28"/>
         </w:rPr>
-        <w:t>&lt;&lt;</w:t>
-      </w:r>
-      <w:r>
-        <w:rPr>
-          <w:rFonts w:ascii="新宋体" w:hAnsi="新宋体" w:cs="新宋体"/>
-          <w:color w:val="000080"/>
-          <w:kern w:val="0"/>
-          <w:sz w:val="28"/>
-          <w:szCs w:val="28"/>
-        </w:rPr>
-        <w:t>t1</w:t>
+        <w:t xml:space="preserve">&lt;&lt; </w:t>
+      </w:r>
+      <w:r>
+        <w:rPr>
+          <w:rFonts w:ascii="新宋体" w:hAnsi="新宋体" w:cs="新宋体"/>
+          <w:color w:val="000080"/>
+          <w:kern w:val="0"/>
+          <w:sz w:val="28"/>
+          <w:szCs w:val="28"/>
+        </w:rPr>
+        <w:t xml:space="preserve">t1 </w:t>
       </w:r>
       <w:r>
         <w:rPr>
@@ -1682,7 +1670,7 @@
           <w:sz w:val="28"/>
           <w:szCs w:val="28"/>
         </w:rPr>
-        <w:t>int</w:t>
+        <w:t xml:space="preserve">int </w:t>
       </w:r>
       <w:r>
         <w:rPr>
@@ -1727,7 +1715,7 @@
           <w:sz w:val="28"/>
           <w:szCs w:val="28"/>
         </w:rPr>
-        <w:t>auto</w:t>
+        <w:t xml:space="preserve">auto </w:t>
       </w:r>
       <w:r>
         <w:rPr>
@@ -1792,7 +1780,7 @@
           <w:sz w:val="28"/>
           <w:szCs w:val="28"/>
         </w:rPr>
-        <w:t>return</w:t>
+        <w:t xml:space="preserve">return </w:t>
       </w:r>
       <w:r>
         <w:rPr>
@@ -1897,7 +1885,7 @@
           <w:sz w:val="28"/>
           <w:szCs w:val="28"/>
         </w:rPr>
-        <w:t>auto</w:t>
+        <w:t xml:space="preserve">auto </w:t>
       </w:r>
       <w:r>
         <w:rPr>
@@ -2066,31 +2054,31 @@
         <w:adjustRightInd w:val="0"/>
         <w:jc w:val="left"/>
         <w:rPr>
-          <w:rFonts w:ascii="新宋体" w:hAnsi="新宋体" w:cs="新宋体" w:hint="eastAsia"/>
-          <w:color w:val="000000"/>
-          <w:kern w:val="0"/>
-          <w:sz w:val="28"/>
-          <w:szCs w:val="28"/>
-        </w:rPr>
-      </w:pPr>
-    </w:p>
-    <w:p>
-      <w:pPr>
-        <w:autoSpaceDE w:val="0"/>
-        <w:autoSpaceDN w:val="0"/>
-        <w:adjustRightInd w:val="0"/>
-        <w:jc w:val="left"/>
-        <w:rPr>
-          <w:rFonts w:ascii="NSimSun" w:hAnsi="NSimSun" w:cs="NSimSun"/>
-          <w:color w:val="000000"/>
-          <w:kern w:val="0"/>
-          <w:sz w:val="28"/>
-          <w:szCs w:val="28"/>
-        </w:rPr>
-      </w:pPr>
-      <w:r>
-        <w:rPr>
-          <w:rFonts w:ascii="NSimSun" w:hAnsi="NSimSun" w:cs="NSimSun"/>
+          <w:rFonts w:ascii="新宋体" w:hAnsi="新宋体" w:cs="新宋体"/>
+          <w:color w:val="000000"/>
+          <w:kern w:val="0"/>
+          <w:sz w:val="28"/>
+          <w:szCs w:val="28"/>
+        </w:rPr>
+      </w:pPr>
+    </w:p>
+    <w:p>
+      <w:pPr>
+        <w:autoSpaceDE w:val="0"/>
+        <w:autoSpaceDN w:val="0"/>
+        <w:adjustRightInd w:val="0"/>
+        <w:jc w:val="left"/>
+        <w:rPr>
+          <w:rFonts w:ascii="新宋体" w:hAnsi="新宋体" w:cs="新宋体"/>
+          <w:color w:val="000000"/>
+          <w:kern w:val="0"/>
+          <w:sz w:val="28"/>
+          <w:szCs w:val="28"/>
+        </w:rPr>
+      </w:pPr>
+      <w:r>
+        <w:rPr>
+          <w:rFonts w:ascii="新宋体" w:hAnsi="新宋体" w:cs="新宋体"/>
           <w:color w:val="000000"/>
           <w:kern w:val="0"/>
           <w:sz w:val="28"/>
@@ -2100,7 +2088,7 @@
       </w:r>
       <w:r>
         <w:rPr>
-          <w:rFonts w:ascii="NSimSun" w:hAnsi="NSimSun" w:cs="NSimSun"/>
+          <w:rFonts w:ascii="新宋体" w:hAnsi="新宋体" w:cs="新宋体"/>
           <w:color w:val="0000FF"/>
           <w:kern w:val="0"/>
           <w:sz w:val="28"/>
@@ -2110,7 +2098,7 @@
       </w:r>
       <w:r>
         <w:rPr>
-          <w:rFonts w:ascii="NSimSun" w:hAnsi="NSimSun" w:cs="NSimSun"/>
+          <w:rFonts w:ascii="新宋体" w:hAnsi="新宋体" w:cs="新宋体"/>
           <w:color w:val="000000"/>
           <w:kern w:val="0"/>
           <w:sz w:val="28"/>
@@ -2120,7 +2108,7 @@
       </w:r>
       <w:r>
         <w:rPr>
-          <w:rFonts w:ascii="NSimSun" w:hAnsi="NSimSun" w:cs="NSimSun"/>
+          <w:rFonts w:ascii="新宋体" w:hAnsi="新宋体" w:cs="新宋体"/>
           <w:color w:val="000080"/>
           <w:kern w:val="0"/>
           <w:sz w:val="28"/>
@@ -2130,7 +2118,7 @@
       </w:r>
       <w:r>
         <w:rPr>
-          <w:rFonts w:ascii="NSimSun" w:hAnsi="NSimSun" w:cs="NSimSun"/>
+          <w:rFonts w:ascii="新宋体" w:hAnsi="新宋体" w:cs="新宋体"/>
           <w:color w:val="000000"/>
           <w:kern w:val="0"/>
           <w:sz w:val="28"/>
@@ -2146,16 +2134,16 @@
         <w:adjustRightInd w:val="0"/>
         <w:jc w:val="left"/>
         <w:rPr>
-          <w:rFonts w:ascii="NSimSun" w:hAnsi="NSimSun" w:cs="NSimSun"/>
-          <w:color w:val="000000"/>
-          <w:kern w:val="0"/>
-          <w:sz w:val="28"/>
-          <w:szCs w:val="28"/>
-        </w:rPr>
-      </w:pPr>
-      <w:r>
-        <w:rPr>
-          <w:rFonts w:ascii="NSimSun" w:hAnsi="NSimSun" w:cs="NSimSun"/>
+          <w:rFonts w:ascii="新宋体" w:hAnsi="新宋体" w:cs="新宋体"/>
+          <w:color w:val="000000"/>
+          <w:kern w:val="0"/>
+          <w:sz w:val="28"/>
+          <w:szCs w:val="28"/>
+        </w:rPr>
+      </w:pPr>
+      <w:r>
+        <w:rPr>
+          <w:rFonts w:ascii="新宋体" w:hAnsi="新宋体" w:cs="新宋体"/>
           <w:color w:val="000000"/>
           <w:kern w:val="0"/>
           <w:sz w:val="28"/>
@@ -2165,7 +2153,7 @@
       </w:r>
       <w:r>
         <w:rPr>
-          <w:rFonts w:ascii="NSimSun" w:hAnsi="NSimSun" w:cs="NSimSun"/>
+          <w:rFonts w:ascii="新宋体" w:hAnsi="新宋体" w:cs="新宋体"/>
           <w:color w:val="0000FF"/>
           <w:kern w:val="0"/>
           <w:sz w:val="28"/>
@@ -2175,7 +2163,7 @@
       </w:r>
       <w:r>
         <w:rPr>
-          <w:rFonts w:ascii="NSimSun" w:hAnsi="NSimSun" w:cs="NSimSun"/>
+          <w:rFonts w:ascii="新宋体" w:hAnsi="新宋体" w:cs="新宋体"/>
           <w:color w:val="000000"/>
           <w:kern w:val="0"/>
           <w:sz w:val="28"/>
@@ -2185,7 +2173,7 @@
       </w:r>
       <w:r>
         <w:rPr>
-          <w:rFonts w:ascii="NSimSun" w:hAnsi="NSimSun" w:cs="NSimSun"/>
+          <w:rFonts w:ascii="新宋体" w:hAnsi="新宋体" w:cs="新宋体"/>
           <w:color w:val="000080"/>
           <w:kern w:val="0"/>
           <w:sz w:val="28"/>
@@ -2195,7 +2183,7 @@
       </w:r>
       <w:r>
         <w:rPr>
-          <w:rFonts w:ascii="NSimSun" w:hAnsi="NSimSun" w:cs="NSimSun"/>
+          <w:rFonts w:ascii="新宋体" w:hAnsi="新宋体" w:cs="新宋体"/>
           <w:color w:val="000000"/>
           <w:kern w:val="0"/>
           <w:sz w:val="28"/>
@@ -2205,7 +2193,7 @@
       </w:r>
       <w:r>
         <w:rPr>
-          <w:rFonts w:ascii="NSimSun" w:hAnsi="NSimSun" w:cs="NSimSun"/>
+          <w:rFonts w:ascii="新宋体" w:hAnsi="新宋体" w:cs="新宋体"/>
           <w:color w:val="000080"/>
           <w:kern w:val="0"/>
           <w:sz w:val="28"/>
@@ -2215,7 +2203,7 @@
       </w:r>
       <w:r>
         <w:rPr>
-          <w:rFonts w:ascii="NSimSun" w:hAnsi="NSimSun" w:cs="NSimSun"/>
+          <w:rFonts w:ascii="新宋体" w:hAnsi="新宋体" w:cs="新宋体"/>
           <w:color w:val="000000"/>
           <w:kern w:val="0"/>
           <w:sz w:val="28"/>
@@ -2231,16 +2219,16 @@
         <w:adjustRightInd w:val="0"/>
         <w:jc w:val="left"/>
         <w:rPr>
-          <w:rFonts w:ascii="NSimSun" w:hAnsi="NSimSun" w:cs="NSimSun"/>
-          <w:color w:val="000000"/>
-          <w:kern w:val="0"/>
-          <w:sz w:val="28"/>
-          <w:szCs w:val="28"/>
-        </w:rPr>
-      </w:pPr>
-      <w:r>
-        <w:rPr>
-          <w:rFonts w:ascii="NSimSun" w:hAnsi="NSimSun" w:cs="NSimSun"/>
+          <w:rFonts w:ascii="新宋体" w:hAnsi="新宋体" w:cs="新宋体"/>
+          <w:color w:val="000000"/>
+          <w:kern w:val="0"/>
+          <w:sz w:val="28"/>
+          <w:szCs w:val="28"/>
+        </w:rPr>
+      </w:pPr>
+      <w:r>
+        <w:rPr>
+          <w:rFonts w:ascii="新宋体" w:hAnsi="新宋体" w:cs="新宋体"/>
           <w:color w:val="000000"/>
           <w:kern w:val="0"/>
           <w:sz w:val="28"/>
@@ -2250,7 +2238,7 @@
       </w:r>
       <w:r>
         <w:rPr>
-          <w:rFonts w:ascii="NSimSun" w:hAnsi="NSimSun" w:cs="NSimSun"/>
+          <w:rFonts w:ascii="新宋体" w:hAnsi="新宋体" w:cs="新宋体"/>
           <w:color w:val="000000"/>
           <w:kern w:val="0"/>
           <w:sz w:val="28"/>
@@ -2261,7 +2249,7 @@
       </w:r>
       <w:r>
         <w:rPr>
-          <w:rFonts w:ascii="NSimSun" w:hAnsi="NSimSun" w:cs="NSimSun"/>
+          <w:rFonts w:ascii="新宋体" w:hAnsi="新宋体" w:cs="新宋体"/>
           <w:color w:val="000080"/>
           <w:kern w:val="0"/>
           <w:sz w:val="28"/>
@@ -2271,7 +2259,7 @@
       </w:r>
       <w:r>
         <w:rPr>
-          <w:rFonts w:ascii="NSimSun" w:hAnsi="NSimSun" w:cs="NSimSun"/>
+          <w:rFonts w:ascii="新宋体" w:hAnsi="新宋体" w:cs="新宋体"/>
           <w:color w:val="000000"/>
           <w:kern w:val="0"/>
           <w:sz w:val="28"/>
@@ -2281,7 +2269,7 @@
       </w:r>
       <w:r>
         <w:rPr>
-          <w:rFonts w:ascii="NSimSun" w:hAnsi="NSimSun" w:cs="NSimSun"/>
+          <w:rFonts w:ascii="新宋体" w:hAnsi="新宋体" w:cs="新宋体"/>
           <w:color w:val="008000"/>
           <w:kern w:val="0"/>
           <w:sz w:val="28"/>
@@ -2291,7 +2279,7 @@
       </w:r>
       <w:r>
         <w:rPr>
-          <w:rFonts w:ascii="NSimSun" w:hAnsi="NSimSun" w:cs="NSimSun"/>
+          <w:rFonts w:ascii="新宋体" w:hAnsi="新宋体" w:cs="新宋体"/>
           <w:color w:val="FF0000"/>
           <w:kern w:val="0"/>
           <w:sz w:val="28"/>
@@ -2301,7 +2289,7 @@
       </w:r>
       <w:r>
         <w:rPr>
-          <w:rFonts w:ascii="NSimSun" w:hAnsi="NSimSun" w:cs="NSimSun"/>
+          <w:rFonts w:ascii="新宋体" w:hAnsi="新宋体" w:cs="新宋体"/>
           <w:color w:val="FF0000"/>
           <w:kern w:val="0"/>
           <w:sz w:val="28"/>
@@ -2311,7 +2299,7 @@
       </w:r>
       <w:r>
         <w:rPr>
-          <w:rFonts w:ascii="NSimSun" w:hAnsi="NSimSun" w:cs="NSimSun"/>
+          <w:rFonts w:ascii="新宋体" w:hAnsi="新宋体" w:cs="新宋体"/>
           <w:color w:val="FF0000"/>
           <w:kern w:val="0"/>
           <w:sz w:val="28"/>
@@ -2327,16 +2315,16 @@
         <w:adjustRightInd w:val="0"/>
         <w:jc w:val="left"/>
         <w:rPr>
-          <w:rFonts w:ascii="NSimSun" w:hAnsi="NSimSun" w:cs="NSimSun"/>
-          <w:color w:val="000000"/>
-          <w:kern w:val="0"/>
-          <w:sz w:val="28"/>
-          <w:szCs w:val="28"/>
-        </w:rPr>
-      </w:pPr>
-      <w:r>
-        <w:rPr>
-          <w:rFonts w:ascii="NSimSun" w:hAnsi="NSimSun" w:cs="NSimSun"/>
+          <w:rFonts w:ascii="新宋体" w:hAnsi="新宋体" w:cs="新宋体"/>
+          <w:color w:val="000000"/>
+          <w:kern w:val="0"/>
+          <w:sz w:val="28"/>
+          <w:szCs w:val="28"/>
+        </w:rPr>
+      </w:pPr>
+      <w:r>
+        <w:rPr>
+          <w:rFonts w:ascii="新宋体" w:hAnsi="新宋体" w:cs="新宋体"/>
           <w:color w:val="000000"/>
           <w:kern w:val="0"/>
           <w:sz w:val="28"/>
@@ -2346,7 +2334,7 @@
       </w:r>
       <w:r>
         <w:rPr>
-          <w:rFonts w:ascii="NSimSun" w:hAnsi="NSimSun" w:cs="NSimSun"/>
+          <w:rFonts w:ascii="新宋体" w:hAnsi="新宋体" w:cs="新宋体"/>
           <w:color w:val="000000"/>
           <w:kern w:val="0"/>
           <w:sz w:val="28"/>
@@ -2356,7 +2344,7 @@
       </w:r>
       <w:r>
         <w:rPr>
-          <w:rFonts w:ascii="NSimSun" w:hAnsi="NSimSun" w:cs="NSimSun"/>
+          <w:rFonts w:ascii="新宋体" w:hAnsi="新宋体" w:cs="新宋体"/>
           <w:color w:val="0000FF"/>
           <w:kern w:val="0"/>
           <w:sz w:val="28"/>
@@ -2366,7 +2354,7 @@
       </w:r>
       <w:r>
         <w:rPr>
-          <w:rFonts w:ascii="NSimSun" w:hAnsi="NSimSun" w:cs="NSimSun"/>
+          <w:rFonts w:ascii="新宋体" w:hAnsi="新宋体" w:cs="新宋体"/>
           <w:color w:val="000000"/>
           <w:kern w:val="0"/>
           <w:sz w:val="28"/>
@@ -2376,7 +2364,7 @@
       </w:r>
       <w:r>
         <w:rPr>
-          <w:rFonts w:ascii="NSimSun" w:hAnsi="NSimSun" w:cs="NSimSun"/>
+          <w:rFonts w:ascii="新宋体" w:hAnsi="新宋体" w:cs="新宋体"/>
           <w:color w:val="000080"/>
           <w:kern w:val="0"/>
           <w:sz w:val="28"/>
@@ -2386,7 +2374,7 @@
       </w:r>
       <w:r>
         <w:rPr>
-          <w:rFonts w:ascii="NSimSun" w:hAnsi="NSimSun" w:cs="NSimSun"/>
+          <w:rFonts w:ascii="新宋体" w:hAnsi="新宋体" w:cs="新宋体"/>
           <w:color w:val="000000"/>
           <w:kern w:val="0"/>
           <w:sz w:val="28"/>
@@ -2402,16 +2390,16 @@
         <w:adjustRightInd w:val="0"/>
         <w:jc w:val="left"/>
         <w:rPr>
-          <w:rFonts w:ascii="NSimSun" w:hAnsi="NSimSun" w:cs="NSimSun"/>
-          <w:color w:val="000000"/>
-          <w:kern w:val="0"/>
-          <w:sz w:val="28"/>
-          <w:szCs w:val="28"/>
-        </w:rPr>
-      </w:pPr>
-      <w:r>
-        <w:rPr>
-          <w:rFonts w:ascii="NSimSun" w:hAnsi="NSimSun" w:cs="NSimSun"/>
+          <w:rFonts w:ascii="新宋体" w:hAnsi="新宋体" w:cs="新宋体"/>
+          <w:color w:val="000000"/>
+          <w:kern w:val="0"/>
+          <w:sz w:val="28"/>
+          <w:szCs w:val="28"/>
+        </w:rPr>
+      </w:pPr>
+      <w:r>
+        <w:rPr>
+          <w:rFonts w:ascii="新宋体" w:hAnsi="新宋体" w:cs="新宋体"/>
           <w:color w:val="000000"/>
           <w:kern w:val="0"/>
           <w:sz w:val="28"/>
@@ -2428,31 +2416,31 @@
         <w:adjustRightInd w:val="0"/>
         <w:jc w:val="left"/>
         <w:rPr>
-          <w:rFonts w:ascii="NSimSun" w:hAnsi="NSimSun" w:cs="NSimSun"/>
-          <w:color w:val="000000"/>
-          <w:kern w:val="0"/>
-          <w:sz w:val="28"/>
-          <w:szCs w:val="28"/>
-        </w:rPr>
-      </w:pPr>
-    </w:p>
-    <w:p>
-      <w:pPr>
-        <w:autoSpaceDE w:val="0"/>
-        <w:autoSpaceDN w:val="0"/>
-        <w:adjustRightInd w:val="0"/>
-        <w:jc w:val="left"/>
-        <w:rPr>
-          <w:rFonts w:ascii="NSimSun" w:hAnsi="NSimSun" w:cs="NSimSun"/>
-          <w:color w:val="000000"/>
-          <w:kern w:val="0"/>
-          <w:sz w:val="28"/>
-          <w:szCs w:val="28"/>
-        </w:rPr>
-      </w:pPr>
-      <w:r>
-        <w:rPr>
-          <w:rFonts w:ascii="NSimSun" w:hAnsi="NSimSun" w:cs="NSimSun"/>
+          <w:rFonts w:ascii="新宋体" w:hAnsi="新宋体" w:cs="新宋体"/>
+          <w:color w:val="000000"/>
+          <w:kern w:val="0"/>
+          <w:sz w:val="28"/>
+          <w:szCs w:val="28"/>
+        </w:rPr>
+      </w:pPr>
+    </w:p>
+    <w:p>
+      <w:pPr>
+        <w:autoSpaceDE w:val="0"/>
+        <w:autoSpaceDN w:val="0"/>
+        <w:adjustRightInd w:val="0"/>
+        <w:jc w:val="left"/>
+        <w:rPr>
+          <w:rFonts w:ascii="新宋体" w:hAnsi="新宋体" w:cs="新宋体"/>
+          <w:color w:val="000000"/>
+          <w:kern w:val="0"/>
+          <w:sz w:val="28"/>
+          <w:szCs w:val="28"/>
+        </w:rPr>
+      </w:pPr>
+      <w:r>
+        <w:rPr>
+          <w:rFonts w:ascii="新宋体" w:hAnsi="新宋体" w:cs="新宋体"/>
           <w:color w:val="000000"/>
           <w:kern w:val="0"/>
           <w:sz w:val="28"/>
@@ -2462,7 +2450,7 @@
       </w:r>
       <w:r>
         <w:rPr>
-          <w:rFonts w:ascii="NSimSun" w:hAnsi="NSimSun" w:cs="NSimSun"/>
+          <w:rFonts w:ascii="新宋体" w:hAnsi="新宋体" w:cs="新宋体"/>
           <w:i/>
           <w:iCs/>
           <w:color w:val="000080"/>
@@ -2474,7 +2462,7 @@
       </w:r>
       <w:r>
         <w:rPr>
-          <w:rFonts w:ascii="NSimSun" w:hAnsi="NSimSun" w:cs="NSimSun"/>
+          <w:rFonts w:ascii="新宋体" w:hAnsi="新宋体" w:cs="新宋体"/>
           <w:color w:val="000000"/>
           <w:kern w:val="0"/>
           <w:sz w:val="28"/>
@@ -2484,7 +2472,7 @@
       </w:r>
       <w:r>
         <w:rPr>
-          <w:rFonts w:ascii="NSimSun" w:hAnsi="NSimSun" w:cs="NSimSun"/>
+          <w:rFonts w:ascii="新宋体" w:hAnsi="新宋体" w:cs="新宋体"/>
           <w:color w:val="008080"/>
           <w:kern w:val="0"/>
           <w:sz w:val="28"/>
@@ -2494,7 +2482,7 @@
       </w:r>
       <w:r>
         <w:rPr>
-          <w:rFonts w:ascii="NSimSun" w:hAnsi="NSimSun" w:cs="NSimSun"/>
+          <w:rFonts w:ascii="新宋体" w:hAnsi="新宋体" w:cs="新宋体"/>
           <w:color w:val="000000"/>
           <w:kern w:val="0"/>
           <w:sz w:val="28"/>
@@ -2504,7 +2492,7 @@
       </w:r>
       <w:r>
         <w:rPr>
-          <w:rFonts w:ascii="NSimSun" w:hAnsi="NSimSun" w:cs="NSimSun"/>
+          <w:rFonts w:ascii="新宋体" w:hAnsi="新宋体" w:cs="新宋体"/>
           <w:color w:val="A31515"/>
           <w:kern w:val="0"/>
           <w:sz w:val="28"/>
@@ -2514,7 +2502,7 @@
       </w:r>
       <w:r>
         <w:rPr>
-          <w:rFonts w:ascii="NSimSun" w:hAnsi="NSimSun" w:cs="NSimSun"/>
+          <w:rFonts w:ascii="新宋体" w:hAnsi="新宋体" w:cs="新宋体"/>
           <w:color w:val="000000"/>
           <w:kern w:val="0"/>
           <w:sz w:val="28"/>
@@ -2524,7 +2512,7 @@
       </w:r>
       <w:r>
         <w:rPr>
-          <w:rFonts w:ascii="NSimSun" w:hAnsi="NSimSun" w:cs="NSimSun"/>
+          <w:rFonts w:ascii="新宋体" w:hAnsi="新宋体" w:cs="新宋体"/>
           <w:color w:val="008080"/>
           <w:kern w:val="0"/>
           <w:sz w:val="28"/>
@@ -2534,7 +2522,7 @@
       </w:r>
       <w:r>
         <w:rPr>
-          <w:rFonts w:ascii="NSimSun" w:hAnsi="NSimSun" w:cs="NSimSun"/>
+          <w:rFonts w:ascii="新宋体" w:hAnsi="新宋体" w:cs="新宋体"/>
           <w:color w:val="000000"/>
           <w:kern w:val="0"/>
           <w:sz w:val="28"/>
@@ -2544,7 +2532,7 @@
       </w:r>
       <w:r>
         <w:rPr>
-          <w:rFonts w:ascii="NSimSun" w:hAnsi="NSimSun" w:cs="NSimSun"/>
+          <w:rFonts w:ascii="新宋体" w:hAnsi="新宋体" w:cs="新宋体"/>
           <w:color w:val="000080"/>
           <w:kern w:val="0"/>
           <w:sz w:val="28"/>
@@ -2554,7 +2542,7 @@
       </w:r>
       <w:r>
         <w:rPr>
-          <w:rFonts w:ascii="NSimSun" w:hAnsi="NSimSun" w:cs="NSimSun"/>
+          <w:rFonts w:ascii="新宋体" w:hAnsi="新宋体" w:cs="新宋体"/>
           <w:color w:val="000000"/>
           <w:kern w:val="0"/>
           <w:sz w:val="28"/>
@@ -2564,7 +2552,7 @@
       </w:r>
       <w:r>
         <w:rPr>
-          <w:rFonts w:ascii="NSimSun" w:hAnsi="NSimSun" w:cs="NSimSun"/>
+          <w:rFonts w:ascii="新宋体" w:hAnsi="新宋体" w:cs="新宋体"/>
           <w:color w:val="008080"/>
           <w:kern w:val="0"/>
           <w:sz w:val="28"/>
@@ -2574,7 +2562,7 @@
       </w:r>
       <w:r>
         <w:rPr>
-          <w:rFonts w:ascii="NSimSun" w:hAnsi="NSimSun" w:cs="NSimSun"/>
+          <w:rFonts w:ascii="新宋体" w:hAnsi="新宋体" w:cs="新宋体"/>
           <w:color w:val="000000"/>
           <w:kern w:val="0"/>
           <w:sz w:val="28"/>
@@ -2584,7 +2572,7 @@
       </w:r>
       <w:r>
         <w:rPr>
-          <w:rFonts w:ascii="NSimSun" w:hAnsi="NSimSun" w:cs="NSimSun"/>
+          <w:rFonts w:ascii="新宋体" w:hAnsi="新宋体" w:cs="新宋体"/>
           <w:i/>
           <w:iCs/>
           <w:color w:val="880000"/>
@@ -2596,7 +2584,7 @@
       </w:r>
       <w:r>
         <w:rPr>
-          <w:rFonts w:ascii="NSimSun" w:hAnsi="NSimSun" w:cs="NSimSun"/>
+          <w:rFonts w:ascii="新宋体" w:hAnsi="新宋体" w:cs="新宋体"/>
           <w:color w:val="000000"/>
           <w:kern w:val="0"/>
           <w:sz w:val="28"/>
@@ -2606,7 +2594,7 @@
       </w:r>
       <w:r>
         <w:rPr>
-          <w:rFonts w:ascii="NSimSun" w:hAnsi="NSimSun" w:cs="NSimSun"/>
+          <w:rFonts w:ascii="新宋体" w:hAnsi="新宋体" w:cs="新宋体"/>
           <w:color w:val="008000"/>
           <w:kern w:val="0"/>
           <w:sz w:val="28"/>
@@ -2622,16 +2610,16 @@
         <w:adjustRightInd w:val="0"/>
         <w:jc w:val="left"/>
         <w:rPr>
-          <w:rFonts w:ascii="NSimSun" w:hAnsi="NSimSun" w:cs="NSimSun"/>
-          <w:color w:val="000000"/>
-          <w:kern w:val="0"/>
-          <w:sz w:val="28"/>
-          <w:szCs w:val="28"/>
-        </w:rPr>
-      </w:pPr>
-      <w:r>
-        <w:rPr>
-          <w:rFonts w:ascii="NSimSun" w:hAnsi="NSimSun" w:cs="NSimSun"/>
+          <w:rFonts w:ascii="新宋体" w:hAnsi="新宋体" w:cs="新宋体"/>
+          <w:color w:val="000000"/>
+          <w:kern w:val="0"/>
+          <w:sz w:val="28"/>
+          <w:szCs w:val="28"/>
+        </w:rPr>
+      </w:pPr>
+      <w:r>
+        <w:rPr>
+          <w:rFonts w:ascii="新宋体" w:hAnsi="新宋体" w:cs="新宋体"/>
           <w:color w:val="000000"/>
           <w:kern w:val="0"/>
           <w:sz w:val="28"/>
@@ -2641,7 +2629,7 @@
       </w:r>
       <w:r>
         <w:rPr>
-          <w:rFonts w:ascii="NSimSun" w:hAnsi="NSimSun" w:cs="NSimSun"/>
+          <w:rFonts w:ascii="新宋体" w:hAnsi="新宋体" w:cs="新宋体"/>
           <w:i/>
           <w:iCs/>
           <w:color w:val="000080"/>
@@ -2653,7 +2641,7 @@
       </w:r>
       <w:r>
         <w:rPr>
-          <w:rFonts w:ascii="NSimSun" w:hAnsi="NSimSun" w:cs="NSimSun"/>
+          <w:rFonts w:ascii="新宋体" w:hAnsi="新宋体" w:cs="新宋体"/>
           <w:color w:val="000000"/>
           <w:kern w:val="0"/>
           <w:sz w:val="28"/>
@@ -2663,7 +2651,7 @@
       </w:r>
       <w:r>
         <w:rPr>
-          <w:rFonts w:ascii="NSimSun" w:hAnsi="NSimSun" w:cs="NSimSun"/>
+          <w:rFonts w:ascii="新宋体" w:hAnsi="新宋体" w:cs="新宋体"/>
           <w:color w:val="008080"/>
           <w:kern w:val="0"/>
           <w:sz w:val="28"/>
@@ -2673,7 +2661,7 @@
       </w:r>
       <w:r>
         <w:rPr>
-          <w:rFonts w:ascii="NSimSun" w:hAnsi="NSimSun" w:cs="NSimSun"/>
+          <w:rFonts w:ascii="新宋体" w:hAnsi="新宋体" w:cs="新宋体"/>
           <w:color w:val="000000"/>
           <w:kern w:val="0"/>
           <w:sz w:val="28"/>
@@ -2683,7 +2671,7 @@
       </w:r>
       <w:r>
         <w:rPr>
-          <w:rFonts w:ascii="NSimSun" w:hAnsi="NSimSun" w:cs="NSimSun"/>
+          <w:rFonts w:ascii="新宋体" w:hAnsi="新宋体" w:cs="新宋体"/>
           <w:color w:val="A31515"/>
           <w:kern w:val="0"/>
           <w:sz w:val="28"/>
@@ -2693,7 +2681,7 @@
       </w:r>
       <w:r>
         <w:rPr>
-          <w:rFonts w:ascii="NSimSun" w:hAnsi="NSimSun" w:cs="NSimSun"/>
+          <w:rFonts w:ascii="新宋体" w:hAnsi="新宋体" w:cs="新宋体"/>
           <w:color w:val="000000"/>
           <w:kern w:val="0"/>
           <w:sz w:val="28"/>
@@ -2703,7 +2691,7 @@
       </w:r>
       <w:r>
         <w:rPr>
-          <w:rFonts w:ascii="NSimSun" w:hAnsi="NSimSun" w:cs="NSimSun"/>
+          <w:rFonts w:ascii="新宋体" w:hAnsi="新宋体" w:cs="新宋体"/>
           <w:color w:val="008080"/>
           <w:kern w:val="0"/>
           <w:sz w:val="28"/>
@@ -2713,7 +2701,7 @@
       </w:r>
       <w:r>
         <w:rPr>
-          <w:rFonts w:ascii="NSimSun" w:hAnsi="NSimSun" w:cs="NSimSun"/>
+          <w:rFonts w:ascii="新宋体" w:hAnsi="新宋体" w:cs="新宋体"/>
           <w:color w:val="000000"/>
           <w:kern w:val="0"/>
           <w:sz w:val="28"/>
@@ -2723,7 +2711,7 @@
       </w:r>
       <w:r>
         <w:rPr>
-          <w:rFonts w:ascii="NSimSun" w:hAnsi="NSimSun" w:cs="NSimSun"/>
+          <w:rFonts w:ascii="新宋体" w:hAnsi="新宋体" w:cs="新宋体"/>
           <w:color w:val="000080"/>
           <w:kern w:val="0"/>
           <w:sz w:val="28"/>
@@ -2733,7 +2721,7 @@
       </w:r>
       <w:r>
         <w:rPr>
-          <w:rFonts w:ascii="NSimSun" w:hAnsi="NSimSun" w:cs="NSimSun"/>
+          <w:rFonts w:ascii="新宋体" w:hAnsi="新宋体" w:cs="新宋体"/>
           <w:color w:val="000000"/>
           <w:kern w:val="0"/>
           <w:sz w:val="28"/>
@@ -2743,7 +2731,7 @@
       </w:r>
       <w:r>
         <w:rPr>
-          <w:rFonts w:ascii="NSimSun" w:hAnsi="NSimSun" w:cs="NSimSun"/>
+          <w:rFonts w:ascii="新宋体" w:hAnsi="新宋体" w:cs="新宋体"/>
           <w:color w:val="008080"/>
           <w:kern w:val="0"/>
           <w:sz w:val="28"/>
@@ -2753,7 +2741,7 @@
       </w:r>
       <w:r>
         <w:rPr>
-          <w:rFonts w:ascii="NSimSun" w:hAnsi="NSimSun" w:cs="NSimSun"/>
+          <w:rFonts w:ascii="新宋体" w:hAnsi="新宋体" w:cs="新宋体"/>
           <w:color w:val="000000"/>
           <w:kern w:val="0"/>
           <w:sz w:val="28"/>
@@ -2763,7 +2751,7 @@
       </w:r>
       <w:r>
         <w:rPr>
-          <w:rFonts w:ascii="NSimSun" w:hAnsi="NSimSun" w:cs="NSimSun"/>
+          <w:rFonts w:ascii="新宋体" w:hAnsi="新宋体" w:cs="新宋体"/>
           <w:i/>
           <w:iCs/>
           <w:color w:val="880000"/>
@@ -2775,7 +2763,7 @@
       </w:r>
       <w:r>
         <w:rPr>
-          <w:rFonts w:ascii="NSimSun" w:hAnsi="NSimSun" w:cs="NSimSun"/>
+          <w:rFonts w:ascii="新宋体" w:hAnsi="新宋体" w:cs="新宋体"/>
           <w:color w:val="000000"/>
           <w:kern w:val="0"/>
           <w:sz w:val="28"/>
@@ -2785,7 +2773,7 @@
       </w:r>
       <w:r>
         <w:rPr>
-          <w:rFonts w:ascii="NSimSun" w:hAnsi="NSimSun" w:cs="NSimSun"/>
+          <w:rFonts w:ascii="新宋体" w:hAnsi="新宋体" w:cs="新宋体"/>
           <w:color w:val="008000"/>
           <w:kern w:val="0"/>
           <w:sz w:val="28"/>
@@ -2801,16 +2789,16 @@
         <w:adjustRightInd w:val="0"/>
         <w:jc w:val="left"/>
         <w:rPr>
-          <w:rFonts w:ascii="新宋体" w:hAnsi="新宋体" w:cs="新宋体" w:hint="eastAsia"/>
-          <w:color w:val="000000"/>
-          <w:kern w:val="0"/>
-          <w:sz w:val="28"/>
-          <w:szCs w:val="28"/>
-        </w:rPr>
-      </w:pPr>
-      <w:r>
-        <w:rPr>
-          <w:rFonts w:ascii="NSimSun" w:hAnsi="NSimSun" w:cs="NSimSun"/>
+          <w:rFonts w:ascii="新宋体" w:hAnsi="新宋体" w:cs="新宋体"/>
+          <w:color w:val="000000"/>
+          <w:kern w:val="0"/>
+          <w:sz w:val="28"/>
+          <w:szCs w:val="28"/>
+        </w:rPr>
+      </w:pPr>
+      <w:r>
+        <w:rPr>
+          <w:rFonts w:ascii="新宋体" w:hAnsi="新宋体" w:cs="新宋体"/>
           <w:color w:val="000000"/>
           <w:kern w:val="0"/>
           <w:sz w:val="28"/>
@@ -2821,7 +2809,7 @@
       </w:r>
       <w:r>
         <w:rPr>
-          <w:rFonts w:ascii="NSimSun" w:hAnsi="NSimSun" w:cs="NSimSun"/>
+          <w:rFonts w:ascii="新宋体" w:hAnsi="新宋体" w:cs="新宋体"/>
           <w:i/>
           <w:iCs/>
           <w:color w:val="000080"/>
@@ -2833,7 +2821,7 @@
       </w:r>
       <w:r>
         <w:rPr>
-          <w:rFonts w:ascii="NSimSun" w:hAnsi="NSimSun" w:cs="NSimSun"/>
+          <w:rFonts w:ascii="新宋体" w:hAnsi="新宋体" w:cs="新宋体"/>
           <w:color w:val="000000"/>
           <w:kern w:val="0"/>
           <w:sz w:val="28"/>
@@ -2843,7 +2831,7 @@
       </w:r>
       <w:r>
         <w:rPr>
-          <w:rFonts w:ascii="NSimSun" w:hAnsi="NSimSun" w:cs="NSimSun"/>
+          <w:rFonts w:ascii="新宋体" w:hAnsi="新宋体" w:cs="新宋体"/>
           <w:color w:val="008080"/>
           <w:kern w:val="0"/>
           <w:sz w:val="28"/>
@@ -2853,7 +2841,7 @@
       </w:r>
       <w:r>
         <w:rPr>
-          <w:rFonts w:ascii="NSimSun" w:hAnsi="NSimSun" w:cs="NSimSun"/>
+          <w:rFonts w:ascii="新宋体" w:hAnsi="新宋体" w:cs="新宋体"/>
           <w:color w:val="000000"/>
           <w:kern w:val="0"/>
           <w:sz w:val="28"/>
@@ -2863,7 +2851,7 @@
       </w:r>
       <w:r>
         <w:rPr>
-          <w:rFonts w:ascii="NSimSun" w:hAnsi="NSimSun" w:cs="NSimSun"/>
+          <w:rFonts w:ascii="新宋体" w:hAnsi="新宋体" w:cs="新宋体"/>
           <w:color w:val="A31515"/>
           <w:kern w:val="0"/>
           <w:sz w:val="28"/>
@@ -2873,7 +2861,7 @@
       </w:r>
       <w:r>
         <w:rPr>
-          <w:rFonts w:ascii="NSimSun" w:hAnsi="NSimSun" w:cs="NSimSun"/>
+          <w:rFonts w:ascii="新宋体" w:hAnsi="新宋体" w:cs="新宋体"/>
           <w:color w:val="000000"/>
           <w:kern w:val="0"/>
           <w:sz w:val="28"/>
@@ -2883,7 +2871,7 @@
       </w:r>
       <w:r>
         <w:rPr>
-          <w:rFonts w:ascii="NSimSun" w:hAnsi="NSimSun" w:cs="NSimSun"/>
+          <w:rFonts w:ascii="新宋体" w:hAnsi="新宋体" w:cs="新宋体"/>
           <w:color w:val="008080"/>
           <w:kern w:val="0"/>
           <w:sz w:val="28"/>
@@ -2893,7 +2881,7 @@
       </w:r>
       <w:r>
         <w:rPr>
-          <w:rFonts w:ascii="NSimSun" w:hAnsi="NSimSun" w:cs="NSimSun"/>
+          <w:rFonts w:ascii="新宋体" w:hAnsi="新宋体" w:cs="新宋体"/>
           <w:color w:val="000000"/>
           <w:kern w:val="0"/>
           <w:sz w:val="28"/>
@@ -2903,7 +2891,7 @@
       </w:r>
       <w:r>
         <w:rPr>
-          <w:rFonts w:ascii="NSimSun" w:hAnsi="NSimSun" w:cs="NSimSun"/>
+          <w:rFonts w:ascii="新宋体" w:hAnsi="新宋体" w:cs="新宋体"/>
           <w:color w:val="000080"/>
           <w:kern w:val="0"/>
           <w:sz w:val="28"/>
@@ -2913,7 +2901,7 @@
       </w:r>
       <w:r>
         <w:rPr>
-          <w:rFonts w:ascii="NSimSun" w:hAnsi="NSimSun" w:cs="NSimSun"/>
+          <w:rFonts w:ascii="新宋体" w:hAnsi="新宋体" w:cs="新宋体"/>
           <w:color w:val="000000"/>
           <w:kern w:val="0"/>
           <w:sz w:val="28"/>
@@ -2923,7 +2911,7 @@
       </w:r>
       <w:r>
         <w:rPr>
-          <w:rFonts w:ascii="NSimSun" w:hAnsi="NSimSun" w:cs="NSimSun"/>
+          <w:rFonts w:ascii="新宋体" w:hAnsi="新宋体" w:cs="新宋体"/>
           <w:color w:val="008080"/>
           <w:kern w:val="0"/>
           <w:sz w:val="28"/>
@@ -2933,7 +2921,7 @@
       </w:r>
       <w:r>
         <w:rPr>
-          <w:rFonts w:ascii="NSimSun" w:hAnsi="NSimSun" w:cs="NSimSun"/>
+          <w:rFonts w:ascii="新宋体" w:hAnsi="新宋体" w:cs="新宋体"/>
           <w:color w:val="000000"/>
           <w:kern w:val="0"/>
           <w:sz w:val="28"/>
@@ -2943,7 +2931,7 @@
       </w:r>
       <w:r>
         <w:rPr>
-          <w:rFonts w:ascii="NSimSun" w:hAnsi="NSimSun" w:cs="NSimSun"/>
+          <w:rFonts w:ascii="新宋体" w:hAnsi="新宋体" w:cs="新宋体"/>
           <w:i/>
           <w:iCs/>
           <w:color w:val="880000"/>
@@ -2955,7 +2943,7 @@
       </w:r>
       <w:r>
         <w:rPr>
-          <w:rFonts w:ascii="NSimSun" w:hAnsi="NSimSun" w:cs="NSimSun"/>
+          <w:rFonts w:ascii="新宋体" w:hAnsi="新宋体" w:cs="新宋体"/>
           <w:color w:val="000000"/>
           <w:kern w:val="0"/>
           <w:sz w:val="28"/>
@@ -2965,7 +2953,7 @@
       </w:r>
       <w:r>
         <w:rPr>
-          <w:rFonts w:ascii="NSimSun" w:hAnsi="NSimSun" w:cs="NSimSun"/>
+          <w:rFonts w:ascii="新宋体" w:hAnsi="新宋体" w:cs="新宋体"/>
           <w:color w:val="008000"/>
           <w:kern w:val="0"/>
           <w:sz w:val="28"/>
@@ -3081,7 +3069,7 @@
           <w:sz w:val="28"/>
           <w:szCs w:val="28"/>
         </w:rPr>
-        <w:t>auto</w:t>
+        <w:t xml:space="preserve">auto </w:t>
       </w:r>
       <w:r>
         <w:rPr>
@@ -3146,7 +3134,7 @@
           <w:sz w:val="28"/>
           <w:szCs w:val="28"/>
         </w:rPr>
-        <w:t>return</w:t>
+        <w:t xml:space="preserve">return </w:t>
       </w:r>
       <w:r>
         <w:rPr>
@@ -3266,7 +3254,7 @@
           <w:sz w:val="28"/>
           <w:szCs w:val="28"/>
         </w:rPr>
-        <w:t>auto</w:t>
+        <w:t xml:space="preserve">auto </w:t>
       </w:r>
       <w:r>
         <w:rPr>
@@ -3331,7 +3319,7 @@
           <w:sz w:val="28"/>
           <w:szCs w:val="28"/>
         </w:rPr>
-        <w:t>return</w:t>
+        <w:t xml:space="preserve">return </w:t>
       </w:r>
       <w:r>
         <w:rPr>
@@ -3641,7 +3629,7 @@
           <w:sz w:val="28"/>
           <w:szCs w:val="28"/>
         </w:rPr>
-        <w:t>auto</w:t>
+        <w:t xml:space="preserve">auto </w:t>
       </w:r>
       <w:r>
         <w:rPr>
@@ -3706,27 +3694,27 @@
           <w:sz w:val="28"/>
           <w:szCs w:val="28"/>
         </w:rPr>
-        <w:t>return</w:t>
-      </w:r>
-      <w:r>
-        <w:rPr>
-          <w:rFonts w:ascii="新宋体" w:hAnsi="新宋体" w:cs="新宋体"/>
-          <w:color w:val="000080"/>
-          <w:kern w:val="0"/>
-          <w:sz w:val="28"/>
-          <w:szCs w:val="28"/>
-        </w:rPr>
-        <w:t>v1</w:t>
-      </w:r>
-      <w:r>
-        <w:rPr>
-          <w:rFonts w:ascii="新宋体" w:hAnsi="新宋体" w:cs="新宋体"/>
-          <w:color w:val="000000"/>
-          <w:kern w:val="0"/>
-          <w:sz w:val="28"/>
-          <w:szCs w:val="28"/>
-        </w:rPr>
-        <w:t>&gt;</w:t>
+        <w:t xml:space="preserve">return </w:t>
+      </w:r>
+      <w:r>
+        <w:rPr>
+          <w:rFonts w:ascii="新宋体" w:hAnsi="新宋体" w:cs="新宋体"/>
+          <w:color w:val="000080"/>
+          <w:kern w:val="0"/>
+          <w:sz w:val="28"/>
+          <w:szCs w:val="28"/>
+        </w:rPr>
+        <w:t xml:space="preserve">v1 </w:t>
+      </w:r>
+      <w:r>
+        <w:rPr>
+          <w:rFonts w:ascii="新宋体" w:hAnsi="新宋体" w:cs="新宋体"/>
+          <w:color w:val="000000"/>
+          <w:kern w:val="0"/>
+          <w:sz w:val="28"/>
+          <w:szCs w:val="28"/>
+        </w:rPr>
+        <w:t xml:space="preserve">&gt; </w:t>
       </w:r>
       <w:r>
         <w:rPr>
@@ -3812,6 +3800,41 @@
           <w:szCs w:val="28"/>
         </w:rPr>
         <w:lastRenderedPageBreak/>
+        <w:t>// v2</w:t>
+      </w:r>
+      <w:r>
+        <w:rPr>
+          <w:rFonts w:ascii="新宋体" w:hAnsi="新宋体" w:cs="新宋体"/>
+          <w:color w:val="008000"/>
+          <w:kern w:val="0"/>
+          <w:sz w:val="28"/>
+          <w:szCs w:val="28"/>
+        </w:rPr>
+        <w:t>的捕获方式必须为值捕获</w:t>
+      </w:r>
+    </w:p>
+    <w:p>
+      <w:pPr>
+        <w:autoSpaceDE w:val="0"/>
+        <w:autoSpaceDN w:val="0"/>
+        <w:adjustRightInd w:val="0"/>
+        <w:jc w:val="left"/>
+        <w:rPr>
+          <w:rFonts w:ascii="新宋体" w:hAnsi="新宋体" w:cs="新宋体"/>
+          <w:color w:val="000000"/>
+          <w:kern w:val="0"/>
+          <w:sz w:val="28"/>
+          <w:szCs w:val="28"/>
+        </w:rPr>
+      </w:pPr>
+      <w:r>
+        <w:rPr>
+          <w:rFonts w:ascii="新宋体" w:hAnsi="新宋体" w:cs="新宋体"/>
+          <w:color w:val="008000"/>
+          <w:kern w:val="0"/>
+          <w:sz w:val="28"/>
+          <w:szCs w:val="28"/>
+        </w:rPr>
         <w:t xml:space="preserve">// </w:t>
       </w:r>
       <w:r>
@@ -3822,52 +3845,72 @@
           <w:sz w:val="28"/>
           <w:szCs w:val="28"/>
         </w:rPr>
+        <w:t>因为隐式捕获是引用捕获</w:t>
+      </w:r>
+    </w:p>
+    <w:p>
+      <w:pPr>
+        <w:autoSpaceDE w:val="0"/>
+        <w:autoSpaceDN w:val="0"/>
+        <w:adjustRightInd w:val="0"/>
+        <w:jc w:val="left"/>
+        <w:rPr>
+          <w:rFonts w:ascii="新宋体" w:hAnsi="新宋体" w:cs="新宋体"/>
+          <w:color w:val="000000"/>
+          <w:kern w:val="0"/>
+          <w:sz w:val="28"/>
+          <w:szCs w:val="28"/>
+        </w:rPr>
+      </w:pPr>
+      <w:r>
+        <w:rPr>
+          <w:rFonts w:ascii="新宋体" w:hAnsi="新宋体" w:cs="新宋体"/>
+          <w:color w:val="0000FF"/>
+          <w:kern w:val="0"/>
+          <w:sz w:val="28"/>
+          <w:szCs w:val="28"/>
+        </w:rPr>
+        <w:t xml:space="preserve">auto </w:t>
+      </w:r>
+      <w:r>
+        <w:rPr>
+          <w:rFonts w:ascii="新宋体" w:hAnsi="新宋体" w:cs="新宋体"/>
+          <w:color w:val="000080"/>
+          <w:kern w:val="0"/>
+          <w:sz w:val="28"/>
+          <w:szCs w:val="28"/>
+        </w:rPr>
+        <w:t>f6</w:t>
+      </w:r>
+      <w:r>
+        <w:rPr>
+          <w:rFonts w:ascii="新宋体" w:hAnsi="新宋体" w:cs="新宋体"/>
+          <w:color w:val="000000"/>
+          <w:kern w:val="0"/>
+          <w:sz w:val="28"/>
+          <w:szCs w:val="28"/>
+        </w:rPr>
+        <w:t xml:space="preserve"> = [&amp;, </w:t>
+      </w:r>
+      <w:r>
+        <w:rPr>
+          <w:rFonts w:ascii="新宋体" w:hAnsi="新宋体" w:cs="新宋体"/>
+          <w:color w:val="000080"/>
+          <w:kern w:val="0"/>
+          <w:sz w:val="28"/>
+          <w:szCs w:val="28"/>
+        </w:rPr>
         <w:t>v2</w:t>
       </w:r>
       <w:r>
         <w:rPr>
           <w:rFonts w:ascii="新宋体" w:hAnsi="新宋体" w:cs="新宋体"/>
-          <w:color w:val="008000"/>
-          <w:kern w:val="0"/>
-          <w:sz w:val="28"/>
-          <w:szCs w:val="28"/>
-        </w:rPr>
-        <w:t>的捕获方式必须为值捕获</w:t>
-      </w:r>
-    </w:p>
-    <w:p>
-      <w:pPr>
-        <w:autoSpaceDE w:val="0"/>
-        <w:autoSpaceDN w:val="0"/>
-        <w:adjustRightInd w:val="0"/>
-        <w:jc w:val="left"/>
-        <w:rPr>
-          <w:rFonts w:ascii="新宋体" w:hAnsi="新宋体" w:cs="新宋体"/>
-          <w:color w:val="000000"/>
-          <w:kern w:val="0"/>
-          <w:sz w:val="28"/>
-          <w:szCs w:val="28"/>
-        </w:rPr>
-      </w:pPr>
-      <w:r>
-        <w:rPr>
-          <w:rFonts w:ascii="新宋体" w:hAnsi="新宋体" w:cs="新宋体"/>
-          <w:color w:val="008000"/>
-          <w:kern w:val="0"/>
-          <w:sz w:val="28"/>
-          <w:szCs w:val="28"/>
-        </w:rPr>
-        <w:t xml:space="preserve">// </w:t>
-      </w:r>
-      <w:r>
-        <w:rPr>
-          <w:rFonts w:ascii="新宋体" w:hAnsi="新宋体" w:cs="新宋体"/>
-          <w:color w:val="008000"/>
-          <w:kern w:val="0"/>
-          <w:sz w:val="28"/>
-          <w:szCs w:val="28"/>
-        </w:rPr>
-        <w:t>因为隐式捕获是引用捕获</w:t>
+          <w:color w:val="000000"/>
+          <w:kern w:val="0"/>
+          <w:sz w:val="28"/>
+          <w:szCs w:val="28"/>
+        </w:rPr>
+        <w:t>]() {</w:t>
       </w:r>
     </w:p>
     <w:p>
@@ -3892,92 +3935,27 @@
           <w:sz w:val="28"/>
           <w:szCs w:val="28"/>
         </w:rPr>
-        <w:t>auto</w:t>
-      </w:r>
-      <w:r>
-        <w:rPr>
-          <w:rFonts w:ascii="新宋体" w:hAnsi="新宋体" w:cs="新宋体"/>
-          <w:color w:val="000080"/>
-          <w:kern w:val="0"/>
-          <w:sz w:val="28"/>
-          <w:szCs w:val="28"/>
-        </w:rPr>
-        <w:t>f6</w:t>
-      </w:r>
-      <w:r>
-        <w:rPr>
-          <w:rFonts w:ascii="新宋体" w:hAnsi="新宋体" w:cs="新宋体"/>
-          <w:color w:val="000000"/>
-          <w:kern w:val="0"/>
-          <w:sz w:val="28"/>
-          <w:szCs w:val="28"/>
-        </w:rPr>
-        <w:t xml:space="preserve"> = [&amp;, </w:t>
-      </w:r>
-      <w:r>
-        <w:rPr>
-          <w:rFonts w:ascii="新宋体" w:hAnsi="新宋体" w:cs="新宋体"/>
-          <w:color w:val="000080"/>
-          <w:kern w:val="0"/>
-          <w:sz w:val="28"/>
-          <w:szCs w:val="28"/>
-        </w:rPr>
-        <w:t>v2</w:t>
-      </w:r>
-      <w:r>
-        <w:rPr>
-          <w:rFonts w:ascii="新宋体" w:hAnsi="新宋体" w:cs="新宋体"/>
-          <w:color w:val="000000"/>
-          <w:kern w:val="0"/>
-          <w:sz w:val="28"/>
-          <w:szCs w:val="28"/>
-        </w:rPr>
-        <w:t>]() {</w:t>
-      </w:r>
-    </w:p>
-    <w:p>
-      <w:pPr>
-        <w:autoSpaceDE w:val="0"/>
-        <w:autoSpaceDN w:val="0"/>
-        <w:adjustRightInd w:val="0"/>
-        <w:jc w:val="left"/>
-        <w:rPr>
-          <w:rFonts w:ascii="新宋体" w:hAnsi="新宋体" w:cs="新宋体"/>
-          <w:color w:val="000000"/>
-          <w:kern w:val="0"/>
-          <w:sz w:val="28"/>
-          <w:szCs w:val="28"/>
-        </w:rPr>
-      </w:pPr>
-      <w:r>
-        <w:rPr>
-          <w:rFonts w:ascii="新宋体" w:hAnsi="新宋体" w:cs="新宋体"/>
-          <w:color w:val="0000FF"/>
-          <w:kern w:val="0"/>
-          <w:sz w:val="28"/>
-          <w:szCs w:val="28"/>
-        </w:rPr>
-        <w:t>return</w:t>
-      </w:r>
-      <w:r>
-        <w:rPr>
-          <w:rFonts w:ascii="新宋体" w:hAnsi="新宋体" w:cs="新宋体"/>
-          <w:color w:val="000080"/>
-          <w:kern w:val="0"/>
-          <w:sz w:val="28"/>
-          <w:szCs w:val="28"/>
-        </w:rPr>
-        <w:t>v1</w:t>
-      </w:r>
-      <w:r>
-        <w:rPr>
-          <w:rFonts w:ascii="新宋体" w:hAnsi="新宋体" w:cs="新宋体"/>
-          <w:color w:val="000000"/>
-          <w:kern w:val="0"/>
-          <w:sz w:val="28"/>
-          <w:szCs w:val="28"/>
-        </w:rPr>
-        <w:t>&gt;</w:t>
+        <w:t xml:space="preserve">return </w:t>
+      </w:r>
+      <w:r>
+        <w:rPr>
+          <w:rFonts w:ascii="新宋体" w:hAnsi="新宋体" w:cs="新宋体"/>
+          <w:color w:val="000080"/>
+          <w:kern w:val="0"/>
+          <w:sz w:val="28"/>
+          <w:szCs w:val="28"/>
+        </w:rPr>
+        <w:t xml:space="preserve">v1 </w:t>
+      </w:r>
+      <w:r>
+        <w:rPr>
+          <w:rFonts w:ascii="新宋体" w:hAnsi="新宋体" w:cs="新宋体"/>
+          <w:color w:val="000000"/>
+          <w:kern w:val="0"/>
+          <w:sz w:val="28"/>
+          <w:szCs w:val="28"/>
+        </w:rPr>
+        <w:t xml:space="preserve">&gt; </w:t>
       </w:r>
       <w:r>
         <w:rPr>
@@ -4281,7 +4259,7 @@
           <w:sz w:val="28"/>
           <w:szCs w:val="28"/>
         </w:rPr>
-        <w:t>size_t</w:t>
+        <w:t xml:space="preserve">size_t </w:t>
       </w:r>
       <w:r>
         <w:rPr>
@@ -4326,7 +4304,7 @@
           <w:sz w:val="28"/>
           <w:szCs w:val="28"/>
         </w:rPr>
-        <w:t>auto</w:t>
+        <w:t xml:space="preserve">auto </w:t>
       </w:r>
       <w:r>
         <w:rPr>
@@ -4481,7 +4459,7 @@
           <w:sz w:val="28"/>
           <w:szCs w:val="28"/>
         </w:rPr>
-        <w:t>auto</w:t>
+        <w:t xml:space="preserve">auto </w:t>
       </w:r>
       <w:r>
         <w:rPr>
@@ -4681,7 +4659,7 @@
           <w:sz w:val="28"/>
           <w:szCs w:val="28"/>
         </w:rPr>
-        <w:t>auto</w:t>
+        <w:t xml:space="preserve">auto </w:t>
       </w:r>
       <w:r>
         <w:rPr>
@@ -4831,11 +4809,91 @@
           <w:sz w:val="28"/>
           <w:szCs w:val="28"/>
         </w:rPr>
+        <w:t xml:space="preserve">return </w:t>
+      </w:r>
+      <w:r>
+        <w:rPr>
+          <w:rFonts w:ascii="新宋体" w:hAnsi="新宋体" w:cs="新宋体"/>
+          <w:color w:val="000080"/>
+          <w:kern w:val="0"/>
+          <w:sz w:val="28"/>
+          <w:szCs w:val="28"/>
+        </w:rPr>
+        <w:t>i</w:t>
+      </w:r>
+      <w:r>
+        <w:rPr>
+          <w:rFonts w:ascii="新宋体" w:hAnsi="新宋体" w:cs="新宋体"/>
+          <w:color w:val="000000"/>
+          <w:kern w:val="0"/>
+          <w:sz w:val="28"/>
+          <w:szCs w:val="28"/>
+        </w:rPr>
+        <w:t>;</w:t>
+      </w:r>
+    </w:p>
+    <w:p>
+      <w:pPr>
+        <w:autoSpaceDE w:val="0"/>
+        <w:autoSpaceDN w:val="0"/>
+        <w:adjustRightInd w:val="0"/>
+        <w:jc w:val="left"/>
+        <w:rPr>
+          <w:rFonts w:ascii="新宋体" w:hAnsi="新宋体" w:cs="新宋体"/>
+          <w:color w:val="000000"/>
+          <w:kern w:val="0"/>
+          <w:sz w:val="28"/>
+          <w:szCs w:val="28"/>
+        </w:rPr>
+      </w:pPr>
+      <w:r>
+        <w:rPr>
+          <w:rFonts w:ascii="新宋体" w:hAnsi="新宋体" w:cs="新宋体"/>
+          <w:color w:val="0000FF"/>
+          <w:kern w:val="0"/>
+          <w:sz w:val="28"/>
+          <w:szCs w:val="28"/>
+        </w:rPr>
+        <w:t>else</w:t>
+      </w:r>
+    </w:p>
+    <w:p>
+      <w:pPr>
+        <w:autoSpaceDE w:val="0"/>
+        <w:autoSpaceDN w:val="0"/>
+        <w:adjustRightInd w:val="0"/>
+        <w:jc w:val="left"/>
+        <w:rPr>
+          <w:rFonts w:ascii="新宋体" w:hAnsi="新宋体" w:cs="新宋体"/>
+          <w:color w:val="000000"/>
+          <w:kern w:val="0"/>
+          <w:sz w:val="28"/>
+          <w:szCs w:val="28"/>
+        </w:rPr>
+      </w:pPr>
+      <w:r>
+        <w:rPr>
+          <w:rFonts w:ascii="新宋体" w:hAnsi="新宋体" w:cs="新宋体"/>
+          <w:color w:val="0000FF"/>
+          <w:kern w:val="0"/>
+          <w:sz w:val="28"/>
+          <w:szCs w:val="28"/>
+        </w:rPr>
         <w:t>return</w:t>
       </w:r>
       <w:r>
         <w:rPr>
           <w:rFonts w:ascii="新宋体" w:hAnsi="新宋体" w:cs="新宋体"/>
+          <w:color w:val="000000"/>
+          <w:kern w:val="0"/>
+          <w:sz w:val="28"/>
+          <w:szCs w:val="28"/>
+        </w:rPr>
+        <w:t xml:space="preserve"> -</w:t>
+      </w:r>
+      <w:r>
+        <w:rPr>
+          <w:rFonts w:ascii="新宋体" w:hAnsi="新宋体" w:cs="新宋体"/>
           <w:color w:val="000080"/>
           <w:kern w:val="0"/>
           <w:sz w:val="28"/>
@@ -4871,128 +4929,50 @@
       <w:r>
         <w:rPr>
           <w:rFonts w:ascii="新宋体" w:hAnsi="新宋体" w:cs="新宋体"/>
+          <w:color w:val="000000"/>
+          <w:kern w:val="0"/>
+          <w:sz w:val="28"/>
+          <w:szCs w:val="28"/>
+        </w:rPr>
+        <w:t xml:space="preserve">    };</w:t>
+      </w:r>
+    </w:p>
+    <w:p>
+      <w:pPr>
+        <w:autoSpaceDE w:val="0"/>
+        <w:autoSpaceDN w:val="0"/>
+        <w:adjustRightInd w:val="0"/>
+        <w:jc w:val="left"/>
+        <w:rPr>
+          <w:rFonts w:ascii="新宋体" w:hAnsi="新宋体" w:cs="新宋体"/>
+          <w:color w:val="000000"/>
+          <w:kern w:val="0"/>
+          <w:sz w:val="28"/>
+          <w:szCs w:val="28"/>
+        </w:rPr>
+      </w:pPr>
+    </w:p>
+    <w:p>
+      <w:pPr>
+        <w:spacing w:line="400" w:lineRule="exact"/>
+        <w:rPr>
+          <w:rFonts w:ascii="Times New Roman" w:hAnsi="Times New Roman" w:cs="Times New Roman"/>
+          <w:sz w:val="28"/>
+          <w:szCs w:val="28"/>
+        </w:rPr>
+      </w:pPr>
+      <w:r>
+        <w:rPr>
+          <w:rFonts w:ascii="新宋体" w:hAnsi="新宋体" w:cs="新宋体"/>
           <w:color w:val="0000FF"/>
           <w:kern w:val="0"/>
           <w:sz w:val="28"/>
           <w:szCs w:val="28"/>
         </w:rPr>
-        <w:t>else</w:t>
-      </w:r>
-    </w:p>
-    <w:p>
-      <w:pPr>
-        <w:autoSpaceDE w:val="0"/>
-        <w:autoSpaceDN w:val="0"/>
-        <w:adjustRightInd w:val="0"/>
-        <w:jc w:val="left"/>
-        <w:rPr>
-          <w:rFonts w:ascii="新宋体" w:hAnsi="新宋体" w:cs="新宋体"/>
-          <w:color w:val="000000"/>
-          <w:kern w:val="0"/>
-          <w:sz w:val="28"/>
-          <w:szCs w:val="28"/>
-        </w:rPr>
-      </w:pPr>
-      <w:r>
-        <w:rPr>
-          <w:rFonts w:ascii="新宋体" w:hAnsi="新宋体" w:cs="新宋体"/>
-          <w:color w:val="0000FF"/>
-          <w:kern w:val="0"/>
-          <w:sz w:val="28"/>
-          <w:szCs w:val="28"/>
-        </w:rPr>
-        <w:t>return</w:t>
-      </w:r>
-      <w:r>
-        <w:rPr>
-          <w:rFonts w:ascii="新宋体" w:hAnsi="新宋体" w:cs="新宋体"/>
-          <w:color w:val="000000"/>
-          <w:kern w:val="0"/>
-          <w:sz w:val="28"/>
-          <w:szCs w:val="28"/>
-        </w:rPr>
-        <w:t xml:space="preserve"> -</w:t>
-      </w:r>
-      <w:r>
-        <w:rPr>
-          <w:rFonts w:ascii="新宋体" w:hAnsi="新宋体" w:cs="新宋体"/>
-          <w:color w:val="000080"/>
-          <w:kern w:val="0"/>
-          <w:sz w:val="28"/>
-          <w:szCs w:val="28"/>
-        </w:rPr>
-        <w:t>i</w:t>
-      </w:r>
-      <w:r>
-        <w:rPr>
-          <w:rFonts w:ascii="新宋体" w:hAnsi="新宋体" w:cs="新宋体"/>
-          <w:color w:val="000000"/>
-          <w:kern w:val="0"/>
-          <w:sz w:val="28"/>
-          <w:szCs w:val="28"/>
-        </w:rPr>
-        <w:t>;</w:t>
-      </w:r>
-    </w:p>
-    <w:p>
-      <w:pPr>
-        <w:autoSpaceDE w:val="0"/>
-        <w:autoSpaceDN w:val="0"/>
-        <w:adjustRightInd w:val="0"/>
-        <w:jc w:val="left"/>
-        <w:rPr>
-          <w:rFonts w:ascii="新宋体" w:hAnsi="新宋体" w:cs="新宋体"/>
-          <w:color w:val="000000"/>
-          <w:kern w:val="0"/>
-          <w:sz w:val="28"/>
-          <w:szCs w:val="28"/>
-        </w:rPr>
-      </w:pPr>
-      <w:r>
-        <w:rPr>
-          <w:rFonts w:ascii="新宋体" w:hAnsi="新宋体" w:cs="新宋体"/>
-          <w:color w:val="000000"/>
-          <w:kern w:val="0"/>
-          <w:sz w:val="28"/>
-          <w:szCs w:val="28"/>
-        </w:rPr>
-        <w:t xml:space="preserve">    };</w:t>
-      </w:r>
-    </w:p>
-    <w:p>
-      <w:pPr>
-        <w:autoSpaceDE w:val="0"/>
-        <w:autoSpaceDN w:val="0"/>
-        <w:adjustRightInd w:val="0"/>
-        <w:jc w:val="left"/>
-        <w:rPr>
-          <w:rFonts w:ascii="新宋体" w:hAnsi="新宋体" w:cs="新宋体"/>
-          <w:color w:val="000000"/>
-          <w:kern w:val="0"/>
-          <w:sz w:val="28"/>
-          <w:szCs w:val="28"/>
-        </w:rPr>
-      </w:pPr>
-    </w:p>
-    <w:p>
-      <w:pPr>
-        <w:spacing w:line="400" w:lineRule="exact"/>
-        <w:rPr>
-          <w:rFonts w:ascii="Times New Roman" w:hAnsi="Times New Roman" w:cs="Times New Roman"/>
-          <w:sz w:val="28"/>
-          <w:szCs w:val="28"/>
-        </w:rPr>
-      </w:pPr>
-      <w:r>
-        <w:rPr>
-          <w:rFonts w:ascii="新宋体" w:hAnsi="新宋体" w:cs="新宋体"/>
-          <w:color w:val="0000FF"/>
-          <w:kern w:val="0"/>
-          <w:sz w:val="28"/>
-          <w:szCs w:val="28"/>
-        </w:rPr>
-        <w:t>auto</w:t>
-      </w:r>
+        <w:t xml:space="preserve">auto </w:t>
+      </w:r>
+      <w:bookmarkStart w:id="0" w:name="_GoBack"/>
+      <w:bookmarkEnd w:id="0"/>
       <w:r>
         <w:rPr>
           <w:rFonts w:ascii="新宋体" w:hAnsi="新宋体" w:cs="新宋体"/>
@@ -5065,15 +5045,15 @@
 </file>
 
 <file path=word/endnotes.xml><?xml version="1.0" encoding="utf-8"?>
-<w:endnotes xmlns:ve="http://schemas.openxmlformats.org/markup-compatibility/2006" xmlns:o="urn:schemas-microsoft-com:office:office" xmlns:r="http://schemas.openxmlformats.org/officeDocument/2006/relationships" xmlns:m="http://schemas.openxmlformats.org/officeDocument/2006/math" xmlns:v="urn:schemas-microsoft-com:vml" xmlns:wp="http://schemas.openxmlformats.org/drawingml/2006/wordprocessingDrawing" xmlns:w10="urn:schemas-microsoft-com:office:word" xmlns:w="http://schemas.openxmlformats.org/wordprocessingml/2006/main" xmlns:wne="http://schemas.microsoft.com/office/word/2006/wordml">
-  <w:endnote w:type="separator" w:id="0">
+<w:endnotes xmlns:wpc="http://schemas.microsoft.com/office/word/2010/wordprocessingCanvas" xmlns:cx="http://schemas.microsoft.com/office/drawing/2014/chartex" xmlns:cx1="http://schemas.microsoft.com/office/drawing/2015/9/8/chartex" xmlns:cx2="http://schemas.microsoft.com/office/drawing/2015/10/21/chartex" xmlns:cx3="http://schemas.microsoft.com/office/drawing/2016/5/9/chartex" xmlns:cx4="http://schemas.microsoft.com/office/drawing/2016/5/10/chartex" xmlns:cx5="http://schemas.microsoft.com/office/drawing/2016/5/11/chartex" xmlns:cx6="http://schemas.microsoft.com/office/drawing/2016/5/12/chartex" xmlns:cx7="http://schemas.microsoft.com/office/drawing/2016/5/13/chartex" xmlns:cx8="http://schemas.microsoft.com/office/drawing/2016/5/14/chartex" xmlns:mc="http://schemas.openxmlformats.org/markup-compatibility/2006" xmlns:aink="http://schemas.microsoft.com/office/drawing/2016/ink" xmlns:am3d="http://schemas.microsoft.com/office/drawing/2017/model3d" xmlns:o="urn:schemas-microsoft-com:office:office" xmlns:r="http://schemas.openxmlformats.org/officeDocument/2006/relationships" xmlns:m="http://schemas.openxmlformats.org/officeDocument/2006/math" xmlns:v="urn:schemas-microsoft-com:vml" xmlns:wp14="http://schemas.microsoft.com/office/word/2010/wordprocessingDrawing" xmlns:wp="http://schemas.openxmlformats.org/drawingml/2006/wordprocessingDrawing" xmlns:w10="urn:schemas-microsoft-com:office:word" xmlns:w="http://schemas.openxmlformats.org/wordprocessingml/2006/main" xmlns:w14="http://schemas.microsoft.com/office/word/2010/wordml" xmlns:w15="http://schemas.microsoft.com/office/word/2012/wordml" xmlns:w16cid="http://schemas.microsoft.com/office/word/2016/wordml/cid" xmlns:w16se="http://schemas.microsoft.com/office/word/2015/wordml/symex" xmlns:wpg="http://schemas.microsoft.com/office/word/2010/wordprocessingGroup" xmlns:wpi="http://schemas.microsoft.com/office/word/2010/wordprocessingInk" xmlns:wne="http://schemas.microsoft.com/office/word/2006/wordml" xmlns:wps="http://schemas.microsoft.com/office/word/2010/wordprocessingShape" mc:Ignorable="w14 w15 w16se w16cid wp14">
+  <w:endnote w:type="separator" w:id="-1">
     <w:p>
       <w:r>
         <w:separator/>
       </w:r>
     </w:p>
   </w:endnote>
-  <w:endnote w:type="continuationSeparator" w:id="1">
+  <w:endnote w:type="continuationSeparator" w:id="0">
     <w:p>
       <w:r>
         <w:continuationSeparator/>
@@ -5084,15 +5064,15 @@
 </file>
 
 <file path=word/footnotes.xml><?xml version="1.0" encoding="utf-8"?>
-<w:footnotes xmlns:ve="http://schemas.openxmlformats.org/markup-compatibility/2006" xmlns:o="urn:schemas-microsoft-com:office:office" xmlns:r="http://schemas.openxmlformats.org/officeDocument/2006/relationships" xmlns:m="http://schemas.openxmlformats.org/officeDocument/2006/math" xmlns:v="urn:schemas-microsoft-com:vml" xmlns:wp="http://schemas.openxmlformats.org/drawingml/2006/wordprocessingDrawing" xmlns:w10="urn:schemas-microsoft-com:office:word" xmlns:w="http://schemas.openxmlformats.org/wordprocessingml/2006/main" xmlns:wne="http://schemas.microsoft.com/office/word/2006/wordml">
-  <w:footnote w:type="separator" w:id="0">
+<w:footnotes xmlns:wpc="http://schemas.microsoft.com/office/word/2010/wordprocessingCanvas" xmlns:cx="http://schemas.microsoft.com/office/drawing/2014/chartex" xmlns:cx1="http://schemas.microsoft.com/office/drawing/2015/9/8/chartex" xmlns:cx2="http://schemas.microsoft.com/office/drawing/2015/10/21/chartex" xmlns:cx3="http://schemas.microsoft.com/office/drawing/2016/5/9/chartex" xmlns:cx4="http://schemas.microsoft.com/office/drawing/2016/5/10/chartex" xmlns:cx5="http://schemas.microsoft.com/office/drawing/2016/5/11/chartex" xmlns:cx6="http://schemas.microsoft.com/office/drawing/2016/5/12/chartex" xmlns:cx7="http://schemas.microsoft.com/office/drawing/2016/5/13/chartex" xmlns:cx8="http://schemas.microsoft.com/office/drawing/2016/5/14/chartex" xmlns:mc="http://schemas.openxmlformats.org/markup-compatibility/2006" xmlns:aink="http://schemas.microsoft.com/office/drawing/2016/ink" xmlns:am3d="http://schemas.microsoft.com/office/drawing/2017/model3d" xmlns:o="urn:schemas-microsoft-com:office:office" xmlns:r="http://schemas.openxmlformats.org/officeDocument/2006/relationships" xmlns:m="http://schemas.openxmlformats.org/officeDocument/2006/math" xmlns:v="urn:schemas-microsoft-com:vml" xmlns:wp14="http://schemas.microsoft.com/office/word/2010/wordprocessingDrawing" xmlns:wp="http://schemas.openxmlformats.org/drawingml/2006/wordprocessingDrawing" xmlns:w10="urn:schemas-microsoft-com:office:word" xmlns:w="http://schemas.openxmlformats.org/wordprocessingml/2006/main" xmlns:w14="http://schemas.microsoft.com/office/word/2010/wordml" xmlns:w15="http://schemas.microsoft.com/office/word/2012/wordml" xmlns:w16cid="http://schemas.microsoft.com/office/word/2016/wordml/cid" xmlns:w16se="http://schemas.microsoft.com/office/word/2015/wordml/symex" xmlns:wpg="http://schemas.microsoft.com/office/word/2010/wordprocessingGroup" xmlns:wpi="http://schemas.microsoft.com/office/word/2010/wordprocessingInk" xmlns:wne="http://schemas.microsoft.com/office/word/2006/wordml" xmlns:wps="http://schemas.microsoft.com/office/word/2010/wordprocessingShape" mc:Ignorable="w14 w15 w16se w16cid wp14">
+  <w:footnote w:type="separator" w:id="-1">
     <w:p>
       <w:r>
         <w:separator/>
       </w:r>
     </w:p>
   </w:footnote>
-  <w:footnote w:type="continuationSeparator" w:id="1">
+  <w:footnote w:type="continuationSeparator" w:id="0">
     <w:p>
       <w:r>
         <w:continuationSeparator/>
@@ -5103,7 +5083,7 @@
 </file>
 
 <file path=word/styles.xml><?xml version="1.0" encoding="utf-8"?>
-<w:styles xmlns:r="http://schemas.openxmlformats.org/officeDocument/2006/relationships" xmlns:w="http://schemas.openxmlformats.org/wordprocessingml/2006/main">
+<w:styles xmlns:mc="http://schemas.openxmlformats.org/markup-compatibility/2006" xmlns:r="http://schemas.openxmlformats.org/officeDocument/2006/relationships" xmlns:w="http://schemas.openxmlformats.org/wordprocessingml/2006/main" xmlns:w14="http://schemas.microsoft.com/office/word/2010/wordml" xmlns:w15="http://schemas.microsoft.com/office/word/2012/wordml" xmlns:w16cid="http://schemas.microsoft.com/office/word/2016/wordml/cid" xmlns:w16se="http://schemas.microsoft.com/office/word/2015/wordml/symex" mc:Ignorable="w14 w15 w16se w16cid">
   <w:docDefaults>
     <w:rPrDefault>
       <w:rPr>
@@ -5116,149 +5096,387 @@
     </w:rPrDefault>
     <w:pPrDefault/>
   </w:docDefaults>
-  <w:latentStyles w:defLockedState="0" w:defUIPriority="99" w:defSemiHidden="1" w:defUnhideWhenUsed="1" w:defQFormat="0" w:count="267">
-    <w:lsdException w:name="Normal" w:semiHidden="0" w:uiPriority="0" w:unhideWhenUsed="0" w:qFormat="1"/>
-    <w:lsdException w:name="heading 1" w:semiHidden="0" w:uiPriority="9" w:unhideWhenUsed="0" w:qFormat="1"/>
-    <w:lsdException w:name="heading 2" w:uiPriority="9" w:qFormat="1"/>
-    <w:lsdException w:name="heading 3" w:uiPriority="9" w:qFormat="1"/>
-    <w:lsdException w:name="heading 4" w:uiPriority="9" w:qFormat="1"/>
-    <w:lsdException w:name="heading 5" w:uiPriority="9" w:qFormat="1"/>
-    <w:lsdException w:name="heading 6" w:uiPriority="9" w:qFormat="1"/>
-    <w:lsdException w:name="heading 7" w:uiPriority="9" w:qFormat="1"/>
-    <w:lsdException w:name="heading 8" w:uiPriority="9" w:qFormat="1"/>
-    <w:lsdException w:name="heading 9" w:uiPriority="9" w:qFormat="1"/>
-    <w:lsdException w:name="toc 1" w:uiPriority="39"/>
-    <w:lsdException w:name="toc 2" w:uiPriority="39"/>
-    <w:lsdException w:name="toc 3" w:uiPriority="39"/>
-    <w:lsdException w:name="toc 4" w:uiPriority="39"/>
-    <w:lsdException w:name="toc 5" w:uiPriority="39"/>
-    <w:lsdException w:name="toc 6" w:uiPriority="39"/>
-    <w:lsdException w:name="toc 7" w:uiPriority="39"/>
-    <w:lsdException w:name="toc 8" w:uiPriority="39"/>
-    <w:lsdException w:name="toc 9" w:uiPriority="39"/>
-    <w:lsdException w:name="caption" w:uiPriority="35" w:qFormat="1"/>
-    <w:lsdException w:name="Title" w:semiHidden="0" w:uiPriority="10" w:unhideWhenUsed="0" w:qFormat="1"/>
-    <w:lsdException w:name="Default Paragraph Font" w:uiPriority="1"/>
-    <w:lsdException w:name="Subtitle" w:semiHidden="0" w:uiPriority="11" w:unhideWhenUsed="0" w:qFormat="1"/>
-    <w:lsdException w:name="Strong" w:semiHidden="0" w:uiPriority="22" w:unhideWhenUsed="0" w:qFormat="1"/>
-    <w:lsdException w:name="Emphasis" w:semiHidden="0" w:uiPriority="20" w:unhideWhenUsed="0" w:qFormat="1"/>
-    <w:lsdException w:name="Table Grid" w:uiPriority="59"/>
-    <w:lsdException w:name="Placeholder Text" w:unhideWhenUsed="0"/>
-    <w:lsdException w:name="No Spacing" w:semiHidden="0" w:uiPriority="1" w:unhideWhenUsed="0" w:qFormat="1"/>
-    <w:lsdException w:name="Light Shading" w:semiHidden="0" w:uiPriority="60" w:unhideWhenUsed="0"/>
-    <w:lsdException w:name="Light List" w:semiHidden="0" w:uiPriority="61" w:unhideWhenUsed="0"/>
-    <w:lsdException w:name="Light Grid" w:semiHidden="0" w:uiPriority="62" w:unhideWhenUsed="0"/>
-    <w:lsdException w:name="Medium Shading 1" w:semiHidden="0" w:uiPriority="63" w:unhideWhenUsed="0"/>
-    <w:lsdException w:name="Medium Shading 2" w:semiHidden="0" w:uiPriority="64" w:unhideWhenUsed="0"/>
-    <w:lsdException w:name="Medium List 1" w:semiHidden="0" w:uiPriority="65" w:unhideWhenUsed="0"/>
-    <w:lsdException w:name="Medium List 2" w:semiHidden="0" w:uiPriority="66" w:unhideWhenUsed="0"/>
-    <w:lsdException w:name="Medium Grid 1" w:semiHidden="0" w:uiPriority="67" w:unhideWhenUsed="0"/>
-    <w:lsdException w:name="Medium Grid 2" w:semiHidden="0" w:uiPriority="68" w:unhideWhenUsed="0"/>
-    <w:lsdException w:name="Medium Grid 3" w:semiHidden="0" w:uiPriority="69" w:unhideWhenUsed="0"/>
-    <w:lsdException w:name="Dark List" w:semiHidden="0" w:uiPriority="70" w:unhideWhenUsed="0"/>
-    <w:lsdException w:name="Colorful Shading" w:semiHidden="0" w:uiPriority="71" w:unhideWhenUsed="0"/>
-    <w:lsdException w:name="Colorful List" w:semiHidden="0" w:uiPriority="72" w:unhideWhenUsed="0"/>
-    <w:lsdException w:name="Colorful Grid" w:semiHidden="0" w:uiPriority="73" w:unhideWhenUsed="0"/>
-    <w:lsdException w:name="Light Shading Accent 1" w:semiHidden="0" w:uiPriority="60" w:unhideWhenUsed="0"/>
-    <w:lsdException w:name="Light List Accent 1" w:semiHidden="0" w:uiPriority="61" w:unhideWhenUsed="0"/>
-    <w:lsdException w:name="Light Grid Accent 1" w:semiHidden="0" w:uiPriority="62" w:unhideWhenUsed="0"/>
-    <w:lsdException w:name="Medium Shading 1 Accent 1" w:semiHidden="0" w:uiPriority="63" w:unhideWhenUsed="0"/>
-    <w:lsdException w:name="Medium Shading 2 Accent 1" w:semiHidden="0" w:uiPriority="64" w:unhideWhenUsed="0"/>
-    <w:lsdException w:name="Medium List 1 Accent 1" w:semiHidden="0" w:uiPriority="65" w:unhideWhenUsed="0"/>
-    <w:lsdException w:name="Revision" w:unhideWhenUsed="0"/>
-    <w:lsdException w:name="List Paragraph" w:semiHidden="0" w:uiPriority="34" w:unhideWhenUsed="0" w:qFormat="1"/>
-    <w:lsdException w:name="Quote" w:semiHidden="0" w:uiPriority="29" w:unhideWhenUsed="0" w:qFormat="1"/>
-    <w:lsdException w:name="Intense Quote" w:semiHidden="0" w:uiPriority="30" w:unhideWhenUsed="0" w:qFormat="1"/>
-    <w:lsdException w:name="Medium List 2 Accent 1" w:semiHidden="0" w:uiPriority="66" w:unhideWhenUsed="0"/>
-    <w:lsdException w:name="Medium Grid 1 Accent 1" w:semiHidden="0" w:uiPriority="67" w:unhideWhenUsed="0"/>
-    <w:lsdException w:name="Medium Grid 2 Accent 1" w:semiHidden="0" w:uiPriority="68" w:unhideWhenUsed="0"/>
-    <w:lsdException w:name="Medium Grid 3 Accent 1" w:semiHidden="0" w:uiPriority="69" w:unhideWhenUsed="0"/>
-    <w:lsdException w:name="Dark List Accent 1" w:semiHidden="0" w:uiPriority="70" w:unhideWhenUsed="0"/>
-    <w:lsdException w:name="Colorful Shading Accent 1" w:semiHidden="0" w:uiPriority="71" w:unhideWhenUsed="0"/>
-    <w:lsdException w:name="Colorful List Accent 1" w:semiHidden="0" w:uiPriority="72" w:unhideWhenUsed="0"/>
-    <w:lsdException w:name="Colorful Grid Accent 1" w:semiHidden="0" w:uiPriority="73" w:unhideWhenUsed="0"/>
-    <w:lsdException w:name="Light Shading Accent 2" w:semiHidden="0" w:uiPriority="60" w:unhideWhenUsed="0"/>
-    <w:lsdException w:name="Light List Accent 2" w:semiHidden="0" w:uiPriority="61" w:unhideWhenUsed="0"/>
-    <w:lsdException w:name="Light Grid Accent 2" w:semiHidden="0" w:uiPriority="62" w:unhideWhenUsed="0"/>
-    <w:lsdException w:name="Medium Shading 1 Accent 2" w:semiHidden="0" w:uiPriority="63" w:unhideWhenUsed="0"/>
-    <w:lsdException w:name="Medium Shading 2 Accent 2" w:semiHidden="0" w:uiPriority="64" w:unhideWhenUsed="0"/>
-    <w:lsdException w:name="Medium List 1 Accent 2" w:semiHidden="0" w:uiPriority="65" w:unhideWhenUsed="0"/>
-    <w:lsdException w:name="Medium List 2 Accent 2" w:semiHidden="0" w:uiPriority="66" w:unhideWhenUsed="0"/>
-    <w:lsdException w:name="Medium Grid 1 Accent 2" w:semiHidden="0" w:uiPriority="67" w:unhideWhenUsed="0"/>
-    <w:lsdException w:name="Medium Grid 2 Accent 2" w:semiHidden="0" w:uiPriority="68" w:unhideWhenUsed="0"/>
-    <w:lsdException w:name="Medium Grid 3 Accent 2" w:semiHidden="0" w:uiPriority="69" w:unhideWhenUsed="0"/>
-    <w:lsdException w:name="Dark List Accent 2" w:semiHidden="0" w:uiPriority="70" w:unhideWhenUsed="0"/>
-    <w:lsdException w:name="Colorful Shading Accent 2" w:semiHidden="0" w:uiPriority="71" w:unhideWhenUsed="0"/>
-    <w:lsdException w:name="Colorful List Accent 2" w:semiHidden="0" w:uiPriority="72" w:unhideWhenUsed="0"/>
-    <w:lsdException w:name="Colorful Grid Accent 2" w:semiHidden="0" w:uiPriority="73" w:unhideWhenUsed="0"/>
-    <w:lsdException w:name="Light Shading Accent 3" w:semiHidden="0" w:uiPriority="60" w:unhideWhenUsed="0"/>
-    <w:lsdException w:name="Light List Accent 3" w:semiHidden="0" w:uiPriority="61" w:unhideWhenUsed="0"/>
-    <w:lsdException w:name="Light Grid Accent 3" w:semiHidden="0" w:uiPriority="62" w:unhideWhenUsed="0"/>
-    <w:lsdException w:name="Medium Shading 1 Accent 3" w:semiHidden="0" w:uiPriority="63" w:unhideWhenUsed="0"/>
-    <w:lsdException w:name="Medium Shading 2 Accent 3" w:semiHidden="0" w:uiPriority="64" w:unhideWhenUsed="0"/>
-    <w:lsdException w:name="Medium List 1 Accent 3" w:semiHidden="0" w:uiPriority="65" w:unhideWhenUsed="0"/>
-    <w:lsdException w:name="Medium List 2 Accent 3" w:semiHidden="0" w:uiPriority="66" w:unhideWhenUsed="0"/>
-    <w:lsdException w:name="Medium Grid 1 Accent 3" w:semiHidden="0" w:uiPriority="67" w:unhideWhenUsed="0"/>
-    <w:lsdException w:name="Medium Grid 2 Accent 3" w:semiHidden="0" w:uiPriority="68" w:unhideWhenUsed="0"/>
-    <w:lsdException w:name="Medium Grid 3 Accent 3" w:semiHidden="0" w:uiPriority="69" w:unhideWhenUsed="0"/>
-    <w:lsdException w:name="Dark List Accent 3" w:semiHidden="0" w:uiPriority="70" w:unhideWhenUsed="0"/>
-    <w:lsdException w:name="Colorful Shading Accent 3" w:semiHidden="0" w:uiPriority="71" w:unhideWhenUsed="0"/>
-    <w:lsdException w:name="Colorful List Accent 3" w:semiHidden="0" w:uiPriority="72" w:unhideWhenUsed="0"/>
-    <w:lsdException w:name="Colorful Grid Accent 3" w:semiHidden="0" w:uiPriority="73" w:unhideWhenUsed="0"/>
-    <w:lsdException w:name="Light Shading Accent 4" w:semiHidden="0" w:uiPriority="60" w:unhideWhenUsed="0"/>
-    <w:lsdException w:name="Light List Accent 4" w:semiHidden="0" w:uiPriority="61" w:unhideWhenUsed="0"/>
-    <w:lsdException w:name="Light Grid Accent 4" w:semiHidden="0" w:uiPriority="62" w:unhideWhenUsed="0"/>
-    <w:lsdException w:name="Medium Shading 1 Accent 4" w:semiHidden="0" w:uiPriority="63" w:unhideWhenUsed="0"/>
-    <w:lsdException w:name="Medium Shading 2 Accent 4" w:semiHidden="0" w:uiPriority="64" w:unhideWhenUsed="0"/>
-    <w:lsdException w:name="Medium List 1 Accent 4" w:semiHidden="0" w:uiPriority="65" w:unhideWhenUsed="0"/>
-    <w:lsdException w:name="Medium List 2 Accent 4" w:semiHidden="0" w:uiPriority="66" w:unhideWhenUsed="0"/>
-    <w:lsdException w:name="Medium Grid 1 Accent 4" w:semiHidden="0" w:uiPriority="67" w:unhideWhenUsed="0"/>
-    <w:lsdException w:name="Medium Grid 2 Accent 4" w:semiHidden="0" w:uiPriority="68" w:unhideWhenUsed="0"/>
-    <w:lsdException w:name="Medium Grid 3 Accent 4" w:semiHidden="0" w:uiPriority="69" w:unhideWhenUsed="0"/>
-    <w:lsdException w:name="Dark List Accent 4" w:semiHidden="0" w:uiPriority="70" w:unhideWhenUsed="0"/>
-    <w:lsdException w:name="Colorful Shading Accent 4" w:semiHidden="0" w:uiPriority="71" w:unhideWhenUsed="0"/>
-    <w:lsdException w:name="Colorful List Accent 4" w:semiHidden="0" w:uiPriority="72" w:unhideWhenUsed="0"/>
-    <w:lsdException w:name="Colorful Grid Accent 4" w:semiHidden="0" w:uiPriority="73" w:unhideWhenUsed="0"/>
-    <w:lsdException w:name="Light Shading Accent 5" w:semiHidden="0" w:uiPriority="60" w:unhideWhenUsed="0"/>
-    <w:lsdException w:name="Light List Accent 5" w:semiHidden="0" w:uiPriority="61" w:unhideWhenUsed="0"/>
-    <w:lsdException w:name="Light Grid Accent 5" w:semiHidden="0" w:uiPriority="62" w:unhideWhenUsed="0"/>
-    <w:lsdException w:name="Medium Shading 1 Accent 5" w:semiHidden="0" w:uiPriority="63" w:unhideWhenUsed="0"/>
-    <w:lsdException w:name="Medium Shading 2 Accent 5" w:semiHidden="0" w:uiPriority="64" w:unhideWhenUsed="0"/>
-    <w:lsdException w:name="Medium List 1 Accent 5" w:semiHidden="0" w:uiPriority="65" w:unhideWhenUsed="0"/>
-    <w:lsdException w:name="Medium List 2 Accent 5" w:semiHidden="0" w:uiPriority="66" w:unhideWhenUsed="0"/>
-    <w:lsdException w:name="Medium Grid 1 Accent 5" w:semiHidden="0" w:uiPriority="67" w:unhideWhenUsed="0"/>
-    <w:lsdException w:name="Medium Grid 2 Accent 5" w:semiHidden="0" w:uiPriority="68" w:unhideWhenUsed="0"/>
-    <w:lsdException w:name="Medium Grid 3 Accent 5" w:semiHidden="0" w:uiPriority="69" w:unhideWhenUsed="0"/>
-    <w:lsdException w:name="Dark List Accent 5" w:semiHidden="0" w:uiPriority="70" w:unhideWhenUsed="0"/>
-    <w:lsdException w:name="Colorful Shading Accent 5" w:semiHidden="0" w:uiPriority="71" w:unhideWhenUsed="0"/>
-    <w:lsdException w:name="Colorful List Accent 5" w:semiHidden="0" w:uiPriority="72" w:unhideWhenUsed="0"/>
-    <w:lsdException w:name="Colorful Grid Accent 5" w:semiHidden="0" w:uiPriority="73" w:unhideWhenUsed="0"/>
-    <w:lsdException w:name="Light Shading Accent 6" w:semiHidden="0" w:uiPriority="60" w:unhideWhenUsed="0"/>
-    <w:lsdException w:name="Light List Accent 6" w:semiHidden="0" w:uiPriority="61" w:unhideWhenUsed="0"/>
-    <w:lsdException w:name="Light Grid Accent 6" w:semiHidden="0" w:uiPriority="62" w:unhideWhenUsed="0"/>
-    <w:lsdException w:name="Medium Shading 1 Accent 6" w:semiHidden="0" w:uiPriority="63" w:unhideWhenUsed="0"/>
-    <w:lsdException w:name="Medium Shading 2 Accent 6" w:semiHidden="0" w:uiPriority="64" w:unhideWhenUsed="0"/>
-    <w:lsdException w:name="Medium List 1 Accent 6" w:semiHidden="0" w:uiPriority="65" w:unhideWhenUsed="0"/>
-    <w:lsdException w:name="Medium List 2 Accent 6" w:semiHidden="0" w:uiPriority="66" w:unhideWhenUsed="0"/>
-    <w:lsdException w:name="Medium Grid 1 Accent 6" w:semiHidden="0" w:uiPriority="67" w:unhideWhenUsed="0"/>
-    <w:lsdException w:name="Medium Grid 2 Accent 6" w:semiHidden="0" w:uiPriority="68" w:unhideWhenUsed="0"/>
-    <w:lsdException w:name="Medium Grid 3 Accent 6" w:semiHidden="0" w:uiPriority="69" w:unhideWhenUsed="0"/>
-    <w:lsdException w:name="Dark List Accent 6" w:semiHidden="0" w:uiPriority="70" w:unhideWhenUsed="0"/>
-    <w:lsdException w:name="Colorful Shading Accent 6" w:semiHidden="0" w:uiPriority="71" w:unhideWhenUsed="0"/>
-    <w:lsdException w:name="Colorful List Accent 6" w:semiHidden="0" w:uiPriority="72" w:unhideWhenUsed="0"/>
-    <w:lsdException w:name="Colorful Grid Accent 6" w:semiHidden="0" w:uiPriority="73" w:unhideWhenUsed="0"/>
-    <w:lsdException w:name="Subtle Emphasis" w:semiHidden="0" w:uiPriority="19" w:unhideWhenUsed="0" w:qFormat="1"/>
-    <w:lsdException w:name="Intense Emphasis" w:semiHidden="0" w:uiPriority="21" w:unhideWhenUsed="0" w:qFormat="1"/>
-    <w:lsdException w:name="Subtle Reference" w:semiHidden="0" w:uiPriority="31" w:unhideWhenUsed="0" w:qFormat="1"/>
-    <w:lsdException w:name="Intense Reference" w:semiHidden="0" w:uiPriority="32" w:unhideWhenUsed="0" w:qFormat="1"/>
-    <w:lsdException w:name="Book Title" w:semiHidden="0" w:uiPriority="33" w:unhideWhenUsed="0" w:qFormat="1"/>
-    <w:lsdException w:name="Bibliography" w:uiPriority="37"/>
-    <w:lsdException w:name="TOC Heading" w:uiPriority="39" w:qFormat="1"/>
+  <w:latentStyles w:defLockedState="0" w:defUIPriority="99" w:defSemiHidden="0" w:defUnhideWhenUsed="0" w:defQFormat="0" w:count="376">
+    <w:lsdException w:name="Normal" w:uiPriority="0" w:qFormat="1"/>
+    <w:lsdException w:name="heading 1" w:uiPriority="9" w:qFormat="1"/>
+    <w:lsdException w:name="heading 2" w:semiHidden="1" w:uiPriority="9" w:unhideWhenUsed="1" w:qFormat="1"/>
+    <w:lsdException w:name="heading 3" w:semiHidden="1" w:uiPriority="9" w:unhideWhenUsed="1" w:qFormat="1"/>
+    <w:lsdException w:name="heading 4" w:semiHidden="1" w:uiPriority="9" w:unhideWhenUsed="1" w:qFormat="1"/>
+    <w:lsdException w:name="heading 5" w:semiHidden="1" w:uiPriority="9" w:unhideWhenUsed="1" w:qFormat="1"/>
+    <w:lsdException w:name="heading 6" w:semiHidden="1" w:uiPriority="9" w:unhideWhenUsed="1" w:qFormat="1"/>
+    <w:lsdException w:name="heading 7" w:semiHidden="1" w:uiPriority="9" w:unhideWhenUsed="1" w:qFormat="1"/>
+    <w:lsdException w:name="heading 8" w:semiHidden="1" w:uiPriority="9" w:unhideWhenUsed="1" w:qFormat="1"/>
+    <w:lsdException w:name="heading 9" w:semiHidden="1" w:uiPriority="9" w:unhideWhenUsed="1" w:qFormat="1"/>
+    <w:lsdException w:name="index 1" w:semiHidden="1" w:unhideWhenUsed="1"/>
+    <w:lsdException w:name="index 2" w:semiHidden="1" w:unhideWhenUsed="1"/>
+    <w:lsdException w:name="index 3" w:semiHidden="1" w:unhideWhenUsed="1"/>
+    <w:lsdException w:name="index 4" w:semiHidden="1" w:unhideWhenUsed="1"/>
+    <w:lsdException w:name="index 5" w:semiHidden="1" w:unhideWhenUsed="1"/>
+    <w:lsdException w:name="index 6" w:semiHidden="1" w:unhideWhenUsed="1"/>
+    <w:lsdException w:name="index 7" w:semiHidden="1" w:unhideWhenUsed="1"/>
+    <w:lsdException w:name="index 8" w:semiHidden="1" w:unhideWhenUsed="1"/>
+    <w:lsdException w:name="index 9" w:semiHidden="1" w:unhideWhenUsed="1"/>
+    <w:lsdException w:name="toc 1" w:semiHidden="1" w:uiPriority="39" w:unhideWhenUsed="1"/>
+    <w:lsdException w:name="toc 2" w:semiHidden="1" w:uiPriority="39" w:unhideWhenUsed="1"/>
+    <w:lsdException w:name="toc 3" w:semiHidden="1" w:uiPriority="39" w:unhideWhenUsed="1"/>
+    <w:lsdException w:name="toc 4" w:semiHidden="1" w:uiPriority="39" w:unhideWhenUsed="1"/>
+    <w:lsdException w:name="toc 5" w:semiHidden="1" w:uiPriority="39" w:unhideWhenUsed="1"/>
+    <w:lsdException w:name="toc 6" w:semiHidden="1" w:uiPriority="39" w:unhideWhenUsed="1"/>
+    <w:lsdException w:name="toc 7" w:semiHidden="1" w:uiPriority="39" w:unhideWhenUsed="1"/>
+    <w:lsdException w:name="toc 8" w:semiHidden="1" w:uiPriority="39" w:unhideWhenUsed="1"/>
+    <w:lsdException w:name="toc 9" w:semiHidden="1" w:uiPriority="39" w:unhideWhenUsed="1"/>
+    <w:lsdException w:name="Normal Indent" w:semiHidden="1" w:unhideWhenUsed="1"/>
+    <w:lsdException w:name="footnote text" w:semiHidden="1" w:unhideWhenUsed="1"/>
+    <w:lsdException w:name="annotation text" w:semiHidden="1" w:unhideWhenUsed="1"/>
+    <w:lsdException w:name="header" w:semiHidden="1" w:unhideWhenUsed="1"/>
+    <w:lsdException w:name="footer" w:semiHidden="1" w:unhideWhenUsed="1"/>
+    <w:lsdException w:name="index heading" w:semiHidden="1" w:unhideWhenUsed="1"/>
+    <w:lsdException w:name="caption" w:semiHidden="1" w:uiPriority="35" w:unhideWhenUsed="1" w:qFormat="1"/>
+    <w:lsdException w:name="table of figures" w:semiHidden="1" w:unhideWhenUsed="1"/>
+    <w:lsdException w:name="envelope address" w:semiHidden="1" w:unhideWhenUsed="1"/>
+    <w:lsdException w:name="envelope return" w:semiHidden="1" w:unhideWhenUsed="1"/>
+    <w:lsdException w:name="footnote reference" w:semiHidden="1" w:unhideWhenUsed="1"/>
+    <w:lsdException w:name="annotation reference" w:semiHidden="1" w:unhideWhenUsed="1"/>
+    <w:lsdException w:name="line number" w:semiHidden="1" w:unhideWhenUsed="1"/>
+    <w:lsdException w:name="page number" w:semiHidden="1" w:unhideWhenUsed="1"/>
+    <w:lsdException w:name="endnote reference" w:semiHidden="1" w:unhideWhenUsed="1"/>
+    <w:lsdException w:name="endnote text" w:semiHidden="1" w:unhideWhenUsed="1"/>
+    <w:lsdException w:name="table of authorities" w:semiHidden="1" w:unhideWhenUsed="1"/>
+    <w:lsdException w:name="macro" w:semiHidden="1" w:unhideWhenUsed="1"/>
+    <w:lsdException w:name="toa heading" w:semiHidden="1" w:unhideWhenUsed="1"/>
+    <w:lsdException w:name="List" w:semiHidden="1" w:unhideWhenUsed="1"/>
+    <w:lsdException w:name="List Bullet" w:semiHidden="1" w:unhideWhenUsed="1"/>
+    <w:lsdException w:name="List Number" w:semiHidden="1" w:unhideWhenUsed="1"/>
+    <w:lsdException w:name="List 2" w:semiHidden="1" w:unhideWhenUsed="1"/>
+    <w:lsdException w:name="List 3" w:semiHidden="1" w:unhideWhenUsed="1"/>
+    <w:lsdException w:name="List 4" w:semiHidden="1" w:unhideWhenUsed="1"/>
+    <w:lsdException w:name="List 5" w:semiHidden="1" w:unhideWhenUsed="1"/>
+    <w:lsdException w:name="List Bullet 2" w:semiHidden="1" w:unhideWhenUsed="1"/>
+    <w:lsdException w:name="List Bullet 3" w:semiHidden="1" w:unhideWhenUsed="1"/>
+    <w:lsdException w:name="List Bullet 4" w:semiHidden="1" w:unhideWhenUsed="1"/>
+    <w:lsdException w:name="List Bullet 5" w:semiHidden="1" w:unhideWhenUsed="1"/>
+    <w:lsdException w:name="List Number 2" w:semiHidden="1" w:unhideWhenUsed="1"/>
+    <w:lsdException w:name="List Number 3" w:semiHidden="1" w:unhideWhenUsed="1"/>
+    <w:lsdException w:name="List Number 4" w:semiHidden="1" w:unhideWhenUsed="1"/>
+    <w:lsdException w:name="List Number 5" w:semiHidden="1" w:unhideWhenUsed="1"/>
+    <w:lsdException w:name="Title" w:uiPriority="10" w:qFormat="1"/>
+    <w:lsdException w:name="Closing" w:semiHidden="1" w:unhideWhenUsed="1"/>
+    <w:lsdException w:name="Signature" w:semiHidden="1" w:unhideWhenUsed="1"/>
+    <w:lsdException w:name="Default Paragraph Font" w:semiHidden="1" w:uiPriority="1" w:unhideWhenUsed="1"/>
+    <w:lsdException w:name="Body Text" w:semiHidden="1" w:unhideWhenUsed="1"/>
+    <w:lsdException w:name="Body Text Indent" w:semiHidden="1" w:unhideWhenUsed="1"/>
+    <w:lsdException w:name="List Continue" w:semiHidden="1" w:unhideWhenUsed="1"/>
+    <w:lsdException w:name="List Continue 2" w:semiHidden="1" w:unhideWhenUsed="1"/>
+    <w:lsdException w:name="List Continue 3" w:semiHidden="1" w:unhideWhenUsed="1"/>
+    <w:lsdException w:name="List Continue 4" w:semiHidden="1" w:unhideWhenUsed="1"/>
+    <w:lsdException w:name="List Continue 5" w:semiHidden="1" w:unhideWhenUsed="1"/>
+    <w:lsdException w:name="Message Header" w:semiHidden="1" w:unhideWhenUsed="1"/>
+    <w:lsdException w:name="Subtitle" w:uiPriority="11" w:qFormat="1"/>
+    <w:lsdException w:name="Salutation" w:semiHidden="1" w:unhideWhenUsed="1"/>
+    <w:lsdException w:name="Date" w:semiHidden="1" w:unhideWhenUsed="1"/>
+    <w:lsdException w:name="Body Text First Indent" w:semiHidden="1" w:unhideWhenUsed="1"/>
+    <w:lsdException w:name="Body Text First Indent 2" w:semiHidden="1" w:unhideWhenUsed="1"/>
+    <w:lsdException w:name="Note Heading" w:semiHidden="1" w:unhideWhenUsed="1"/>
+    <w:lsdException w:name="Body Text 2" w:semiHidden="1" w:unhideWhenUsed="1"/>
+    <w:lsdException w:name="Body Text 3" w:semiHidden="1" w:unhideWhenUsed="1"/>
+    <w:lsdException w:name="Body Text Indent 2" w:semiHidden="1" w:unhideWhenUsed="1"/>
+    <w:lsdException w:name="Body Text Indent 3" w:semiHidden="1" w:unhideWhenUsed="1"/>
+    <w:lsdException w:name="Block Text" w:semiHidden="1" w:unhideWhenUsed="1"/>
+    <w:lsdException w:name="Hyperlink" w:semiHidden="1" w:unhideWhenUsed="1"/>
+    <w:lsdException w:name="FollowedHyperlink" w:semiHidden="1" w:unhideWhenUsed="1"/>
+    <w:lsdException w:name="Strong" w:uiPriority="22" w:qFormat="1"/>
+    <w:lsdException w:name="Emphasis" w:uiPriority="20" w:qFormat="1"/>
+    <w:lsdException w:name="Document Map" w:semiHidden="1" w:unhideWhenUsed="1"/>
+    <w:lsdException w:name="Plain Text" w:semiHidden="1" w:unhideWhenUsed="1"/>
+    <w:lsdException w:name="E-mail Signature" w:semiHidden="1" w:unhideWhenUsed="1"/>
+    <w:lsdException w:name="HTML Top of Form" w:semiHidden="1" w:unhideWhenUsed="1"/>
+    <w:lsdException w:name="HTML Bottom of Form" w:semiHidden="1" w:unhideWhenUsed="1"/>
+    <w:lsdException w:name="Normal (Web)" w:semiHidden="1" w:unhideWhenUsed="1"/>
+    <w:lsdException w:name="HTML Acronym" w:semiHidden="1" w:unhideWhenUsed="1"/>
+    <w:lsdException w:name="HTML Address" w:semiHidden="1" w:unhideWhenUsed="1"/>
+    <w:lsdException w:name="HTML Cite" w:semiHidden="1" w:unhideWhenUsed="1"/>
+    <w:lsdException w:name="HTML Code" w:semiHidden="1" w:unhideWhenUsed="1"/>
+    <w:lsdException w:name="HTML Definition" w:semiHidden="1" w:unhideWhenUsed="1"/>
+    <w:lsdException w:name="HTML Keyboard" w:semiHidden="1" w:unhideWhenUsed="1"/>
+    <w:lsdException w:name="HTML Preformatted" w:semiHidden="1" w:unhideWhenUsed="1"/>
+    <w:lsdException w:name="HTML Sample" w:semiHidden="1" w:unhideWhenUsed="1"/>
+    <w:lsdException w:name="HTML Typewriter" w:semiHidden="1" w:unhideWhenUsed="1"/>
+    <w:lsdException w:name="HTML Variable" w:semiHidden="1" w:unhideWhenUsed="1"/>
+    <w:lsdException w:name="Normal Table" w:semiHidden="1" w:unhideWhenUsed="1"/>
+    <w:lsdException w:name="annotation subject" w:semiHidden="1" w:unhideWhenUsed="1"/>
+    <w:lsdException w:name="No List" w:semiHidden="1" w:unhideWhenUsed="1"/>
+    <w:lsdException w:name="Outline List 1" w:semiHidden="1" w:unhideWhenUsed="1"/>
+    <w:lsdException w:name="Outline List 2" w:semiHidden="1" w:unhideWhenUsed="1"/>
+    <w:lsdException w:name="Outline List 3" w:semiHidden="1" w:unhideWhenUsed="1"/>
+    <w:lsdException w:name="Table Simple 1" w:semiHidden="1" w:unhideWhenUsed="1"/>
+    <w:lsdException w:name="Table Simple 2" w:semiHidden="1" w:unhideWhenUsed="1"/>
+    <w:lsdException w:name="Table Simple 3" w:semiHidden="1" w:unhideWhenUsed="1"/>
+    <w:lsdException w:name="Table Classic 1" w:semiHidden="1" w:unhideWhenUsed="1"/>
+    <w:lsdException w:name="Table Classic 2" w:semiHidden="1" w:unhideWhenUsed="1"/>
+    <w:lsdException w:name="Table Classic 3" w:semiHidden="1" w:unhideWhenUsed="1"/>
+    <w:lsdException w:name="Table Classic 4" w:semiHidden="1" w:unhideWhenUsed="1"/>
+    <w:lsdException w:name="Table Colorful 1" w:semiHidden="1" w:unhideWhenUsed="1"/>
+    <w:lsdException w:name="Table Colorful 2" w:semiHidden="1" w:unhideWhenUsed="1"/>
+    <w:lsdException w:name="Table Colorful 3" w:semiHidden="1" w:unhideWhenUsed="1"/>
+    <w:lsdException w:name="Table Columns 1" w:semiHidden="1" w:unhideWhenUsed="1"/>
+    <w:lsdException w:name="Table Columns 2" w:semiHidden="1" w:unhideWhenUsed="1"/>
+    <w:lsdException w:name="Table Columns 3" w:semiHidden="1" w:unhideWhenUsed="1"/>
+    <w:lsdException w:name="Table Columns 4" w:semiHidden="1" w:unhideWhenUsed="1"/>
+    <w:lsdException w:name="Table Columns 5" w:semiHidden="1" w:unhideWhenUsed="1"/>
+    <w:lsdException w:name="Table Grid 1" w:semiHidden="1" w:unhideWhenUsed="1"/>
+    <w:lsdException w:name="Table Grid 2" w:semiHidden="1" w:unhideWhenUsed="1"/>
+    <w:lsdException w:name="Table Grid 3" w:semiHidden="1" w:unhideWhenUsed="1"/>
+    <w:lsdException w:name="Table Grid 4" w:semiHidden="1" w:unhideWhenUsed="1"/>
+    <w:lsdException w:name="Table Grid 5" w:semiHidden="1" w:unhideWhenUsed="1"/>
+    <w:lsdException w:name="Table Grid 6" w:semiHidden="1" w:unhideWhenUsed="1"/>
+    <w:lsdException w:name="Table Grid 7" w:semiHidden="1" w:unhideWhenUsed="1"/>
+    <w:lsdException w:name="Table Grid 8" w:semiHidden="1" w:unhideWhenUsed="1"/>
+    <w:lsdException w:name="Table List 1" w:semiHidden="1" w:unhideWhenUsed="1"/>
+    <w:lsdException w:name="Table List 2" w:semiHidden="1" w:unhideWhenUsed="1"/>
+    <w:lsdException w:name="Table List 3" w:semiHidden="1" w:unhideWhenUsed="1"/>
+    <w:lsdException w:name="Table List 4" w:semiHidden="1" w:unhideWhenUsed="1"/>
+    <w:lsdException w:name="Table List 5" w:semiHidden="1" w:unhideWhenUsed="1"/>
+    <w:lsdException w:name="Table List 6" w:semiHidden="1" w:unhideWhenUsed="1"/>
+    <w:lsdException w:name="Table List 7" w:semiHidden="1" w:unhideWhenUsed="1"/>
+    <w:lsdException w:name="Table List 8" w:semiHidden="1" w:unhideWhenUsed="1"/>
+    <w:lsdException w:name="Table 3D effects 1" w:semiHidden="1" w:unhideWhenUsed="1"/>
+    <w:lsdException w:name="Table 3D effects 2" w:semiHidden="1" w:unhideWhenUsed="1"/>
+    <w:lsdException w:name="Table 3D effects 3" w:semiHidden="1" w:unhideWhenUsed="1"/>
+    <w:lsdException w:name="Table Contemporary" w:semiHidden="1" w:unhideWhenUsed="1"/>
+    <w:lsdException w:name="Table Elegant" w:semiHidden="1" w:unhideWhenUsed="1"/>
+    <w:lsdException w:name="Table Professional" w:semiHidden="1" w:unhideWhenUsed="1"/>
+    <w:lsdException w:name="Table Subtle 1" w:semiHidden="1" w:unhideWhenUsed="1"/>
+    <w:lsdException w:name="Table Subtle 2" w:semiHidden="1" w:unhideWhenUsed="1"/>
+    <w:lsdException w:name="Table Web 1" w:semiHidden="1" w:unhideWhenUsed="1"/>
+    <w:lsdException w:name="Table Web 2" w:semiHidden="1" w:unhideWhenUsed="1"/>
+    <w:lsdException w:name="Table Web 3" w:semiHidden="1" w:unhideWhenUsed="1"/>
+    <w:lsdException w:name="Balloon Text" w:semiHidden="1" w:unhideWhenUsed="1"/>
+    <w:lsdException w:name="Table Grid" w:semiHidden="1" w:uiPriority="59" w:unhideWhenUsed="1"/>
+    <w:lsdException w:name="Table Theme" w:semiHidden="1" w:unhideWhenUsed="1"/>
+    <w:lsdException w:name="Placeholder Text" w:semiHidden="1"/>
+    <w:lsdException w:name="No Spacing" w:uiPriority="1" w:qFormat="1"/>
+    <w:lsdException w:name="Light Shading" w:uiPriority="60"/>
+    <w:lsdException w:name="Light List" w:uiPriority="61"/>
+    <w:lsdException w:name="Light Grid" w:uiPriority="62"/>
+    <w:lsdException w:name="Medium Shading 1" w:uiPriority="63"/>
+    <w:lsdException w:name="Medium Shading 2" w:uiPriority="64"/>
+    <w:lsdException w:name="Medium List 1" w:uiPriority="65"/>
+    <w:lsdException w:name="Medium List 2" w:uiPriority="66"/>
+    <w:lsdException w:name="Medium Grid 1" w:uiPriority="67"/>
+    <w:lsdException w:name="Medium Grid 2" w:uiPriority="68"/>
+    <w:lsdException w:name="Medium Grid 3" w:uiPriority="69"/>
+    <w:lsdException w:name="Dark List" w:uiPriority="70"/>
+    <w:lsdException w:name="Colorful Shading" w:uiPriority="71"/>
+    <w:lsdException w:name="Colorful List" w:uiPriority="72"/>
+    <w:lsdException w:name="Colorful Grid" w:uiPriority="73"/>
+    <w:lsdException w:name="Light Shading Accent 1" w:uiPriority="60"/>
+    <w:lsdException w:name="Light List Accent 1" w:uiPriority="61"/>
+    <w:lsdException w:name="Light Grid Accent 1" w:uiPriority="62"/>
+    <w:lsdException w:name="Medium Shading 1 Accent 1" w:uiPriority="63"/>
+    <w:lsdException w:name="Medium Shading 2 Accent 1" w:uiPriority="64"/>
+    <w:lsdException w:name="Medium List 1 Accent 1" w:uiPriority="65"/>
+    <w:lsdException w:name="Revision" w:semiHidden="1"/>
+    <w:lsdException w:name="List Paragraph" w:uiPriority="34" w:qFormat="1"/>
+    <w:lsdException w:name="Quote" w:uiPriority="29" w:qFormat="1"/>
+    <w:lsdException w:name="Intense Quote" w:uiPriority="30" w:qFormat="1"/>
+    <w:lsdException w:name="Medium List 2 Accent 1" w:uiPriority="66"/>
+    <w:lsdException w:name="Medium Grid 1 Accent 1" w:uiPriority="67"/>
+    <w:lsdException w:name="Medium Grid 2 Accent 1" w:uiPriority="68"/>
+    <w:lsdException w:name="Medium Grid 3 Accent 1" w:uiPriority="69"/>
+    <w:lsdException w:name="Dark List Accent 1" w:uiPriority="70"/>
+    <w:lsdException w:name="Colorful Shading Accent 1" w:uiPriority="71"/>
+    <w:lsdException w:name="Colorful List Accent 1" w:uiPriority="72"/>
+    <w:lsdException w:name="Colorful Grid Accent 1" w:uiPriority="73"/>
+    <w:lsdException w:name="Light Shading Accent 2" w:uiPriority="60"/>
+    <w:lsdException w:name="Light List Accent 2" w:uiPriority="61"/>
+    <w:lsdException w:name="Light Grid Accent 2" w:uiPriority="62"/>
+    <w:lsdException w:name="Medium Shading 1 Accent 2" w:uiPriority="63"/>
+    <w:lsdException w:name="Medium Shading 2 Accent 2" w:uiPriority="64"/>
+    <w:lsdException w:name="Medium List 1 Accent 2" w:uiPriority="65"/>
+    <w:lsdException w:name="Medium List 2 Accent 2" w:uiPriority="66"/>
+    <w:lsdException w:name="Medium Grid 1 Accent 2" w:uiPriority="67"/>
+    <w:lsdException w:name="Medium Grid 2 Accent 2" w:uiPriority="68"/>
+    <w:lsdException w:name="Medium Grid 3 Accent 2" w:uiPriority="69"/>
+    <w:lsdException w:name="Dark List Accent 2" w:uiPriority="70"/>
+    <w:lsdException w:name="Colorful Shading Accent 2" w:uiPriority="71"/>
+    <w:lsdException w:name="Colorful List Accent 2" w:uiPriority="72"/>
+    <w:lsdException w:name="Colorful Grid Accent 2" w:uiPriority="73"/>
+    <w:lsdException w:name="Light Shading Accent 3" w:uiPriority="60"/>
+    <w:lsdException w:name="Light List Accent 3" w:uiPriority="61"/>
+    <w:lsdException w:name="Light Grid Accent 3" w:uiPriority="62"/>
+    <w:lsdException w:name="Medium Shading 1 Accent 3" w:uiPriority="63"/>
+    <w:lsdException w:name="Medium Shading 2 Accent 3" w:uiPriority="64"/>
+    <w:lsdException w:name="Medium List 1 Accent 3" w:uiPriority="65"/>
+    <w:lsdException w:name="Medium List 2 Accent 3" w:uiPriority="66"/>
+    <w:lsdException w:name="Medium Grid 1 Accent 3" w:uiPriority="67"/>
+    <w:lsdException w:name="Medium Grid 2 Accent 3" w:uiPriority="68"/>
+    <w:lsdException w:name="Medium Grid 3 Accent 3" w:uiPriority="69"/>
+    <w:lsdException w:name="Dark List Accent 3" w:uiPriority="70"/>
+    <w:lsdException w:name="Colorful Shading Accent 3" w:uiPriority="71"/>
+    <w:lsdException w:name="Colorful List Accent 3" w:uiPriority="72"/>
+    <w:lsdException w:name="Colorful Grid Accent 3" w:uiPriority="73"/>
+    <w:lsdException w:name="Light Shading Accent 4" w:uiPriority="60"/>
+    <w:lsdException w:name="Light List Accent 4" w:uiPriority="61"/>
+    <w:lsdException w:name="Light Grid Accent 4" w:uiPriority="62"/>
+    <w:lsdException w:name="Medium Shading 1 Accent 4" w:uiPriority="63"/>
+    <w:lsdException w:name="Medium Shading 2 Accent 4" w:uiPriority="64"/>
+    <w:lsdException w:name="Medium List 1 Accent 4" w:uiPriority="65"/>
+    <w:lsdException w:name="Medium List 2 Accent 4" w:uiPriority="66"/>
+    <w:lsdException w:name="Medium Grid 1 Accent 4" w:uiPriority="67"/>
+    <w:lsdException w:name="Medium Grid 2 Accent 4" w:uiPriority="68"/>
+    <w:lsdException w:name="Medium Grid 3 Accent 4" w:uiPriority="69"/>
+    <w:lsdException w:name="Dark List Accent 4" w:uiPriority="70"/>
+    <w:lsdException w:name="Colorful Shading Accent 4" w:uiPriority="71"/>
+    <w:lsdException w:name="Colorful List Accent 4" w:uiPriority="72"/>
+    <w:lsdException w:name="Colorful Grid Accent 4" w:uiPriority="73"/>
+    <w:lsdException w:name="Light Shading Accent 5" w:uiPriority="60"/>
+    <w:lsdException w:name="Light List Accent 5" w:uiPriority="61"/>
+    <w:lsdException w:name="Light Grid Accent 5" w:uiPriority="62"/>
+    <w:lsdException w:name="Medium Shading 1 Accent 5" w:uiPriority="63"/>
+    <w:lsdException w:name="Medium Shading 2 Accent 5" w:uiPriority="64"/>
+    <w:lsdException w:name="Medium List 1 Accent 5" w:uiPriority="65"/>
+    <w:lsdException w:name="Medium List 2 Accent 5" w:uiPriority="66"/>
+    <w:lsdException w:name="Medium Grid 1 Accent 5" w:uiPriority="67"/>
+    <w:lsdException w:name="Medium Grid 2 Accent 5" w:uiPriority="68"/>
+    <w:lsdException w:name="Medium Grid 3 Accent 5" w:uiPriority="69"/>
+    <w:lsdException w:name="Dark List Accent 5" w:uiPriority="70"/>
+    <w:lsdException w:name="Colorful Shading Accent 5" w:uiPriority="71"/>
+    <w:lsdException w:name="Colorful List Accent 5" w:uiPriority="72"/>
+    <w:lsdException w:name="Colorful Grid Accent 5" w:uiPriority="73"/>
+    <w:lsdException w:name="Light Shading Accent 6" w:uiPriority="60"/>
+    <w:lsdException w:name="Light List Accent 6" w:uiPriority="61"/>
+    <w:lsdException w:name="Light Grid Accent 6" w:uiPriority="62"/>
+    <w:lsdException w:name="Medium Shading 1 Accent 6" w:uiPriority="63"/>
+    <w:lsdException w:name="Medium Shading 2 Accent 6" w:uiPriority="64"/>
+    <w:lsdException w:name="Medium List 1 Accent 6" w:uiPriority="65"/>
+    <w:lsdException w:name="Medium List 2 Accent 6" w:uiPriority="66"/>
+    <w:lsdException w:name="Medium Grid 1 Accent 6" w:uiPriority="67"/>
+    <w:lsdException w:name="Medium Grid 2 Accent 6" w:uiPriority="68"/>
+    <w:lsdException w:name="Medium Grid 3 Accent 6" w:uiPriority="69"/>
+    <w:lsdException w:name="Dark List Accent 6" w:uiPriority="70"/>
+    <w:lsdException w:name="Colorful Shading Accent 6" w:uiPriority="71"/>
+    <w:lsdException w:name="Colorful List Accent 6" w:uiPriority="72"/>
+    <w:lsdException w:name="Colorful Grid Accent 6" w:uiPriority="73"/>
+    <w:lsdException w:name="Subtle Emphasis" w:uiPriority="19" w:qFormat="1"/>
+    <w:lsdException w:name="Intense Emphasis" w:uiPriority="21" w:qFormat="1"/>
+    <w:lsdException w:name="Subtle Reference" w:uiPriority="31" w:qFormat="1"/>
+    <w:lsdException w:name="Intense Reference" w:uiPriority="32" w:qFormat="1"/>
+    <w:lsdException w:name="Book Title" w:uiPriority="33" w:qFormat="1"/>
+    <w:lsdException w:name="Bibliography" w:semiHidden="1" w:uiPriority="37" w:unhideWhenUsed="1"/>
+    <w:lsdException w:name="TOC Heading" w:semiHidden="1" w:uiPriority="39" w:unhideWhenUsed="1" w:qFormat="1"/>
+    <w:lsdException w:name="Plain Table 1" w:uiPriority="41"/>
+    <w:lsdException w:name="Plain Table 2" w:uiPriority="42"/>
+    <w:lsdException w:name="Plain Table 3" w:uiPriority="43"/>
+    <w:lsdException w:name="Plain Table 4" w:uiPriority="44"/>
+    <w:lsdException w:name="Plain Table 5" w:uiPriority="45"/>
+    <w:lsdException w:name="Grid Table Light" w:uiPriority="40"/>
+    <w:lsdException w:name="Grid Table 1 Light" w:uiPriority="46"/>
+    <w:lsdException w:name="Grid Table 2" w:uiPriority="47"/>
+    <w:lsdException w:name="Grid Table 3" w:uiPriority="48"/>
+    <w:lsdException w:name="Grid Table 4" w:uiPriority="49"/>
+    <w:lsdException w:name="Grid Table 5 Dark" w:uiPriority="50"/>
+    <w:lsdException w:name="Grid Table 6 Colorful" w:uiPriority="51"/>
+    <w:lsdException w:name="Grid Table 7 Colorful" w:uiPriority="52"/>
+    <w:lsdException w:name="Grid Table 1 Light Accent 1" w:uiPriority="46"/>
+    <w:lsdException w:name="Grid Table 2 Accent 1" w:uiPriority="47"/>
+    <w:lsdException w:name="Grid Table 3 Accent 1" w:uiPriority="48"/>
+    <w:lsdException w:name="Grid Table 4 Accent 1" w:uiPriority="49"/>
+    <w:lsdException w:name="Grid Table 5 Dark Accent 1" w:uiPriority="50"/>
+    <w:lsdException w:name="Grid Table 6 Colorful Accent 1" w:uiPriority="51"/>
+    <w:lsdException w:name="Grid Table 7 Colorful Accent 1" w:uiPriority="52"/>
+    <w:lsdException w:name="Grid Table 1 Light Accent 2" w:uiPriority="46"/>
+    <w:lsdException w:name="Grid Table 2 Accent 2" w:uiPriority="47"/>
+    <w:lsdException w:name="Grid Table 3 Accent 2" w:uiPriority="48"/>
+    <w:lsdException w:name="Grid Table 4 Accent 2" w:uiPriority="49"/>
+    <w:lsdException w:name="Grid Table 5 Dark Accent 2" w:uiPriority="50"/>
+    <w:lsdException w:name="Grid Table 6 Colorful Accent 2" w:uiPriority="51"/>
+    <w:lsdException w:name="Grid Table 7 Colorful Accent 2" w:uiPriority="52"/>
+    <w:lsdException w:name="Grid Table 1 Light Accent 3" w:uiPriority="46"/>
+    <w:lsdException w:name="Grid Table 2 Accent 3" w:uiPriority="47"/>
+    <w:lsdException w:name="Grid Table 3 Accent 3" w:uiPriority="48"/>
+    <w:lsdException w:name="Grid Table 4 Accent 3" w:uiPriority="49"/>
+    <w:lsdException w:name="Grid Table 5 Dark Accent 3" w:uiPriority="50"/>
+    <w:lsdException w:name="Grid Table 6 Colorful Accent 3" w:uiPriority="51"/>
+    <w:lsdException w:name="Grid Table 7 Colorful Accent 3" w:uiPriority="52"/>
+    <w:lsdException w:name="Grid Table 1 Light Accent 4" w:uiPriority="46"/>
+    <w:lsdException w:name="Grid Table 2 Accent 4" w:uiPriority="47"/>
+    <w:lsdException w:name="Grid Table 3 Accent 4" w:uiPriority="48"/>
+    <w:lsdException w:name="Grid Table 4 Accent 4" w:uiPriority="49"/>
+    <w:lsdException w:name="Grid Table 5 Dark Accent 4" w:uiPriority="50"/>
+    <w:lsdException w:name="Grid Table 6 Colorful Accent 4" w:uiPriority="51"/>
+    <w:lsdException w:name="Grid Table 7 Colorful Accent 4" w:uiPriority="52"/>
+    <w:lsdException w:name="Grid Table 1 Light Accent 5" w:uiPriority="46"/>
+    <w:lsdException w:name="Grid Table 2 Accent 5" w:uiPriority="47"/>
+    <w:lsdException w:name="Grid Table 3 Accent 5" w:uiPriority="48"/>
+    <w:lsdException w:name="Grid Table 4 Accent 5" w:uiPriority="49"/>
+    <w:lsdException w:name="Grid Table 5 Dark Accent 5" w:uiPriority="50"/>
+    <w:lsdException w:name="Grid Table 6 Colorful Accent 5" w:uiPriority="51"/>
+    <w:lsdException w:name="Grid Table 7 Colorful Accent 5" w:uiPriority="52"/>
+    <w:lsdException w:name="Grid Table 1 Light Accent 6" w:uiPriority="46"/>
+    <w:lsdException w:name="Grid Table 2 Accent 6" w:uiPriority="47"/>
+    <w:lsdException w:name="Grid Table 3 Accent 6" w:uiPriority="48"/>
+    <w:lsdException w:name="Grid Table 4 Accent 6" w:uiPriority="49"/>
+    <w:lsdException w:name="Grid Table 5 Dark Accent 6" w:uiPriority="50"/>
+    <w:lsdException w:name="Grid Table 6 Colorful Accent 6" w:uiPriority="51"/>
+    <w:lsdException w:name="Grid Table 7 Colorful Accent 6" w:uiPriority="52"/>
+    <w:lsdException w:name="List Table 1 Light" w:uiPriority="46"/>
+    <w:lsdException w:name="List Table 2" w:uiPriority="47"/>
+    <w:lsdException w:name="List Table 3" w:uiPriority="48"/>
+    <w:lsdException w:name="List Table 4" w:uiPriority="49"/>
+    <w:lsdException w:name="List Table 5 Dark" w:uiPriority="50"/>
+    <w:lsdException w:name="List Table 6 Colorful" w:uiPriority="51"/>
+    <w:lsdException w:name="List Table 7 Colorful" w:uiPriority="52"/>
+    <w:lsdException w:name="List Table 1 Light Accent 1" w:uiPriority="46"/>
+    <w:lsdException w:name="List Table 2 Accent 1" w:uiPriority="47"/>
+    <w:lsdException w:name="List Table 3 Accent 1" w:uiPriority="48"/>
+    <w:lsdException w:name="List Table 4 Accent 1" w:uiPriority="49"/>
+    <w:lsdException w:name="List Table 5 Dark Accent 1" w:uiPriority="50"/>
+    <w:lsdException w:name="List Table 6 Colorful Accent 1" w:uiPriority="51"/>
+    <w:lsdException w:name="List Table 7 Colorful Accent 1" w:uiPriority="52"/>
+    <w:lsdException w:name="List Table 1 Light Accent 2" w:uiPriority="46"/>
+    <w:lsdException w:name="List Table 2 Accent 2" w:uiPriority="47"/>
+    <w:lsdException w:name="List Table 3 Accent 2" w:uiPriority="48"/>
+    <w:lsdException w:name="List Table 4 Accent 2" w:uiPriority="49"/>
+    <w:lsdException w:name="List Table 5 Dark Accent 2" w:uiPriority="50"/>
+    <w:lsdException w:name="List Table 6 Colorful Accent 2" w:uiPriority="51"/>
+    <w:lsdException w:name="List Table 7 Colorful Accent 2" w:uiPriority="52"/>
+    <w:lsdException w:name="List Table 1 Light Accent 3" w:uiPriority="46"/>
+    <w:lsdException w:name="List Table 2 Accent 3" w:uiPriority="47"/>
+    <w:lsdException w:name="List Table 3 Accent 3" w:uiPriority="48"/>
+    <w:lsdException w:name="List Table 4 Accent 3" w:uiPriority="49"/>
+    <w:lsdException w:name="List Table 5 Dark Accent 3" w:uiPriority="50"/>
+    <w:lsdException w:name="List Table 6 Colorful Accent 3" w:uiPriority="51"/>
+    <w:lsdException w:name="List Table 7 Colorful Accent 3" w:uiPriority="52"/>
+    <w:lsdException w:name="List Table 1 Light Accent 4" w:uiPriority="46"/>
+    <w:lsdException w:name="List Table 2 Accent 4" w:uiPriority="47"/>
+    <w:lsdException w:name="List Table 3 Accent 4" w:uiPriority="48"/>
+    <w:lsdException w:name="List Table 4 Accent 4" w:uiPriority="49"/>
+    <w:lsdException w:name="List Table 5 Dark Accent 4" w:uiPriority="50"/>
+    <w:lsdException w:name="List Table 6 Colorful Accent 4" w:uiPriority="51"/>
+    <w:lsdException w:name="List Table 7 Colorful Accent 4" w:uiPriority="52"/>
+    <w:lsdException w:name="List Table 1 Light Accent 5" w:uiPriority="46"/>
+    <w:lsdException w:name="List Table 2 Accent 5" w:uiPriority="47"/>
+    <w:lsdException w:name="List Table 3 Accent 5" w:uiPriority="48"/>
+    <w:lsdException w:name="List Table 4 Accent 5" w:uiPriority="49"/>
+    <w:lsdException w:name="List Table 5 Dark Accent 5" w:uiPriority="50"/>
+    <w:lsdException w:name="List Table 6 Colorful Accent 5" w:uiPriority="51"/>
+    <w:lsdException w:name="List Table 7 Colorful Accent 5" w:uiPriority="52"/>
+    <w:lsdException w:name="List Table 1 Light Accent 6" w:uiPriority="46"/>
+    <w:lsdException w:name="List Table 2 Accent 6" w:uiPriority="47"/>
+    <w:lsdException w:name="List Table 3 Accent 6" w:uiPriority="48"/>
+    <w:lsdException w:name="List Table 4 Accent 6" w:uiPriority="49"/>
+    <w:lsdException w:name="List Table 5 Dark Accent 6" w:uiPriority="50"/>
+    <w:lsdException w:name="List Table 6 Colorful Accent 6" w:uiPriority="51"/>
+    <w:lsdException w:name="List Table 7 Colorful Accent 6" w:uiPriority="52"/>
+    <w:lsdException w:name="Mention" w:semiHidden="1" w:unhideWhenUsed="1"/>
+    <w:lsdException w:name="Smart Hyperlink" w:semiHidden="1" w:unhideWhenUsed="1"/>
+    <w:lsdException w:name="Hashtag" w:semiHidden="1" w:unhideWhenUsed="1"/>
+    <w:lsdException w:name="Unresolved Mention" w:semiHidden="1" w:unhideWhenUsed="1"/>
+    <w:lsdException w:name="Smart Link" w:semiHidden="1" w:unhideWhenUsed="1"/>
   </w:latentStyles>
   <w:style w:type="paragraph" w:default="1" w:styleId="a">
     <w:name w:val="Normal"/>
     <w:qFormat/>
-    <w:rsid w:val="009E78B1"/>
     <w:pPr>
       <w:widowControl w:val="0"/>
       <w:jc w:val="both"/>
@@ -5275,7 +5493,6 @@
     <w:uiPriority w:val="99"/>
     <w:semiHidden/>
     <w:unhideWhenUsed/>
-    <w:qFormat/>
     <w:tblPr>
       <w:tblInd w:w="0" w:type="dxa"/>
       <w:tblCellMar>
@@ -5295,10 +5512,9 @@
   <w:style w:type="paragraph" w:styleId="a3">
     <w:name w:val="header"/>
     <w:basedOn w:val="a"/>
-    <w:link w:val="Char"/>
+    <w:link w:val="a4"/>
     <w:uiPriority w:val="99"/>
     <w:unhideWhenUsed/>
-    <w:rsid w:val="009E78B1"/>
     <w:pPr>
       <w:pBdr>
         <w:bottom w:val="single" w:sz="6" w:space="1" w:color="auto"/>
@@ -5315,24 +5531,22 @@
       <w:szCs w:val="18"/>
     </w:rPr>
   </w:style>
-  <w:style w:type="character" w:customStyle="1" w:styleId="Char">
-    <w:name w:val="页眉 Char"/>
+  <w:style w:type="character" w:customStyle="1" w:styleId="a4">
+    <w:name w:val="页眉 字符"/>
     <w:basedOn w:val="a0"/>
     <w:link w:val="a3"/>
     <w:uiPriority w:val="99"/>
-    <w:rsid w:val="009E78B1"/>
     <w:rPr>
       <w:sz w:val="18"/>
       <w:szCs w:val="18"/>
     </w:rPr>
   </w:style>
-  <w:style w:type="paragraph" w:styleId="a4">
+  <w:style w:type="paragraph" w:styleId="a5">
     <w:name w:val="footer"/>
     <w:basedOn w:val="a"/>
-    <w:link w:val="Char0"/>
+    <w:link w:val="a6"/>
     <w:uiPriority w:val="99"/>
     <w:unhideWhenUsed/>
-    <w:rsid w:val="009E78B1"/>
     <w:pPr>
       <w:tabs>
         <w:tab w:val="center" w:pos="4153"/>
@@ -5346,12 +5560,11 @@
       <w:szCs w:val="18"/>
     </w:rPr>
   </w:style>
-  <w:style w:type="character" w:customStyle="1" w:styleId="Char0">
-    <w:name w:val="页脚 Char"/>
+  <w:style w:type="character" w:customStyle="1" w:styleId="a6">
+    <w:name w:val="页脚 字符"/>
     <w:basedOn w:val="a0"/>
-    <w:link w:val="a4"/>
+    <w:link w:val="a5"/>
     <w:uiPriority w:val="99"/>
-    <w:rsid w:val="009E78B1"/>
     <w:rPr>
       <w:sz w:val="18"/>
       <w:szCs w:val="18"/>

--- a/数据结构与算法学习/C++11学习6-lambda表达式.docx
+++ b/数据结构与算法学习/C++11学习6-lambda表达式.docx
@@ -1,6 +1,6 @@
 
 <file path=word/document.xml><?xml version="1.0" encoding="utf-8"?>
-<w:document xmlns:wpc="http://schemas.microsoft.com/office/word/2010/wordprocessingCanvas" xmlns:cx="http://schemas.microsoft.com/office/drawing/2014/chartex" xmlns:cx1="http://schemas.microsoft.com/office/drawing/2015/9/8/chartex" xmlns:cx2="http://schemas.microsoft.com/office/drawing/2015/10/21/chartex" xmlns:cx3="http://schemas.microsoft.com/office/drawing/2016/5/9/chartex" xmlns:cx4="http://schemas.microsoft.com/office/drawing/2016/5/10/chartex" xmlns:cx5="http://schemas.microsoft.com/office/drawing/2016/5/11/chartex" xmlns:cx6="http://schemas.microsoft.com/office/drawing/2016/5/12/chartex" xmlns:cx7="http://schemas.microsoft.com/office/drawing/2016/5/13/chartex" xmlns:cx8="http://schemas.microsoft.com/office/drawing/2016/5/14/chartex" xmlns:mc="http://schemas.openxmlformats.org/markup-compatibility/2006" xmlns:aink="http://schemas.microsoft.com/office/drawing/2016/ink" xmlns:am3d="http://schemas.microsoft.com/office/drawing/2017/model3d" xmlns:o="urn:schemas-microsoft-com:office:office" xmlns:r="http://schemas.openxmlformats.org/officeDocument/2006/relationships" xmlns:m="http://schemas.openxmlformats.org/officeDocument/2006/math" xmlns:v="urn:schemas-microsoft-com:vml" xmlns:wp14="http://schemas.microsoft.com/office/word/2010/wordprocessingDrawing" xmlns:wp="http://schemas.openxmlformats.org/drawingml/2006/wordprocessingDrawing" xmlns:w10="urn:schemas-microsoft-com:office:word" xmlns:w="http://schemas.openxmlformats.org/wordprocessingml/2006/main" xmlns:w14="http://schemas.microsoft.com/office/word/2010/wordml" xmlns:w15="http://schemas.microsoft.com/office/word/2012/wordml" xmlns:w16cid="http://schemas.microsoft.com/office/word/2016/wordml/cid" xmlns:w16se="http://schemas.microsoft.com/office/word/2015/wordml/symex" xmlns:wpg="http://schemas.microsoft.com/office/word/2010/wordprocessingGroup" xmlns:wpi="http://schemas.microsoft.com/office/word/2010/wordprocessingInk" xmlns:wne="http://schemas.microsoft.com/office/word/2006/wordml" xmlns:wps="http://schemas.microsoft.com/office/word/2010/wordprocessingShape" mc:Ignorable="w14 w15 w16se w16cid wp14">
+<w:document xmlns:ve="http://schemas.openxmlformats.org/markup-compatibility/2006" xmlns:o="urn:schemas-microsoft-com:office:office" xmlns:r="http://schemas.openxmlformats.org/officeDocument/2006/relationships" xmlns:m="http://schemas.openxmlformats.org/officeDocument/2006/math" xmlns:v="urn:schemas-microsoft-com:vml" xmlns:wp="http://schemas.openxmlformats.org/drawingml/2006/wordprocessingDrawing" xmlns:w10="urn:schemas-microsoft-com:office:word" xmlns:w="http://schemas.openxmlformats.org/wordprocessingml/2006/main" xmlns:wne="http://schemas.microsoft.com/office/word/2006/wordml">
   <w:body>
     <w:p>
       <w:pPr>
@@ -646,7 +646,7 @@
           <w:sz w:val="28"/>
           <w:szCs w:val="28"/>
         </w:rPr>
-        <w:t xml:space="preserve">&amp; </w:t>
+        <w:t>&amp;</w:t>
       </w:r>
       <w:r>
         <w:rPr>
@@ -753,7 +753,7 @@
           <w:sz w:val="28"/>
           <w:szCs w:val="28"/>
         </w:rPr>
-        <w:t xml:space="preserve">&amp;&amp; </w:t>
+        <w:t>&amp;&amp;</w:t>
       </w:r>
       <w:r>
         <w:rPr>
@@ -795,7 +795,7 @@
           <w:sz w:val="28"/>
           <w:szCs w:val="28"/>
         </w:rPr>
-        <w:t xml:space="preserve">() &gt; </w:t>
+        <w:t>() &gt;</w:t>
       </w:r>
       <w:r>
         <w:rPr>
@@ -815,7 +815,7 @@
           <w:sz w:val="28"/>
           <w:szCs w:val="28"/>
         </w:rPr>
-        <w:t xml:space="preserve">&amp;&amp; </w:t>
+        <w:t>&amp;&amp;</w:t>
       </w:r>
       <w:r>
         <w:rPr>
@@ -1070,7 +1070,17 @@
           <w:sz w:val="28"/>
           <w:szCs w:val="28"/>
         </w:rPr>
-        <w:t xml:space="preserve">Int </w:t>
+        <w:t>i</w:t>
+      </w:r>
+      <w:r>
+        <w:rPr>
+          <w:rFonts w:ascii="新宋体" w:hAnsi="新宋体" w:cs="新宋体"/>
+          <w:color w:val="0000FF"/>
+          <w:kern w:val="0"/>
+          <w:sz w:val="28"/>
+          <w:szCs w:val="28"/>
+        </w:rPr>
+        <w:t xml:space="preserve">nt </w:t>
       </w:r>
       <w:r>
         <w:rPr>
@@ -1478,7 +1488,7 @@
           <w:sz w:val="28"/>
           <w:szCs w:val="28"/>
         </w:rPr>
-        <w:t xml:space="preserve">&lt;&lt; </w:t>
+        <w:t>&lt;&lt;</w:t>
       </w:r>
       <w:r>
         <w:rPr>
@@ -1498,7 +1508,7 @@
           <w:sz w:val="28"/>
           <w:szCs w:val="28"/>
         </w:rPr>
-        <w:t xml:space="preserve">&lt;&lt; </w:t>
+        <w:t>&lt;&lt;</w:t>
       </w:r>
       <w:r>
         <w:rPr>
@@ -2099,16 +2109,6 @@
       <w:r>
         <w:rPr>
           <w:rFonts w:ascii="新宋体" w:hAnsi="新宋体" w:cs="新宋体"/>
-          <w:color w:val="000000"/>
-          <w:kern w:val="0"/>
-          <w:sz w:val="28"/>
-          <w:szCs w:val="28"/>
-        </w:rPr>
-        <w:t xml:space="preserve"> </w:t>
-      </w:r>
-      <w:r>
-        <w:rPr>
-          <w:rFonts w:ascii="新宋体" w:hAnsi="新宋体" w:cs="新宋体"/>
           <w:color w:val="000080"/>
           <w:kern w:val="0"/>
           <w:sz w:val="28"/>
@@ -2160,16 +2160,6 @@
           <w:szCs w:val="28"/>
         </w:rPr>
         <w:t>auto</w:t>
-      </w:r>
-      <w:r>
-        <w:rPr>
-          <w:rFonts w:ascii="新宋体" w:hAnsi="新宋体" w:cs="新宋体"/>
-          <w:color w:val="000000"/>
-          <w:kern w:val="0"/>
-          <w:sz w:val="28"/>
-          <w:szCs w:val="28"/>
-        </w:rPr>
-        <w:t xml:space="preserve"> </w:t>
       </w:r>
       <w:r>
         <w:rPr>
@@ -2355,16 +2345,6 @@
       <w:r>
         <w:rPr>
           <w:rFonts w:ascii="新宋体" w:hAnsi="新宋体" w:cs="新宋体"/>
-          <w:color w:val="000000"/>
-          <w:kern w:val="0"/>
-          <w:sz w:val="28"/>
-          <w:szCs w:val="28"/>
-        </w:rPr>
-        <w:t xml:space="preserve"> </w:t>
-      </w:r>
-      <w:r>
-        <w:rPr>
-          <w:rFonts w:ascii="新宋体" w:hAnsi="新宋体" w:cs="新宋体"/>
           <w:color w:val="000080"/>
           <w:kern w:val="0"/>
           <w:sz w:val="28"/>
@@ -2463,16 +2443,6 @@
       <w:r>
         <w:rPr>
           <w:rFonts w:ascii="新宋体" w:hAnsi="新宋体" w:cs="新宋体"/>
-          <w:color w:val="000000"/>
-          <w:kern w:val="0"/>
-          <w:sz w:val="28"/>
-          <w:szCs w:val="28"/>
-        </w:rPr>
-        <w:t xml:space="preserve"> </w:t>
-      </w:r>
-      <w:r>
-        <w:rPr>
-          <w:rFonts w:ascii="新宋体" w:hAnsi="新宋体" w:cs="新宋体"/>
           <w:color w:val="008080"/>
           <w:kern w:val="0"/>
           <w:sz w:val="28"/>
@@ -2483,16 +2453,6 @@
       <w:r>
         <w:rPr>
           <w:rFonts w:ascii="新宋体" w:hAnsi="新宋体" w:cs="新宋体"/>
-          <w:color w:val="000000"/>
-          <w:kern w:val="0"/>
-          <w:sz w:val="28"/>
-          <w:szCs w:val="28"/>
-        </w:rPr>
-        <w:t xml:space="preserve"> </w:t>
-      </w:r>
-      <w:r>
-        <w:rPr>
-          <w:rFonts w:ascii="新宋体" w:hAnsi="新宋体" w:cs="新宋体"/>
           <w:color w:val="A31515"/>
           <w:kern w:val="0"/>
           <w:sz w:val="28"/>
@@ -2503,16 +2463,6 @@
       <w:r>
         <w:rPr>
           <w:rFonts w:ascii="新宋体" w:hAnsi="新宋体" w:cs="新宋体"/>
-          <w:color w:val="000000"/>
-          <w:kern w:val="0"/>
-          <w:sz w:val="28"/>
-          <w:szCs w:val="28"/>
-        </w:rPr>
-        <w:t xml:space="preserve"> </w:t>
-      </w:r>
-      <w:r>
-        <w:rPr>
-          <w:rFonts w:ascii="新宋体" w:hAnsi="新宋体" w:cs="新宋体"/>
           <w:color w:val="008080"/>
           <w:kern w:val="0"/>
           <w:sz w:val="28"/>
@@ -2523,16 +2473,6 @@
       <w:r>
         <w:rPr>
           <w:rFonts w:ascii="新宋体" w:hAnsi="新宋体" w:cs="新宋体"/>
-          <w:color w:val="000000"/>
-          <w:kern w:val="0"/>
-          <w:sz w:val="28"/>
-          <w:szCs w:val="28"/>
-        </w:rPr>
-        <w:t xml:space="preserve"> </w:t>
-      </w:r>
-      <w:r>
-        <w:rPr>
-          <w:rFonts w:ascii="新宋体" w:hAnsi="新宋体" w:cs="新宋体"/>
           <w:color w:val="000080"/>
           <w:kern w:val="0"/>
           <w:sz w:val="28"/>
@@ -2543,32 +2483,12 @@
       <w:r>
         <w:rPr>
           <w:rFonts w:ascii="新宋体" w:hAnsi="新宋体" w:cs="新宋体"/>
-          <w:color w:val="000000"/>
-          <w:kern w:val="0"/>
-          <w:sz w:val="28"/>
-          <w:szCs w:val="28"/>
-        </w:rPr>
-        <w:t xml:space="preserve"> </w:t>
-      </w:r>
-      <w:r>
-        <w:rPr>
-          <w:rFonts w:ascii="新宋体" w:hAnsi="新宋体" w:cs="新宋体"/>
           <w:color w:val="008080"/>
           <w:kern w:val="0"/>
           <w:sz w:val="28"/>
           <w:szCs w:val="28"/>
         </w:rPr>
         <w:t>&lt;&lt;</w:t>
-      </w:r>
-      <w:r>
-        <w:rPr>
-          <w:rFonts w:ascii="新宋体" w:hAnsi="新宋体" w:cs="新宋体"/>
-          <w:color w:val="000000"/>
-          <w:kern w:val="0"/>
-          <w:sz w:val="28"/>
-          <w:szCs w:val="28"/>
-        </w:rPr>
-        <w:t xml:space="preserve"> </w:t>
       </w:r>
       <w:r>
         <w:rPr>
@@ -2642,16 +2562,6 @@
       <w:r>
         <w:rPr>
           <w:rFonts w:ascii="新宋体" w:hAnsi="新宋体" w:cs="新宋体"/>
-          <w:color w:val="000000"/>
-          <w:kern w:val="0"/>
-          <w:sz w:val="28"/>
-          <w:szCs w:val="28"/>
-        </w:rPr>
-        <w:t xml:space="preserve"> </w:t>
-      </w:r>
-      <w:r>
-        <w:rPr>
-          <w:rFonts w:ascii="新宋体" w:hAnsi="新宋体" w:cs="新宋体"/>
           <w:color w:val="008080"/>
           <w:kern w:val="0"/>
           <w:sz w:val="28"/>
@@ -2662,16 +2572,6 @@
       <w:r>
         <w:rPr>
           <w:rFonts w:ascii="新宋体" w:hAnsi="新宋体" w:cs="新宋体"/>
-          <w:color w:val="000000"/>
-          <w:kern w:val="0"/>
-          <w:sz w:val="28"/>
-          <w:szCs w:val="28"/>
-        </w:rPr>
-        <w:t xml:space="preserve"> </w:t>
-      </w:r>
-      <w:r>
-        <w:rPr>
-          <w:rFonts w:ascii="新宋体" w:hAnsi="新宋体" w:cs="新宋体"/>
           <w:color w:val="A31515"/>
           <w:kern w:val="0"/>
           <w:sz w:val="28"/>
@@ -2682,16 +2582,6 @@
       <w:r>
         <w:rPr>
           <w:rFonts w:ascii="新宋体" w:hAnsi="新宋体" w:cs="新宋体"/>
-          <w:color w:val="000000"/>
-          <w:kern w:val="0"/>
-          <w:sz w:val="28"/>
-          <w:szCs w:val="28"/>
-        </w:rPr>
-        <w:t xml:space="preserve"> </w:t>
-      </w:r>
-      <w:r>
-        <w:rPr>
-          <w:rFonts w:ascii="新宋体" w:hAnsi="新宋体" w:cs="新宋体"/>
           <w:color w:val="008080"/>
           <w:kern w:val="0"/>
           <w:sz w:val="28"/>
@@ -2702,16 +2592,6 @@
       <w:r>
         <w:rPr>
           <w:rFonts w:ascii="新宋体" w:hAnsi="新宋体" w:cs="新宋体"/>
-          <w:color w:val="000000"/>
-          <w:kern w:val="0"/>
-          <w:sz w:val="28"/>
-          <w:szCs w:val="28"/>
-        </w:rPr>
-        <w:t xml:space="preserve"> </w:t>
-      </w:r>
-      <w:r>
-        <w:rPr>
-          <w:rFonts w:ascii="新宋体" w:hAnsi="新宋体" w:cs="新宋体"/>
           <w:color w:val="000080"/>
           <w:kern w:val="0"/>
           <w:sz w:val="28"/>
@@ -2738,16 +2618,6 @@
           <w:szCs w:val="28"/>
         </w:rPr>
         <w:t>&lt;&lt;</w:t>
-      </w:r>
-      <w:r>
-        <w:rPr>
-          <w:rFonts w:ascii="新宋体" w:hAnsi="新宋体" w:cs="新宋体"/>
-          <w:color w:val="000000"/>
-          <w:kern w:val="0"/>
-          <w:sz w:val="28"/>
-          <w:szCs w:val="28"/>
-        </w:rPr>
-        <w:t xml:space="preserve"> </w:t>
       </w:r>
       <w:r>
         <w:rPr>
@@ -2799,17 +2669,6 @@
       <w:r>
         <w:rPr>
           <w:rFonts w:ascii="新宋体" w:hAnsi="新宋体" w:cs="新宋体"/>
-          <w:color w:val="000000"/>
-          <w:kern w:val="0"/>
-          <w:sz w:val="28"/>
-          <w:szCs w:val="28"/>
-        </w:rPr>
-        <w:lastRenderedPageBreak/>
-        <w:t xml:space="preserve">    </w:t>
-      </w:r>
-      <w:r>
-        <w:rPr>
-          <w:rFonts w:ascii="新宋体" w:hAnsi="新宋体" w:cs="新宋体"/>
           <w:i/>
           <w:iCs/>
           <w:color w:val="000080"/>
@@ -2817,21 +2676,12 @@
           <w:sz w:val="28"/>
           <w:szCs w:val="28"/>
         </w:rPr>
+        <w:lastRenderedPageBreak/>
         <w:t>cout</w:t>
       </w:r>
       <w:r>
         <w:rPr>
           <w:rFonts w:ascii="新宋体" w:hAnsi="新宋体" w:cs="新宋体"/>
-          <w:color w:val="000000"/>
-          <w:kern w:val="0"/>
-          <w:sz w:val="28"/>
-          <w:szCs w:val="28"/>
-        </w:rPr>
-        <w:t xml:space="preserve"> </w:t>
-      </w:r>
-      <w:r>
-        <w:rPr>
-          <w:rFonts w:ascii="新宋体" w:hAnsi="新宋体" w:cs="新宋体"/>
           <w:color w:val="008080"/>
           <w:kern w:val="0"/>
           <w:sz w:val="28"/>
@@ -2842,16 +2692,6 @@
       <w:r>
         <w:rPr>
           <w:rFonts w:ascii="新宋体" w:hAnsi="新宋体" w:cs="新宋体"/>
-          <w:color w:val="000000"/>
-          <w:kern w:val="0"/>
-          <w:sz w:val="28"/>
-          <w:szCs w:val="28"/>
-        </w:rPr>
-        <w:t xml:space="preserve"> </w:t>
-      </w:r>
-      <w:r>
-        <w:rPr>
-          <w:rFonts w:ascii="新宋体" w:hAnsi="新宋体" w:cs="新宋体"/>
           <w:color w:val="A31515"/>
           <w:kern w:val="0"/>
           <w:sz w:val="28"/>
@@ -2862,16 +2702,6 @@
       <w:r>
         <w:rPr>
           <w:rFonts w:ascii="新宋体" w:hAnsi="新宋体" w:cs="新宋体"/>
-          <w:color w:val="000000"/>
-          <w:kern w:val="0"/>
-          <w:sz w:val="28"/>
-          <w:szCs w:val="28"/>
-        </w:rPr>
-        <w:t xml:space="preserve"> </w:t>
-      </w:r>
-      <w:r>
-        <w:rPr>
-          <w:rFonts w:ascii="新宋体" w:hAnsi="新宋体" w:cs="新宋体"/>
           <w:color w:val="008080"/>
           <w:kern w:val="0"/>
           <w:sz w:val="28"/>
@@ -2882,16 +2712,6 @@
       <w:r>
         <w:rPr>
           <w:rFonts w:ascii="新宋体" w:hAnsi="新宋体" w:cs="新宋体"/>
-          <w:color w:val="000000"/>
-          <w:kern w:val="0"/>
-          <w:sz w:val="28"/>
-          <w:szCs w:val="28"/>
-        </w:rPr>
-        <w:t xml:space="preserve"> </w:t>
-      </w:r>
-      <w:r>
-        <w:rPr>
-          <w:rFonts w:ascii="新宋体" w:hAnsi="新宋体" w:cs="新宋体"/>
           <w:color w:val="000080"/>
           <w:kern w:val="0"/>
           <w:sz w:val="28"/>
@@ -2902,32 +2722,12 @@
       <w:r>
         <w:rPr>
           <w:rFonts w:ascii="新宋体" w:hAnsi="新宋体" w:cs="新宋体"/>
-          <w:color w:val="000000"/>
-          <w:kern w:val="0"/>
-          <w:sz w:val="28"/>
-          <w:szCs w:val="28"/>
-        </w:rPr>
-        <w:t xml:space="preserve"> </w:t>
-      </w:r>
-      <w:r>
-        <w:rPr>
-          <w:rFonts w:ascii="新宋体" w:hAnsi="新宋体" w:cs="新宋体"/>
           <w:color w:val="008080"/>
           <w:kern w:val="0"/>
           <w:sz w:val="28"/>
           <w:szCs w:val="28"/>
         </w:rPr>
         <w:t>&lt;&lt;</w:t>
-      </w:r>
-      <w:r>
-        <w:rPr>
-          <w:rFonts w:ascii="新宋体" w:hAnsi="新宋体" w:cs="新宋体"/>
-          <w:color w:val="000000"/>
-          <w:kern w:val="0"/>
-          <w:sz w:val="28"/>
-          <w:szCs w:val="28"/>
-        </w:rPr>
-        <w:t xml:space="preserve"> </w:t>
       </w:r>
       <w:r>
         <w:rPr>
@@ -3714,7 +3514,7 @@
           <w:sz w:val="28"/>
           <w:szCs w:val="28"/>
         </w:rPr>
-        <w:t xml:space="preserve">&gt; </w:t>
+        <w:t>&gt;</w:t>
       </w:r>
       <w:r>
         <w:rPr>
@@ -3955,7 +3755,7 @@
           <w:sz w:val="28"/>
           <w:szCs w:val="28"/>
         </w:rPr>
-        <w:t xml:space="preserve">&gt; </w:t>
+        <w:t>&gt;</w:t>
       </w:r>
       <w:r>
         <w:rPr>
@@ -5045,15 +4845,15 @@
 </file>
 
 <file path=word/endnotes.xml><?xml version="1.0" encoding="utf-8"?>
-<w:endnotes xmlns:wpc="http://schemas.microsoft.com/office/word/2010/wordprocessingCanvas" xmlns:cx="http://schemas.microsoft.com/office/drawing/2014/chartex" xmlns:cx1="http://schemas.microsoft.com/office/drawing/2015/9/8/chartex" xmlns:cx2="http://schemas.microsoft.com/office/drawing/2015/10/21/chartex" xmlns:cx3="http://schemas.microsoft.com/office/drawing/2016/5/9/chartex" xmlns:cx4="http://schemas.microsoft.com/office/drawing/2016/5/10/chartex" xmlns:cx5="http://schemas.microsoft.com/office/drawing/2016/5/11/chartex" xmlns:cx6="http://schemas.microsoft.com/office/drawing/2016/5/12/chartex" xmlns:cx7="http://schemas.microsoft.com/office/drawing/2016/5/13/chartex" xmlns:cx8="http://schemas.microsoft.com/office/drawing/2016/5/14/chartex" xmlns:mc="http://schemas.openxmlformats.org/markup-compatibility/2006" xmlns:aink="http://schemas.microsoft.com/office/drawing/2016/ink" xmlns:am3d="http://schemas.microsoft.com/office/drawing/2017/model3d" xmlns:o="urn:schemas-microsoft-com:office:office" xmlns:r="http://schemas.openxmlformats.org/officeDocument/2006/relationships" xmlns:m="http://schemas.openxmlformats.org/officeDocument/2006/math" xmlns:v="urn:schemas-microsoft-com:vml" xmlns:wp14="http://schemas.microsoft.com/office/word/2010/wordprocessingDrawing" xmlns:wp="http://schemas.openxmlformats.org/drawingml/2006/wordprocessingDrawing" xmlns:w10="urn:schemas-microsoft-com:office:word" xmlns:w="http://schemas.openxmlformats.org/wordprocessingml/2006/main" xmlns:w14="http://schemas.microsoft.com/office/word/2010/wordml" xmlns:w15="http://schemas.microsoft.com/office/word/2012/wordml" xmlns:w16cid="http://schemas.microsoft.com/office/word/2016/wordml/cid" xmlns:w16se="http://schemas.microsoft.com/office/word/2015/wordml/symex" xmlns:wpg="http://schemas.microsoft.com/office/word/2010/wordprocessingGroup" xmlns:wpi="http://schemas.microsoft.com/office/word/2010/wordprocessingInk" xmlns:wne="http://schemas.microsoft.com/office/word/2006/wordml" xmlns:wps="http://schemas.microsoft.com/office/word/2010/wordprocessingShape" mc:Ignorable="w14 w15 w16se w16cid wp14">
-  <w:endnote w:type="separator" w:id="-1">
+<w:endnotes xmlns:ve="http://schemas.openxmlformats.org/markup-compatibility/2006" xmlns:o="urn:schemas-microsoft-com:office:office" xmlns:r="http://schemas.openxmlformats.org/officeDocument/2006/relationships" xmlns:m="http://schemas.openxmlformats.org/officeDocument/2006/math" xmlns:v="urn:schemas-microsoft-com:vml" xmlns:wp="http://schemas.openxmlformats.org/drawingml/2006/wordprocessingDrawing" xmlns:w10="urn:schemas-microsoft-com:office:word" xmlns:w="http://schemas.openxmlformats.org/wordprocessingml/2006/main" xmlns:wne="http://schemas.microsoft.com/office/word/2006/wordml">
+  <w:endnote w:type="separator" w:id="0">
     <w:p>
       <w:r>
         <w:separator/>
       </w:r>
     </w:p>
   </w:endnote>
-  <w:endnote w:type="continuationSeparator" w:id="0">
+  <w:endnote w:type="continuationSeparator" w:id="1">
     <w:p>
       <w:r>
         <w:continuationSeparator/>
@@ -5064,15 +4864,15 @@
 </file>
 
 <file path=word/footnotes.xml><?xml version="1.0" encoding="utf-8"?>
-<w:footnotes xmlns:wpc="http://schemas.microsoft.com/office/word/2010/wordprocessingCanvas" xmlns:cx="http://schemas.microsoft.com/office/drawing/2014/chartex" xmlns:cx1="http://schemas.microsoft.com/office/drawing/2015/9/8/chartex" xmlns:cx2="http://schemas.microsoft.com/office/drawing/2015/10/21/chartex" xmlns:cx3="http://schemas.microsoft.com/office/drawing/2016/5/9/chartex" xmlns:cx4="http://schemas.microsoft.com/office/drawing/2016/5/10/chartex" xmlns:cx5="http://schemas.microsoft.com/office/drawing/2016/5/11/chartex" xmlns:cx6="http://schemas.microsoft.com/office/drawing/2016/5/12/chartex" xmlns:cx7="http://schemas.microsoft.com/office/drawing/2016/5/13/chartex" xmlns:cx8="http://schemas.microsoft.com/office/drawing/2016/5/14/chartex" xmlns:mc="http://schemas.openxmlformats.org/markup-compatibility/2006" xmlns:aink="http://schemas.microsoft.com/office/drawing/2016/ink" xmlns:am3d="http://schemas.microsoft.com/office/drawing/2017/model3d" xmlns:o="urn:schemas-microsoft-com:office:office" xmlns:r="http://schemas.openxmlformats.org/officeDocument/2006/relationships" xmlns:m="http://schemas.openxmlformats.org/officeDocument/2006/math" xmlns:v="urn:schemas-microsoft-com:vml" xmlns:wp14="http://schemas.microsoft.com/office/word/2010/wordprocessingDrawing" xmlns:wp="http://schemas.openxmlformats.org/drawingml/2006/wordprocessingDrawing" xmlns:w10="urn:schemas-microsoft-com:office:word" xmlns:w="http://schemas.openxmlformats.org/wordprocessingml/2006/main" xmlns:w14="http://schemas.microsoft.com/office/word/2010/wordml" xmlns:w15="http://schemas.microsoft.com/office/word/2012/wordml" xmlns:w16cid="http://schemas.microsoft.com/office/word/2016/wordml/cid" xmlns:w16se="http://schemas.microsoft.com/office/word/2015/wordml/symex" xmlns:wpg="http://schemas.microsoft.com/office/word/2010/wordprocessingGroup" xmlns:wpi="http://schemas.microsoft.com/office/word/2010/wordprocessingInk" xmlns:wne="http://schemas.microsoft.com/office/word/2006/wordml" xmlns:wps="http://schemas.microsoft.com/office/word/2010/wordprocessingShape" mc:Ignorable="w14 w15 w16se w16cid wp14">
-  <w:footnote w:type="separator" w:id="-1">
+<w:footnotes xmlns:ve="http://schemas.openxmlformats.org/markup-compatibility/2006" xmlns:o="urn:schemas-microsoft-com:office:office" xmlns:r="http://schemas.openxmlformats.org/officeDocument/2006/relationships" xmlns:m="http://schemas.openxmlformats.org/officeDocument/2006/math" xmlns:v="urn:schemas-microsoft-com:vml" xmlns:wp="http://schemas.openxmlformats.org/drawingml/2006/wordprocessingDrawing" xmlns:w10="urn:schemas-microsoft-com:office:word" xmlns:w="http://schemas.openxmlformats.org/wordprocessingml/2006/main" xmlns:wne="http://schemas.microsoft.com/office/word/2006/wordml">
+  <w:footnote w:type="separator" w:id="0">
     <w:p>
       <w:r>
         <w:separator/>
       </w:r>
     </w:p>
   </w:footnote>
-  <w:footnote w:type="continuationSeparator" w:id="0">
+  <w:footnote w:type="continuationSeparator" w:id="1">
     <w:p>
       <w:r>
         <w:continuationSeparator/>
@@ -5083,7 +4883,7 @@
 </file>
 
 <file path=word/styles.xml><?xml version="1.0" encoding="utf-8"?>
-<w:styles xmlns:mc="http://schemas.openxmlformats.org/markup-compatibility/2006" xmlns:r="http://schemas.openxmlformats.org/officeDocument/2006/relationships" xmlns:w="http://schemas.openxmlformats.org/wordprocessingml/2006/main" xmlns:w14="http://schemas.microsoft.com/office/word/2010/wordml" xmlns:w15="http://schemas.microsoft.com/office/word/2012/wordml" xmlns:w16cid="http://schemas.microsoft.com/office/word/2016/wordml/cid" xmlns:w16se="http://schemas.microsoft.com/office/word/2015/wordml/symex" mc:Ignorable="w14 w15 w16se w16cid">
+<w:styles xmlns:r="http://schemas.openxmlformats.org/officeDocument/2006/relationships" xmlns:w="http://schemas.openxmlformats.org/wordprocessingml/2006/main">
   <w:docDefaults>
     <w:rPrDefault>
       <w:rPr>
@@ -5096,387 +4896,149 @@
     </w:rPrDefault>
     <w:pPrDefault/>
   </w:docDefaults>
-  <w:latentStyles w:defLockedState="0" w:defUIPriority="99" w:defSemiHidden="0" w:defUnhideWhenUsed="0" w:defQFormat="0" w:count="376">
-    <w:lsdException w:name="Normal" w:uiPriority="0" w:qFormat="1"/>
-    <w:lsdException w:name="heading 1" w:uiPriority="9" w:qFormat="1"/>
-    <w:lsdException w:name="heading 2" w:semiHidden="1" w:uiPriority="9" w:unhideWhenUsed="1" w:qFormat="1"/>
-    <w:lsdException w:name="heading 3" w:semiHidden="1" w:uiPriority="9" w:unhideWhenUsed="1" w:qFormat="1"/>
-    <w:lsdException w:name="heading 4" w:semiHidden="1" w:uiPriority="9" w:unhideWhenUsed="1" w:qFormat="1"/>
-    <w:lsdException w:name="heading 5" w:semiHidden="1" w:uiPriority="9" w:unhideWhenUsed="1" w:qFormat="1"/>
-    <w:lsdException w:name="heading 6" w:semiHidden="1" w:uiPriority="9" w:unhideWhenUsed="1" w:qFormat="1"/>
-    <w:lsdException w:name="heading 7" w:semiHidden="1" w:uiPriority="9" w:unhideWhenUsed="1" w:qFormat="1"/>
-    <w:lsdException w:name="heading 8" w:semiHidden="1" w:uiPriority="9" w:unhideWhenUsed="1" w:qFormat="1"/>
-    <w:lsdException w:name="heading 9" w:semiHidden="1" w:uiPriority="9" w:unhideWhenUsed="1" w:qFormat="1"/>
-    <w:lsdException w:name="index 1" w:semiHidden="1" w:unhideWhenUsed="1"/>
-    <w:lsdException w:name="index 2" w:semiHidden="1" w:unhideWhenUsed="1"/>
-    <w:lsdException w:name="index 3" w:semiHidden="1" w:unhideWhenUsed="1"/>
-    <w:lsdException w:name="index 4" w:semiHidden="1" w:unhideWhenUsed="1"/>
-    <w:lsdException w:name="index 5" w:semiHidden="1" w:unhideWhenUsed="1"/>
-    <w:lsdException w:name="index 6" w:semiHidden="1" w:unhideWhenUsed="1"/>
-    <w:lsdException w:name="index 7" w:semiHidden="1" w:unhideWhenUsed="1"/>
-    <w:lsdException w:name="index 8" w:semiHidden="1" w:unhideWhenUsed="1"/>
-    <w:lsdException w:name="index 9" w:semiHidden="1" w:unhideWhenUsed="1"/>
-    <w:lsdException w:name="toc 1" w:semiHidden="1" w:uiPriority="39" w:unhideWhenUsed="1"/>
-    <w:lsdException w:name="toc 2" w:semiHidden="1" w:uiPriority="39" w:unhideWhenUsed="1"/>
-    <w:lsdException w:name="toc 3" w:semiHidden="1" w:uiPriority="39" w:unhideWhenUsed="1"/>
-    <w:lsdException w:name="toc 4" w:semiHidden="1" w:uiPriority="39" w:unhideWhenUsed="1"/>
-    <w:lsdException w:name="toc 5" w:semiHidden="1" w:uiPriority="39" w:unhideWhenUsed="1"/>
-    <w:lsdException w:name="toc 6" w:semiHidden="1" w:uiPriority="39" w:unhideWhenUsed="1"/>
-    <w:lsdException w:name="toc 7" w:semiHidden="1" w:uiPriority="39" w:unhideWhenUsed="1"/>
-    <w:lsdException w:name="toc 8" w:semiHidden="1" w:uiPriority="39" w:unhideWhenUsed="1"/>
-    <w:lsdException w:name="toc 9" w:semiHidden="1" w:uiPriority="39" w:unhideWhenUsed="1"/>
-    <w:lsdException w:name="Normal Indent" w:semiHidden="1" w:unhideWhenUsed="1"/>
-    <w:lsdException w:name="footnote text" w:semiHidden="1" w:unhideWhenUsed="1"/>
-    <w:lsdException w:name="annotation text" w:semiHidden="1" w:unhideWhenUsed="1"/>
-    <w:lsdException w:name="header" w:semiHidden="1" w:unhideWhenUsed="1"/>
-    <w:lsdException w:name="footer" w:semiHidden="1" w:unhideWhenUsed="1"/>
-    <w:lsdException w:name="index heading" w:semiHidden="1" w:unhideWhenUsed="1"/>
-    <w:lsdException w:name="caption" w:semiHidden="1" w:uiPriority="35" w:unhideWhenUsed="1" w:qFormat="1"/>
-    <w:lsdException w:name="table of figures" w:semiHidden="1" w:unhideWhenUsed="1"/>
-    <w:lsdException w:name="envelope address" w:semiHidden="1" w:unhideWhenUsed="1"/>
-    <w:lsdException w:name="envelope return" w:semiHidden="1" w:unhideWhenUsed="1"/>
-    <w:lsdException w:name="footnote reference" w:semiHidden="1" w:unhideWhenUsed="1"/>
-    <w:lsdException w:name="annotation reference" w:semiHidden="1" w:unhideWhenUsed="1"/>
-    <w:lsdException w:name="line number" w:semiHidden="1" w:unhideWhenUsed="1"/>
-    <w:lsdException w:name="page number" w:semiHidden="1" w:unhideWhenUsed="1"/>
-    <w:lsdException w:name="endnote reference" w:semiHidden="1" w:unhideWhenUsed="1"/>
-    <w:lsdException w:name="endnote text" w:semiHidden="1" w:unhideWhenUsed="1"/>
-    <w:lsdException w:name="table of authorities" w:semiHidden="1" w:unhideWhenUsed="1"/>
-    <w:lsdException w:name="macro" w:semiHidden="1" w:unhideWhenUsed="1"/>
-    <w:lsdException w:name="toa heading" w:semiHidden="1" w:unhideWhenUsed="1"/>
-    <w:lsdException w:name="List" w:semiHidden="1" w:unhideWhenUsed="1"/>
-    <w:lsdException w:name="List Bullet" w:semiHidden="1" w:unhideWhenUsed="1"/>
-    <w:lsdException w:name="List Number" w:semiHidden="1" w:unhideWhenUsed="1"/>
-    <w:lsdException w:name="List 2" w:semiHidden="1" w:unhideWhenUsed="1"/>
-    <w:lsdException w:name="List 3" w:semiHidden="1" w:unhideWhenUsed="1"/>
-    <w:lsdException w:name="List 4" w:semiHidden="1" w:unhideWhenUsed="1"/>
-    <w:lsdException w:name="List 5" w:semiHidden="1" w:unhideWhenUsed="1"/>
-    <w:lsdException w:name="List Bullet 2" w:semiHidden="1" w:unhideWhenUsed="1"/>
-    <w:lsdException w:name="List Bullet 3" w:semiHidden="1" w:unhideWhenUsed="1"/>
-    <w:lsdException w:name="List Bullet 4" w:semiHidden="1" w:unhideWhenUsed="1"/>
-    <w:lsdException w:name="List Bullet 5" w:semiHidden="1" w:unhideWhenUsed="1"/>
-    <w:lsdException w:name="List Number 2" w:semiHidden="1" w:unhideWhenUsed="1"/>
-    <w:lsdException w:name="List Number 3" w:semiHidden="1" w:unhideWhenUsed="1"/>
-    <w:lsdException w:name="List Number 4" w:semiHidden="1" w:unhideWhenUsed="1"/>
-    <w:lsdException w:name="List Number 5" w:semiHidden="1" w:unhideWhenUsed="1"/>
-    <w:lsdException w:name="Title" w:uiPriority="10" w:qFormat="1"/>
-    <w:lsdException w:name="Closing" w:semiHidden="1" w:unhideWhenUsed="1"/>
-    <w:lsdException w:name="Signature" w:semiHidden="1" w:unhideWhenUsed="1"/>
-    <w:lsdException w:name="Default Paragraph Font" w:semiHidden="1" w:uiPriority="1" w:unhideWhenUsed="1"/>
-    <w:lsdException w:name="Body Text" w:semiHidden="1" w:unhideWhenUsed="1"/>
-    <w:lsdException w:name="Body Text Indent" w:semiHidden="1" w:unhideWhenUsed="1"/>
-    <w:lsdException w:name="List Continue" w:semiHidden="1" w:unhideWhenUsed="1"/>
-    <w:lsdException w:name="List Continue 2" w:semiHidden="1" w:unhideWhenUsed="1"/>
-    <w:lsdException w:name="List Continue 3" w:semiHidden="1" w:unhideWhenUsed="1"/>
-    <w:lsdException w:name="List Continue 4" w:semiHidden="1" w:unhideWhenUsed="1"/>
-    <w:lsdException w:name="List Continue 5" w:semiHidden="1" w:unhideWhenUsed="1"/>
-    <w:lsdException w:name="Message Header" w:semiHidden="1" w:unhideWhenUsed="1"/>
-    <w:lsdException w:name="Subtitle" w:uiPriority="11" w:qFormat="1"/>
-    <w:lsdException w:name="Salutation" w:semiHidden="1" w:unhideWhenUsed="1"/>
-    <w:lsdException w:name="Date" w:semiHidden="1" w:unhideWhenUsed="1"/>
-    <w:lsdException w:name="Body Text First Indent" w:semiHidden="1" w:unhideWhenUsed="1"/>
-    <w:lsdException w:name="Body Text First Indent 2" w:semiHidden="1" w:unhideWhenUsed="1"/>
-    <w:lsdException w:name="Note Heading" w:semiHidden="1" w:unhideWhenUsed="1"/>
-    <w:lsdException w:name="Body Text 2" w:semiHidden="1" w:unhideWhenUsed="1"/>
-    <w:lsdException w:name="Body Text 3" w:semiHidden="1" w:unhideWhenUsed="1"/>
-    <w:lsdException w:name="Body Text Indent 2" w:semiHidden="1" w:unhideWhenUsed="1"/>
-    <w:lsdException w:name="Body Text Indent 3" w:semiHidden="1" w:unhideWhenUsed="1"/>
-    <w:lsdException w:name="Block Text" w:semiHidden="1" w:unhideWhenUsed="1"/>
-    <w:lsdException w:name="Hyperlink" w:semiHidden="1" w:unhideWhenUsed="1"/>
-    <w:lsdException w:name="FollowedHyperlink" w:semiHidden="1" w:unhideWhenUsed="1"/>
-    <w:lsdException w:name="Strong" w:uiPriority="22" w:qFormat="1"/>
-    <w:lsdException w:name="Emphasis" w:uiPriority="20" w:qFormat="1"/>
-    <w:lsdException w:name="Document Map" w:semiHidden="1" w:unhideWhenUsed="1"/>
-    <w:lsdException w:name="Plain Text" w:semiHidden="1" w:unhideWhenUsed="1"/>
-    <w:lsdException w:name="E-mail Signature" w:semiHidden="1" w:unhideWhenUsed="1"/>
-    <w:lsdException w:name="HTML Top of Form" w:semiHidden="1" w:unhideWhenUsed="1"/>
-    <w:lsdException w:name="HTML Bottom of Form" w:semiHidden="1" w:unhideWhenUsed="1"/>
-    <w:lsdException w:name="Normal (Web)" w:semiHidden="1" w:unhideWhenUsed="1"/>
-    <w:lsdException w:name="HTML Acronym" w:semiHidden="1" w:unhideWhenUsed="1"/>
-    <w:lsdException w:name="HTML Address" w:semiHidden="1" w:unhideWhenUsed="1"/>
-    <w:lsdException w:name="HTML Cite" w:semiHidden="1" w:unhideWhenUsed="1"/>
-    <w:lsdException w:name="HTML Code" w:semiHidden="1" w:unhideWhenUsed="1"/>
-    <w:lsdException w:name="HTML Definition" w:semiHidden="1" w:unhideWhenUsed="1"/>
-    <w:lsdException w:name="HTML Keyboard" w:semiHidden="1" w:unhideWhenUsed="1"/>
-    <w:lsdException w:name="HTML Preformatted" w:semiHidden="1" w:unhideWhenUsed="1"/>
-    <w:lsdException w:name="HTML Sample" w:semiHidden="1" w:unhideWhenUsed="1"/>
-    <w:lsdException w:name="HTML Typewriter" w:semiHidden="1" w:unhideWhenUsed="1"/>
-    <w:lsdException w:name="HTML Variable" w:semiHidden="1" w:unhideWhenUsed="1"/>
-    <w:lsdException w:name="Normal Table" w:semiHidden="1" w:unhideWhenUsed="1"/>
-    <w:lsdException w:name="annotation subject" w:semiHidden="1" w:unhideWhenUsed="1"/>
-    <w:lsdException w:name="No List" w:semiHidden="1" w:unhideWhenUsed="1"/>
-    <w:lsdException w:name="Outline List 1" w:semiHidden="1" w:unhideWhenUsed="1"/>
-    <w:lsdException w:name="Outline List 2" w:semiHidden="1" w:unhideWhenUsed="1"/>
-    <w:lsdException w:name="Outline List 3" w:semiHidden="1" w:unhideWhenUsed="1"/>
-    <w:lsdException w:name="Table Simple 1" w:semiHidden="1" w:unhideWhenUsed="1"/>
-    <w:lsdException w:name="Table Simple 2" w:semiHidden="1" w:unhideWhenUsed="1"/>
-    <w:lsdException w:name="Table Simple 3" w:semiHidden="1" w:unhideWhenUsed="1"/>
-    <w:lsdException w:name="Table Classic 1" w:semiHidden="1" w:unhideWhenUsed="1"/>
-    <w:lsdException w:name="Table Classic 2" w:semiHidden="1" w:unhideWhenUsed="1"/>
-    <w:lsdException w:name="Table Classic 3" w:semiHidden="1" w:unhideWhenUsed="1"/>
-    <w:lsdException w:name="Table Classic 4" w:semiHidden="1" w:unhideWhenUsed="1"/>
-    <w:lsdException w:name="Table Colorful 1" w:semiHidden="1" w:unhideWhenUsed="1"/>
-    <w:lsdException w:name="Table Colorful 2" w:semiHidden="1" w:unhideWhenUsed="1"/>
-    <w:lsdException w:name="Table Colorful 3" w:semiHidden="1" w:unhideWhenUsed="1"/>
-    <w:lsdException w:name="Table Columns 1" w:semiHidden="1" w:unhideWhenUsed="1"/>
-    <w:lsdException w:name="Table Columns 2" w:semiHidden="1" w:unhideWhenUsed="1"/>
-    <w:lsdException w:name="Table Columns 3" w:semiHidden="1" w:unhideWhenUsed="1"/>
-    <w:lsdException w:name="Table Columns 4" w:semiHidden="1" w:unhideWhenUsed="1"/>
-    <w:lsdException w:name="Table Columns 5" w:semiHidden="1" w:unhideWhenUsed="1"/>
-    <w:lsdException w:name="Table Grid 1" w:semiHidden="1" w:unhideWhenUsed="1"/>
-    <w:lsdException w:name="Table Grid 2" w:semiHidden="1" w:unhideWhenUsed="1"/>
-    <w:lsdException w:name="Table Grid 3" w:semiHidden="1" w:unhideWhenUsed="1"/>
-    <w:lsdException w:name="Table Grid 4" w:semiHidden="1" w:unhideWhenUsed="1"/>
-    <w:lsdException w:name="Table Grid 5" w:semiHidden="1" w:unhideWhenUsed="1"/>
-    <w:lsdException w:name="Table Grid 6" w:semiHidden="1" w:unhideWhenUsed="1"/>
-    <w:lsdException w:name="Table Grid 7" w:semiHidden="1" w:unhideWhenUsed="1"/>
-    <w:lsdException w:name="Table Grid 8" w:semiHidden="1" w:unhideWhenUsed="1"/>
-    <w:lsdException w:name="Table List 1" w:semiHidden="1" w:unhideWhenUsed="1"/>
-    <w:lsdException w:name="Table List 2" w:semiHidden="1" w:unhideWhenUsed="1"/>
-    <w:lsdException w:name="Table List 3" w:semiHidden="1" w:unhideWhenUsed="1"/>
-    <w:lsdException w:name="Table List 4" w:semiHidden="1" w:unhideWhenUsed="1"/>
-    <w:lsdException w:name="Table List 5" w:semiHidden="1" w:unhideWhenUsed="1"/>
-    <w:lsdException w:name="Table List 6" w:semiHidden="1" w:unhideWhenUsed="1"/>
-    <w:lsdException w:name="Table List 7" w:semiHidden="1" w:unhideWhenUsed="1"/>
-    <w:lsdException w:name="Table List 8" w:semiHidden="1" w:unhideWhenUsed="1"/>
-    <w:lsdException w:name="Table 3D effects 1" w:semiHidden="1" w:unhideWhenUsed="1"/>
-    <w:lsdException w:name="Table 3D effects 2" w:semiHidden="1" w:unhideWhenUsed="1"/>
-    <w:lsdException w:name="Table 3D effects 3" w:semiHidden="1" w:unhideWhenUsed="1"/>
-    <w:lsdException w:name="Table Contemporary" w:semiHidden="1" w:unhideWhenUsed="1"/>
-    <w:lsdException w:name="Table Elegant" w:semiHidden="1" w:unhideWhenUsed="1"/>
-    <w:lsdException w:name="Table Professional" w:semiHidden="1" w:unhideWhenUsed="1"/>
-    <w:lsdException w:name="Table Subtle 1" w:semiHidden="1" w:unhideWhenUsed="1"/>
-    <w:lsdException w:name="Table Subtle 2" w:semiHidden="1" w:unhideWhenUsed="1"/>
-    <w:lsdException w:name="Table Web 1" w:semiHidden="1" w:unhideWhenUsed="1"/>
-    <w:lsdException w:name="Table Web 2" w:semiHidden="1" w:unhideWhenUsed="1"/>
-    <w:lsdException w:name="Table Web 3" w:semiHidden="1" w:unhideWhenUsed="1"/>
-    <w:lsdException w:name="Balloon Text" w:semiHidden="1" w:unhideWhenUsed="1"/>
-    <w:lsdException w:name="Table Grid" w:semiHidden="1" w:uiPriority="59" w:unhideWhenUsed="1"/>
-    <w:lsdException w:name="Table Theme" w:semiHidden="1" w:unhideWhenUsed="1"/>
-    <w:lsdException w:name="Placeholder Text" w:semiHidden="1"/>
-    <w:lsdException w:name="No Spacing" w:uiPriority="1" w:qFormat="1"/>
-    <w:lsdException w:name="Light Shading" w:uiPriority="60"/>
-    <w:lsdException w:name="Light List" w:uiPriority="61"/>
-    <w:lsdException w:name="Light Grid" w:uiPriority="62"/>
-    <w:lsdException w:name="Medium Shading 1" w:uiPriority="63"/>
-    <w:lsdException w:name="Medium Shading 2" w:uiPriority="64"/>
-    <w:lsdException w:name="Medium List 1" w:uiPriority="65"/>
-    <w:lsdException w:name="Medium List 2" w:uiPriority="66"/>
-    <w:lsdException w:name="Medium Grid 1" w:uiPriority="67"/>
-    <w:lsdException w:name="Medium Grid 2" w:uiPriority="68"/>
-    <w:lsdException w:name="Medium Grid 3" w:uiPriority="69"/>
-    <w:lsdException w:name="Dark List" w:uiPriority="70"/>
-    <w:lsdException w:name="Colorful Shading" w:uiPriority="71"/>
-    <w:lsdException w:name="Colorful List" w:uiPriority="72"/>
-    <w:lsdException w:name="Colorful Grid" w:uiPriority="73"/>
-    <w:lsdException w:name="Light Shading Accent 1" w:uiPriority="60"/>
-    <w:lsdException w:name="Light List Accent 1" w:uiPriority="61"/>
-    <w:lsdException w:name="Light Grid Accent 1" w:uiPriority="62"/>
-    <w:lsdException w:name="Medium Shading 1 Accent 1" w:uiPriority="63"/>
-    <w:lsdException w:name="Medium Shading 2 Accent 1" w:uiPriority="64"/>
-    <w:lsdException w:name="Medium List 1 Accent 1" w:uiPriority="65"/>
-    <w:lsdException w:name="Revision" w:semiHidden="1"/>
-    <w:lsdException w:name="List Paragraph" w:uiPriority="34" w:qFormat="1"/>
-    <w:lsdException w:name="Quote" w:uiPriority="29" w:qFormat="1"/>
-    <w:lsdException w:name="Intense Quote" w:uiPriority="30" w:qFormat="1"/>
-    <w:lsdException w:name="Medium List 2 Accent 1" w:uiPriority="66"/>
-    <w:lsdException w:name="Medium Grid 1 Accent 1" w:uiPriority="67"/>
-    <w:lsdException w:name="Medium Grid 2 Accent 1" w:uiPriority="68"/>
-    <w:lsdException w:name="Medium Grid 3 Accent 1" w:uiPriority="69"/>
-    <w:lsdException w:name="Dark List Accent 1" w:uiPriority="70"/>
-    <w:lsdException w:name="Colorful Shading Accent 1" w:uiPriority="71"/>
-    <w:lsdException w:name="Colorful List Accent 1" w:uiPriority="72"/>
-    <w:lsdException w:name="Colorful Grid Accent 1" w:uiPriority="73"/>
-    <w:lsdException w:name="Light Shading Accent 2" w:uiPriority="60"/>
-    <w:lsdException w:name="Light List Accent 2" w:uiPriority="61"/>
-    <w:lsdException w:name="Light Grid Accent 2" w:uiPriority="62"/>
-    <w:lsdException w:name="Medium Shading 1 Accent 2" w:uiPriority="63"/>
-    <w:lsdException w:name="Medium Shading 2 Accent 2" w:uiPriority="64"/>
-    <w:lsdException w:name="Medium List 1 Accent 2" w:uiPriority="65"/>
-    <w:lsdException w:name="Medium List 2 Accent 2" w:uiPriority="66"/>
-    <w:lsdException w:name="Medium Grid 1 Accent 2" w:uiPriority="67"/>
-    <w:lsdException w:name="Medium Grid 2 Accent 2" w:uiPriority="68"/>
-    <w:lsdException w:name="Medium Grid 3 Accent 2" w:uiPriority="69"/>
-    <w:lsdException w:name="Dark List Accent 2" w:uiPriority="70"/>
-    <w:lsdException w:name="Colorful Shading Accent 2" w:uiPriority="71"/>
-    <w:lsdException w:name="Colorful List Accent 2" w:uiPriority="72"/>
-    <w:lsdException w:name="Colorful Grid Accent 2" w:uiPriority="73"/>
-    <w:lsdException w:name="Light Shading Accent 3" w:uiPriority="60"/>
-    <w:lsdException w:name="Light List Accent 3" w:uiPriority="61"/>
-    <w:lsdException w:name="Light Grid Accent 3" w:uiPriority="62"/>
-    <w:lsdException w:name="Medium Shading 1 Accent 3" w:uiPriority="63"/>
-    <w:lsdException w:name="Medium Shading 2 Accent 3" w:uiPriority="64"/>
-    <w:lsdException w:name="Medium List 1 Accent 3" w:uiPriority="65"/>
-    <w:lsdException w:name="Medium List 2 Accent 3" w:uiPriority="66"/>
-    <w:lsdException w:name="Medium Grid 1 Accent 3" w:uiPriority="67"/>
-    <w:lsdException w:name="Medium Grid 2 Accent 3" w:uiPriority="68"/>
-    <w:lsdException w:name="Medium Grid 3 Accent 3" w:uiPriority="69"/>
-    <w:lsdException w:name="Dark List Accent 3" w:uiPriority="70"/>
-    <w:lsdException w:name="Colorful Shading Accent 3" w:uiPriority="71"/>
-    <w:lsdException w:name="Colorful List Accent 3" w:uiPriority="72"/>
-    <w:lsdException w:name="Colorful Grid Accent 3" w:uiPriority="73"/>
-    <w:lsdException w:name="Light Shading Accent 4" w:uiPriority="60"/>
-    <w:lsdException w:name="Light List Accent 4" w:uiPriority="61"/>
-    <w:lsdException w:name="Light Grid Accent 4" w:uiPriority="62"/>
-    <w:lsdException w:name="Medium Shading 1 Accent 4" w:uiPriority="63"/>
-    <w:lsdException w:name="Medium Shading 2 Accent 4" w:uiPriority="64"/>
-    <w:lsdException w:name="Medium List 1 Accent 4" w:uiPriority="65"/>
-    <w:lsdException w:name="Medium List 2 Accent 4" w:uiPriority="66"/>
-    <w:lsdException w:name="Medium Grid 1 Accent 4" w:uiPriority="67"/>
-    <w:lsdException w:name="Medium Grid 2 Accent 4" w:uiPriority="68"/>
-    <w:lsdException w:name="Medium Grid 3 Accent 4" w:uiPriority="69"/>
-    <w:lsdException w:name="Dark List Accent 4" w:uiPriority="70"/>
-    <w:lsdException w:name="Colorful Shading Accent 4" w:uiPriority="71"/>
-    <w:lsdException w:name="Colorful List Accent 4" w:uiPriority="72"/>
-    <w:lsdException w:name="Colorful Grid Accent 4" w:uiPriority="73"/>
-    <w:lsdException w:name="Light Shading Accent 5" w:uiPriority="60"/>
-    <w:lsdException w:name="Light List Accent 5" w:uiPriority="61"/>
-    <w:lsdException w:name="Light Grid Accent 5" w:uiPriority="62"/>
-    <w:lsdException w:name="Medium Shading 1 Accent 5" w:uiPriority="63"/>
-    <w:lsdException w:name="Medium Shading 2 Accent 5" w:uiPriority="64"/>
-    <w:lsdException w:name="Medium List 1 Accent 5" w:uiPriority="65"/>
-    <w:lsdException w:name="Medium List 2 Accent 5" w:uiPriority="66"/>
-    <w:lsdException w:name="Medium Grid 1 Accent 5" w:uiPriority="67"/>
-    <w:lsdException w:name="Medium Grid 2 Accent 5" w:uiPriority="68"/>
-    <w:lsdException w:name="Medium Grid 3 Accent 5" w:uiPriority="69"/>
-    <w:lsdException w:name="Dark List Accent 5" w:uiPriority="70"/>
-    <w:lsdException w:name="Colorful Shading Accent 5" w:uiPriority="71"/>
-    <w:lsdException w:name="Colorful List Accent 5" w:uiPriority="72"/>
-    <w:lsdException w:name="Colorful Grid Accent 5" w:uiPriority="73"/>
-    <w:lsdException w:name="Light Shading Accent 6" w:uiPriority="60"/>
-    <w:lsdException w:name="Light List Accent 6" w:uiPriority="61"/>
-    <w:lsdException w:name="Light Grid Accent 6" w:uiPriority="62"/>
-    <w:lsdException w:name="Medium Shading 1 Accent 6" w:uiPriority="63"/>
-    <w:lsdException w:name="Medium Shading 2 Accent 6" w:uiPriority="64"/>
-    <w:lsdException w:name="Medium List 1 Accent 6" w:uiPriority="65"/>
-    <w:lsdException w:name="Medium List 2 Accent 6" w:uiPriority="66"/>
-    <w:lsdException w:name="Medium Grid 1 Accent 6" w:uiPriority="67"/>
-    <w:lsdException w:name="Medium Grid 2 Accent 6" w:uiPriority="68"/>
-    <w:lsdException w:name="Medium Grid 3 Accent 6" w:uiPriority="69"/>
-    <w:lsdException w:name="Dark List Accent 6" w:uiPriority="70"/>
-    <w:lsdException w:name="Colorful Shading Accent 6" w:uiPriority="71"/>
-    <w:lsdException w:name="Colorful List Accent 6" w:uiPriority="72"/>
-    <w:lsdException w:name="Colorful Grid Accent 6" w:uiPriority="73"/>
-    <w:lsdException w:name="Subtle Emphasis" w:uiPriority="19" w:qFormat="1"/>
-    <w:lsdException w:name="Intense Emphasis" w:uiPriority="21" w:qFormat="1"/>
-    <w:lsdException w:name="Subtle Reference" w:uiPriority="31" w:qFormat="1"/>
-    <w:lsdException w:name="Intense Reference" w:uiPriority="32" w:qFormat="1"/>
-    <w:lsdException w:name="Book Title" w:uiPriority="33" w:qFormat="1"/>
-    <w:lsdException w:name="Bibliography" w:semiHidden="1" w:uiPriority="37" w:unhideWhenUsed="1"/>
-    <w:lsdException w:name="TOC Heading" w:semiHidden="1" w:uiPriority="39" w:unhideWhenUsed="1" w:qFormat="1"/>
-    <w:lsdException w:name="Plain Table 1" w:uiPriority="41"/>
-    <w:lsdException w:name="Plain Table 2" w:uiPriority="42"/>
-    <w:lsdException w:name="Plain Table 3" w:uiPriority="43"/>
-    <w:lsdException w:name="Plain Table 4" w:uiPriority="44"/>
-    <w:lsdException w:name="Plain Table 5" w:uiPriority="45"/>
-    <w:lsdException w:name="Grid Table Light" w:uiPriority="40"/>
-    <w:lsdException w:name="Grid Table 1 Light" w:uiPriority="46"/>
-    <w:lsdException w:name="Grid Table 2" w:uiPriority="47"/>
-    <w:lsdException w:name="Grid Table 3" w:uiPriority="48"/>
-    <w:lsdException w:name="Grid Table 4" w:uiPriority="49"/>
-    <w:lsdException w:name="Grid Table 5 Dark" w:uiPriority="50"/>
-    <w:lsdException w:name="Grid Table 6 Colorful" w:uiPriority="51"/>
-    <w:lsdException w:name="Grid Table 7 Colorful" w:uiPriority="52"/>
-    <w:lsdException w:name="Grid Table 1 Light Accent 1" w:uiPriority="46"/>
-    <w:lsdException w:name="Grid Table 2 Accent 1" w:uiPriority="47"/>
-    <w:lsdException w:name="Grid Table 3 Accent 1" w:uiPriority="48"/>
-    <w:lsdException w:name="Grid Table 4 Accent 1" w:uiPriority="49"/>
-    <w:lsdException w:name="Grid Table 5 Dark Accent 1" w:uiPriority="50"/>
-    <w:lsdException w:name="Grid Table 6 Colorful Accent 1" w:uiPriority="51"/>
-    <w:lsdException w:name="Grid Table 7 Colorful Accent 1" w:uiPriority="52"/>
-    <w:lsdException w:name="Grid Table 1 Light Accent 2" w:uiPriority="46"/>
-    <w:lsdException w:name="Grid Table 2 Accent 2" w:uiPriority="47"/>
-    <w:lsdException w:name="Grid Table 3 Accent 2" w:uiPriority="48"/>
-    <w:lsdException w:name="Grid Table 4 Accent 2" w:uiPriority="49"/>
-    <w:lsdException w:name="Grid Table 5 Dark Accent 2" w:uiPriority="50"/>
-    <w:lsdException w:name="Grid Table 6 Colorful Accent 2" w:uiPriority="51"/>
-    <w:lsdException w:name="Grid Table 7 Colorful Accent 2" w:uiPriority="52"/>
-    <w:lsdException w:name="Grid Table 1 Light Accent 3" w:uiPriority="46"/>
-    <w:lsdException w:name="Grid Table 2 Accent 3" w:uiPriority="47"/>
-    <w:lsdException w:name="Grid Table 3 Accent 3" w:uiPriority="48"/>
-    <w:lsdException w:name="Grid Table 4 Accent 3" w:uiPriority="49"/>
-    <w:lsdException w:name="Grid Table 5 Dark Accent 3" w:uiPriority="50"/>
-    <w:lsdException w:name="Grid Table 6 Colorful Accent 3" w:uiPriority="51"/>
-    <w:lsdException w:name="Grid Table 7 Colorful Accent 3" w:uiPriority="52"/>
-    <w:lsdException w:name="Grid Table 1 Light Accent 4" w:uiPriority="46"/>
-    <w:lsdException w:name="Grid Table 2 Accent 4" w:uiPriority="47"/>
-    <w:lsdException w:name="Grid Table 3 Accent 4" w:uiPriority="48"/>
-    <w:lsdException w:name="Grid Table 4 Accent 4" w:uiPriority="49"/>
-    <w:lsdException w:name="Grid Table 5 Dark Accent 4" w:uiPriority="50"/>
-    <w:lsdException w:name="Grid Table 6 Colorful Accent 4" w:uiPriority="51"/>
-    <w:lsdException w:name="Grid Table 7 Colorful Accent 4" w:uiPriority="52"/>
-    <w:lsdException w:name="Grid Table 1 Light Accent 5" w:uiPriority="46"/>
-    <w:lsdException w:name="Grid Table 2 Accent 5" w:uiPriority="47"/>
-    <w:lsdException w:name="Grid Table 3 Accent 5" w:uiPriority="48"/>
-    <w:lsdException w:name="Grid Table 4 Accent 5" w:uiPriority="49"/>
-    <w:lsdException w:name="Grid Table 5 Dark Accent 5" w:uiPriority="50"/>
-    <w:lsdException w:name="Grid Table 6 Colorful Accent 5" w:uiPriority="51"/>
-    <w:lsdException w:name="Grid Table 7 Colorful Accent 5" w:uiPriority="52"/>
-    <w:lsdException w:name="Grid Table 1 Light Accent 6" w:uiPriority="46"/>
-    <w:lsdException w:name="Grid Table 2 Accent 6" w:uiPriority="47"/>
-    <w:lsdException w:name="Grid Table 3 Accent 6" w:uiPriority="48"/>
-    <w:lsdException w:name="Grid Table 4 Accent 6" w:uiPriority="49"/>
-    <w:lsdException w:name="Grid Table 5 Dark Accent 6" w:uiPriority="50"/>
-    <w:lsdException w:name="Grid Table 6 Colorful Accent 6" w:uiPriority="51"/>
-    <w:lsdException w:name="Grid Table 7 Colorful Accent 6" w:uiPriority="52"/>
-    <w:lsdException w:name="List Table 1 Light" w:uiPriority="46"/>
-    <w:lsdException w:name="List Table 2" w:uiPriority="47"/>
-    <w:lsdException w:name="List Table 3" w:uiPriority="48"/>
-    <w:lsdException w:name="List Table 4" w:uiPriority="49"/>
-    <w:lsdException w:name="List Table 5 Dark" w:uiPriority="50"/>
-    <w:lsdException w:name="List Table 6 Colorful" w:uiPriority="51"/>
-    <w:lsdException w:name="List Table 7 Colorful" w:uiPriority="52"/>
-    <w:lsdException w:name="List Table 1 Light Accent 1" w:uiPriority="46"/>
-    <w:lsdException w:name="List Table 2 Accent 1" w:uiPriority="47"/>
-    <w:lsdException w:name="List Table 3 Accent 1" w:uiPriority="48"/>
-    <w:lsdException w:name="List Table 4 Accent 1" w:uiPriority="49"/>
-    <w:lsdException w:name="List Table 5 Dark Accent 1" w:uiPriority="50"/>
-    <w:lsdException w:name="List Table 6 Colorful Accent 1" w:uiPriority="51"/>
-    <w:lsdException w:name="List Table 7 Colorful Accent 1" w:uiPriority="52"/>
-    <w:lsdException w:name="List Table 1 Light Accent 2" w:uiPriority="46"/>
-    <w:lsdException w:name="List Table 2 Accent 2" w:uiPriority="47"/>
-    <w:lsdException w:name="List Table 3 Accent 2" w:uiPriority="48"/>
-    <w:lsdException w:name="List Table 4 Accent 2" w:uiPriority="49"/>
-    <w:lsdException w:name="List Table 5 Dark Accent 2" w:uiPriority="50"/>
-    <w:lsdException w:name="List Table 6 Colorful Accent 2" w:uiPriority="51"/>
-    <w:lsdException w:name="List Table 7 Colorful Accent 2" w:uiPriority="52"/>
-    <w:lsdException w:name="List Table 1 Light Accent 3" w:uiPriority="46"/>
-    <w:lsdException w:name="List Table 2 Accent 3" w:uiPriority="47"/>
-    <w:lsdException w:name="List Table 3 Accent 3" w:uiPriority="48"/>
-    <w:lsdException w:name="List Table 4 Accent 3" w:uiPriority="49"/>
-    <w:lsdException w:name="List Table 5 Dark Accent 3" w:uiPriority="50"/>
-    <w:lsdException w:name="List Table 6 Colorful Accent 3" w:uiPriority="51"/>
-    <w:lsdException w:name="List Table 7 Colorful Accent 3" w:uiPriority="52"/>
-    <w:lsdException w:name="List Table 1 Light Accent 4" w:uiPriority="46"/>
-    <w:lsdException w:name="List Table 2 Accent 4" w:uiPriority="47"/>
-    <w:lsdException w:name="List Table 3 Accent 4" w:uiPriority="48"/>
-    <w:lsdException w:name="List Table 4 Accent 4" w:uiPriority="49"/>
-    <w:lsdException w:name="List Table 5 Dark Accent 4" w:uiPriority="50"/>
-    <w:lsdException w:name="List Table 6 Colorful Accent 4" w:uiPriority="51"/>
-    <w:lsdException w:name="List Table 7 Colorful Accent 4" w:uiPriority="52"/>
-    <w:lsdException w:name="List Table 1 Light Accent 5" w:uiPriority="46"/>
-    <w:lsdException w:name="List Table 2 Accent 5" w:uiPriority="47"/>
-    <w:lsdException w:name="List Table 3 Accent 5" w:uiPriority="48"/>
-    <w:lsdException w:name="List Table 4 Accent 5" w:uiPriority="49"/>
-    <w:lsdException w:name="List Table 5 Dark Accent 5" w:uiPriority="50"/>
-    <w:lsdException w:name="List Table 6 Colorful Accent 5" w:uiPriority="51"/>
-    <w:lsdException w:name="List Table 7 Colorful Accent 5" w:uiPriority="52"/>
-    <w:lsdException w:name="List Table 1 Light Accent 6" w:uiPriority="46"/>
-    <w:lsdException w:name="List Table 2 Accent 6" w:uiPriority="47"/>
-    <w:lsdException w:name="List Table 3 Accent 6" w:uiPriority="48"/>
-    <w:lsdException w:name="List Table 4 Accent 6" w:uiPriority="49"/>
-    <w:lsdException w:name="List Table 5 Dark Accent 6" w:uiPriority="50"/>
-    <w:lsdException w:name="List Table 6 Colorful Accent 6" w:uiPriority="51"/>
-    <w:lsdException w:name="List Table 7 Colorful Accent 6" w:uiPriority="52"/>
-    <w:lsdException w:name="Mention" w:semiHidden="1" w:unhideWhenUsed="1"/>
-    <w:lsdException w:name="Smart Hyperlink" w:semiHidden="1" w:unhideWhenUsed="1"/>
-    <w:lsdException w:name="Hashtag" w:semiHidden="1" w:unhideWhenUsed="1"/>
-    <w:lsdException w:name="Unresolved Mention" w:semiHidden="1" w:unhideWhenUsed="1"/>
-    <w:lsdException w:name="Smart Link" w:semiHidden="1" w:unhideWhenUsed="1"/>
+  <w:latentStyles w:defLockedState="0" w:defUIPriority="99" w:defSemiHidden="1" w:defUnhideWhenUsed="1" w:defQFormat="0" w:count="267">
+    <w:lsdException w:name="Normal" w:semiHidden="0" w:uiPriority="0" w:unhideWhenUsed="0" w:qFormat="1"/>
+    <w:lsdException w:name="heading 1" w:semiHidden="0" w:uiPriority="9" w:unhideWhenUsed="0" w:qFormat="1"/>
+    <w:lsdException w:name="heading 2" w:uiPriority="9" w:qFormat="1"/>
+    <w:lsdException w:name="heading 3" w:uiPriority="9" w:qFormat="1"/>
+    <w:lsdException w:name="heading 4" w:uiPriority="9" w:qFormat="1"/>
+    <w:lsdException w:name="heading 5" w:uiPriority="9" w:qFormat="1"/>
+    <w:lsdException w:name="heading 6" w:uiPriority="9" w:qFormat="1"/>
+    <w:lsdException w:name="heading 7" w:uiPriority="9" w:qFormat="1"/>
+    <w:lsdException w:name="heading 8" w:uiPriority="9" w:qFormat="1"/>
+    <w:lsdException w:name="heading 9" w:uiPriority="9" w:qFormat="1"/>
+    <w:lsdException w:name="toc 1" w:uiPriority="39"/>
+    <w:lsdException w:name="toc 2" w:uiPriority="39"/>
+    <w:lsdException w:name="toc 3" w:uiPriority="39"/>
+    <w:lsdException w:name="toc 4" w:uiPriority="39"/>
+    <w:lsdException w:name="toc 5" w:uiPriority="39"/>
+    <w:lsdException w:name="toc 6" w:uiPriority="39"/>
+    <w:lsdException w:name="toc 7" w:uiPriority="39"/>
+    <w:lsdException w:name="toc 8" w:uiPriority="39"/>
+    <w:lsdException w:name="toc 9" w:uiPriority="39"/>
+    <w:lsdException w:name="caption" w:uiPriority="35" w:qFormat="1"/>
+    <w:lsdException w:name="Title" w:semiHidden="0" w:uiPriority="10" w:unhideWhenUsed="0" w:qFormat="1"/>
+    <w:lsdException w:name="Default Paragraph Font" w:uiPriority="1"/>
+    <w:lsdException w:name="Subtitle" w:semiHidden="0" w:uiPriority="11" w:unhideWhenUsed="0" w:qFormat="1"/>
+    <w:lsdException w:name="Strong" w:semiHidden="0" w:uiPriority="22" w:unhideWhenUsed="0" w:qFormat="1"/>
+    <w:lsdException w:name="Emphasis" w:semiHidden="0" w:uiPriority="20" w:unhideWhenUsed="0" w:qFormat="1"/>
+    <w:lsdException w:name="Table Grid" w:uiPriority="59"/>
+    <w:lsdException w:name="Placeholder Text" w:unhideWhenUsed="0"/>
+    <w:lsdException w:name="No Spacing" w:semiHidden="0" w:uiPriority="1" w:unhideWhenUsed="0" w:qFormat="1"/>
+    <w:lsdException w:name="Light Shading" w:semiHidden="0" w:uiPriority="60" w:unhideWhenUsed="0"/>
+    <w:lsdException w:name="Light List" w:semiHidden="0" w:uiPriority="61" w:unhideWhenUsed="0"/>
+    <w:lsdException w:name="Light Grid" w:semiHidden="0" w:uiPriority="62" w:unhideWhenUsed="0"/>
+    <w:lsdException w:name="Medium Shading 1" w:semiHidden="0" w:uiPriority="63" w:unhideWhenUsed="0"/>
+    <w:lsdException w:name="Medium Shading 2" w:semiHidden="0" w:uiPriority="64" w:unhideWhenUsed="0"/>
+    <w:lsdException w:name="Medium List 1" w:semiHidden="0" w:uiPriority="65" w:unhideWhenUsed="0"/>
+    <w:lsdException w:name="Medium List 2" w:semiHidden="0" w:uiPriority="66" w:unhideWhenUsed="0"/>
+    <w:lsdException w:name="Medium Grid 1" w:semiHidden="0" w:uiPriority="67" w:unhideWhenUsed="0"/>
+    <w:lsdException w:name="Medium Grid 2" w:semiHidden="0" w:uiPriority="68" w:unhideWhenUsed="0"/>
+    <w:lsdException w:name="Medium Grid 3" w:semiHidden="0" w:uiPriority="69" w:unhideWhenUsed="0"/>
+    <w:lsdException w:name="Dark List" w:semiHidden="0" w:uiPriority="70" w:unhideWhenUsed="0"/>
+    <w:lsdException w:name="Colorful Shading" w:semiHidden="0" w:uiPriority="71" w:unhideWhenUsed="0"/>
+    <w:lsdException w:name="Colorful List" w:semiHidden="0" w:uiPriority="72" w:unhideWhenUsed="0"/>
+    <w:lsdException w:name="Colorful Grid" w:semiHidden="0" w:uiPriority="73" w:unhideWhenUsed="0"/>
+    <w:lsdException w:name="Light Shading Accent 1" w:semiHidden="0" w:uiPriority="60" w:unhideWhenUsed="0"/>
+    <w:lsdException w:name="Light List Accent 1" w:semiHidden="0" w:uiPriority="61" w:unhideWhenUsed="0"/>
+    <w:lsdException w:name="Light Grid Accent 1" w:semiHidden="0" w:uiPriority="62" w:unhideWhenUsed="0"/>
+    <w:lsdException w:name="Medium Shading 1 Accent 1" w:semiHidden="0" w:uiPriority="63" w:unhideWhenUsed="0"/>
+    <w:lsdException w:name="Medium Shading 2 Accent 1" w:semiHidden="0" w:uiPriority="64" w:unhideWhenUsed="0"/>
+    <w:lsdException w:name="Medium List 1 Accent 1" w:semiHidden="0" w:uiPriority="65" w:unhideWhenUsed="0"/>
+    <w:lsdException w:name="Revision" w:unhideWhenUsed="0"/>
+    <w:lsdException w:name="List Paragraph" w:semiHidden="0" w:uiPriority="34" w:unhideWhenUsed="0" w:qFormat="1"/>
+    <w:lsdException w:name="Quote" w:semiHidden="0" w:uiPriority="29" w:unhideWhenUsed="0" w:qFormat="1"/>
+    <w:lsdException w:name="Intense Quote" w:semiHidden="0" w:uiPriority="30" w:unhideWhenUsed="0" w:qFormat="1"/>
+    <w:lsdException w:name="Medium List 2 Accent 1" w:semiHidden="0" w:uiPriority="66" w:unhideWhenUsed="0"/>
+    <w:lsdException w:name="Medium Grid 1 Accent 1" w:semiHidden="0" w:uiPriority="67" w:unhideWhenUsed="0"/>
+    <w:lsdException w:name="Medium Grid 2 Accent 1" w:semiHidden="0" w:uiPriority="68" w:unhideWhenUsed="0"/>
+    <w:lsdException w:name="Medium Grid 3 Accent 1" w:semiHidden="0" w:uiPriority="69" w:unhideWhenUsed="0"/>
+    <w:lsdException w:name="Dark List Accent 1" w:semiHidden="0" w:uiPriority="70" w:unhideWhenUsed="0"/>
+    <w:lsdException w:name="Colorful Shading Accent 1" w:semiHidden="0" w:uiPriority="71" w:unhideWhenUsed="0"/>
+    <w:lsdException w:name="Colorful List Accent 1" w:semiHidden="0" w:uiPriority="72" w:unhideWhenUsed="0"/>
+    <w:lsdException w:name="Colorful Grid Accent 1" w:semiHidden="0" w:uiPriority="73" w:unhideWhenUsed="0"/>
+    <w:lsdException w:name="Light Shading Accent 2" w:semiHidden="0" w:uiPriority="60" w:unhideWhenUsed="0"/>
+    <w:lsdException w:name="Light List Accent 2" w:semiHidden="0" w:uiPriority="61" w:unhideWhenUsed="0"/>
+    <w:lsdException w:name="Light Grid Accent 2" w:semiHidden="0" w:uiPriority="62" w:unhideWhenUsed="0"/>
+    <w:lsdException w:name="Medium Shading 1 Accent 2" w:semiHidden="0" w:uiPriority="63" w:unhideWhenUsed="0"/>
+    <w:lsdException w:name="Medium Shading 2 Accent 2" w:semiHidden="0" w:uiPriority="64" w:unhideWhenUsed="0"/>
+    <w:lsdException w:name="Medium List 1 Accent 2" w:semiHidden="0" w:uiPriority="65" w:unhideWhenUsed="0"/>
+    <w:lsdException w:name="Medium List 2 Accent 2" w:semiHidden="0" w:uiPriority="66" w:unhideWhenUsed="0"/>
+    <w:lsdException w:name="Medium Grid 1 Accent 2" w:semiHidden="0" w:uiPriority="67" w:unhideWhenUsed="0"/>
+    <w:lsdException w:name="Medium Grid 2 Accent 2" w:semiHidden="0" w:uiPriority="68" w:unhideWhenUsed="0"/>
+    <w:lsdException w:name="Medium Grid 3 Accent 2" w:semiHidden="0" w:uiPriority="69" w:unhideWhenUsed="0"/>
+    <w:lsdException w:name="Dark List Accent 2" w:semiHidden="0" w:uiPriority="70" w:unhideWhenUsed="0"/>
+    <w:lsdException w:name="Colorful Shading Accent 2" w:semiHidden="0" w:uiPriority="71" w:unhideWhenUsed="0"/>
+    <w:lsdException w:name="Colorful List Accent 2" w:semiHidden="0" w:uiPriority="72" w:unhideWhenUsed="0"/>
+    <w:lsdException w:name="Colorful Grid Accent 2" w:semiHidden="0" w:uiPriority="73" w:unhideWhenUsed="0"/>
+    <w:lsdException w:name="Light Shading Accent 3" w:semiHidden="0" w:uiPriority="60" w:unhideWhenUsed="0"/>
+    <w:lsdException w:name="Light List Accent 3" w:semiHidden="0" w:uiPriority="61" w:unhideWhenUsed="0"/>
+    <w:lsdException w:name="Light Grid Accent 3" w:semiHidden="0" w:uiPriority="62" w:unhideWhenUsed="0"/>
+    <w:lsdException w:name="Medium Shading 1 Accent 3" w:semiHidden="0" w:uiPriority="63" w:unhideWhenUsed="0"/>
+    <w:lsdException w:name="Medium Shading 2 Accent 3" w:semiHidden="0" w:uiPriority="64" w:unhideWhenUsed="0"/>
+    <w:lsdException w:name="Medium List 1 Accent 3" w:semiHidden="0" w:uiPriority="65" w:unhideWhenUsed="0"/>
+    <w:lsdException w:name="Medium List 2 Accent 3" w:semiHidden="0" w:uiPriority="66" w:unhideWhenUsed="0"/>
+    <w:lsdException w:name="Medium Grid 1 Accent 3" w:semiHidden="0" w:uiPriority="67" w:unhideWhenUsed="0"/>
+    <w:lsdException w:name="Medium Grid 2 Accent 3" w:semiHidden="0" w:uiPriority="68" w:unhideWhenUsed="0"/>
+    <w:lsdException w:name="Medium Grid 3 Accent 3" w:semiHidden="0" w:uiPriority="69" w:unhideWhenUsed="0"/>
+    <w:lsdException w:name="Dark List Accent 3" w:semiHidden="0" w:uiPriority="70" w:unhideWhenUsed="0"/>
+    <w:lsdException w:name="Colorful Shading Accent 3" w:semiHidden="0" w:uiPriority="71" w:unhideWhenUsed="0"/>
+    <w:lsdException w:name="Colorful List Accent 3" w:semiHidden="0" w:uiPriority="72" w:unhideWhenUsed="0"/>
+    <w:lsdException w:name="Colorful Grid Accent 3" w:semiHidden="0" w:uiPriority="73" w:unhideWhenUsed="0"/>
+    <w:lsdException w:name="Light Shading Accent 4" w:semiHidden="0" w:uiPriority="60" w:unhideWhenUsed="0"/>
+    <w:lsdException w:name="Light List Accent 4" w:semiHidden="0" w:uiPriority="61" w:unhideWhenUsed="0"/>
+    <w:lsdException w:name="Light Grid Accent 4" w:semiHidden="0" w:uiPriority="62" w:unhideWhenUsed="0"/>
+    <w:lsdException w:name="Medium Shading 1 Accent 4" w:semiHidden="0" w:uiPriority="63" w:unhideWhenUsed="0"/>
+    <w:lsdException w:name="Medium Shading 2 Accent 4" w:semiHidden="0" w:uiPriority="64" w:unhideWhenUsed="0"/>
+    <w:lsdException w:name="Medium List 1 Accent 4" w:semiHidden="0" w:uiPriority="65" w:unhideWhenUsed="0"/>
+    <w:lsdException w:name="Medium List 2 Accent 4" w:semiHidden="0" w:uiPriority="66" w:unhideWhenUsed="0"/>
+    <w:lsdException w:name="Medium Grid 1 Accent 4" w:semiHidden="0" w:uiPriority="67" w:unhideWhenUsed="0"/>
+    <w:lsdException w:name="Medium Grid 2 Accent 4" w:semiHidden="0" w:uiPriority="68" w:unhideWhenUsed="0"/>
+    <w:lsdException w:name="Medium Grid 3 Accent 4" w:semiHidden="0" w:uiPriority="69" w:unhideWhenUsed="0"/>
+    <w:lsdException w:name="Dark List Accent 4" w:semiHidden="0" w:uiPriority="70" w:unhideWhenUsed="0"/>
+    <w:lsdException w:name="Colorful Shading Accent 4" w:semiHidden="0" w:uiPriority="71" w:unhideWhenUsed="0"/>
+    <w:lsdException w:name="Colorful List Accent 4" w:semiHidden="0" w:uiPriority="72" w:unhideWhenUsed="0"/>
+    <w:lsdException w:name="Colorful Grid Accent 4" w:semiHidden="0" w:uiPriority="73" w:unhideWhenUsed="0"/>
+    <w:lsdException w:name="Light Shading Accent 5" w:semiHidden="0" w:uiPriority="60" w:unhideWhenUsed="0"/>
+    <w:lsdException w:name="Light List Accent 5" w:semiHidden="0" w:uiPriority="61" w:unhideWhenUsed="0"/>
+    <w:lsdException w:name="Light Grid Accent 5" w:semiHidden="0" w:uiPriority="62" w:unhideWhenUsed="0"/>
+    <w:lsdException w:name="Medium Shading 1 Accent 5" w:semiHidden="0" w:uiPriority="63" w:unhideWhenUsed="0"/>
+    <w:lsdException w:name="Medium Shading 2 Accent 5" w:semiHidden="0" w:uiPriority="64" w:unhideWhenUsed="0"/>
+    <w:lsdException w:name="Medium List 1 Accent 5" w:semiHidden="0" w:uiPriority="65" w:unhideWhenUsed="0"/>
+    <w:lsdException w:name="Medium List 2 Accent 5" w:semiHidden="0" w:uiPriority="66" w:unhideWhenUsed="0"/>
+    <w:lsdException w:name="Medium Grid 1 Accent 5" w:semiHidden="0" w:uiPriority="67" w:unhideWhenUsed="0"/>
+    <w:lsdException w:name="Medium Grid 2 Accent 5" w:semiHidden="0" w:uiPriority="68" w:unhideWhenUsed="0"/>
+    <w:lsdException w:name="Medium Grid 3 Accent 5" w:semiHidden="0" w:uiPriority="69" w:unhideWhenUsed="0"/>
+    <w:lsdException w:name="Dark List Accent 5" w:semiHidden="0" w:uiPriority="70" w:unhideWhenUsed="0"/>
+    <w:lsdException w:name="Colorful Shading Accent 5" w:semiHidden="0" w:uiPriority="71" w:unhideWhenUsed="0"/>
+    <w:lsdException w:name="Colorful List Accent 5" w:semiHidden="0" w:uiPriority="72" w:unhideWhenUsed="0"/>
+    <w:lsdException w:name="Colorful Grid Accent 5" w:semiHidden="0" w:uiPriority="73" w:unhideWhenUsed="0"/>
+    <w:lsdException w:name="Light Shading Accent 6" w:semiHidden="0" w:uiPriority="60" w:unhideWhenUsed="0"/>
+    <w:lsdException w:name="Light List Accent 6" w:semiHidden="0" w:uiPriority="61" w:unhideWhenUsed="0"/>
+    <w:lsdException w:name="Light Grid Accent 6" w:semiHidden="0" w:uiPriority="62" w:unhideWhenUsed="0"/>
+    <w:lsdException w:name="Medium Shading 1 Accent 6" w:semiHidden="0" w:uiPriority="63" w:unhideWhenUsed="0"/>
+    <w:lsdException w:name="Medium Shading 2 Accent 6" w:semiHidden="0" w:uiPriority="64" w:unhideWhenUsed="0"/>
+    <w:lsdException w:name="Medium List 1 Accent 6" w:semiHidden="0" w:uiPriority="65" w:unhideWhenUsed="0"/>
+    <w:lsdException w:name="Medium List 2 Accent 6" w:semiHidden="0" w:uiPriority="66" w:unhideWhenUsed="0"/>
+    <w:lsdException w:name="Medium Grid 1 Accent 6" w:semiHidden="0" w:uiPriority="67" w:unhideWhenUsed="0"/>
+    <w:lsdException w:name="Medium Grid 2 Accent 6" w:semiHidden="0" w:uiPriority="68" w:unhideWhenUsed="0"/>
+    <w:lsdException w:name="Medium Grid 3 Accent 6" w:semiHidden="0" w:uiPriority="69" w:unhideWhenUsed="0"/>
+    <w:lsdException w:name="Dark List Accent 6" w:semiHidden="0" w:uiPriority="70" w:unhideWhenUsed="0"/>
+    <w:lsdException w:name="Colorful Shading Accent 6" w:semiHidden="0" w:uiPriority="71" w:unhideWhenUsed="0"/>
+    <w:lsdException w:name="Colorful List Accent 6" w:semiHidden="0" w:uiPriority="72" w:unhideWhenUsed="0"/>
+    <w:lsdException w:name="Colorful Grid Accent 6" w:semiHidden="0" w:uiPriority="73" w:unhideWhenUsed="0"/>
+    <w:lsdException w:name="Subtle Emphasis" w:semiHidden="0" w:uiPriority="19" w:unhideWhenUsed="0" w:qFormat="1"/>
+    <w:lsdException w:name="Intense Emphasis" w:semiHidden="0" w:uiPriority="21" w:unhideWhenUsed="0" w:qFormat="1"/>
+    <w:lsdException w:name="Subtle Reference" w:semiHidden="0" w:uiPriority="31" w:unhideWhenUsed="0" w:qFormat="1"/>
+    <w:lsdException w:name="Intense Reference" w:semiHidden="0" w:uiPriority="32" w:unhideWhenUsed="0" w:qFormat="1"/>
+    <w:lsdException w:name="Book Title" w:semiHidden="0" w:uiPriority="33" w:unhideWhenUsed="0" w:qFormat="1"/>
+    <w:lsdException w:name="Bibliography" w:uiPriority="37"/>
+    <w:lsdException w:name="TOC Heading" w:uiPriority="39" w:qFormat="1"/>
   </w:latentStyles>
   <w:style w:type="paragraph" w:default="1" w:styleId="a">
     <w:name w:val="Normal"/>
     <w:qFormat/>
+    <w:rsid w:val="00AC38E6"/>
     <w:pPr>
       <w:widowControl w:val="0"/>
       <w:jc w:val="both"/>
@@ -5493,6 +5055,7 @@
     <w:uiPriority w:val="99"/>
     <w:semiHidden/>
     <w:unhideWhenUsed/>
+    <w:qFormat/>
     <w:tblPr>
       <w:tblInd w:w="0" w:type="dxa"/>
       <w:tblCellMar>
@@ -5512,9 +5075,10 @@
   <w:style w:type="paragraph" w:styleId="a3">
     <w:name w:val="header"/>
     <w:basedOn w:val="a"/>
-    <w:link w:val="a4"/>
+    <w:link w:val="Char"/>
     <w:uiPriority w:val="99"/>
     <w:unhideWhenUsed/>
+    <w:rsid w:val="00AC38E6"/>
     <w:pPr>
       <w:pBdr>
         <w:bottom w:val="single" w:sz="6" w:space="1" w:color="auto"/>
@@ -5531,22 +5095,24 @@
       <w:szCs w:val="18"/>
     </w:rPr>
   </w:style>
-  <w:style w:type="character" w:customStyle="1" w:styleId="a4">
-    <w:name w:val="页眉 字符"/>
+  <w:style w:type="character" w:customStyle="1" w:styleId="Char">
+    <w:name w:val="页眉 Char"/>
     <w:basedOn w:val="a0"/>
     <w:link w:val="a3"/>
     <w:uiPriority w:val="99"/>
+    <w:rsid w:val="00AC38E6"/>
     <w:rPr>
       <w:sz w:val="18"/>
       <w:szCs w:val="18"/>
     </w:rPr>
   </w:style>
-  <w:style w:type="paragraph" w:styleId="a5">
+  <w:style w:type="paragraph" w:styleId="a4">
     <w:name w:val="footer"/>
     <w:basedOn w:val="a"/>
-    <w:link w:val="a6"/>
+    <w:link w:val="Char0"/>
     <w:uiPriority w:val="99"/>
     <w:unhideWhenUsed/>
+    <w:rsid w:val="00AC38E6"/>
     <w:pPr>
       <w:tabs>
         <w:tab w:val="center" w:pos="4153"/>
@@ -5560,11 +5126,12 @@
       <w:szCs w:val="18"/>
     </w:rPr>
   </w:style>
-  <w:style w:type="character" w:customStyle="1" w:styleId="a6">
-    <w:name w:val="页脚 字符"/>
+  <w:style w:type="character" w:customStyle="1" w:styleId="Char0">
+    <w:name w:val="页脚 Char"/>
     <w:basedOn w:val="a0"/>
-    <w:link w:val="a5"/>
+    <w:link w:val="a4"/>
     <w:uiPriority w:val="99"/>
+    <w:rsid w:val="00AC38E6"/>
     <w:rPr>
       <w:sz w:val="18"/>
       <w:szCs w:val="18"/>
